--- a/informe_escrito/Informe MineriaLibre.docx
+++ b/informe_escrito/Informe MineriaLibre.docx
@@ -2039,10 +2039,10 @@
           <w:noProof/>
         </w:rPr>
         <w:drawing>
-          <wp:inline distT="0" distB="0" distL="0" distR="0" wp14:anchorId="7C2DA3E0" wp14:editId="7DF4BBB0">
-            <wp:extent cx="4991100" cy="1771650"/>
+          <wp:inline distT="0" distB="0" distL="0" distR="0" wp14:anchorId="4538D272" wp14:editId="2FEE2792">
+            <wp:extent cx="4991100" cy="2209800"/>
             <wp:effectExtent l="0" t="0" r="0" b="0"/>
-            <wp:docPr id="1677363817" name="Imagen 1" descr="Interfaz de usuario gráfica, Texto, Aplicación&#10;&#10;Descripción generada automáticamente"/>
+            <wp:docPr id="1262750939" name="Imagen 1" descr="Imagen que contiene Texto&#10;&#10;Descripción generada automáticamente"/>
             <wp:cNvGraphicFramePr>
               <a:graphicFrameLocks xmlns:a="http://schemas.openxmlformats.org/drawingml/2006/main" noChangeAspect="1"/>
             </wp:cNvGraphicFramePr>
@@ -2050,7 +2050,7 @@
               <a:graphicData uri="http://schemas.openxmlformats.org/drawingml/2006/picture">
                 <pic:pic xmlns:pic="http://schemas.openxmlformats.org/drawingml/2006/picture">
                   <pic:nvPicPr>
-                    <pic:cNvPr id="1677363817" name="Imagen 1" descr="Interfaz de usuario gráfica, Texto, Aplicación&#10;&#10;Descripción generada automáticamente"/>
+                    <pic:cNvPr id="1262750939" name="Imagen 1" descr="Imagen que contiene Texto&#10;&#10;Descripción generada automáticamente"/>
                     <pic:cNvPicPr/>
                   </pic:nvPicPr>
                   <pic:blipFill>
@@ -2062,7 +2062,7 @@
                   <pic:spPr>
                     <a:xfrm>
                       <a:off x="0" y="0"/>
-                      <a:ext cx="4991100" cy="1771650"/>
+                      <a:ext cx="4991100" cy="2209800"/>
                     </a:xfrm>
                     <a:prstGeom prst="rect">
                       <a:avLst/>
@@ -2184,26 +2184,6 @@
           <w:lang w:val="es-AR"/>
         </w:rPr>
       </w:pPr>
-    </w:p>
-    <w:p>
-      <w:pPr>
-        <w:pStyle w:val="Standard"/>
-        <w:jc w:val="both"/>
-        <w:rPr>
-          <w:rFonts w:ascii="Ubuntu" w:hAnsi="Ubuntu"/>
-          <w:lang w:val="es-AR"/>
-        </w:rPr>
-      </w:pPr>
-    </w:p>
-    <w:p>
-      <w:pPr>
-        <w:pStyle w:val="Standard"/>
-        <w:jc w:val="both"/>
-        <w:rPr>
-          <w:rFonts w:ascii="Ubuntu" w:hAnsi="Ubuntu"/>
-          <w:lang w:val="es-AR"/>
-        </w:rPr>
-      </w:pPr>
       <w:r>
         <w:rPr>
           <w:rFonts w:ascii="Ubuntu" w:hAnsi="Ubuntu"/>
@@ -2233,10 +2213,10 @@
           <w:noProof/>
         </w:rPr>
         <w:drawing>
-          <wp:inline distT="0" distB="0" distL="0" distR="0" wp14:anchorId="43FB515E" wp14:editId="7F72E42D">
-            <wp:extent cx="5731510" cy="3641725"/>
+          <wp:inline distT="0" distB="0" distL="0" distR="0" wp14:anchorId="68F19A69" wp14:editId="11473194">
+            <wp:extent cx="5731510" cy="3642995"/>
             <wp:effectExtent l="0" t="0" r="2540" b="0"/>
-            <wp:docPr id="1326298529" name="Imagen 1" descr="Interfaz de usuario gráfica, Texto, Aplicación, Correo electrónico&#10;&#10;Descripción generada automáticamente"/>
+            <wp:docPr id="973754275" name="Imagen 1" descr="Interfaz de usuario gráfica, Texto, Aplicación, Correo electrónico&#10;&#10;Descripción generada automáticamente"/>
             <wp:cNvGraphicFramePr>
               <a:graphicFrameLocks xmlns:a="http://schemas.openxmlformats.org/drawingml/2006/main" noChangeAspect="1"/>
             </wp:cNvGraphicFramePr>
@@ -2244,7 +2224,7 @@
               <a:graphicData uri="http://schemas.openxmlformats.org/drawingml/2006/picture">
                 <pic:pic xmlns:pic="http://schemas.openxmlformats.org/drawingml/2006/picture">
                   <pic:nvPicPr>
-                    <pic:cNvPr id="1326298529" name="Imagen 1" descr="Interfaz de usuario gráfica, Texto, Aplicación, Correo electrónico&#10;&#10;Descripción generada automáticamente"/>
+                    <pic:cNvPr id="973754275" name="Imagen 1" descr="Interfaz de usuario gráfica, Texto, Aplicación, Correo electrónico&#10;&#10;Descripción generada automáticamente"/>
                     <pic:cNvPicPr/>
                   </pic:nvPicPr>
                   <pic:blipFill>
@@ -2256,7 +2236,7 @@
                   <pic:spPr>
                     <a:xfrm>
                       <a:off x="0" y="0"/>
-                      <a:ext cx="5731510" cy="3641725"/>
+                      <a:ext cx="5731510" cy="3642995"/>
                     </a:xfrm>
                     <a:prstGeom prst="rect">
                       <a:avLst/>

--- a/informe_escrito/Informe MineriaLibre.docx
+++ b/informe_escrito/Informe MineriaLibre.docx
@@ -4449,7 +4449,11 @@
           <w:lang w:val="es-AR"/>
         </w:rPr>
       </w:pPr>
-      <w:r>
+    </w:p>
+    <w:p>
+      <w:pPr>
+        <w:pStyle w:val="Standard"/>
+        <w:jc w:val="both"/>
         <w:rPr>
           <w:rFonts w:ascii="Ubuntu" w:hAnsi="Ubuntu"/>
           <w:b/>
@@ -4458,8 +4462,7 @@
           <w:szCs w:val="40"/>
           <w:lang w:val="es-AR"/>
         </w:rPr>
-        <w:t>Conclusiones</w:t>
-      </w:r>
+      </w:pPr>
     </w:p>
     <w:p>
       <w:pPr>
@@ -4483,6 +4486,1590 @@
           <w:rFonts w:ascii="Ubuntu" w:hAnsi="Ubuntu"/>
           <w:b/>
           <w:bCs/>
+          <w:sz w:val="40"/>
+          <w:szCs w:val="40"/>
+          <w:lang w:val="es-AR"/>
+        </w:rPr>
+      </w:pPr>
+    </w:p>
+    <w:p>
+      <w:pPr>
+        <w:pStyle w:val="Standard"/>
+        <w:jc w:val="both"/>
+        <w:rPr>
+          <w:rFonts w:ascii="Ubuntu" w:hAnsi="Ubuntu"/>
+          <w:b/>
+          <w:bCs/>
+          <w:sz w:val="40"/>
+          <w:szCs w:val="40"/>
+          <w:lang w:val="es-AR"/>
+        </w:rPr>
+      </w:pPr>
+    </w:p>
+    <w:p>
+      <w:pPr>
+        <w:pStyle w:val="Standard"/>
+        <w:jc w:val="both"/>
+        <w:rPr>
+          <w:rFonts w:ascii="Ubuntu" w:hAnsi="Ubuntu"/>
+          <w:b/>
+          <w:bCs/>
+          <w:sz w:val="40"/>
+          <w:szCs w:val="40"/>
+          <w:lang w:val="es-AR"/>
+        </w:rPr>
+      </w:pPr>
+    </w:p>
+    <w:p>
+      <w:pPr>
+        <w:pStyle w:val="Standard"/>
+        <w:jc w:val="both"/>
+        <w:rPr>
+          <w:rFonts w:ascii="Ubuntu" w:hAnsi="Ubuntu"/>
+          <w:b/>
+          <w:bCs/>
+          <w:sz w:val="40"/>
+          <w:szCs w:val="40"/>
+          <w:lang w:val="es-AR"/>
+        </w:rPr>
+      </w:pPr>
+    </w:p>
+    <w:p>
+      <w:pPr>
+        <w:pStyle w:val="Standard"/>
+        <w:jc w:val="both"/>
+        <w:rPr>
+          <w:rFonts w:ascii="Ubuntu" w:hAnsi="Ubuntu"/>
+          <w:b/>
+          <w:bCs/>
+          <w:sz w:val="40"/>
+          <w:szCs w:val="40"/>
+          <w:lang w:val="es-AR"/>
+        </w:rPr>
+      </w:pPr>
+    </w:p>
+    <w:p>
+      <w:pPr>
+        <w:pStyle w:val="Standard"/>
+        <w:jc w:val="both"/>
+        <w:rPr>
+          <w:rFonts w:ascii="Ubuntu" w:hAnsi="Ubuntu"/>
+          <w:b/>
+          <w:bCs/>
+          <w:sz w:val="40"/>
+          <w:szCs w:val="40"/>
+          <w:lang w:val="es-AR"/>
+        </w:rPr>
+      </w:pPr>
+    </w:p>
+    <w:p>
+      <w:pPr>
+        <w:pStyle w:val="Standard"/>
+        <w:jc w:val="both"/>
+        <w:rPr>
+          <w:rFonts w:ascii="Ubuntu" w:hAnsi="Ubuntu"/>
+          <w:b/>
+          <w:bCs/>
+          <w:sz w:val="40"/>
+          <w:szCs w:val="40"/>
+          <w:lang w:val="es-AR"/>
+        </w:rPr>
+      </w:pPr>
+    </w:p>
+    <w:p>
+      <w:pPr>
+        <w:pStyle w:val="Standard"/>
+        <w:jc w:val="both"/>
+        <w:rPr>
+          <w:rFonts w:ascii="Ubuntu" w:hAnsi="Ubuntu"/>
+          <w:b/>
+          <w:bCs/>
+          <w:sz w:val="40"/>
+          <w:szCs w:val="40"/>
+          <w:lang w:val="es-AR"/>
+        </w:rPr>
+      </w:pPr>
+    </w:p>
+    <w:p>
+      <w:pPr>
+        <w:pStyle w:val="Standard"/>
+        <w:jc w:val="both"/>
+        <w:rPr>
+          <w:rFonts w:ascii="Ubuntu" w:hAnsi="Ubuntu"/>
+          <w:b/>
+          <w:bCs/>
+          <w:sz w:val="40"/>
+          <w:szCs w:val="40"/>
+          <w:lang w:val="es-AR"/>
+        </w:rPr>
+      </w:pPr>
+    </w:p>
+    <w:p>
+      <w:pPr>
+        <w:pStyle w:val="Standard"/>
+        <w:jc w:val="both"/>
+        <w:rPr>
+          <w:rFonts w:ascii="Ubuntu" w:hAnsi="Ubuntu"/>
+          <w:b/>
+          <w:bCs/>
+          <w:sz w:val="40"/>
+          <w:szCs w:val="40"/>
+          <w:lang w:val="es-AR"/>
+        </w:rPr>
+      </w:pPr>
+    </w:p>
+    <w:p>
+      <w:pPr>
+        <w:pStyle w:val="Standard"/>
+        <w:jc w:val="both"/>
+        <w:rPr>
+          <w:rFonts w:ascii="Ubuntu" w:hAnsi="Ubuntu"/>
+          <w:b/>
+          <w:bCs/>
+          <w:sz w:val="40"/>
+          <w:szCs w:val="40"/>
+          <w:lang w:val="es-AR"/>
+        </w:rPr>
+      </w:pPr>
+      <w:r>
+        <w:rPr>
+          <w:rFonts w:ascii="Ubuntu" w:hAnsi="Ubuntu"/>
+          <w:b/>
+          <w:bCs/>
+          <w:sz w:val="40"/>
+          <w:szCs w:val="40"/>
+          <w:lang w:val="es-AR"/>
+        </w:rPr>
+        <w:t>Desarrollo</w:t>
+      </w:r>
+    </w:p>
+    <w:p>
+      <w:pPr>
+        <w:pStyle w:val="Standard"/>
+        <w:jc w:val="both"/>
+        <w:rPr>
+          <w:rFonts w:ascii="Ubuntu" w:hAnsi="Ubuntu"/>
+          <w:b/>
+          <w:bCs/>
+          <w:sz w:val="40"/>
+          <w:szCs w:val="40"/>
+          <w:lang w:val="es-AR"/>
+        </w:rPr>
+      </w:pPr>
+    </w:p>
+    <w:p>
+      <w:pPr>
+        <w:pStyle w:val="Standard"/>
+        <w:jc w:val="both"/>
+        <w:rPr>
+          <w:rFonts w:ascii="Ubuntu" w:hAnsi="Ubuntu"/>
+          <w:lang w:val="es-AR"/>
+        </w:rPr>
+      </w:pPr>
+      <w:r>
+        <w:rPr>
+          <w:rFonts w:ascii="Ubuntu" w:hAnsi="Ubuntu"/>
+          <w:lang w:val="es-AR"/>
+        </w:rPr>
+        <w:t>Este proyecto comenzó viendo cómo se efectúan las búsquedas; qué formato tienen, cómo se escriben. Tras efectuar varias búsquedas, el formato no cambia y siempre lucen de la siguiente forma:</w:t>
+      </w:r>
+    </w:p>
+    <w:p>
+      <w:pPr>
+        <w:pStyle w:val="Standard"/>
+        <w:jc w:val="both"/>
+        <w:rPr>
+          <w:rFonts w:ascii="Ubuntu" w:hAnsi="Ubuntu"/>
+          <w:lang w:val="es-AR"/>
+        </w:rPr>
+      </w:pPr>
+    </w:p>
+    <w:p>
+      <w:pPr>
+        <w:pStyle w:val="Standard"/>
+        <w:jc w:val="both"/>
+        <w:rPr>
+          <w:rFonts w:ascii="Courier New" w:hAnsi="Courier New" w:cs="Courier New"/>
+          <w:lang w:val="es-AR"/>
+        </w:rPr>
+      </w:pPr>
+      <w:r>
+        <w:rPr>
+          <w:rFonts w:ascii="Courier New" w:hAnsi="Courier New" w:cs="Courier New"/>
+          <w:lang w:val="es-AR"/>
+        </w:rPr>
+        <w:t>https://listado.mercadolibre.com.ar/</w:t>
+      </w:r>
+      <w:r>
+        <w:rPr>
+          <w:rFonts w:ascii="Courier New" w:hAnsi="Courier New" w:cs="Courier New"/>
+          <w:lang w:val="es-AR"/>
+        </w:rPr>
+        <w:t>(1)</w:t>
+      </w:r>
+      <w:r>
+        <w:rPr>
+          <w:rFonts w:ascii="Courier New" w:hAnsi="Courier New" w:cs="Courier New"/>
+          <w:lang w:val="es-AR"/>
+        </w:rPr>
+        <w:t>#D[A:</w:t>
+      </w:r>
+      <w:r>
+        <w:rPr>
+          <w:rFonts w:ascii="Courier New" w:hAnsi="Courier New" w:cs="Courier New"/>
+          <w:lang w:val="es-AR"/>
+        </w:rPr>
+        <w:t>(2)</w:t>
+      </w:r>
+      <w:r>
+        <w:rPr>
+          <w:rFonts w:ascii="Courier New" w:hAnsi="Courier New" w:cs="Courier New"/>
+          <w:lang w:val="es-AR"/>
+        </w:rPr>
+        <w:t>]</w:t>
+      </w:r>
+    </w:p>
+    <w:p>
+      <w:pPr>
+        <w:pStyle w:val="Standard"/>
+        <w:jc w:val="both"/>
+        <w:rPr>
+          <w:rFonts w:ascii="Ubuntu" w:hAnsi="Ubuntu"/>
+          <w:lang w:val="es-AR"/>
+        </w:rPr>
+      </w:pPr>
+    </w:p>
+    <w:p>
+      <w:pPr>
+        <w:pStyle w:val="Standard"/>
+        <w:jc w:val="both"/>
+        <w:rPr>
+          <w:rFonts w:ascii="Ubuntu" w:hAnsi="Ubuntu"/>
+          <w:lang w:val="es-AR"/>
+        </w:rPr>
+      </w:pPr>
+      <w:r>
+        <w:rPr>
+          <w:rFonts w:ascii="Ubuntu" w:hAnsi="Ubuntu"/>
+          <w:lang w:val="es-AR"/>
+        </w:rPr>
+        <w:t>Donde (1) va la palabra a buscar en minúsculas, y los espacios reemplazados con guiones medios. Y (2) va la búsqueda en minúsculas y con espacios.</w:t>
+      </w:r>
+    </w:p>
+    <w:p>
+      <w:pPr>
+        <w:pStyle w:val="Standard"/>
+        <w:jc w:val="both"/>
+        <w:rPr>
+          <w:rFonts w:ascii="Ubuntu" w:hAnsi="Ubuntu"/>
+          <w:lang w:val="es-AR"/>
+        </w:rPr>
+      </w:pPr>
+    </w:p>
+    <w:p>
+      <w:pPr>
+        <w:pStyle w:val="Standard"/>
+        <w:jc w:val="both"/>
+        <w:rPr>
+          <w:rFonts w:ascii="Ubuntu" w:hAnsi="Ubuntu"/>
+          <w:lang w:val="es-AR"/>
+        </w:rPr>
+      </w:pPr>
+      <w:r>
+        <w:rPr>
+          <w:rFonts w:ascii="Ubuntu" w:hAnsi="Ubuntu"/>
+          <w:lang w:val="es-AR"/>
+        </w:rPr>
+        <w:t>Luego, el usuario escoge si quiere artículos nuevos, usados o todos. Tras seleccionar y realizar la búsqueda, el programa ve si esa condición de artículo está disponible. Si no lo está se regresa a ‘Todos’ por default:</w:t>
+      </w:r>
+    </w:p>
+    <w:p>
+      <w:pPr>
+        <w:pStyle w:val="Standard"/>
+        <w:jc w:val="both"/>
+        <w:rPr>
+          <w:rFonts w:ascii="Ubuntu" w:hAnsi="Ubuntu"/>
+          <w:lang w:val="es-AR"/>
+        </w:rPr>
+      </w:pPr>
+    </w:p>
+    <w:p>
+      <w:pPr>
+        <w:pStyle w:val="Standard"/>
+        <w:jc w:val="both"/>
+        <w:rPr>
+          <w:rFonts w:ascii="Ubuntu" w:hAnsi="Ubuntu"/>
+          <w:lang w:val="es-AR"/>
+        </w:rPr>
+      </w:pPr>
+      <w:r>
+        <w:rPr>
+          <w:noProof/>
+        </w:rPr>
+        <w:drawing>
+          <wp:inline distT="0" distB="0" distL="0" distR="0" wp14:anchorId="33E2951E" wp14:editId="0C72F9FC">
+            <wp:extent cx="5731510" cy="1980565"/>
+            <wp:effectExtent l="0" t="0" r="2540" b="635"/>
+            <wp:docPr id="573427266" name="Imagen 1" descr="Texto&#10;&#10;Descripción generada automáticamente"/>
+            <wp:cNvGraphicFramePr>
+              <a:graphicFrameLocks xmlns:a="http://schemas.openxmlformats.org/drawingml/2006/main" noChangeAspect="1"/>
+            </wp:cNvGraphicFramePr>
+            <a:graphic xmlns:a="http://schemas.openxmlformats.org/drawingml/2006/main">
+              <a:graphicData uri="http://schemas.openxmlformats.org/drawingml/2006/picture">
+                <pic:pic xmlns:pic="http://schemas.openxmlformats.org/drawingml/2006/picture">
+                  <pic:nvPicPr>
+                    <pic:cNvPr id="573427266" name="Imagen 1" descr="Texto&#10;&#10;Descripción generada automáticamente"/>
+                    <pic:cNvPicPr/>
+                  </pic:nvPicPr>
+                  <pic:blipFill>
+                    <a:blip r:embed="rId22"/>
+                    <a:stretch>
+                      <a:fillRect/>
+                    </a:stretch>
+                  </pic:blipFill>
+                  <pic:spPr>
+                    <a:xfrm>
+                      <a:off x="0" y="0"/>
+                      <a:ext cx="5731510" cy="1980565"/>
+                    </a:xfrm>
+                    <a:prstGeom prst="rect">
+                      <a:avLst/>
+                    </a:prstGeom>
+                  </pic:spPr>
+                </pic:pic>
+              </a:graphicData>
+            </a:graphic>
+          </wp:inline>
+        </w:drawing>
+      </w:r>
+    </w:p>
+    <w:p>
+      <w:pPr>
+        <w:pStyle w:val="Standard"/>
+        <w:jc w:val="both"/>
+        <w:rPr>
+          <w:rFonts w:ascii="Ubuntu" w:hAnsi="Ubuntu"/>
+          <w:lang w:val="es-AR"/>
+        </w:rPr>
+      </w:pPr>
+    </w:p>
+    <w:p>
+      <w:pPr>
+        <w:pStyle w:val="Standard"/>
+        <w:jc w:val="both"/>
+        <w:rPr>
+          <w:rFonts w:ascii="Ubuntu" w:hAnsi="Ubuntu"/>
+          <w:lang w:val="es-AR"/>
+        </w:rPr>
+      </w:pPr>
+    </w:p>
+    <w:p>
+      <w:pPr>
+        <w:pStyle w:val="Standard"/>
+        <w:jc w:val="both"/>
+        <w:rPr>
+          <w:rFonts w:ascii="Ubuntu" w:hAnsi="Ubuntu"/>
+          <w:lang w:val="es-AR"/>
+        </w:rPr>
+      </w:pPr>
+    </w:p>
+    <w:p>
+      <w:pPr>
+        <w:pStyle w:val="Standard"/>
+        <w:jc w:val="both"/>
+        <w:rPr>
+          <w:rFonts w:ascii="Ubuntu" w:hAnsi="Ubuntu"/>
+          <w:lang w:val="es-AR"/>
+        </w:rPr>
+      </w:pPr>
+    </w:p>
+    <w:p>
+      <w:pPr>
+        <w:pStyle w:val="Standard"/>
+        <w:jc w:val="both"/>
+        <w:rPr>
+          <w:rFonts w:ascii="Ubuntu" w:hAnsi="Ubuntu"/>
+          <w:lang w:val="es-AR"/>
+        </w:rPr>
+      </w:pPr>
+    </w:p>
+    <w:p>
+      <w:pPr>
+        <w:pStyle w:val="Standard"/>
+        <w:jc w:val="both"/>
+        <w:rPr>
+          <w:rFonts w:ascii="Ubuntu" w:hAnsi="Ubuntu"/>
+          <w:lang w:val="es-AR"/>
+        </w:rPr>
+      </w:pPr>
+    </w:p>
+    <w:p>
+      <w:pPr>
+        <w:pStyle w:val="Standard"/>
+        <w:jc w:val="both"/>
+        <w:rPr>
+          <w:rFonts w:ascii="Ubuntu" w:hAnsi="Ubuntu"/>
+          <w:lang w:val="es-AR"/>
+        </w:rPr>
+      </w:pPr>
+    </w:p>
+    <w:p>
+      <w:pPr>
+        <w:pStyle w:val="Standard"/>
+        <w:jc w:val="both"/>
+        <w:rPr>
+          <w:rFonts w:ascii="Ubuntu" w:hAnsi="Ubuntu"/>
+          <w:lang w:val="es-AR"/>
+        </w:rPr>
+      </w:pPr>
+    </w:p>
+    <w:p>
+      <w:pPr>
+        <w:pStyle w:val="Standard"/>
+        <w:jc w:val="both"/>
+        <w:rPr>
+          <w:rFonts w:ascii="Ubuntu" w:hAnsi="Ubuntu"/>
+          <w:lang w:val="es-AR"/>
+        </w:rPr>
+      </w:pPr>
+    </w:p>
+    <w:p>
+      <w:pPr>
+        <w:pStyle w:val="Standard"/>
+        <w:jc w:val="both"/>
+        <w:rPr>
+          <w:rFonts w:ascii="Ubuntu" w:hAnsi="Ubuntu"/>
+          <w:lang w:val="es-AR"/>
+        </w:rPr>
+      </w:pPr>
+    </w:p>
+    <w:p>
+      <w:pPr>
+        <w:pStyle w:val="Standard"/>
+        <w:jc w:val="both"/>
+        <w:rPr>
+          <w:rFonts w:ascii="Ubuntu" w:hAnsi="Ubuntu"/>
+          <w:lang w:val="es-AR"/>
+        </w:rPr>
+      </w:pPr>
+    </w:p>
+    <w:p>
+      <w:pPr>
+        <w:pStyle w:val="Standard"/>
+        <w:jc w:val="both"/>
+        <w:rPr>
+          <w:rFonts w:ascii="Ubuntu" w:hAnsi="Ubuntu"/>
+          <w:lang w:val="es-AR"/>
+        </w:rPr>
+      </w:pPr>
+    </w:p>
+    <w:p>
+      <w:pPr>
+        <w:pStyle w:val="Standard"/>
+        <w:jc w:val="both"/>
+        <w:rPr>
+          <w:rFonts w:ascii="Ubuntu" w:hAnsi="Ubuntu"/>
+          <w:lang w:val="es-AR"/>
+        </w:rPr>
+      </w:pPr>
+    </w:p>
+    <w:p>
+      <w:pPr>
+        <w:pStyle w:val="Standard"/>
+        <w:jc w:val="both"/>
+        <w:rPr>
+          <w:rFonts w:ascii="Ubuntu" w:hAnsi="Ubuntu"/>
+          <w:lang w:val="es-AR"/>
+        </w:rPr>
+      </w:pPr>
+    </w:p>
+    <w:p>
+      <w:pPr>
+        <w:pStyle w:val="Standard"/>
+        <w:jc w:val="both"/>
+        <w:rPr>
+          <w:rFonts w:ascii="Ubuntu" w:hAnsi="Ubuntu"/>
+          <w:lang w:val="es-AR"/>
+        </w:rPr>
+      </w:pPr>
+    </w:p>
+    <w:p>
+      <w:pPr>
+        <w:pStyle w:val="Standard"/>
+        <w:jc w:val="both"/>
+        <w:rPr>
+          <w:rFonts w:ascii="Ubuntu" w:hAnsi="Ubuntu"/>
+          <w:lang w:val="es-AR"/>
+        </w:rPr>
+      </w:pPr>
+    </w:p>
+    <w:p>
+      <w:pPr>
+        <w:pStyle w:val="Standard"/>
+        <w:jc w:val="both"/>
+        <w:rPr>
+          <w:rFonts w:ascii="Ubuntu" w:hAnsi="Ubuntu"/>
+          <w:lang w:val="es-AR"/>
+        </w:rPr>
+      </w:pPr>
+    </w:p>
+    <w:p>
+      <w:pPr>
+        <w:pStyle w:val="Standard"/>
+        <w:jc w:val="both"/>
+        <w:rPr>
+          <w:rFonts w:ascii="Ubuntu" w:hAnsi="Ubuntu"/>
+          <w:lang w:val="es-AR"/>
+        </w:rPr>
+      </w:pPr>
+    </w:p>
+    <w:p>
+      <w:pPr>
+        <w:pStyle w:val="Standard"/>
+        <w:jc w:val="both"/>
+        <w:rPr>
+          <w:rFonts w:ascii="Ubuntu" w:hAnsi="Ubuntu"/>
+          <w:lang w:val="es-AR"/>
+        </w:rPr>
+      </w:pPr>
+    </w:p>
+    <w:p>
+      <w:pPr>
+        <w:pStyle w:val="Standard"/>
+        <w:jc w:val="both"/>
+        <w:rPr>
+          <w:rFonts w:ascii="Ubuntu" w:hAnsi="Ubuntu"/>
+          <w:lang w:val="es-AR"/>
+        </w:rPr>
+      </w:pPr>
+    </w:p>
+    <w:p>
+      <w:pPr>
+        <w:pStyle w:val="Standard"/>
+        <w:jc w:val="both"/>
+        <w:rPr>
+          <w:rFonts w:ascii="Ubuntu" w:hAnsi="Ubuntu"/>
+          <w:lang w:val="es-AR"/>
+        </w:rPr>
+      </w:pPr>
+    </w:p>
+    <w:p>
+      <w:pPr>
+        <w:pStyle w:val="Standard"/>
+        <w:jc w:val="both"/>
+        <w:rPr>
+          <w:rFonts w:ascii="Ubuntu" w:hAnsi="Ubuntu"/>
+          <w:lang w:val="es-AR"/>
+        </w:rPr>
+      </w:pPr>
+    </w:p>
+    <w:p>
+      <w:pPr>
+        <w:pStyle w:val="Standard"/>
+        <w:jc w:val="both"/>
+        <w:rPr>
+          <w:rFonts w:ascii="Ubuntu" w:hAnsi="Ubuntu"/>
+          <w:lang w:val="es-AR"/>
+        </w:rPr>
+      </w:pPr>
+      <w:r>
+        <w:rPr>
+          <w:rFonts w:ascii="Ubuntu" w:hAnsi="Ubuntu"/>
+          <w:lang w:val="es-AR"/>
+        </w:rPr>
+        <w:lastRenderedPageBreak/>
+        <w:t>Si la búsqueda devuelve resultados, se le pregunta al usuario si quiere limitar la búsqueda. El programa lo maneja así:</w:t>
+      </w:r>
+    </w:p>
+    <w:p>
+      <w:pPr>
+        <w:pStyle w:val="Standard"/>
+        <w:jc w:val="both"/>
+        <w:rPr>
+          <w:rFonts w:ascii="Ubuntu" w:hAnsi="Ubuntu"/>
+          <w:lang w:val="es-AR"/>
+        </w:rPr>
+      </w:pPr>
+    </w:p>
+    <w:p>
+      <w:pPr>
+        <w:pStyle w:val="Standard"/>
+        <w:jc w:val="both"/>
+        <w:rPr>
+          <w:rFonts w:ascii="Ubuntu" w:hAnsi="Ubuntu"/>
+          <w:lang w:val="es-AR"/>
+        </w:rPr>
+      </w:pPr>
+      <w:proofErr w:type="spellStart"/>
+      <w:r>
+        <w:rPr>
+          <w:rFonts w:ascii="Ubuntu" w:hAnsi="Ubuntu"/>
+          <w:lang w:val="es-AR"/>
+        </w:rPr>
+        <w:t>CalcularCantidad</w:t>
+      </w:r>
+      <w:proofErr w:type="spellEnd"/>
+      <w:r>
+        <w:rPr>
+          <w:rFonts w:ascii="Ubuntu" w:hAnsi="Ubuntu"/>
+          <w:lang w:val="es-AR"/>
+        </w:rPr>
+        <w:t xml:space="preserve"> recibe la ‘sopa’ de la búsqueda y calcula la cantidad total; puede ser exacta o estimada.</w:t>
+      </w:r>
+    </w:p>
+    <w:p>
+      <w:pPr>
+        <w:pStyle w:val="Standard"/>
+        <w:jc w:val="both"/>
+        <w:rPr>
+          <w:rFonts w:ascii="Ubuntu" w:hAnsi="Ubuntu"/>
+          <w:lang w:val="es-AR"/>
+        </w:rPr>
+      </w:pPr>
+    </w:p>
+    <w:p>
+      <w:pPr>
+        <w:pStyle w:val="Standard"/>
+        <w:jc w:val="both"/>
+        <w:rPr>
+          <w:rFonts w:ascii="Ubuntu" w:hAnsi="Ubuntu"/>
+          <w:lang w:val="es-AR"/>
+        </w:rPr>
+      </w:pPr>
+      <w:proofErr w:type="spellStart"/>
+      <w:r>
+        <w:rPr>
+          <w:rFonts w:ascii="Ubuntu" w:hAnsi="Ubuntu"/>
+          <w:lang w:val="es-AR"/>
+        </w:rPr>
+        <w:t>LimitadorCantidad</w:t>
+      </w:r>
+      <w:proofErr w:type="spellEnd"/>
+      <w:r>
+        <w:rPr>
+          <w:rFonts w:ascii="Ubuntu" w:hAnsi="Ubuntu"/>
+          <w:lang w:val="es-AR"/>
+        </w:rPr>
+        <w:t xml:space="preserve"> se fija que la cantidad elegida por el usuario esté </w:t>
+      </w:r>
+      <w:r>
+        <w:rPr>
+          <w:rFonts w:ascii="Ubuntu" w:hAnsi="Ubuntu"/>
+          <w:lang w:val="es-AR"/>
+        </w:rPr>
+        <w:t>dentro del rango fijado</w:t>
+      </w:r>
+      <w:r>
+        <w:rPr>
+          <w:rFonts w:ascii="Ubuntu" w:hAnsi="Ubuntu"/>
+          <w:lang w:val="es-AR"/>
+        </w:rPr>
+        <w:t xml:space="preserve"> entre </w:t>
+      </w:r>
+      <w:r>
+        <w:rPr>
+          <w:rFonts w:ascii="Ubuntu" w:hAnsi="Ubuntu"/>
+          <w:lang w:val="es-AR"/>
+        </w:rPr>
+        <w:t xml:space="preserve">cero y </w:t>
+      </w:r>
+      <w:r>
+        <w:rPr>
+          <w:rFonts w:ascii="Ubuntu" w:hAnsi="Ubuntu"/>
+          <w:lang w:val="es-AR"/>
+        </w:rPr>
+        <w:t>la cantidad total.</w:t>
+      </w:r>
+    </w:p>
+    <w:p>
+      <w:pPr>
+        <w:pStyle w:val="Standard"/>
+        <w:jc w:val="both"/>
+        <w:rPr>
+          <w:rFonts w:ascii="Ubuntu" w:hAnsi="Ubuntu"/>
+          <w:lang w:val="es-AR"/>
+        </w:rPr>
+      </w:pPr>
+    </w:p>
+    <w:p>
+      <w:pPr>
+        <w:pStyle w:val="Standard"/>
+        <w:jc w:val="both"/>
+        <w:rPr>
+          <w:rFonts w:ascii="Ubuntu" w:hAnsi="Ubuntu"/>
+          <w:lang w:val="es-AR"/>
+        </w:rPr>
+      </w:pPr>
+      <w:r>
+        <w:rPr>
+          <w:noProof/>
+        </w:rPr>
+        <w:drawing>
+          <wp:inline distT="0" distB="0" distL="0" distR="0" wp14:anchorId="0DC48743" wp14:editId="3FA18098">
+            <wp:extent cx="5731510" cy="3389630"/>
+            <wp:effectExtent l="0" t="0" r="2540" b="1270"/>
+            <wp:docPr id="340989543" name="Imagen 1" descr="Texto&#10;&#10;Descripción generada automáticamente"/>
+            <wp:cNvGraphicFramePr>
+              <a:graphicFrameLocks xmlns:a="http://schemas.openxmlformats.org/drawingml/2006/main" noChangeAspect="1"/>
+            </wp:cNvGraphicFramePr>
+            <a:graphic xmlns:a="http://schemas.openxmlformats.org/drawingml/2006/main">
+              <a:graphicData uri="http://schemas.openxmlformats.org/drawingml/2006/picture">
+                <pic:pic xmlns:pic="http://schemas.openxmlformats.org/drawingml/2006/picture">
+                  <pic:nvPicPr>
+                    <pic:cNvPr id="340989543" name="Imagen 1" descr="Texto&#10;&#10;Descripción generada automáticamente"/>
+                    <pic:cNvPicPr/>
+                  </pic:nvPicPr>
+                  <pic:blipFill>
+                    <a:blip r:embed="rId23"/>
+                    <a:stretch>
+                      <a:fillRect/>
+                    </a:stretch>
+                  </pic:blipFill>
+                  <pic:spPr>
+                    <a:xfrm>
+                      <a:off x="0" y="0"/>
+                      <a:ext cx="5731510" cy="3389630"/>
+                    </a:xfrm>
+                    <a:prstGeom prst="rect">
+                      <a:avLst/>
+                    </a:prstGeom>
+                  </pic:spPr>
+                </pic:pic>
+              </a:graphicData>
+            </a:graphic>
+          </wp:inline>
+        </w:drawing>
+      </w:r>
+    </w:p>
+    <w:p>
+      <w:pPr>
+        <w:pStyle w:val="Standard"/>
+        <w:jc w:val="both"/>
+        <w:rPr>
+          <w:rFonts w:ascii="Ubuntu" w:hAnsi="Ubuntu"/>
+          <w:lang w:val="es-AR"/>
+        </w:rPr>
+      </w:pPr>
+    </w:p>
+    <w:p>
+      <w:pPr>
+        <w:pStyle w:val="Standard"/>
+        <w:jc w:val="both"/>
+        <w:rPr>
+          <w:rFonts w:ascii="Ubuntu" w:hAnsi="Ubuntu"/>
+          <w:lang w:val="es-AR"/>
+        </w:rPr>
+      </w:pPr>
+      <w:r>
+        <w:rPr>
+          <w:rFonts w:ascii="Ubuntu" w:hAnsi="Ubuntu"/>
+          <w:lang w:val="es-AR"/>
+        </w:rPr>
+        <w:t>Tras esto, ya tenemos todo lo necesario para empezar la recolección.</w:t>
+      </w:r>
+    </w:p>
+    <w:p>
+      <w:pPr>
+        <w:pStyle w:val="Standard"/>
+        <w:jc w:val="both"/>
+        <w:rPr>
+          <w:rFonts w:ascii="Ubuntu" w:hAnsi="Ubuntu"/>
+          <w:lang w:val="es-AR"/>
+        </w:rPr>
+      </w:pPr>
+    </w:p>
+    <w:p>
+      <w:pPr>
+        <w:pStyle w:val="Standard"/>
+        <w:jc w:val="both"/>
+        <w:rPr>
+          <w:rFonts w:ascii="Ubuntu" w:hAnsi="Ubuntu"/>
+          <w:lang w:val="es-AR"/>
+        </w:rPr>
+      </w:pPr>
+    </w:p>
+    <w:p>
+      <w:pPr>
+        <w:pStyle w:val="Standard"/>
+        <w:jc w:val="both"/>
+        <w:rPr>
+          <w:rFonts w:ascii="Ubuntu" w:hAnsi="Ubuntu"/>
+          <w:lang w:val="es-AR"/>
+        </w:rPr>
+      </w:pPr>
+    </w:p>
+    <w:p>
+      <w:pPr>
+        <w:pStyle w:val="Standard"/>
+        <w:jc w:val="both"/>
+        <w:rPr>
+          <w:rFonts w:ascii="Ubuntu" w:hAnsi="Ubuntu"/>
+          <w:lang w:val="es-AR"/>
+        </w:rPr>
+      </w:pPr>
+    </w:p>
+    <w:p>
+      <w:pPr>
+        <w:pStyle w:val="Standard"/>
+        <w:jc w:val="both"/>
+        <w:rPr>
+          <w:rFonts w:ascii="Ubuntu" w:hAnsi="Ubuntu"/>
+          <w:lang w:val="es-AR"/>
+        </w:rPr>
+      </w:pPr>
+    </w:p>
+    <w:p>
+      <w:pPr>
+        <w:pStyle w:val="Standard"/>
+        <w:jc w:val="both"/>
+        <w:rPr>
+          <w:rFonts w:ascii="Ubuntu" w:hAnsi="Ubuntu"/>
+          <w:lang w:val="es-AR"/>
+        </w:rPr>
+      </w:pPr>
+    </w:p>
+    <w:p>
+      <w:pPr>
+        <w:pStyle w:val="Standard"/>
+        <w:jc w:val="both"/>
+        <w:rPr>
+          <w:rFonts w:ascii="Ubuntu" w:hAnsi="Ubuntu"/>
+          <w:lang w:val="es-AR"/>
+        </w:rPr>
+      </w:pPr>
+    </w:p>
+    <w:p>
+      <w:pPr>
+        <w:pStyle w:val="Standard"/>
+        <w:jc w:val="both"/>
+        <w:rPr>
+          <w:rFonts w:ascii="Ubuntu" w:hAnsi="Ubuntu"/>
+          <w:lang w:val="es-AR"/>
+        </w:rPr>
+      </w:pPr>
+    </w:p>
+    <w:p>
+      <w:pPr>
+        <w:pStyle w:val="Standard"/>
+        <w:jc w:val="both"/>
+        <w:rPr>
+          <w:rFonts w:ascii="Ubuntu" w:hAnsi="Ubuntu"/>
+          <w:lang w:val="es-AR"/>
+        </w:rPr>
+      </w:pPr>
+    </w:p>
+    <w:p>
+      <w:pPr>
+        <w:pStyle w:val="Standard"/>
+        <w:jc w:val="both"/>
+        <w:rPr>
+          <w:rFonts w:ascii="Ubuntu" w:hAnsi="Ubuntu"/>
+          <w:lang w:val="es-AR"/>
+        </w:rPr>
+      </w:pPr>
+    </w:p>
+    <w:p>
+      <w:pPr>
+        <w:pStyle w:val="Standard"/>
+        <w:jc w:val="both"/>
+        <w:rPr>
+          <w:rFonts w:ascii="Ubuntu" w:hAnsi="Ubuntu"/>
+          <w:lang w:val="es-AR"/>
+        </w:rPr>
+      </w:pPr>
+    </w:p>
+    <w:p>
+      <w:pPr>
+        <w:pStyle w:val="Standard"/>
+        <w:jc w:val="both"/>
+        <w:rPr>
+          <w:rFonts w:ascii="Ubuntu" w:hAnsi="Ubuntu"/>
+          <w:lang w:val="es-AR"/>
+        </w:rPr>
+      </w:pPr>
+    </w:p>
+    <w:p>
+      <w:pPr>
+        <w:pStyle w:val="Standard"/>
+        <w:jc w:val="both"/>
+        <w:rPr>
+          <w:rFonts w:ascii="Ubuntu" w:hAnsi="Ubuntu"/>
+          <w:lang w:val="es-AR"/>
+        </w:rPr>
+      </w:pPr>
+    </w:p>
+    <w:p>
+      <w:pPr>
+        <w:pStyle w:val="Standard"/>
+        <w:jc w:val="both"/>
+        <w:rPr>
+          <w:rFonts w:ascii="Ubuntu" w:hAnsi="Ubuntu"/>
+          <w:lang w:val="es-AR"/>
+        </w:rPr>
+      </w:pPr>
+    </w:p>
+    <w:p>
+      <w:pPr>
+        <w:pStyle w:val="Standard"/>
+        <w:jc w:val="both"/>
+        <w:rPr>
+          <w:rFonts w:ascii="Ubuntu" w:hAnsi="Ubuntu"/>
+          <w:lang w:val="es-AR"/>
+        </w:rPr>
+      </w:pPr>
+    </w:p>
+    <w:p>
+      <w:pPr>
+        <w:pStyle w:val="Standard"/>
+        <w:jc w:val="both"/>
+        <w:rPr>
+          <w:rFonts w:ascii="Ubuntu" w:hAnsi="Ubuntu"/>
+          <w:lang w:val="es-AR"/>
+        </w:rPr>
+      </w:pPr>
+    </w:p>
+    <w:p>
+      <w:pPr>
+        <w:pStyle w:val="Standard"/>
+        <w:jc w:val="both"/>
+        <w:rPr>
+          <w:rFonts w:ascii="Ubuntu" w:hAnsi="Ubuntu"/>
+          <w:lang w:val="es-AR"/>
+        </w:rPr>
+      </w:pPr>
+    </w:p>
+    <w:p>
+      <w:pPr>
+        <w:pStyle w:val="Standard"/>
+        <w:jc w:val="both"/>
+        <w:rPr>
+          <w:rFonts w:ascii="Ubuntu" w:hAnsi="Ubuntu"/>
+          <w:lang w:val="es-AR"/>
+        </w:rPr>
+      </w:pPr>
+    </w:p>
+    <w:p>
+      <w:pPr>
+        <w:pStyle w:val="Standard"/>
+        <w:jc w:val="both"/>
+        <w:rPr>
+          <w:rFonts w:ascii="Ubuntu" w:hAnsi="Ubuntu"/>
+          <w:lang w:val="es-AR"/>
+        </w:rPr>
+      </w:pPr>
+      <w:r>
+        <w:rPr>
+          <w:rFonts w:ascii="Ubuntu" w:hAnsi="Ubuntu"/>
+          <w:lang w:val="es-AR"/>
+        </w:rPr>
+        <w:lastRenderedPageBreak/>
+        <w:t xml:space="preserve">Se armó un </w:t>
+      </w:r>
+      <w:proofErr w:type="spellStart"/>
+      <w:r>
+        <w:rPr>
+          <w:rFonts w:ascii="Ubuntu" w:hAnsi="Ubuntu"/>
+          <w:lang w:val="es-AR"/>
+        </w:rPr>
+        <w:t>thread</w:t>
+      </w:r>
+      <w:proofErr w:type="spellEnd"/>
+      <w:r>
+        <w:rPr>
+          <w:rFonts w:ascii="Ubuntu" w:hAnsi="Ubuntu"/>
+          <w:lang w:val="es-AR"/>
+        </w:rPr>
+        <w:t xml:space="preserve"> o hilo de ejecución para que haga el </w:t>
+      </w:r>
+      <w:proofErr w:type="spellStart"/>
+      <w:r>
+        <w:rPr>
+          <w:rFonts w:ascii="Ubuntu" w:hAnsi="Ubuntu"/>
+          <w:lang w:val="es-AR"/>
+        </w:rPr>
+        <w:t>scraping</w:t>
+      </w:r>
+      <w:proofErr w:type="spellEnd"/>
+      <w:r>
+        <w:rPr>
+          <w:rFonts w:ascii="Ubuntu" w:hAnsi="Ubuntu"/>
+          <w:lang w:val="es-AR"/>
+        </w:rPr>
+        <w:t xml:space="preserve"> mientras se le informa al usuario por dónde va el llenado del set de datos</w:t>
+      </w:r>
+      <w:r>
+        <w:rPr>
+          <w:rFonts w:ascii="Ubuntu" w:hAnsi="Ubuntu"/>
+          <w:lang w:val="es-AR"/>
+        </w:rPr>
+        <w:t>:</w:t>
+      </w:r>
+    </w:p>
+    <w:p>
+      <w:pPr>
+        <w:pStyle w:val="Standard"/>
+        <w:jc w:val="both"/>
+        <w:rPr>
+          <w:rFonts w:ascii="Ubuntu" w:hAnsi="Ubuntu"/>
+          <w:lang w:val="es-AR"/>
+        </w:rPr>
+      </w:pPr>
+    </w:p>
+    <w:p>
+      <w:pPr>
+        <w:pStyle w:val="Standard"/>
+        <w:jc w:val="both"/>
+        <w:rPr>
+          <w:rFonts w:ascii="Ubuntu" w:hAnsi="Ubuntu"/>
+          <w:lang w:val="es-AR"/>
+        </w:rPr>
+      </w:pPr>
+      <w:r>
+        <w:rPr>
+          <w:noProof/>
+        </w:rPr>
+        <w:drawing>
+          <wp:inline distT="0" distB="0" distL="0" distR="0" wp14:anchorId="64B9ECC3" wp14:editId="051CBD6D">
+            <wp:extent cx="5731510" cy="4270375"/>
+            <wp:effectExtent l="0" t="0" r="2540" b="0"/>
+            <wp:docPr id="1461989048" name="Imagen 1" descr="Texto&#10;&#10;Descripción generada automáticamente"/>
+            <wp:cNvGraphicFramePr>
+              <a:graphicFrameLocks xmlns:a="http://schemas.openxmlformats.org/drawingml/2006/main" noChangeAspect="1"/>
+            </wp:cNvGraphicFramePr>
+            <a:graphic xmlns:a="http://schemas.openxmlformats.org/drawingml/2006/main">
+              <a:graphicData uri="http://schemas.openxmlformats.org/drawingml/2006/picture">
+                <pic:pic xmlns:pic="http://schemas.openxmlformats.org/drawingml/2006/picture">
+                  <pic:nvPicPr>
+                    <pic:cNvPr id="1461989048" name="Imagen 1" descr="Texto&#10;&#10;Descripción generada automáticamente"/>
+                    <pic:cNvPicPr/>
+                  </pic:nvPicPr>
+                  <pic:blipFill>
+                    <a:blip r:embed="rId24"/>
+                    <a:stretch>
+                      <a:fillRect/>
+                    </a:stretch>
+                  </pic:blipFill>
+                  <pic:spPr>
+                    <a:xfrm>
+                      <a:off x="0" y="0"/>
+                      <a:ext cx="5731510" cy="4270375"/>
+                    </a:xfrm>
+                    <a:prstGeom prst="rect">
+                      <a:avLst/>
+                    </a:prstGeom>
+                  </pic:spPr>
+                </pic:pic>
+              </a:graphicData>
+            </a:graphic>
+          </wp:inline>
+        </w:drawing>
+      </w:r>
+    </w:p>
+    <w:p>
+      <w:pPr>
+        <w:pStyle w:val="Standard"/>
+        <w:jc w:val="both"/>
+        <w:rPr>
+          <w:rFonts w:ascii="Ubuntu" w:hAnsi="Ubuntu"/>
+          <w:lang w:val="es-AR"/>
+        </w:rPr>
+      </w:pPr>
+      <w:r>
+        <w:rPr>
+          <w:noProof/>
+        </w:rPr>
+        <w:drawing>
+          <wp:inline distT="0" distB="0" distL="0" distR="0" wp14:anchorId="5E3BAD46" wp14:editId="3C6AD58D">
+            <wp:extent cx="5731510" cy="3877945"/>
+            <wp:effectExtent l="0" t="0" r="2540" b="8255"/>
+            <wp:docPr id="849701260" name="Imagen 1" descr="Texto&#10;&#10;Descripción generada automáticamente"/>
+            <wp:cNvGraphicFramePr>
+              <a:graphicFrameLocks xmlns:a="http://schemas.openxmlformats.org/drawingml/2006/main" noChangeAspect="1"/>
+            </wp:cNvGraphicFramePr>
+            <a:graphic xmlns:a="http://schemas.openxmlformats.org/drawingml/2006/main">
+              <a:graphicData uri="http://schemas.openxmlformats.org/drawingml/2006/picture">
+                <pic:pic xmlns:pic="http://schemas.openxmlformats.org/drawingml/2006/picture">
+                  <pic:nvPicPr>
+                    <pic:cNvPr id="849701260" name="Imagen 1" descr="Texto&#10;&#10;Descripción generada automáticamente"/>
+                    <pic:cNvPicPr/>
+                  </pic:nvPicPr>
+                  <pic:blipFill>
+                    <a:blip r:embed="rId25"/>
+                    <a:stretch>
+                      <a:fillRect/>
+                    </a:stretch>
+                  </pic:blipFill>
+                  <pic:spPr>
+                    <a:xfrm>
+                      <a:off x="0" y="0"/>
+                      <a:ext cx="5731510" cy="3877945"/>
+                    </a:xfrm>
+                    <a:prstGeom prst="rect">
+                      <a:avLst/>
+                    </a:prstGeom>
+                  </pic:spPr>
+                </pic:pic>
+              </a:graphicData>
+            </a:graphic>
+          </wp:inline>
+        </w:drawing>
+      </w:r>
+    </w:p>
+    <w:p>
+      <w:pPr>
+        <w:pStyle w:val="Standard"/>
+        <w:jc w:val="both"/>
+        <w:rPr>
+          <w:rFonts w:ascii="Ubuntu" w:hAnsi="Ubuntu"/>
+          <w:lang w:val="es-AR"/>
+        </w:rPr>
+      </w:pPr>
+      <w:r>
+        <w:rPr>
+          <w:noProof/>
+        </w:rPr>
+        <w:lastRenderedPageBreak/>
+        <w:drawing>
+          <wp:inline distT="0" distB="0" distL="0" distR="0" wp14:anchorId="60941AD2" wp14:editId="28882E66">
+            <wp:extent cx="5731510" cy="4406900"/>
+            <wp:effectExtent l="0" t="0" r="2540" b="0"/>
+            <wp:docPr id="2019952426" name="Imagen 1" descr="Texto&#10;&#10;Descripción generada automáticamente"/>
+            <wp:cNvGraphicFramePr>
+              <a:graphicFrameLocks xmlns:a="http://schemas.openxmlformats.org/drawingml/2006/main" noChangeAspect="1"/>
+            </wp:cNvGraphicFramePr>
+            <a:graphic xmlns:a="http://schemas.openxmlformats.org/drawingml/2006/main">
+              <a:graphicData uri="http://schemas.openxmlformats.org/drawingml/2006/picture">
+                <pic:pic xmlns:pic="http://schemas.openxmlformats.org/drawingml/2006/picture">
+                  <pic:nvPicPr>
+                    <pic:cNvPr id="2019952426" name="Imagen 1" descr="Texto&#10;&#10;Descripción generada automáticamente"/>
+                    <pic:cNvPicPr/>
+                  </pic:nvPicPr>
+                  <pic:blipFill>
+                    <a:blip r:embed="rId26"/>
+                    <a:stretch>
+                      <a:fillRect/>
+                    </a:stretch>
+                  </pic:blipFill>
+                  <pic:spPr>
+                    <a:xfrm>
+                      <a:off x="0" y="0"/>
+                      <a:ext cx="5731510" cy="4406900"/>
+                    </a:xfrm>
+                    <a:prstGeom prst="rect">
+                      <a:avLst/>
+                    </a:prstGeom>
+                  </pic:spPr>
+                </pic:pic>
+              </a:graphicData>
+            </a:graphic>
+          </wp:inline>
+        </w:drawing>
+      </w:r>
+    </w:p>
+    <w:p>
+      <w:pPr>
+        <w:pStyle w:val="Standard"/>
+        <w:jc w:val="both"/>
+        <w:rPr>
+          <w:rFonts w:ascii="Ubuntu" w:hAnsi="Ubuntu"/>
+          <w:lang w:val="es-AR"/>
+        </w:rPr>
+      </w:pPr>
+      <w:r>
+        <w:rPr>
+          <w:noProof/>
+        </w:rPr>
+        <w:drawing>
+          <wp:inline distT="0" distB="0" distL="0" distR="0" wp14:anchorId="0B04E813" wp14:editId="7ED9C994">
+            <wp:extent cx="5731510" cy="3583940"/>
+            <wp:effectExtent l="0" t="0" r="2540" b="0"/>
+            <wp:docPr id="2118754980" name="Imagen 1" descr="Texto&#10;&#10;Descripción generada automáticamente"/>
+            <wp:cNvGraphicFramePr>
+              <a:graphicFrameLocks xmlns:a="http://schemas.openxmlformats.org/drawingml/2006/main" noChangeAspect="1"/>
+            </wp:cNvGraphicFramePr>
+            <a:graphic xmlns:a="http://schemas.openxmlformats.org/drawingml/2006/main">
+              <a:graphicData uri="http://schemas.openxmlformats.org/drawingml/2006/picture">
+                <pic:pic xmlns:pic="http://schemas.openxmlformats.org/drawingml/2006/picture">
+                  <pic:nvPicPr>
+                    <pic:cNvPr id="2118754980" name="Imagen 1" descr="Texto&#10;&#10;Descripción generada automáticamente"/>
+                    <pic:cNvPicPr/>
+                  </pic:nvPicPr>
+                  <pic:blipFill>
+                    <a:blip r:embed="rId27"/>
+                    <a:stretch>
+                      <a:fillRect/>
+                    </a:stretch>
+                  </pic:blipFill>
+                  <pic:spPr>
+                    <a:xfrm>
+                      <a:off x="0" y="0"/>
+                      <a:ext cx="5731510" cy="3583940"/>
+                    </a:xfrm>
+                    <a:prstGeom prst="rect">
+                      <a:avLst/>
+                    </a:prstGeom>
+                  </pic:spPr>
+                </pic:pic>
+              </a:graphicData>
+            </a:graphic>
+          </wp:inline>
+        </w:drawing>
+      </w:r>
+    </w:p>
+    <w:p>
+      <w:pPr>
+        <w:pStyle w:val="Standard"/>
+        <w:jc w:val="both"/>
+        <w:rPr>
+          <w:rFonts w:ascii="Ubuntu" w:hAnsi="Ubuntu"/>
+          <w:lang w:val="es-AR"/>
+        </w:rPr>
+      </w:pPr>
+      <w:r>
+        <w:rPr>
+          <w:noProof/>
+        </w:rPr>
+        <w:lastRenderedPageBreak/>
+        <w:drawing>
+          <wp:inline distT="0" distB="0" distL="0" distR="0" wp14:anchorId="2019DD5F" wp14:editId="18929000">
+            <wp:extent cx="5731510" cy="3794125"/>
+            <wp:effectExtent l="0" t="0" r="2540" b="0"/>
+            <wp:docPr id="2135533086" name="Imagen 1" descr="Texto&#10;&#10;Descripción generada automáticamente"/>
+            <wp:cNvGraphicFramePr>
+              <a:graphicFrameLocks xmlns:a="http://schemas.openxmlformats.org/drawingml/2006/main" noChangeAspect="1"/>
+            </wp:cNvGraphicFramePr>
+            <a:graphic xmlns:a="http://schemas.openxmlformats.org/drawingml/2006/main">
+              <a:graphicData uri="http://schemas.openxmlformats.org/drawingml/2006/picture">
+                <pic:pic xmlns:pic="http://schemas.openxmlformats.org/drawingml/2006/picture">
+                  <pic:nvPicPr>
+                    <pic:cNvPr id="2135533086" name="Imagen 1" descr="Texto&#10;&#10;Descripción generada automáticamente"/>
+                    <pic:cNvPicPr/>
+                  </pic:nvPicPr>
+                  <pic:blipFill>
+                    <a:blip r:embed="rId28"/>
+                    <a:stretch>
+                      <a:fillRect/>
+                    </a:stretch>
+                  </pic:blipFill>
+                  <pic:spPr>
+                    <a:xfrm>
+                      <a:off x="0" y="0"/>
+                      <a:ext cx="5731510" cy="3794125"/>
+                    </a:xfrm>
+                    <a:prstGeom prst="rect">
+                      <a:avLst/>
+                    </a:prstGeom>
+                  </pic:spPr>
+                </pic:pic>
+              </a:graphicData>
+            </a:graphic>
+          </wp:inline>
+        </w:drawing>
+      </w:r>
+    </w:p>
+    <w:p>
+      <w:pPr>
+        <w:pStyle w:val="Standard"/>
+        <w:jc w:val="both"/>
+        <w:rPr>
+          <w:rFonts w:ascii="Ubuntu" w:hAnsi="Ubuntu"/>
+          <w:lang w:val="es-AR"/>
+        </w:rPr>
+      </w:pPr>
+    </w:p>
+    <w:p>
+      <w:pPr>
+        <w:pStyle w:val="Standard"/>
+        <w:jc w:val="both"/>
+        <w:rPr>
+          <w:rFonts w:ascii="Ubuntu" w:hAnsi="Ubuntu"/>
+          <w:lang w:val="es-AR"/>
+        </w:rPr>
+      </w:pPr>
+    </w:p>
+    <w:p>
+      <w:pPr>
+        <w:pStyle w:val="Standard"/>
+        <w:jc w:val="both"/>
+        <w:rPr>
+          <w:rFonts w:ascii="Ubuntu" w:hAnsi="Ubuntu"/>
+          <w:lang w:val="es-AR"/>
+        </w:rPr>
+      </w:pPr>
+    </w:p>
+    <w:p>
+      <w:pPr>
+        <w:pStyle w:val="Standard"/>
+        <w:jc w:val="both"/>
+        <w:rPr>
+          <w:rFonts w:ascii="Ubuntu" w:hAnsi="Ubuntu"/>
+          <w:lang w:val="es-AR"/>
+        </w:rPr>
+      </w:pPr>
+    </w:p>
+    <w:p>
+      <w:pPr>
+        <w:pStyle w:val="Standard"/>
+        <w:jc w:val="both"/>
+        <w:rPr>
+          <w:rFonts w:ascii="Ubuntu" w:hAnsi="Ubuntu"/>
+          <w:lang w:val="es-AR"/>
+        </w:rPr>
+      </w:pPr>
+    </w:p>
+    <w:p>
+      <w:pPr>
+        <w:pStyle w:val="Standard"/>
+        <w:jc w:val="both"/>
+        <w:rPr>
+          <w:rFonts w:ascii="Ubuntu" w:hAnsi="Ubuntu"/>
+          <w:lang w:val="es-AR"/>
+        </w:rPr>
+      </w:pPr>
+    </w:p>
+    <w:p>
+      <w:pPr>
+        <w:pStyle w:val="Standard"/>
+        <w:jc w:val="both"/>
+        <w:rPr>
+          <w:rFonts w:ascii="Ubuntu" w:hAnsi="Ubuntu"/>
+          <w:lang w:val="es-AR"/>
+        </w:rPr>
+      </w:pPr>
+    </w:p>
+    <w:p>
+      <w:pPr>
+        <w:pStyle w:val="Standard"/>
+        <w:jc w:val="both"/>
+        <w:rPr>
+          <w:noProof/>
+        </w:rPr>
+      </w:pPr>
+    </w:p>
+    <w:p>
+      <w:pPr>
+        <w:pStyle w:val="Standard"/>
+        <w:jc w:val="both"/>
+        <w:rPr>
+          <w:rFonts w:ascii="Ubuntu" w:hAnsi="Ubuntu"/>
+          <w:lang w:val="es-AR"/>
+        </w:rPr>
+      </w:pPr>
+    </w:p>
+    <w:p>
+      <w:pPr>
+        <w:pStyle w:val="Standard"/>
+        <w:jc w:val="both"/>
+        <w:rPr>
+          <w:rFonts w:ascii="Ubuntu" w:hAnsi="Ubuntu"/>
+          <w:lang w:val="es-AR"/>
+        </w:rPr>
+      </w:pPr>
+    </w:p>
+    <w:p>
+      <w:pPr>
+        <w:pStyle w:val="Standard"/>
+        <w:jc w:val="both"/>
+        <w:rPr>
+          <w:rFonts w:ascii="Ubuntu" w:hAnsi="Ubuntu"/>
+          <w:lang w:val="es-AR"/>
+        </w:rPr>
+      </w:pPr>
+    </w:p>
+    <w:p>
+      <w:pPr>
+        <w:pStyle w:val="Standard"/>
+        <w:jc w:val="both"/>
+        <w:rPr>
+          <w:rFonts w:ascii="Ubuntu" w:hAnsi="Ubuntu"/>
+          <w:lang w:val="es-AR"/>
+        </w:rPr>
+      </w:pPr>
+    </w:p>
+    <w:p>
+      <w:pPr>
+        <w:pStyle w:val="Standard"/>
+        <w:jc w:val="both"/>
+        <w:rPr>
+          <w:rFonts w:ascii="Ubuntu" w:hAnsi="Ubuntu"/>
+          <w:lang w:val="es-AR"/>
+        </w:rPr>
+      </w:pPr>
+    </w:p>
+    <w:p>
+      <w:pPr>
+        <w:pStyle w:val="Standard"/>
+        <w:jc w:val="both"/>
+        <w:rPr>
+          <w:rFonts w:ascii="Ubuntu" w:hAnsi="Ubuntu"/>
+          <w:lang w:val="es-AR"/>
+        </w:rPr>
+      </w:pPr>
+    </w:p>
+    <w:p>
+      <w:pPr>
+        <w:pStyle w:val="Standard"/>
+        <w:jc w:val="both"/>
+        <w:rPr>
+          <w:rFonts w:ascii="Ubuntu" w:hAnsi="Ubuntu"/>
+          <w:lang w:val="es-AR"/>
+        </w:rPr>
+      </w:pPr>
+    </w:p>
+    <w:p>
+      <w:pPr>
+        <w:pStyle w:val="Standard"/>
+        <w:jc w:val="both"/>
+        <w:rPr>
+          <w:rFonts w:ascii="Ubuntu" w:hAnsi="Ubuntu"/>
+          <w:lang w:val="es-AR"/>
+        </w:rPr>
+      </w:pPr>
+    </w:p>
+    <w:p>
+      <w:pPr>
+        <w:pStyle w:val="Standard"/>
+        <w:jc w:val="both"/>
+        <w:rPr>
+          <w:rFonts w:ascii="Ubuntu" w:hAnsi="Ubuntu"/>
+          <w:lang w:val="es-AR"/>
+        </w:rPr>
+      </w:pPr>
+    </w:p>
+    <w:p>
+      <w:pPr>
+        <w:pStyle w:val="Standard"/>
+        <w:jc w:val="both"/>
+        <w:rPr>
+          <w:rFonts w:ascii="Ubuntu" w:hAnsi="Ubuntu"/>
+          <w:lang w:val="es-AR"/>
+        </w:rPr>
+      </w:pPr>
+    </w:p>
+    <w:p>
+      <w:pPr>
+        <w:pStyle w:val="Standard"/>
+        <w:jc w:val="both"/>
+        <w:rPr>
+          <w:rFonts w:ascii="Ubuntu" w:hAnsi="Ubuntu"/>
+          <w:lang w:val="es-AR"/>
+        </w:rPr>
+      </w:pPr>
+    </w:p>
+    <w:p>
+      <w:pPr>
+        <w:pStyle w:val="Standard"/>
+        <w:jc w:val="both"/>
+        <w:rPr>
+          <w:rFonts w:ascii="Ubuntu" w:hAnsi="Ubuntu"/>
+          <w:lang w:val="es-AR"/>
+        </w:rPr>
+      </w:pPr>
+    </w:p>
+    <w:p>
+      <w:pPr>
+        <w:pStyle w:val="Standard"/>
+        <w:jc w:val="both"/>
+        <w:rPr>
+          <w:rFonts w:ascii="Ubuntu" w:hAnsi="Ubuntu"/>
+          <w:b/>
+          <w:bCs/>
+          <w:sz w:val="40"/>
+          <w:szCs w:val="40"/>
+          <w:lang w:val="es-AR"/>
+        </w:rPr>
+      </w:pPr>
+    </w:p>
+    <w:p>
+      <w:pPr>
+        <w:pStyle w:val="Standard"/>
+        <w:jc w:val="both"/>
+        <w:rPr>
+          <w:rFonts w:ascii="Ubuntu" w:hAnsi="Ubuntu"/>
+          <w:b/>
+          <w:bCs/>
+          <w:sz w:val="40"/>
+          <w:szCs w:val="40"/>
+          <w:lang w:val="es-AR"/>
+        </w:rPr>
+      </w:pPr>
+    </w:p>
+    <w:p>
+      <w:pPr>
+        <w:pStyle w:val="Standard"/>
+        <w:jc w:val="both"/>
+        <w:rPr>
+          <w:rFonts w:ascii="Ubuntu" w:hAnsi="Ubuntu"/>
+          <w:b/>
+          <w:bCs/>
+          <w:sz w:val="40"/>
+          <w:szCs w:val="40"/>
+          <w:lang w:val="es-AR"/>
+        </w:rPr>
+      </w:pPr>
+    </w:p>
+    <w:p>
+      <w:pPr>
+        <w:pStyle w:val="Standard"/>
+        <w:jc w:val="both"/>
+        <w:rPr>
+          <w:rFonts w:ascii="Ubuntu" w:hAnsi="Ubuntu"/>
+          <w:b/>
+          <w:bCs/>
+          <w:sz w:val="40"/>
+          <w:szCs w:val="40"/>
+          <w:lang w:val="es-AR"/>
+        </w:rPr>
+      </w:pPr>
+    </w:p>
+    <w:p>
+      <w:pPr>
+        <w:pStyle w:val="Standard"/>
+        <w:jc w:val="both"/>
+        <w:rPr>
+          <w:rFonts w:ascii="Ubuntu" w:hAnsi="Ubuntu"/>
+          <w:b/>
+          <w:bCs/>
+          <w:sz w:val="40"/>
+          <w:szCs w:val="40"/>
+          <w:lang w:val="es-AR"/>
+        </w:rPr>
+      </w:pPr>
+      <w:r>
+        <w:rPr>
+          <w:rFonts w:ascii="Ubuntu" w:hAnsi="Ubuntu"/>
+          <w:b/>
+          <w:bCs/>
+          <w:sz w:val="40"/>
+          <w:szCs w:val="40"/>
+          <w:lang w:val="es-AR"/>
+        </w:rPr>
+        <w:lastRenderedPageBreak/>
+        <w:t>Conclusiones</w:t>
+      </w:r>
+    </w:p>
+    <w:p>
+      <w:pPr>
+        <w:pStyle w:val="Standard"/>
+        <w:jc w:val="both"/>
+        <w:rPr>
+          <w:rFonts w:ascii="Ubuntu" w:hAnsi="Ubuntu"/>
+          <w:b/>
+          <w:bCs/>
+          <w:sz w:val="40"/>
+          <w:szCs w:val="40"/>
+          <w:lang w:val="es-AR"/>
+        </w:rPr>
+      </w:pPr>
+    </w:p>
+    <w:p>
+      <w:pPr>
+        <w:pStyle w:val="Standard"/>
+        <w:jc w:val="both"/>
+        <w:rPr>
+          <w:rFonts w:ascii="Ubuntu" w:hAnsi="Ubuntu"/>
+          <w:b/>
+          <w:bCs/>
           <w:sz w:val="32"/>
           <w:szCs w:val="32"/>
           <w:lang w:val="es-AR"/>
@@ -4713,6 +6300,173 @@
         </w:rPr>
         <w:t xml:space="preserve"> resultante aún más personalizable.</w:t>
       </w:r>
+    </w:p>
+    <w:p>
+      <w:pPr>
+        <w:pStyle w:val="Standard"/>
+        <w:jc w:val="both"/>
+        <w:rPr>
+          <w:rFonts w:ascii="Ubuntu" w:hAnsi="Ubuntu"/>
+          <w:lang w:val="es-AR"/>
+        </w:rPr>
+      </w:pPr>
+      <w:r>
+        <w:rPr>
+          <w:rFonts w:ascii="Ubuntu" w:hAnsi="Ubuntu"/>
+          <w:lang w:val="es-AR"/>
+        </w:rPr>
+        <w:t>Medir los tiempos de demora de respuesta del servidor para mejorar el tiempo estimado.</w:t>
+      </w:r>
+    </w:p>
+    <w:p>
+      <w:pPr>
+        <w:pStyle w:val="Standard"/>
+        <w:jc w:val="both"/>
+        <w:rPr>
+          <w:rFonts w:ascii="Ubuntu" w:hAnsi="Ubuntu"/>
+          <w:lang w:val="es-AR"/>
+        </w:rPr>
+      </w:pPr>
+    </w:p>
+    <w:p>
+      <w:pPr>
+        <w:pStyle w:val="Standard"/>
+        <w:jc w:val="both"/>
+        <w:rPr>
+          <w:rFonts w:ascii="Ubuntu" w:hAnsi="Ubuntu"/>
+          <w:b/>
+          <w:bCs/>
+          <w:sz w:val="40"/>
+          <w:szCs w:val="40"/>
+          <w:lang w:val="es-AR"/>
+        </w:rPr>
+      </w:pPr>
+    </w:p>
+    <w:p>
+      <w:pPr>
+        <w:pStyle w:val="Standard"/>
+        <w:jc w:val="both"/>
+        <w:rPr>
+          <w:rFonts w:ascii="Ubuntu" w:hAnsi="Ubuntu"/>
+          <w:b/>
+          <w:bCs/>
+          <w:sz w:val="40"/>
+          <w:szCs w:val="40"/>
+          <w:lang w:val="es-AR"/>
+        </w:rPr>
+      </w:pPr>
+    </w:p>
+    <w:p>
+      <w:pPr>
+        <w:pStyle w:val="Standard"/>
+        <w:jc w:val="both"/>
+        <w:rPr>
+          <w:rFonts w:ascii="Ubuntu" w:hAnsi="Ubuntu"/>
+          <w:b/>
+          <w:bCs/>
+          <w:sz w:val="40"/>
+          <w:szCs w:val="40"/>
+          <w:lang w:val="es-AR"/>
+        </w:rPr>
+      </w:pPr>
+    </w:p>
+    <w:p>
+      <w:pPr>
+        <w:pStyle w:val="Standard"/>
+        <w:jc w:val="both"/>
+        <w:rPr>
+          <w:rFonts w:ascii="Ubuntu" w:hAnsi="Ubuntu"/>
+          <w:b/>
+          <w:bCs/>
+          <w:sz w:val="40"/>
+          <w:szCs w:val="40"/>
+          <w:lang w:val="es-AR"/>
+        </w:rPr>
+      </w:pPr>
+    </w:p>
+    <w:p>
+      <w:pPr>
+        <w:pStyle w:val="Standard"/>
+        <w:jc w:val="both"/>
+        <w:rPr>
+          <w:rFonts w:ascii="Ubuntu" w:hAnsi="Ubuntu"/>
+          <w:b/>
+          <w:bCs/>
+          <w:sz w:val="40"/>
+          <w:szCs w:val="40"/>
+          <w:lang w:val="es-AR"/>
+        </w:rPr>
+      </w:pPr>
+    </w:p>
+    <w:p>
+      <w:pPr>
+        <w:pStyle w:val="Standard"/>
+        <w:jc w:val="both"/>
+        <w:rPr>
+          <w:rFonts w:ascii="Ubuntu" w:hAnsi="Ubuntu"/>
+          <w:b/>
+          <w:bCs/>
+          <w:sz w:val="40"/>
+          <w:szCs w:val="40"/>
+          <w:lang w:val="es-AR"/>
+        </w:rPr>
+      </w:pPr>
+    </w:p>
+    <w:p>
+      <w:pPr>
+        <w:pStyle w:val="Standard"/>
+        <w:jc w:val="both"/>
+        <w:rPr>
+          <w:rFonts w:ascii="Ubuntu" w:hAnsi="Ubuntu"/>
+          <w:b/>
+          <w:bCs/>
+          <w:sz w:val="40"/>
+          <w:szCs w:val="40"/>
+          <w:lang w:val="es-AR"/>
+        </w:rPr>
+      </w:pPr>
+    </w:p>
+    <w:p>
+      <w:pPr>
+        <w:pStyle w:val="Standard"/>
+        <w:jc w:val="both"/>
+        <w:rPr>
+          <w:rFonts w:ascii="Ubuntu" w:hAnsi="Ubuntu"/>
+          <w:b/>
+          <w:bCs/>
+          <w:sz w:val="40"/>
+          <w:szCs w:val="40"/>
+          <w:lang w:val="es-AR"/>
+        </w:rPr>
+      </w:pPr>
+    </w:p>
+    <w:p>
+      <w:pPr>
+        <w:pStyle w:val="Standard"/>
+        <w:jc w:val="both"/>
+        <w:rPr>
+          <w:rFonts w:ascii="Ubuntu" w:hAnsi="Ubuntu"/>
+          <w:b/>
+          <w:bCs/>
+          <w:sz w:val="40"/>
+          <w:szCs w:val="40"/>
+          <w:lang w:val="es-AR"/>
+        </w:rPr>
+      </w:pPr>
+    </w:p>
+    <w:p>
+      <w:pPr>
+        <w:pStyle w:val="Standard"/>
+        <w:jc w:val="both"/>
+        <w:rPr>
+          <w:rFonts w:ascii="Ubuntu" w:hAnsi="Ubuntu"/>
+          <w:b/>
+          <w:bCs/>
+          <w:sz w:val="40"/>
+          <w:szCs w:val="40"/>
+          <w:lang w:val="es-AR"/>
+        </w:rPr>
+      </w:pPr>
     </w:p>
     <w:p>
       <w:pPr>
@@ -5285,7 +7039,7 @@
         </w:rPr>
         <w:t xml:space="preserve">Descargue la última versión de </w:t>
       </w:r>
-      <w:hyperlink r:id="rId22" w:history="1">
+      <w:hyperlink r:id="rId29" w:history="1">
         <w:r>
           <w:rPr>
             <w:rStyle w:val="Hipervnculo"/>
@@ -5314,8 +7068,8 @@
         </w:rPr>
         <w:t xml:space="preserve">Descargue la última versión de </w:t>
       </w:r>
-      <w:hyperlink r:id="rId23" w:history="1">
-        <w:hyperlink r:id="rId24" w:history="1">
+      <w:hyperlink r:id="rId30" w:history="1">
+        <w:hyperlink r:id="rId31" w:history="1">
           <w:r>
             <w:rPr>
               <w:rStyle w:val="Hipervnculo"/>
@@ -6075,9 +7829,9 @@
       </w:pPr>
     </w:p>
     <w:sectPr>
-      <w:headerReference w:type="default" r:id="rId25"/>
-      <w:footerReference w:type="default" r:id="rId26"/>
-      <w:footerReference w:type="first" r:id="rId27"/>
+      <w:headerReference w:type="default" r:id="rId32"/>
+      <w:footerReference w:type="default" r:id="rId33"/>
+      <w:footerReference w:type="first" r:id="rId34"/>
       <w:pgSz w:w="11906" w:h="16838"/>
       <w:pgMar w:top="1440" w:right="1440" w:bottom="1440" w:left="1440" w:header="720" w:footer="720" w:gutter="0"/>
       <w:cols w:space="720"/>

--- a/informe_escrito/Informe MineriaLibre.docx
+++ b/informe_escrito/Informe MineriaLibre.docx
@@ -627,17 +627,8 @@
           <w:rFonts w:ascii="Ubuntu" w:hAnsi="Ubuntu"/>
           <w:lang w:val="es-AR"/>
         </w:rPr>
-        <w:t xml:space="preserve">Cuando extraje mi primer set de datos con web </w:t>
-      </w:r>
-      <w:proofErr w:type="spellStart"/>
-      <w:r>
-        <w:rPr>
-          <w:rFonts w:ascii="Ubuntu" w:hAnsi="Ubuntu"/>
-          <w:lang w:val="es-AR"/>
-        </w:rPr>
-        <w:t>scraping</w:t>
-      </w:r>
-      <w:proofErr w:type="spellEnd"/>
+        <w:t>Cuando extraje mi primer set de datos con web scraping</w:t>
+      </w:r>
       <w:r>
         <w:rPr>
           <w:rFonts w:ascii="Ubuntu" w:hAnsi="Ubuntu"/>
@@ -853,25 +844,175 @@
         <w:pStyle w:val="Standard"/>
         <w:jc w:val="both"/>
         <w:rPr>
-          <w:rFonts w:ascii="Ubuntu" w:eastAsia="Oswald" w:hAnsi="Ubuntu" w:cs="Oswald"/>
+          <w:lang w:val="es-AR"/>
+        </w:rPr>
+      </w:pPr>
+      <w:r>
+        <w:rPr>
+          <w:rFonts w:ascii="Ubuntu" w:hAnsi="Ubuntu"/>
           <w:b/>
           <w:bCs/>
           <w:sz w:val="40"/>
           <w:szCs w:val="40"/>
           <w:lang w:val="es-AR"/>
         </w:rPr>
-      </w:pPr>
-      <w:r>
-        <w:rPr>
-          <w:rFonts w:ascii="Ubuntu" w:eastAsia="Oswald" w:hAnsi="Ubuntu" w:cs="Oswald"/>
-          <w:b/>
-          <w:bCs/>
-          <w:sz w:val="40"/>
-          <w:szCs w:val="40"/>
-          <w:lang w:val="es-AR"/>
-        </w:rPr>
-        <w:t>Definición de objetivos</w:t>
-      </w:r>
+        <w:t>MineríaLibre</w:t>
+      </w:r>
+    </w:p>
+    <w:p>
+      <w:pPr>
+        <w:pStyle w:val="Standard"/>
+        <w:jc w:val="both"/>
+        <w:rPr>
+          <w:rFonts w:ascii="Ubuntu" w:hAnsi="Ubuntu"/>
+          <w:lang w:val="es-AR"/>
+        </w:rPr>
+      </w:pPr>
+      <w:r>
+        <w:rPr>
+          <w:rFonts w:ascii="Ubuntu" w:hAnsi="Ubuntu"/>
+          <w:lang w:val="es-AR"/>
+        </w:rPr>
+        <w:t>Este proyecto denominado MineríaLibre es un programa cuyo algoritmo recabará todos los artículos de una búsqueda dada en MercadoLibre y le entregará al usuario un set de datos en formato planilla de cálculo para que haga con él una limpieza, análisis o lo que crea conveniente.</w:t>
+      </w:r>
+    </w:p>
+    <w:p>
+      <w:pPr>
+        <w:pStyle w:val="Standard"/>
+        <w:jc w:val="both"/>
+        <w:rPr>
+          <w:rFonts w:ascii="Ubuntu" w:hAnsi="Ubuntu"/>
+          <w:lang w:val="es-AR"/>
+        </w:rPr>
+      </w:pPr>
+    </w:p>
+    <w:p>
+      <w:pPr>
+        <w:pStyle w:val="Standard"/>
+        <w:jc w:val="both"/>
+        <w:rPr>
+          <w:rFonts w:ascii="Ubuntu" w:hAnsi="Ubuntu"/>
+          <w:lang w:val="es-AR"/>
+        </w:rPr>
+      </w:pPr>
+      <w:r>
+        <w:rPr>
+          <w:rFonts w:ascii="Ubuntu" w:hAnsi="Ubuntu"/>
+          <w:lang w:val="es-AR"/>
+        </w:rPr>
+        <w:t xml:space="preserve">Lo que destacaría de este proyecto es que el algoritmo </w:t>
+      </w:r>
+      <w:r>
+        <w:rPr>
+          <w:rFonts w:ascii="Ubuntu" w:hAnsi="Ubuntu"/>
+          <w:lang w:val="es-AR"/>
+        </w:rPr>
+        <w:t>será</w:t>
+      </w:r>
+      <w:r>
+        <w:rPr>
+          <w:rFonts w:ascii="Ubuntu" w:hAnsi="Ubuntu"/>
+          <w:lang w:val="es-AR"/>
+        </w:rPr>
+        <w:t xml:space="preserve"> capaz de adaptarse a cualquier cantidad de campos de información que tenga el artículo, sean, por ejemplo, cinco en uno o veinte en el próximo.</w:t>
+      </w:r>
+    </w:p>
+    <w:p>
+      <w:pPr>
+        <w:pStyle w:val="Standard"/>
+        <w:jc w:val="both"/>
+        <w:rPr>
+          <w:rFonts w:ascii="Ubuntu" w:hAnsi="Ubuntu"/>
+          <w:lang w:val="es-AR"/>
+        </w:rPr>
+      </w:pPr>
+    </w:p>
+    <w:p>
+      <w:pPr>
+        <w:pStyle w:val="Standard"/>
+        <w:jc w:val="both"/>
+        <w:rPr>
+          <w:rFonts w:ascii="Ubuntu" w:hAnsi="Ubuntu"/>
+          <w:lang w:val="es-AR"/>
+        </w:rPr>
+      </w:pPr>
+      <w:r>
+        <w:rPr>
+          <w:rFonts w:ascii="Ubuntu" w:hAnsi="Ubuntu"/>
+          <w:lang w:val="es-AR"/>
+        </w:rPr>
+        <w:t>Deberá ser robusto y resistente a errores, sobre todo porque estamos hablando de una aplicación que usa la internet en casi todo su recorrido, y la inestabilidad del lado servidor jamás puede ser subestimada.</w:t>
+      </w:r>
+    </w:p>
+    <w:p>
+      <w:pPr>
+        <w:pStyle w:val="Standard"/>
+        <w:jc w:val="both"/>
+        <w:rPr>
+          <w:rFonts w:ascii="Ubuntu" w:hAnsi="Ubuntu"/>
+          <w:lang w:val="es-AR"/>
+        </w:rPr>
+      </w:pPr>
+    </w:p>
+    <w:p>
+      <w:pPr>
+        <w:pStyle w:val="Standard"/>
+        <w:jc w:val="both"/>
+        <w:rPr>
+          <w:rFonts w:ascii="Ubuntu" w:hAnsi="Ubuntu"/>
+          <w:lang w:val="es-AR"/>
+        </w:rPr>
+      </w:pPr>
+    </w:p>
+    <w:p>
+      <w:pPr>
+        <w:pStyle w:val="Standard"/>
+        <w:jc w:val="both"/>
+        <w:rPr>
+          <w:rFonts w:ascii="Ubuntu" w:hAnsi="Ubuntu"/>
+          <w:lang w:val="es-AR"/>
+        </w:rPr>
+      </w:pPr>
+    </w:p>
+    <w:p>
+      <w:pPr>
+        <w:pStyle w:val="Standard"/>
+        <w:jc w:val="both"/>
+        <w:rPr>
+          <w:rFonts w:ascii="Ubuntu" w:hAnsi="Ubuntu"/>
+          <w:lang w:val="es-AR"/>
+        </w:rPr>
+      </w:pPr>
+    </w:p>
+    <w:p>
+      <w:pPr>
+        <w:pStyle w:val="Standard"/>
+        <w:jc w:val="both"/>
+        <w:rPr>
+          <w:rFonts w:ascii="Ubuntu" w:hAnsi="Ubuntu"/>
+          <w:lang w:val="es-AR"/>
+        </w:rPr>
+      </w:pPr>
+    </w:p>
+    <w:p>
+      <w:pPr>
+        <w:pStyle w:val="Standard"/>
+        <w:jc w:val="both"/>
+        <w:rPr>
+          <w:rFonts w:ascii="Ubuntu" w:hAnsi="Ubuntu"/>
+          <w:lang w:val="es-AR"/>
+        </w:rPr>
+      </w:pPr>
+    </w:p>
+    <w:p>
+      <w:pPr>
+        <w:pStyle w:val="Standard"/>
+        <w:jc w:val="both"/>
+        <w:rPr>
+          <w:rFonts w:ascii="Ubuntu" w:hAnsi="Ubuntu"/>
+          <w:lang w:val="es-AR"/>
+        </w:rPr>
+      </w:pPr>
     </w:p>
     <w:p>
       <w:pPr>
@@ -886,52 +1027,31 @@
           <w:lang w:val="es-AR"/>
         </w:rPr>
       </w:pPr>
-    </w:p>
-    <w:p>
-      <w:pPr>
-        <w:pStyle w:val="Standard"/>
-        <w:jc w:val="both"/>
-        <w:rPr>
-          <w:lang w:val="es-AR"/>
-        </w:rPr>
-      </w:pPr>
-      <w:r>
-        <w:rPr>
-          <w:rFonts w:ascii="Ubuntu" w:eastAsia="Oswald" w:hAnsi="Ubuntu" w:cs="Oswald"/>
+      <w:r>
+        <w:rPr>
+          <w:rFonts w:ascii="Ubuntu" w:hAnsi="Ubuntu"/>
+          <w:b/>
+          <w:bCs/>
+          <w:sz w:val="32"/>
+          <w:szCs w:val="32"/>
+          <w:lang w:val="es-AR"/>
+        </w:rPr>
+        <w:lastRenderedPageBreak/>
+        <w:t>Objetivos y alcances de la aplicación</w:t>
+      </w:r>
+    </w:p>
+    <w:p>
+      <w:pPr>
+        <w:pStyle w:val="Standard"/>
+        <w:jc w:val="both"/>
+        <w:rPr>
+          <w:rFonts w:ascii="Ubuntu" w:hAnsi="Ubuntu"/>
           <w:b/>
           <w:bCs/>
           <w:sz w:val="28"/>
           <w:szCs w:val="28"/>
           <w:lang w:val="es-AR"/>
         </w:rPr>
-        <w:t>Objetivo General</w:t>
-      </w:r>
-    </w:p>
-    <w:p>
-      <w:pPr>
-        <w:pStyle w:val="Standard"/>
-        <w:jc w:val="both"/>
-        <w:rPr>
-          <w:rFonts w:ascii="Ubuntu" w:hAnsi="Ubuntu"/>
-          <w:lang w:val="es-AR"/>
-        </w:rPr>
-      </w:pPr>
-      <w:r>
-        <w:rPr>
-          <w:rFonts w:ascii="Ubuntu" w:hAnsi="Ubuntu"/>
-          <w:lang w:val="es-AR"/>
-        </w:rPr>
-        <w:t>Desarrollar en Python una aplicación que logre recabar todos los artículos y sus especificaciones técnicas siempre en base a una búsqueda puntual, cometida por el usuario y discriminando por el estado del artículo.</w:t>
-      </w:r>
-    </w:p>
-    <w:p>
-      <w:pPr>
-        <w:pStyle w:val="Standard"/>
-        <w:jc w:val="both"/>
-        <w:rPr>
-          <w:rFonts w:ascii="Ubuntu" w:hAnsi="Ubuntu"/>
-          <w:lang w:val="es-AR"/>
-        </w:rPr>
       </w:pPr>
     </w:p>
     <w:p>
@@ -956,15 +1076,29 @@
           <w:szCs w:val="28"/>
           <w:lang w:val="es-AR"/>
         </w:rPr>
-        <w:t>Objetivos específicos</w:t>
-      </w:r>
+        <w:t>Objetivos:</w:t>
+      </w:r>
+    </w:p>
+    <w:p>
+      <w:pPr>
+        <w:pStyle w:val="Standard"/>
+        <w:jc w:val="both"/>
+        <w:rPr>
+          <w:rFonts w:ascii="Ubuntu" w:hAnsi="Ubuntu"/>
+          <w:b/>
+          <w:bCs/>
+          <w:sz w:val="28"/>
+          <w:szCs w:val="28"/>
+          <w:lang w:val="es-AR"/>
+        </w:rPr>
+      </w:pPr>
     </w:p>
     <w:p>
       <w:pPr>
         <w:pStyle w:val="Standard"/>
         <w:numPr>
           <w:ilvl w:val="0"/>
-          <w:numId w:val="4"/>
+          <w:numId w:val="15"/>
         </w:numPr>
         <w:jc w:val="both"/>
         <w:rPr>
@@ -972,207 +1106,794 @@
           <w:lang w:val="es-AR"/>
         </w:rPr>
       </w:pPr>
-      <w:bookmarkStart w:id="5" w:name="_whmziatxayz7"/>
-      <w:bookmarkEnd w:id="5"/>
-      <w:r>
-        <w:rPr>
-          <w:rFonts w:ascii="Ubuntu" w:hAnsi="Ubuntu"/>
-          <w:lang w:val="es-AR"/>
-        </w:rPr>
-        <w:t>Investigar sobre cómo están dispuestos los datos en MercadoLibre.</w:t>
-      </w:r>
-    </w:p>
-    <w:p>
-      <w:pPr>
-        <w:pStyle w:val="Standard"/>
+      <w:r>
+        <w:rPr>
+          <w:rStyle w:val="Textoennegrita"/>
+          <w:rFonts w:ascii="Ubuntu" w:hAnsi="Ubuntu"/>
+          <w:lang w:val="es-AR"/>
+        </w:rPr>
+        <w:t xml:space="preserve">Recopilación de </w:t>
+      </w:r>
+      <w:r>
+        <w:rPr>
+          <w:rStyle w:val="Textoennegrita"/>
+          <w:rFonts w:ascii="Ubuntu" w:hAnsi="Ubuntu"/>
+          <w:lang w:val="es-AR"/>
+        </w:rPr>
+        <w:t>d</w:t>
+      </w:r>
+      <w:r>
+        <w:rPr>
+          <w:rStyle w:val="Textoennegrita"/>
+          <w:rFonts w:ascii="Ubuntu" w:hAnsi="Ubuntu"/>
+          <w:lang w:val="es-AR"/>
+        </w:rPr>
+        <w:t xml:space="preserve">atos </w:t>
+      </w:r>
+      <w:r>
+        <w:rPr>
+          <w:rStyle w:val="Textoennegrita"/>
+          <w:rFonts w:ascii="Ubuntu" w:hAnsi="Ubuntu"/>
+          <w:lang w:val="es-AR"/>
+        </w:rPr>
+        <w:t>e</w:t>
+      </w:r>
+      <w:r>
+        <w:rPr>
+          <w:rStyle w:val="Textoennegrita"/>
+          <w:rFonts w:ascii="Ubuntu" w:hAnsi="Ubuntu"/>
+          <w:lang w:val="es-AR"/>
+        </w:rPr>
+        <w:t>ficiente:</w:t>
+      </w:r>
+      <w:r>
+        <w:rPr>
+          <w:rFonts w:ascii="Ubuntu" w:hAnsi="Ubuntu"/>
+          <w:lang w:val="es-AR"/>
+        </w:rPr>
+        <w:t xml:space="preserve"> Implementar un algoritmo eficiente que recopile todos los artículos de una búsqueda específica en MercadoLibre.</w:t>
+      </w:r>
+    </w:p>
+    <w:p>
+      <w:pPr>
+        <w:pStyle w:val="NormalWeb"/>
         <w:numPr>
           <w:ilvl w:val="0"/>
-          <w:numId w:val="4"/>
+          <w:numId w:val="15"/>
         </w:numPr>
-        <w:jc w:val="both"/>
-        <w:rPr>
-          <w:rFonts w:ascii="Ubuntu" w:hAnsi="Ubuntu"/>
-          <w:lang w:val="es-AR"/>
-        </w:rPr>
-      </w:pPr>
-      <w:r>
-        <w:rPr>
-          <w:rFonts w:ascii="Ubuntu" w:hAnsi="Ubuntu"/>
-          <w:lang w:val="es-AR"/>
-        </w:rPr>
-        <w:t xml:space="preserve"> Diseño de una solución que permita realizar una búsqueda y adaptarse a la condición escogida por el usuario.</w:t>
-      </w:r>
-      <w:bookmarkStart w:id="6" w:name="_mtj7u8wupzw5"/>
-      <w:bookmarkEnd w:id="6"/>
-    </w:p>
-    <w:p>
-      <w:pPr>
-        <w:pStyle w:val="Standard"/>
-        <w:jc w:val="both"/>
+        <w:rPr>
+          <w:rFonts w:ascii="Ubuntu" w:hAnsi="Ubuntu"/>
+          <w:sz w:val="22"/>
+          <w:szCs w:val="22"/>
+        </w:rPr>
+      </w:pPr>
+      <w:r>
+        <w:rPr>
+          <w:rStyle w:val="Textoennegrita"/>
+          <w:rFonts w:ascii="Ubuntu" w:hAnsi="Ubuntu"/>
+          <w:sz w:val="22"/>
+          <w:szCs w:val="22"/>
+        </w:rPr>
+        <w:t xml:space="preserve">Flexibilidad en la </w:t>
+      </w:r>
+      <w:r>
+        <w:rPr>
+          <w:rStyle w:val="Textoennegrita"/>
+          <w:rFonts w:ascii="Ubuntu" w:hAnsi="Ubuntu"/>
+          <w:sz w:val="22"/>
+          <w:szCs w:val="22"/>
+        </w:rPr>
+        <w:t>a</w:t>
+      </w:r>
+      <w:r>
+        <w:rPr>
+          <w:rStyle w:val="Textoennegrita"/>
+          <w:rFonts w:ascii="Ubuntu" w:hAnsi="Ubuntu"/>
+          <w:sz w:val="22"/>
+          <w:szCs w:val="22"/>
+        </w:rPr>
+        <w:t>daptación:</w:t>
+      </w:r>
+      <w:r>
+        <w:rPr>
+          <w:rFonts w:ascii="Ubuntu" w:hAnsi="Ubuntu"/>
+          <w:sz w:val="22"/>
+          <w:szCs w:val="22"/>
+        </w:rPr>
+        <w:t xml:space="preserve"> Desarrollar un algoritmo adaptable que pueda manejar diferentes cantidades de campos de información en los artículos, desde cinco hasta veinte u más, sin comprometer la integridad de los datos.</w:t>
+      </w:r>
+    </w:p>
+    <w:p>
+      <w:pPr>
+        <w:pStyle w:val="NormalWeb"/>
+        <w:numPr>
+          <w:ilvl w:val="0"/>
+          <w:numId w:val="15"/>
+        </w:numPr>
+        <w:rPr>
+          <w:rFonts w:ascii="Ubuntu" w:hAnsi="Ubuntu"/>
+          <w:sz w:val="22"/>
+          <w:szCs w:val="22"/>
+        </w:rPr>
+      </w:pPr>
+      <w:r>
+        <w:rPr>
+          <w:rStyle w:val="Textoennegrita"/>
+          <w:rFonts w:ascii="Ubuntu" w:hAnsi="Ubuntu"/>
+          <w:sz w:val="22"/>
+          <w:szCs w:val="22"/>
+        </w:rPr>
+        <w:t xml:space="preserve">Generación de </w:t>
+      </w:r>
+      <w:r>
+        <w:rPr>
+          <w:rStyle w:val="Textoennegrita"/>
+          <w:rFonts w:ascii="Ubuntu" w:hAnsi="Ubuntu"/>
+          <w:sz w:val="22"/>
+          <w:szCs w:val="22"/>
+        </w:rPr>
+        <w:t>s</w:t>
+      </w:r>
+      <w:r>
+        <w:rPr>
+          <w:rStyle w:val="Textoennegrita"/>
+          <w:rFonts w:ascii="Ubuntu" w:hAnsi="Ubuntu"/>
+          <w:sz w:val="22"/>
+          <w:szCs w:val="22"/>
+        </w:rPr>
+        <w:t xml:space="preserve">et de </w:t>
+      </w:r>
+      <w:r>
+        <w:rPr>
+          <w:rStyle w:val="Textoennegrita"/>
+          <w:rFonts w:ascii="Ubuntu" w:hAnsi="Ubuntu"/>
+          <w:sz w:val="22"/>
+          <w:szCs w:val="22"/>
+        </w:rPr>
+        <w:t>d</w:t>
+      </w:r>
+      <w:r>
+        <w:rPr>
+          <w:rStyle w:val="Textoennegrita"/>
+          <w:rFonts w:ascii="Ubuntu" w:hAnsi="Ubuntu"/>
+          <w:sz w:val="22"/>
+          <w:szCs w:val="22"/>
+        </w:rPr>
+        <w:t xml:space="preserve">atos </w:t>
+      </w:r>
+      <w:r>
+        <w:rPr>
+          <w:rStyle w:val="Textoennegrita"/>
+          <w:rFonts w:ascii="Ubuntu" w:hAnsi="Ubuntu"/>
+          <w:sz w:val="22"/>
+          <w:szCs w:val="22"/>
+        </w:rPr>
+        <w:t>e</w:t>
+      </w:r>
+      <w:r>
+        <w:rPr>
+          <w:rStyle w:val="Textoennegrita"/>
+          <w:rFonts w:ascii="Ubuntu" w:hAnsi="Ubuntu"/>
+          <w:sz w:val="22"/>
+          <w:szCs w:val="22"/>
+        </w:rPr>
+        <w:t>structurado:</w:t>
+      </w:r>
+      <w:r>
+        <w:rPr>
+          <w:rFonts w:ascii="Ubuntu" w:hAnsi="Ubuntu"/>
+          <w:sz w:val="22"/>
+          <w:szCs w:val="22"/>
+        </w:rPr>
+        <w:t xml:space="preserve"> Entregar al usuario un set de datos estructurado</w:t>
+      </w:r>
+      <w:r>
+        <w:rPr>
+          <w:rFonts w:ascii="Ubuntu" w:hAnsi="Ubuntu"/>
+          <w:sz w:val="22"/>
+          <w:szCs w:val="22"/>
+        </w:rPr>
+        <w:t xml:space="preserve"> y personalizable</w:t>
+      </w:r>
+      <w:r>
+        <w:rPr>
+          <w:rFonts w:ascii="Ubuntu" w:hAnsi="Ubuntu"/>
+          <w:sz w:val="22"/>
+          <w:szCs w:val="22"/>
+        </w:rPr>
+        <w:t xml:space="preserve"> en formato de planilla de cálculo para la limpieza, análisis y</w:t>
+      </w:r>
+      <w:r>
+        <w:rPr>
+          <w:rFonts w:ascii="Ubuntu" w:hAnsi="Ubuntu"/>
+          <w:sz w:val="22"/>
+          <w:szCs w:val="22"/>
+        </w:rPr>
+        <w:t>/o</w:t>
+      </w:r>
+      <w:r>
+        <w:rPr>
+          <w:rFonts w:ascii="Ubuntu" w:hAnsi="Ubuntu"/>
+          <w:sz w:val="22"/>
+          <w:szCs w:val="22"/>
+        </w:rPr>
+        <w:t xml:space="preserve"> manipulación de la información recopilada.</w:t>
+      </w:r>
+    </w:p>
+    <w:p>
+      <w:pPr>
+        <w:pStyle w:val="NormalWeb"/>
+        <w:numPr>
+          <w:ilvl w:val="0"/>
+          <w:numId w:val="15"/>
+        </w:numPr>
+        <w:rPr>
+          <w:rFonts w:ascii="Ubuntu" w:hAnsi="Ubuntu"/>
+          <w:sz w:val="22"/>
+          <w:szCs w:val="22"/>
+        </w:rPr>
+      </w:pPr>
+      <w:r>
+        <w:rPr>
+          <w:rStyle w:val="Textoennegrita"/>
+          <w:rFonts w:ascii="Ubuntu" w:hAnsi="Ubuntu"/>
+          <w:sz w:val="22"/>
+          <w:szCs w:val="22"/>
+        </w:rPr>
+        <w:t xml:space="preserve">Robustez y </w:t>
+      </w:r>
+      <w:r>
+        <w:rPr>
+          <w:rStyle w:val="Textoennegrita"/>
+          <w:rFonts w:ascii="Ubuntu" w:hAnsi="Ubuntu"/>
+          <w:sz w:val="22"/>
+          <w:szCs w:val="22"/>
+        </w:rPr>
+        <w:t>r</w:t>
+      </w:r>
+      <w:r>
+        <w:rPr>
+          <w:rStyle w:val="Textoennegrita"/>
+          <w:rFonts w:ascii="Ubuntu" w:hAnsi="Ubuntu"/>
+          <w:sz w:val="22"/>
+          <w:szCs w:val="22"/>
+        </w:rPr>
+        <w:t xml:space="preserve">esistencia a </w:t>
+      </w:r>
+      <w:r>
+        <w:rPr>
+          <w:rStyle w:val="Textoennegrita"/>
+          <w:rFonts w:ascii="Ubuntu" w:hAnsi="Ubuntu"/>
+          <w:sz w:val="22"/>
+          <w:szCs w:val="22"/>
+        </w:rPr>
+        <w:t>e</w:t>
+      </w:r>
+      <w:r>
+        <w:rPr>
+          <w:rStyle w:val="Textoennegrita"/>
+          <w:rFonts w:ascii="Ubuntu" w:hAnsi="Ubuntu"/>
+          <w:sz w:val="22"/>
+          <w:szCs w:val="22"/>
+        </w:rPr>
+        <w:t>rrores:</w:t>
+      </w:r>
+      <w:r>
+        <w:rPr>
+          <w:rFonts w:ascii="Ubuntu" w:hAnsi="Ubuntu"/>
+          <w:sz w:val="22"/>
+          <w:szCs w:val="22"/>
+        </w:rPr>
+        <w:t xml:space="preserve"> Garantizar la robustez del algoritmo para resistir posibles errores y fallos durante la recopilación de </w:t>
+      </w:r>
+      <w:r>
+        <w:rPr>
+          <w:rFonts w:ascii="Ubuntu" w:hAnsi="Ubuntu"/>
+          <w:sz w:val="22"/>
+          <w:szCs w:val="22"/>
+        </w:rPr>
+        <w:t>artículos</w:t>
+      </w:r>
+      <w:r>
+        <w:rPr>
+          <w:rFonts w:ascii="Ubuntu" w:hAnsi="Ubuntu"/>
+          <w:sz w:val="22"/>
+          <w:szCs w:val="22"/>
+        </w:rPr>
+        <w:t>, especialmente debido a la naturaleza inestable del lado del servidor.</w:t>
+      </w:r>
+    </w:p>
+    <w:p>
+      <w:pPr>
+        <w:pStyle w:val="NormalWeb"/>
+        <w:numPr>
+          <w:ilvl w:val="0"/>
+          <w:numId w:val="15"/>
+        </w:numPr>
+        <w:rPr>
+          <w:rFonts w:ascii="Ubuntu" w:hAnsi="Ubuntu"/>
+          <w:sz w:val="22"/>
+          <w:szCs w:val="22"/>
+        </w:rPr>
+      </w:pPr>
+      <w:r>
+        <w:rPr>
+          <w:rStyle w:val="Textoennegrita"/>
+          <w:rFonts w:ascii="Ubuntu" w:hAnsi="Ubuntu"/>
+          <w:sz w:val="22"/>
+          <w:szCs w:val="22"/>
+        </w:rPr>
+        <w:t xml:space="preserve">Interfaz </w:t>
+      </w:r>
+      <w:r>
+        <w:rPr>
+          <w:rStyle w:val="Textoennegrita"/>
+          <w:rFonts w:ascii="Ubuntu" w:hAnsi="Ubuntu"/>
+          <w:sz w:val="22"/>
+          <w:szCs w:val="22"/>
+        </w:rPr>
+        <w:t>i</w:t>
+      </w:r>
+      <w:r>
+        <w:rPr>
+          <w:rStyle w:val="Textoennegrita"/>
+          <w:rFonts w:ascii="Ubuntu" w:hAnsi="Ubuntu"/>
+          <w:sz w:val="22"/>
+          <w:szCs w:val="22"/>
+        </w:rPr>
+        <w:t>ntuitiva:</w:t>
+      </w:r>
+      <w:r>
+        <w:rPr>
+          <w:rFonts w:ascii="Ubuntu" w:hAnsi="Ubuntu"/>
+          <w:sz w:val="22"/>
+          <w:szCs w:val="22"/>
+        </w:rPr>
+        <w:t xml:space="preserve"> Diseñar una interfaz de usuario intuitiva que permita a los usuarios realizar búsquedas fácilmente</w:t>
+      </w:r>
+      <w:r>
+        <w:rPr>
+          <w:rFonts w:ascii="Ubuntu" w:hAnsi="Ubuntu"/>
+          <w:sz w:val="22"/>
+          <w:szCs w:val="22"/>
+        </w:rPr>
+        <w:t xml:space="preserve">, </w:t>
+      </w:r>
+      <w:r>
+        <w:rPr>
+          <w:rFonts w:ascii="Ubuntu" w:hAnsi="Ubuntu"/>
+          <w:sz w:val="22"/>
+          <w:szCs w:val="22"/>
+        </w:rPr>
+        <w:t>ver el progreso de la búsqueda</w:t>
+      </w:r>
+      <w:r>
+        <w:rPr>
+          <w:rFonts w:ascii="Ubuntu" w:hAnsi="Ubuntu"/>
+          <w:sz w:val="22"/>
+          <w:szCs w:val="22"/>
+        </w:rPr>
+        <w:t xml:space="preserve"> e informarle de los resultados</w:t>
+      </w:r>
+      <w:r>
+        <w:rPr>
+          <w:rFonts w:ascii="Ubuntu" w:hAnsi="Ubuntu"/>
+          <w:sz w:val="22"/>
+          <w:szCs w:val="22"/>
+        </w:rPr>
+        <w:t>.</w:t>
+      </w:r>
+    </w:p>
+    <w:p>
+      <w:pPr>
+        <w:pStyle w:val="NormalWeb"/>
         <w:rPr>
           <w:rFonts w:ascii="Ubuntu" w:hAnsi="Ubuntu"/>
           <w:b/>
           <w:bCs/>
-          <w:sz w:val="40"/>
-          <w:szCs w:val="40"/>
-          <w:lang w:val="es-AR"/>
-        </w:rPr>
-      </w:pPr>
-    </w:p>
-    <w:p>
-      <w:pPr>
-        <w:pStyle w:val="Standard"/>
-        <w:jc w:val="both"/>
+          <w:sz w:val="28"/>
+          <w:szCs w:val="28"/>
+        </w:rPr>
+      </w:pPr>
+    </w:p>
+    <w:p>
+      <w:pPr>
+        <w:pStyle w:val="NormalWeb"/>
         <w:rPr>
           <w:rFonts w:ascii="Ubuntu" w:hAnsi="Ubuntu"/>
           <w:b/>
           <w:bCs/>
-          <w:sz w:val="40"/>
-          <w:szCs w:val="40"/>
-          <w:lang w:val="es-AR"/>
-        </w:rPr>
-      </w:pPr>
-    </w:p>
-    <w:p>
-      <w:pPr>
-        <w:pStyle w:val="Standard"/>
-        <w:jc w:val="both"/>
+          <w:sz w:val="28"/>
+          <w:szCs w:val="28"/>
+        </w:rPr>
+      </w:pPr>
+      <w:r>
         <w:rPr>
           <w:rFonts w:ascii="Ubuntu" w:hAnsi="Ubuntu"/>
           <w:b/>
           <w:bCs/>
-          <w:sz w:val="40"/>
-          <w:szCs w:val="40"/>
-          <w:lang w:val="es-AR"/>
-        </w:rPr>
-      </w:pPr>
-    </w:p>
-    <w:p>
-      <w:pPr>
-        <w:pStyle w:val="Standard"/>
-        <w:jc w:val="both"/>
+          <w:sz w:val="28"/>
+          <w:szCs w:val="28"/>
+        </w:rPr>
+        <w:t>Alcances</w:t>
+      </w:r>
+      <w:r>
         <w:rPr>
           <w:rFonts w:ascii="Ubuntu" w:hAnsi="Ubuntu"/>
           <w:b/>
           <w:bCs/>
-          <w:sz w:val="40"/>
-          <w:szCs w:val="40"/>
-          <w:lang w:val="es-AR"/>
-        </w:rPr>
-      </w:pPr>
-    </w:p>
-    <w:p>
-      <w:pPr>
-        <w:pStyle w:val="Standard"/>
-        <w:jc w:val="both"/>
-        <w:rPr>
-          <w:lang w:val="es-AR"/>
-        </w:rPr>
-      </w:pPr>
+          <w:sz w:val="28"/>
+          <w:szCs w:val="28"/>
+        </w:rPr>
+        <w:t xml:space="preserve"> y limitaciones</w:t>
+      </w:r>
       <w:r>
         <w:rPr>
           <w:rFonts w:ascii="Ubuntu" w:hAnsi="Ubuntu"/>
           <w:b/>
           <w:bCs/>
-          <w:sz w:val="40"/>
-          <w:szCs w:val="40"/>
-          <w:lang w:val="es-AR"/>
-        </w:rPr>
-        <w:lastRenderedPageBreak/>
-        <w:t>MineríaLibre</w:t>
-      </w:r>
-    </w:p>
-    <w:p>
-      <w:pPr>
-        <w:pStyle w:val="Standard"/>
-        <w:jc w:val="both"/>
-        <w:rPr>
-          <w:rFonts w:ascii="Ubuntu" w:hAnsi="Ubuntu"/>
-          <w:lang w:val="es-AR"/>
-        </w:rPr>
-      </w:pPr>
-      <w:r>
-        <w:rPr>
-          <w:rFonts w:ascii="Ubuntu" w:hAnsi="Ubuntu"/>
-          <w:lang w:val="es-AR"/>
-        </w:rPr>
-        <w:t>Este proyecto denominado MineríaLibre es un programa cuyo algoritmo recabará todos los artículos de una búsqueda dada en MercadoLibre y le entregará al usuario un set de datos en formato planilla de cálculo para que haga con él una limpieza, análisis o lo que crea conveniente.</w:t>
-      </w:r>
-    </w:p>
-    <w:p>
-      <w:pPr>
-        <w:pStyle w:val="Standard"/>
-        <w:jc w:val="both"/>
-        <w:rPr>
-          <w:rFonts w:ascii="Ubuntu" w:hAnsi="Ubuntu"/>
-          <w:lang w:val="es-AR"/>
-        </w:rPr>
-      </w:pPr>
-    </w:p>
-    <w:p>
-      <w:pPr>
-        <w:pStyle w:val="Standard"/>
-        <w:jc w:val="both"/>
-        <w:rPr>
-          <w:rFonts w:ascii="Ubuntu" w:hAnsi="Ubuntu"/>
-          <w:lang w:val="es-AR"/>
-        </w:rPr>
-      </w:pPr>
-      <w:r>
-        <w:rPr>
-          <w:rFonts w:ascii="Ubuntu" w:hAnsi="Ubuntu"/>
-          <w:lang w:val="es-AR"/>
-        </w:rPr>
-        <w:t xml:space="preserve">Lo que destacaría de este proyecto es que el algoritmo </w:t>
-      </w:r>
-      <w:r>
-        <w:rPr>
-          <w:rFonts w:ascii="Ubuntu" w:hAnsi="Ubuntu"/>
-          <w:lang w:val="es-AR"/>
-        </w:rPr>
-        <w:t>es</w:t>
-      </w:r>
-      <w:r>
-        <w:rPr>
-          <w:rFonts w:ascii="Ubuntu" w:hAnsi="Ubuntu"/>
-          <w:lang w:val="es-AR"/>
-        </w:rPr>
-        <w:t xml:space="preserve"> capaz de adaptarse a cualquier cantidad de campos de información que tenga el artículo, sean, por ejemplo, cinco en uno o veinte en el próximo.</w:t>
-      </w:r>
-    </w:p>
-    <w:p>
-      <w:pPr>
-        <w:pStyle w:val="Standard"/>
-        <w:jc w:val="both"/>
-        <w:rPr>
-          <w:rFonts w:ascii="Ubuntu" w:hAnsi="Ubuntu"/>
-          <w:lang w:val="es-AR"/>
-        </w:rPr>
-      </w:pPr>
-    </w:p>
-    <w:p>
-      <w:pPr>
-        <w:pStyle w:val="Standard"/>
-        <w:jc w:val="both"/>
-        <w:rPr>
-          <w:rFonts w:ascii="Ubuntu" w:hAnsi="Ubuntu"/>
-          <w:lang w:val="es-AR"/>
-        </w:rPr>
-      </w:pPr>
-      <w:r>
-        <w:rPr>
-          <w:rFonts w:ascii="Ubuntu" w:hAnsi="Ubuntu"/>
-          <w:lang w:val="es-AR"/>
-        </w:rPr>
-        <w:t>Deberá ser robusto y resistente a errores, sobre todo porque estamos hablando de una aplicación que usa la internet en casi todo su recorrido, y la inestabilidad del lado servidor jamás puede ser subestimada.</w:t>
-      </w:r>
-    </w:p>
-    <w:p>
-      <w:pPr>
-        <w:pStyle w:val="Standard"/>
-        <w:jc w:val="both"/>
-        <w:rPr>
-          <w:rFonts w:ascii="Ubuntu" w:hAnsi="Ubuntu"/>
+          <w:sz w:val="28"/>
+          <w:szCs w:val="28"/>
+        </w:rPr>
+        <w:t xml:space="preserve">: </w:t>
+      </w:r>
+    </w:p>
+    <w:p>
+      <w:pPr>
+        <w:pStyle w:val="NormalWeb"/>
+        <w:numPr>
+          <w:ilvl w:val="0"/>
+          <w:numId w:val="14"/>
+        </w:numPr>
+        <w:jc w:val="both"/>
+        <w:rPr>
+          <w:rFonts w:ascii="Ubuntu" w:hAnsi="Ubuntu"/>
+          <w:sz w:val="22"/>
+          <w:szCs w:val="22"/>
+        </w:rPr>
+      </w:pPr>
+      <w:r>
+        <w:rPr>
+          <w:rStyle w:val="Textoennegrita"/>
+          <w:rFonts w:ascii="Ubuntu" w:hAnsi="Ubuntu"/>
+          <w:sz w:val="22"/>
+          <w:szCs w:val="22"/>
+        </w:rPr>
+        <w:t>Limitación a MercadoLibre:</w:t>
+      </w:r>
+      <w:r>
+        <w:rPr>
+          <w:rFonts w:ascii="Ubuntu" w:hAnsi="Ubuntu"/>
+          <w:sz w:val="22"/>
+          <w:szCs w:val="22"/>
+        </w:rPr>
+        <w:t xml:space="preserve"> La aplicación se limita a funcionar exclusivamente en el sitio de ventas de MercadoLibre. No se garantiza la compatibilidad con otros sitios web de ventas a menos que se realice una investigación exhaustiva sobre la disposición de los datos y se ajusten todas las etiquetas de búsqueda según los requisitos del nuevo sitio.</w:t>
+      </w:r>
+    </w:p>
+    <w:p>
+      <w:pPr>
+        <w:pStyle w:val="NormalWeb"/>
+        <w:numPr>
+          <w:ilvl w:val="0"/>
+          <w:numId w:val="14"/>
+        </w:numPr>
+        <w:jc w:val="both"/>
+        <w:rPr>
+          <w:rFonts w:ascii="Ubuntu" w:hAnsi="Ubuntu"/>
+          <w:sz w:val="22"/>
+          <w:szCs w:val="22"/>
+        </w:rPr>
+      </w:pPr>
+      <w:r>
+        <w:rPr>
+          <w:rStyle w:val="Textoennegrita"/>
+          <w:rFonts w:ascii="Ubuntu" w:hAnsi="Ubuntu"/>
+          <w:sz w:val="22"/>
+          <w:szCs w:val="22"/>
+        </w:rPr>
+        <w:t xml:space="preserve">Necesidad de </w:t>
+      </w:r>
+      <w:r>
+        <w:rPr>
+          <w:rStyle w:val="Textoennegrita"/>
+          <w:rFonts w:ascii="Ubuntu" w:hAnsi="Ubuntu"/>
+          <w:sz w:val="22"/>
+          <w:szCs w:val="22"/>
+        </w:rPr>
+        <w:t>a</w:t>
+      </w:r>
+      <w:r>
+        <w:rPr>
+          <w:rStyle w:val="Textoennegrita"/>
+          <w:rFonts w:ascii="Ubuntu" w:hAnsi="Ubuntu"/>
+          <w:sz w:val="22"/>
+          <w:szCs w:val="22"/>
+        </w:rPr>
+        <w:t xml:space="preserve">dmisión de </w:t>
+      </w:r>
+      <w:r>
+        <w:rPr>
+          <w:rStyle w:val="Textoennegrita"/>
+          <w:rFonts w:ascii="Ubuntu" w:hAnsi="Ubuntu"/>
+          <w:sz w:val="22"/>
+          <w:szCs w:val="22"/>
+        </w:rPr>
+        <w:t>s</w:t>
+      </w:r>
+      <w:r>
+        <w:rPr>
+          <w:rStyle w:val="Textoennegrita"/>
+          <w:rFonts w:ascii="Ubuntu" w:hAnsi="Ubuntu"/>
+          <w:sz w:val="22"/>
+          <w:szCs w:val="22"/>
+        </w:rPr>
+        <w:t>crapers:</w:t>
+      </w:r>
+      <w:r>
+        <w:rPr>
+          <w:rFonts w:ascii="Ubuntu" w:hAnsi="Ubuntu"/>
+          <w:sz w:val="22"/>
+          <w:szCs w:val="22"/>
+        </w:rPr>
+        <w:t xml:space="preserve"> Para que el algoritmo funcione en otros sitios web, es necesario que esos sitios admitan algoritmos de scraping. La aplicación solo puede operar en sitios que permitan este tipo de tecnología.</w:t>
+      </w:r>
+    </w:p>
+    <w:p>
+      <w:pPr>
+        <w:pStyle w:val="NormalWeb"/>
+        <w:numPr>
+          <w:ilvl w:val="0"/>
+          <w:numId w:val="14"/>
+        </w:numPr>
+        <w:jc w:val="both"/>
+        <w:rPr>
+          <w:rFonts w:ascii="Ubuntu" w:hAnsi="Ubuntu"/>
+          <w:sz w:val="22"/>
+          <w:szCs w:val="22"/>
+        </w:rPr>
+      </w:pPr>
+      <w:r>
+        <w:rPr>
+          <w:rStyle w:val="Textoennegrita"/>
+          <w:rFonts w:ascii="Ubuntu" w:hAnsi="Ubuntu"/>
+          <w:sz w:val="22"/>
+          <w:szCs w:val="22"/>
+        </w:rPr>
+        <w:t xml:space="preserve">Limitaciones de </w:t>
+      </w:r>
+      <w:r>
+        <w:rPr>
+          <w:rStyle w:val="Textoennegrita"/>
+          <w:rFonts w:ascii="Ubuntu" w:hAnsi="Ubuntu"/>
+          <w:sz w:val="22"/>
+          <w:szCs w:val="22"/>
+        </w:rPr>
+        <w:t>v</w:t>
+      </w:r>
+      <w:r>
+        <w:rPr>
+          <w:rStyle w:val="Textoennegrita"/>
+          <w:rFonts w:ascii="Ubuntu" w:hAnsi="Ubuntu"/>
+          <w:sz w:val="22"/>
+          <w:szCs w:val="22"/>
+        </w:rPr>
+        <w:t>elocidad:</w:t>
+      </w:r>
+      <w:r>
+        <w:rPr>
+          <w:rFonts w:ascii="Ubuntu" w:hAnsi="Ubuntu"/>
+          <w:sz w:val="22"/>
+          <w:szCs w:val="22"/>
+        </w:rPr>
+        <w:t xml:space="preserve"> Debido a las restricciones del servidor y para evitar bloqueos por parte de los sitios web, la aplicación debe manejar solicitudes con una velocidad limitada. En este proyecto, se maneja un intervalo de tiempo específico de 1 segundo por </w:t>
+      </w:r>
+      <w:r>
+        <w:rPr>
+          <w:rFonts w:ascii="Ubuntu" w:hAnsi="Ubuntu"/>
+          <w:sz w:val="22"/>
+          <w:szCs w:val="22"/>
+        </w:rPr>
+        <w:t>solicitud</w:t>
+      </w:r>
+      <w:r>
+        <w:rPr>
+          <w:rFonts w:ascii="Ubuntu" w:hAnsi="Ubuntu"/>
+          <w:sz w:val="22"/>
+          <w:szCs w:val="22"/>
+        </w:rPr>
+        <w:t xml:space="preserve"> para evitar problemas con los servidores de MercadoLibre.</w:t>
+      </w:r>
+    </w:p>
+    <w:p>
+      <w:pPr>
+        <w:pStyle w:val="NormalWeb"/>
+        <w:numPr>
+          <w:ilvl w:val="0"/>
+          <w:numId w:val="14"/>
+        </w:numPr>
+        <w:jc w:val="both"/>
+        <w:rPr>
+          <w:rFonts w:ascii="Ubuntu" w:hAnsi="Ubuntu"/>
+          <w:sz w:val="22"/>
+          <w:szCs w:val="22"/>
+        </w:rPr>
+      </w:pPr>
+      <w:r>
+        <w:rPr>
+          <w:rStyle w:val="Textoennegrita"/>
+          <w:rFonts w:ascii="Ubuntu" w:hAnsi="Ubuntu"/>
+          <w:sz w:val="22"/>
+          <w:szCs w:val="22"/>
+        </w:rPr>
+        <w:t xml:space="preserve">Variabilidad en el </w:t>
+      </w:r>
+      <w:r>
+        <w:rPr>
+          <w:rStyle w:val="Textoennegrita"/>
+          <w:rFonts w:ascii="Ubuntu" w:hAnsi="Ubuntu"/>
+          <w:sz w:val="22"/>
+          <w:szCs w:val="22"/>
+        </w:rPr>
+        <w:t>t</w:t>
+      </w:r>
+      <w:r>
+        <w:rPr>
+          <w:rStyle w:val="Textoennegrita"/>
+          <w:rFonts w:ascii="Ubuntu" w:hAnsi="Ubuntu"/>
+          <w:sz w:val="22"/>
+          <w:szCs w:val="22"/>
+        </w:rPr>
+        <w:t xml:space="preserve">iempo de </w:t>
+      </w:r>
+      <w:r>
+        <w:rPr>
+          <w:rStyle w:val="Textoennegrita"/>
+          <w:rFonts w:ascii="Ubuntu" w:hAnsi="Ubuntu"/>
+          <w:sz w:val="22"/>
+          <w:szCs w:val="22"/>
+        </w:rPr>
+        <w:t>e</w:t>
+      </w:r>
+      <w:r>
+        <w:rPr>
+          <w:rStyle w:val="Textoennegrita"/>
+          <w:rFonts w:ascii="Ubuntu" w:hAnsi="Ubuntu"/>
+          <w:sz w:val="22"/>
+          <w:szCs w:val="22"/>
+        </w:rPr>
+        <w:t>jecución:</w:t>
+      </w:r>
+      <w:r>
+        <w:rPr>
+          <w:rFonts w:ascii="Ubuntu" w:hAnsi="Ubuntu"/>
+          <w:sz w:val="22"/>
+          <w:szCs w:val="22"/>
+        </w:rPr>
+        <w:t xml:space="preserve"> El tiempo total de ejecución de la aplicación puede variar según diversos factores, como la velocidad de conexión a internet del usuario, el tiempo de respuesta del servidor de MercadoLibre y las especificaciones del hardware del dispositivo utilizado para ejecutar la aplicación.</w:t>
+      </w:r>
+    </w:p>
+    <w:p>
+      <w:pPr>
+        <w:pStyle w:val="NormalWeb"/>
+        <w:numPr>
+          <w:ilvl w:val="0"/>
+          <w:numId w:val="14"/>
+        </w:numPr>
+        <w:jc w:val="both"/>
+        <w:rPr>
+          <w:rFonts w:ascii="Ubuntu" w:hAnsi="Ubuntu"/>
+          <w:sz w:val="22"/>
+          <w:szCs w:val="22"/>
+        </w:rPr>
+      </w:pPr>
+      <w:r>
+        <w:rPr>
+          <w:rStyle w:val="Textoennegrita"/>
+          <w:rFonts w:ascii="Ubuntu" w:hAnsi="Ubuntu"/>
+          <w:sz w:val="22"/>
+          <w:szCs w:val="22"/>
+        </w:rPr>
+        <w:t xml:space="preserve">Precisión en las </w:t>
+      </w:r>
+      <w:r>
+        <w:rPr>
+          <w:rStyle w:val="Textoennegrita"/>
+          <w:rFonts w:ascii="Ubuntu" w:hAnsi="Ubuntu"/>
+          <w:sz w:val="22"/>
+          <w:szCs w:val="22"/>
+        </w:rPr>
+        <w:t>b</w:t>
+      </w:r>
+      <w:r>
+        <w:rPr>
+          <w:rStyle w:val="Textoennegrita"/>
+          <w:rFonts w:ascii="Ubuntu" w:hAnsi="Ubuntu"/>
+          <w:sz w:val="22"/>
+          <w:szCs w:val="22"/>
+        </w:rPr>
+        <w:t>úsquedas:</w:t>
+      </w:r>
+      <w:r>
+        <w:rPr>
+          <w:rFonts w:ascii="Ubuntu" w:hAnsi="Ubuntu"/>
+          <w:sz w:val="22"/>
+          <w:szCs w:val="22"/>
+        </w:rPr>
+        <w:t xml:space="preserve"> Se recomienda realizar búsquedas precisas para evitar la adquisición de registros incorrectos o datos irrelevantes. Las búsquedas muy generales pueden provocar que los registros adquieran columnas que no les corresponden, lo que afecta la calidad de los datos recopilados.</w:t>
+      </w:r>
+    </w:p>
+    <w:p>
+      <w:pPr>
+        <w:pStyle w:val="NormalWeb"/>
+        <w:numPr>
+          <w:ilvl w:val="0"/>
+          <w:numId w:val="14"/>
+        </w:numPr>
+        <w:jc w:val="both"/>
+        <w:rPr>
+          <w:rFonts w:ascii="Ubuntu" w:hAnsi="Ubuntu"/>
+          <w:sz w:val="22"/>
+          <w:szCs w:val="22"/>
+        </w:rPr>
+      </w:pPr>
+      <w:r>
+        <w:rPr>
+          <w:rStyle w:val="Textoennegrita"/>
+          <w:rFonts w:ascii="Ubuntu" w:hAnsi="Ubuntu"/>
+          <w:sz w:val="22"/>
+          <w:szCs w:val="22"/>
+        </w:rPr>
+        <w:t xml:space="preserve">Recomendación de </w:t>
+      </w:r>
+      <w:r>
+        <w:rPr>
+          <w:rStyle w:val="Textoennegrita"/>
+          <w:rFonts w:ascii="Ubuntu" w:hAnsi="Ubuntu"/>
+          <w:sz w:val="22"/>
+          <w:szCs w:val="22"/>
+        </w:rPr>
+        <w:t>p</w:t>
+      </w:r>
+      <w:r>
+        <w:rPr>
+          <w:rStyle w:val="Textoennegrita"/>
+          <w:rFonts w:ascii="Ubuntu" w:hAnsi="Ubuntu"/>
+          <w:sz w:val="22"/>
+          <w:szCs w:val="22"/>
+        </w:rPr>
+        <w:t>rudencia:</w:t>
+      </w:r>
+      <w:r>
+        <w:rPr>
+          <w:rFonts w:ascii="Ubuntu" w:hAnsi="Ubuntu"/>
+          <w:sz w:val="22"/>
+          <w:szCs w:val="22"/>
+        </w:rPr>
+        <w:t xml:space="preserve"> Dada la naturaleza del proyecto y las restricciones mencionadas, se recomienda que utilicen la aplicación de manera prudente y responsable, respetando las políticas y términos de servicio del sitio de MercadoLibre y cualquier otro sitio en el que intenten utilizar el algoritmo de scraping.</w:t>
+      </w:r>
+    </w:p>
+    <w:p>
+      <w:pPr>
+        <w:pStyle w:val="NormalWeb"/>
+        <w:rPr>
+          <w:rFonts w:ascii="Ubuntu" w:hAnsi="Ubuntu"/>
+          <w:b/>
+          <w:bCs/>
+          <w:sz w:val="28"/>
+          <w:szCs w:val="28"/>
+        </w:rPr>
+      </w:pPr>
+    </w:p>
+    <w:p>
+      <w:pPr>
+        <w:pStyle w:val="Standard"/>
+        <w:jc w:val="both"/>
+        <w:rPr>
+          <w:rFonts w:ascii="Ubuntu" w:hAnsi="Ubuntu"/>
+          <w:b/>
+          <w:bCs/>
+          <w:sz w:val="28"/>
+          <w:szCs w:val="28"/>
           <w:lang w:val="es-AR"/>
         </w:rPr>
       </w:pPr>
@@ -1199,62 +1920,234 @@
           <w:szCs w:val="32"/>
           <w:lang w:val="es-AR"/>
         </w:rPr>
-        <w:t>Objetivos y alcances de la aplicación</w:t>
-      </w:r>
-    </w:p>
-    <w:p>
-      <w:pPr>
-        <w:pStyle w:val="Standard"/>
-        <w:jc w:val="both"/>
-        <w:rPr>
-          <w:rFonts w:ascii="Ubuntu" w:hAnsi="Ubuntu"/>
-          <w:lang w:val="es-AR"/>
-        </w:rPr>
-      </w:pPr>
-      <w:r>
-        <w:rPr>
-          <w:rFonts w:ascii="Ubuntu" w:hAnsi="Ubuntu"/>
-          <w:lang w:val="es-AR"/>
-        </w:rPr>
-        <w:t>El objetivo del trabajo de esta investigación es desarrollar una aplicación que haga una búsqueda en MercadoLibre, extraiga datos de páginas HTML, los ingrese a un set de datos, y a su vez que este set se adapte a todos los campos presentes en un artículo. Esto último quiere decir que el set debe reformarse conforme avance en los artículos. Esta reforma es altamente probable que suceda debido a que cada vendedor es único y recae en cada uno de ellos aportar más o menos datos de su producto.</w:t>
-      </w:r>
-    </w:p>
-    <w:p>
-      <w:pPr>
-        <w:pStyle w:val="Standard"/>
-        <w:jc w:val="both"/>
-        <w:rPr>
-          <w:rFonts w:ascii="Ubuntu" w:hAnsi="Ubuntu"/>
-          <w:lang w:val="es-AR"/>
-        </w:rPr>
-      </w:pPr>
-    </w:p>
-    <w:p>
-      <w:pPr>
-        <w:pStyle w:val="Standard"/>
-        <w:jc w:val="both"/>
-        <w:rPr>
-          <w:rFonts w:ascii="Ubuntu" w:hAnsi="Ubuntu"/>
-          <w:lang w:val="es-AR"/>
-        </w:rPr>
-      </w:pPr>
-      <w:r>
-        <w:rPr>
-          <w:rFonts w:ascii="Ubuntu" w:hAnsi="Ubuntu"/>
-          <w:lang w:val="es-AR"/>
-        </w:rPr>
-        <w:t>El fin último del proyecto será que el usuario genere sus propios sets de datos de la temática que prefiera buscar y la condición del producto que quiera elegir cuando sea posible.</w:t>
-      </w:r>
-    </w:p>
-    <w:p>
-      <w:pPr>
-        <w:pStyle w:val="Standard"/>
-        <w:jc w:val="both"/>
-        <w:rPr>
-          <w:rFonts w:ascii="Ubuntu" w:hAnsi="Ubuntu"/>
-          <w:lang w:val="es-AR"/>
-        </w:rPr>
-      </w:pPr>
+        <w:lastRenderedPageBreak/>
+        <w:t>Justificación</w:t>
+      </w:r>
+    </w:p>
+    <w:p>
+      <w:pPr>
+        <w:pStyle w:val="Standard"/>
+        <w:jc w:val="both"/>
+        <w:rPr>
+          <w:rFonts w:ascii="Ubuntu" w:hAnsi="Ubuntu"/>
+          <w:lang w:val="es-AR"/>
+        </w:rPr>
+      </w:pPr>
+      <w:r>
+        <w:rPr>
+          <w:rFonts w:ascii="Ubuntu" w:hAnsi="Ubuntu"/>
+          <w:lang w:val="es-AR"/>
+        </w:rPr>
+        <w:t>Los sets de datos, en la vida real, nunca vienen limpios de base. Si fuese así,</w:t>
+      </w:r>
+      <w:r>
+        <w:rPr>
+          <w:rFonts w:ascii="Ubuntu" w:hAnsi="Ubuntu"/>
+          <w:lang w:val="es-AR"/>
+        </w:rPr>
+        <w:t xml:space="preserve"> la letra ‘T’ de los</w:t>
+      </w:r>
+      <w:r>
+        <w:rPr>
+          <w:rFonts w:ascii="Ubuntu" w:hAnsi="Ubuntu"/>
+          <w:lang w:val="es-AR"/>
+        </w:rPr>
+        <w:t xml:space="preserve"> procesos ETL o ELT no existiría. Usar los sets generados por este programa es una gran oportunidad para aquellos que deseen practicar la limpieza de datos bajo la temática que deseen </w:t>
+      </w:r>
+      <w:r>
+        <w:rPr>
+          <w:rFonts w:ascii="Ubuntu" w:hAnsi="Ubuntu"/>
+          <w:lang w:val="es-AR"/>
+        </w:rPr>
+        <w:t xml:space="preserve">y </w:t>
+      </w:r>
+      <w:r>
+        <w:rPr>
+          <w:rFonts w:ascii="Ubuntu" w:hAnsi="Ubuntu"/>
+          <w:lang w:val="es-AR"/>
+        </w:rPr>
+        <w:t>para artículos de retail.</w:t>
+      </w:r>
+    </w:p>
+    <w:p>
+      <w:pPr>
+        <w:pStyle w:val="Standard"/>
+        <w:jc w:val="both"/>
+        <w:rPr>
+          <w:rFonts w:ascii="Ubuntu" w:hAnsi="Ubuntu"/>
+          <w:lang w:val="es-AR"/>
+        </w:rPr>
+      </w:pPr>
+    </w:p>
+    <w:p>
+      <w:pPr>
+        <w:pStyle w:val="Standard"/>
+        <w:jc w:val="both"/>
+        <w:rPr>
+          <w:rFonts w:ascii="Ubuntu" w:hAnsi="Ubuntu"/>
+          <w:lang w:val="es-AR"/>
+        </w:rPr>
+      </w:pPr>
+      <w:r>
+        <w:rPr>
+          <w:rFonts w:ascii="Ubuntu" w:hAnsi="Ubuntu"/>
+          <w:lang w:val="es-AR"/>
+        </w:rPr>
+        <w:t xml:space="preserve">El </w:t>
+      </w:r>
+      <w:r>
+        <w:rPr>
+          <w:rFonts w:ascii="Ubuntu" w:hAnsi="Ubuntu"/>
+          <w:lang w:val="es-AR"/>
+        </w:rPr>
+        <w:t xml:space="preserve">web </w:t>
+      </w:r>
+      <w:r>
+        <w:rPr>
+          <w:rFonts w:ascii="Ubuntu" w:hAnsi="Ubuntu"/>
+          <w:lang w:val="es-AR"/>
+        </w:rPr>
+        <w:t xml:space="preserve">scraping es indiscutiblemente más rápido que visitar cada página, copiar y pegar </w:t>
+      </w:r>
+      <w:r>
+        <w:rPr>
+          <w:rFonts w:ascii="Ubuntu" w:hAnsi="Ubuntu"/>
+          <w:lang w:val="es-AR"/>
+        </w:rPr>
+        <w:t xml:space="preserve">manualmente </w:t>
+      </w:r>
+      <w:r>
+        <w:rPr>
+          <w:rFonts w:ascii="Ubuntu" w:hAnsi="Ubuntu"/>
+          <w:lang w:val="es-AR"/>
+        </w:rPr>
+        <w:t>cada dato</w:t>
+      </w:r>
+      <w:r>
+        <w:rPr>
+          <w:rFonts w:ascii="Ubuntu" w:hAnsi="Ubuntu"/>
+          <w:lang w:val="es-AR"/>
+        </w:rPr>
+        <w:t xml:space="preserve"> en una planilla o un CSV</w:t>
+      </w:r>
+      <w:r>
+        <w:rPr>
+          <w:rFonts w:ascii="Ubuntu" w:hAnsi="Ubuntu"/>
+          <w:lang w:val="es-AR"/>
+        </w:rPr>
+        <w:t>. Una cosa para recordar es que ‘MineríaLibre’ corrige</w:t>
+      </w:r>
+      <w:r>
+        <w:rPr>
+          <w:rFonts w:ascii="Ubuntu" w:hAnsi="Ubuntu"/>
+          <w:lang w:val="es-AR"/>
+        </w:rPr>
+        <w:t xml:space="preserve"> sus </w:t>
+      </w:r>
+      <w:r>
+        <w:rPr>
+          <w:rFonts w:ascii="Ubuntu" w:hAnsi="Ubuntu"/>
+          <w:lang w:val="es-AR"/>
+        </w:rPr>
+        <w:t>columnas para hacer entrar todos los registros</w:t>
+      </w:r>
+      <w:r>
+        <w:rPr>
+          <w:rFonts w:ascii="Ubuntu" w:hAnsi="Ubuntu"/>
+          <w:lang w:val="es-AR"/>
+        </w:rPr>
+        <w:t xml:space="preserve"> de manera automática</w:t>
+      </w:r>
+      <w:r>
+        <w:rPr>
+          <w:rFonts w:ascii="Ubuntu" w:hAnsi="Ubuntu"/>
+          <w:lang w:val="es-AR"/>
+        </w:rPr>
+        <w:t>, ahorrándole al usuario aún más tiempo</w:t>
+      </w:r>
+      <w:r>
+        <w:rPr>
+          <w:rFonts w:ascii="Ubuntu" w:hAnsi="Ubuntu"/>
+          <w:lang w:val="es-AR"/>
+        </w:rPr>
+        <w:t>.</w:t>
+      </w:r>
+    </w:p>
+    <w:p>
+      <w:pPr>
+        <w:pStyle w:val="Standard"/>
+        <w:jc w:val="both"/>
+        <w:rPr>
+          <w:rFonts w:ascii="Ubuntu" w:hAnsi="Ubuntu"/>
+          <w:lang w:val="es-AR"/>
+        </w:rPr>
+      </w:pPr>
+    </w:p>
+    <w:p>
+      <w:pPr>
+        <w:pStyle w:val="Standard"/>
+        <w:jc w:val="both"/>
+        <w:rPr>
+          <w:rFonts w:ascii="Ubuntu" w:hAnsi="Ubuntu"/>
+          <w:lang w:val="es-AR"/>
+        </w:rPr>
+      </w:pPr>
+      <w:r>
+        <w:rPr>
+          <w:rFonts w:ascii="Ubuntu" w:hAnsi="Ubuntu"/>
+          <w:lang w:val="es-AR"/>
+        </w:rPr>
+        <w:t>Finalmente, s</w:t>
+      </w:r>
+      <w:r>
+        <w:rPr>
+          <w:rFonts w:ascii="Ubuntu" w:hAnsi="Ubuntu"/>
+          <w:lang w:val="es-AR"/>
+        </w:rPr>
+        <w:t>i alguien quiere comparar todo con el todo, con grandes cantidades de registros al mismo tiempo y en unos minutos en vez de horas</w:t>
+      </w:r>
+      <w:r>
+        <w:rPr>
+          <w:rFonts w:ascii="Ubuntu" w:hAnsi="Ubuntu"/>
+          <w:lang w:val="es-AR"/>
+        </w:rPr>
+        <w:t xml:space="preserve"> de navegación</w:t>
+      </w:r>
+      <w:r>
+        <w:rPr>
+          <w:rFonts w:ascii="Ubuntu" w:hAnsi="Ubuntu"/>
+          <w:lang w:val="es-AR"/>
+        </w:rPr>
+        <w:t>, esto es para ellos.</w:t>
+      </w:r>
+      <w:r>
+        <w:rPr>
+          <w:rFonts w:ascii="Ubuntu" w:hAnsi="Ubuntu"/>
+          <w:lang w:val="es-AR"/>
+        </w:rPr>
+        <w:t xml:space="preserve"> Pero s</w:t>
+      </w:r>
+      <w:r>
+        <w:rPr>
+          <w:rFonts w:ascii="Ubuntu" w:hAnsi="Ubuntu"/>
+          <w:lang w:val="es-AR"/>
+        </w:rPr>
+        <w:t>i desea hacer pequeñas comparaciones con pocos artículos, este programa</w:t>
+      </w:r>
+      <w:r>
+        <w:rPr>
+          <w:rFonts w:ascii="Ubuntu" w:hAnsi="Ubuntu"/>
+          <w:lang w:val="es-AR"/>
+        </w:rPr>
+        <w:t>, con honestidad,</w:t>
+      </w:r>
+      <w:r>
+        <w:rPr>
+          <w:rFonts w:ascii="Ubuntu" w:hAnsi="Ubuntu"/>
+          <w:lang w:val="es-AR"/>
+        </w:rPr>
+        <w:t xml:space="preserve"> no es conveniente.</w:t>
+      </w:r>
     </w:p>
     <w:p>
       <w:pPr>
@@ -1269,6 +2162,15 @@
           <w:lang w:val="es-AR"/>
         </w:rPr>
       </w:pPr>
+    </w:p>
+    <w:p>
+      <w:pPr>
+        <w:pStyle w:val="Standard"/>
+        <w:jc w:val="both"/>
+        <w:rPr>
+          <w:lang w:val="es-AR"/>
+        </w:rPr>
+      </w:pPr>
       <w:r>
         <w:rPr>
           <w:rFonts w:ascii="Ubuntu" w:hAnsi="Ubuntu"/>
@@ -1278,333 +2180,6 @@
           <w:szCs w:val="32"/>
           <w:lang w:val="es-AR"/>
         </w:rPr>
-        <w:t>Justificación</w:t>
-      </w:r>
-    </w:p>
-    <w:p>
-      <w:pPr>
-        <w:pStyle w:val="Standard"/>
-        <w:jc w:val="both"/>
-        <w:rPr>
-          <w:rFonts w:ascii="Ubuntu" w:hAnsi="Ubuntu"/>
-          <w:lang w:val="es-AR"/>
-        </w:rPr>
-      </w:pPr>
-      <w:r>
-        <w:rPr>
-          <w:rFonts w:ascii="Ubuntu" w:hAnsi="Ubuntu"/>
-          <w:lang w:val="es-AR"/>
-        </w:rPr>
-        <w:t>Los sets de datos, en la vida real, nunca vienen limpios de base. Si fuese así,</w:t>
-      </w:r>
-      <w:r>
-        <w:rPr>
-          <w:rFonts w:ascii="Ubuntu" w:hAnsi="Ubuntu"/>
-          <w:lang w:val="es-AR"/>
-        </w:rPr>
-        <w:t xml:space="preserve"> la letra ‘T’ de los</w:t>
-      </w:r>
-      <w:r>
-        <w:rPr>
-          <w:rFonts w:ascii="Ubuntu" w:hAnsi="Ubuntu"/>
-          <w:lang w:val="es-AR"/>
-        </w:rPr>
-        <w:t xml:space="preserve"> procesos ETL o ELT no existiría. Usar los sets generados por este programa es una gran oportunidad para aquellos que deseen practicar la limpieza de datos bajo la temática que deseen </w:t>
-      </w:r>
-      <w:r>
-        <w:rPr>
-          <w:rFonts w:ascii="Ubuntu" w:hAnsi="Ubuntu"/>
-          <w:lang w:val="es-AR"/>
-        </w:rPr>
-        <w:t xml:space="preserve">y </w:t>
-      </w:r>
-      <w:r>
-        <w:rPr>
-          <w:rFonts w:ascii="Ubuntu" w:hAnsi="Ubuntu"/>
-          <w:lang w:val="es-AR"/>
-        </w:rPr>
-        <w:t xml:space="preserve">para artículos de </w:t>
-      </w:r>
-      <w:proofErr w:type="spellStart"/>
-      <w:r>
-        <w:rPr>
-          <w:rFonts w:ascii="Ubuntu" w:hAnsi="Ubuntu"/>
-          <w:lang w:val="es-AR"/>
-        </w:rPr>
-        <w:t>retail</w:t>
-      </w:r>
-      <w:proofErr w:type="spellEnd"/>
-      <w:r>
-        <w:rPr>
-          <w:rFonts w:ascii="Ubuntu" w:hAnsi="Ubuntu"/>
-          <w:lang w:val="es-AR"/>
-        </w:rPr>
-        <w:t>.</w:t>
-      </w:r>
-    </w:p>
-    <w:p>
-      <w:pPr>
-        <w:pStyle w:val="Standard"/>
-        <w:jc w:val="both"/>
-        <w:rPr>
-          <w:rFonts w:ascii="Ubuntu" w:hAnsi="Ubuntu"/>
-          <w:lang w:val="es-AR"/>
-        </w:rPr>
-      </w:pPr>
-    </w:p>
-    <w:p>
-      <w:pPr>
-        <w:pStyle w:val="Standard"/>
-        <w:jc w:val="both"/>
-        <w:rPr>
-          <w:rFonts w:ascii="Ubuntu" w:hAnsi="Ubuntu"/>
-          <w:lang w:val="es-AR"/>
-        </w:rPr>
-      </w:pPr>
-      <w:r>
-        <w:rPr>
-          <w:rFonts w:ascii="Ubuntu" w:hAnsi="Ubuntu"/>
-          <w:lang w:val="es-AR"/>
-        </w:rPr>
-        <w:t xml:space="preserve">El </w:t>
-      </w:r>
-      <w:r>
-        <w:rPr>
-          <w:rFonts w:ascii="Ubuntu" w:hAnsi="Ubuntu"/>
-          <w:lang w:val="es-AR"/>
-        </w:rPr>
-        <w:t xml:space="preserve">web </w:t>
-      </w:r>
-      <w:proofErr w:type="spellStart"/>
-      <w:r>
-        <w:rPr>
-          <w:rFonts w:ascii="Ubuntu" w:hAnsi="Ubuntu"/>
-          <w:lang w:val="es-AR"/>
-        </w:rPr>
-        <w:t>scraping</w:t>
-      </w:r>
-      <w:proofErr w:type="spellEnd"/>
-      <w:r>
-        <w:rPr>
-          <w:rFonts w:ascii="Ubuntu" w:hAnsi="Ubuntu"/>
-          <w:lang w:val="es-AR"/>
-        </w:rPr>
-        <w:t xml:space="preserve"> es indiscutiblemente más rápido que visitar cada página, copiar y pegar </w:t>
-      </w:r>
-      <w:r>
-        <w:rPr>
-          <w:rFonts w:ascii="Ubuntu" w:hAnsi="Ubuntu"/>
-          <w:lang w:val="es-AR"/>
-        </w:rPr>
-        <w:t xml:space="preserve">manualmente </w:t>
-      </w:r>
-      <w:r>
-        <w:rPr>
-          <w:rFonts w:ascii="Ubuntu" w:hAnsi="Ubuntu"/>
-          <w:lang w:val="es-AR"/>
-        </w:rPr>
-        <w:t>cada dato</w:t>
-      </w:r>
-      <w:r>
-        <w:rPr>
-          <w:rFonts w:ascii="Ubuntu" w:hAnsi="Ubuntu"/>
-          <w:lang w:val="es-AR"/>
-        </w:rPr>
-        <w:t xml:space="preserve"> en una planilla o un CSV</w:t>
-      </w:r>
-      <w:r>
-        <w:rPr>
-          <w:rFonts w:ascii="Ubuntu" w:hAnsi="Ubuntu"/>
-          <w:lang w:val="es-AR"/>
-        </w:rPr>
-        <w:t>. Una cosa para recordar es que ‘MineríaLibre’ corrige</w:t>
-      </w:r>
-      <w:r>
-        <w:rPr>
-          <w:rFonts w:ascii="Ubuntu" w:hAnsi="Ubuntu"/>
-          <w:lang w:val="es-AR"/>
-        </w:rPr>
-        <w:t xml:space="preserve"> sus </w:t>
-      </w:r>
-      <w:r>
-        <w:rPr>
-          <w:rFonts w:ascii="Ubuntu" w:hAnsi="Ubuntu"/>
-          <w:lang w:val="es-AR"/>
-        </w:rPr>
-        <w:t>columnas para hacer entrar todos los registros</w:t>
-      </w:r>
-      <w:r>
-        <w:rPr>
-          <w:rFonts w:ascii="Ubuntu" w:hAnsi="Ubuntu"/>
-          <w:lang w:val="es-AR"/>
-        </w:rPr>
-        <w:t xml:space="preserve"> de manera automática</w:t>
-      </w:r>
-      <w:r>
-        <w:rPr>
-          <w:rFonts w:ascii="Ubuntu" w:hAnsi="Ubuntu"/>
-          <w:lang w:val="es-AR"/>
-        </w:rPr>
-        <w:t>, ahorrándole al usuario aún más tiempo</w:t>
-      </w:r>
-      <w:r>
-        <w:rPr>
-          <w:rFonts w:ascii="Ubuntu" w:hAnsi="Ubuntu"/>
-          <w:lang w:val="es-AR"/>
-        </w:rPr>
-        <w:t>.</w:t>
-      </w:r>
-    </w:p>
-    <w:p>
-      <w:pPr>
-        <w:pStyle w:val="Standard"/>
-        <w:jc w:val="both"/>
-        <w:rPr>
-          <w:rFonts w:ascii="Ubuntu" w:hAnsi="Ubuntu"/>
-          <w:lang w:val="es-AR"/>
-        </w:rPr>
-      </w:pPr>
-    </w:p>
-    <w:p>
-      <w:pPr>
-        <w:pStyle w:val="Standard"/>
-        <w:jc w:val="both"/>
-        <w:rPr>
-          <w:rFonts w:ascii="Ubuntu" w:hAnsi="Ubuntu"/>
-          <w:lang w:val="es-AR"/>
-        </w:rPr>
-      </w:pPr>
-      <w:r>
-        <w:rPr>
-          <w:rFonts w:ascii="Ubuntu" w:hAnsi="Ubuntu"/>
-          <w:lang w:val="es-AR"/>
-        </w:rPr>
-        <w:t>Finalmente, s</w:t>
-      </w:r>
-      <w:r>
-        <w:rPr>
-          <w:rFonts w:ascii="Ubuntu" w:hAnsi="Ubuntu"/>
-          <w:lang w:val="es-AR"/>
-        </w:rPr>
-        <w:t>i alguien quiere comparar todo con el todo, con grandes cantidades de registros al mismo tiempo y en unos minutos en vez de horas</w:t>
-      </w:r>
-      <w:r>
-        <w:rPr>
-          <w:rFonts w:ascii="Ubuntu" w:hAnsi="Ubuntu"/>
-          <w:lang w:val="es-AR"/>
-        </w:rPr>
-        <w:t xml:space="preserve"> de navegación</w:t>
-      </w:r>
-      <w:r>
-        <w:rPr>
-          <w:rFonts w:ascii="Ubuntu" w:hAnsi="Ubuntu"/>
-          <w:lang w:val="es-AR"/>
-        </w:rPr>
-        <w:t>, esto es para ellos.</w:t>
-      </w:r>
-      <w:r>
-        <w:rPr>
-          <w:rFonts w:ascii="Ubuntu" w:hAnsi="Ubuntu"/>
-          <w:lang w:val="es-AR"/>
-        </w:rPr>
-        <w:t xml:space="preserve"> Pero s</w:t>
-      </w:r>
-      <w:r>
-        <w:rPr>
-          <w:rFonts w:ascii="Ubuntu" w:hAnsi="Ubuntu"/>
-          <w:lang w:val="es-AR"/>
-        </w:rPr>
-        <w:t>i desea hacer pequeñas comparaciones con pocos artículos, este programa</w:t>
-      </w:r>
-      <w:r>
-        <w:rPr>
-          <w:rFonts w:ascii="Ubuntu" w:hAnsi="Ubuntu"/>
-          <w:lang w:val="es-AR"/>
-        </w:rPr>
-        <w:t>, con honestidad,</w:t>
-      </w:r>
-      <w:r>
-        <w:rPr>
-          <w:rFonts w:ascii="Ubuntu" w:hAnsi="Ubuntu"/>
-          <w:lang w:val="es-AR"/>
-        </w:rPr>
-        <w:t xml:space="preserve"> no es conveniente.</w:t>
-      </w:r>
-    </w:p>
-    <w:p>
-      <w:pPr>
-        <w:pStyle w:val="Standard"/>
-        <w:jc w:val="both"/>
-        <w:rPr>
-          <w:rFonts w:ascii="Ubuntu" w:hAnsi="Ubuntu"/>
-          <w:b/>
-          <w:bCs/>
-          <w:sz w:val="32"/>
-          <w:szCs w:val="32"/>
-          <w:lang w:val="es-AR"/>
-        </w:rPr>
-      </w:pPr>
-    </w:p>
-    <w:p>
-      <w:pPr>
-        <w:pStyle w:val="Standard"/>
-        <w:jc w:val="both"/>
-        <w:rPr>
-          <w:rFonts w:ascii="Ubuntu" w:hAnsi="Ubuntu"/>
-          <w:b/>
-          <w:bCs/>
-          <w:sz w:val="32"/>
-          <w:szCs w:val="32"/>
-          <w:lang w:val="es-AR"/>
-        </w:rPr>
-      </w:pPr>
-    </w:p>
-    <w:p>
-      <w:pPr>
-        <w:pStyle w:val="Standard"/>
-        <w:jc w:val="both"/>
-        <w:rPr>
-          <w:rFonts w:ascii="Ubuntu" w:hAnsi="Ubuntu"/>
-          <w:b/>
-          <w:bCs/>
-          <w:sz w:val="32"/>
-          <w:szCs w:val="32"/>
-          <w:lang w:val="es-AR"/>
-        </w:rPr>
-      </w:pPr>
-    </w:p>
-    <w:p>
-      <w:pPr>
-        <w:pStyle w:val="Standard"/>
-        <w:jc w:val="both"/>
-        <w:rPr>
-          <w:rFonts w:ascii="Ubuntu" w:hAnsi="Ubuntu"/>
-          <w:b/>
-          <w:bCs/>
-          <w:sz w:val="32"/>
-          <w:szCs w:val="32"/>
-          <w:lang w:val="es-AR"/>
-        </w:rPr>
-      </w:pPr>
-    </w:p>
-    <w:p>
-      <w:pPr>
-        <w:pStyle w:val="Standard"/>
-        <w:jc w:val="both"/>
-        <w:rPr>
-          <w:lang w:val="es-AR"/>
-        </w:rPr>
-      </w:pPr>
-      <w:r>
-        <w:rPr>
-          <w:rFonts w:ascii="Ubuntu" w:hAnsi="Ubuntu"/>
-          <w:b/>
-          <w:bCs/>
-          <w:sz w:val="32"/>
-          <w:szCs w:val="32"/>
-          <w:lang w:val="es-AR"/>
-        </w:rPr>
-        <w:lastRenderedPageBreak/>
         <w:t>Funcionalidades</w:t>
       </w:r>
     </w:p>
@@ -1795,6 +2370,7 @@
           <w:rFonts w:ascii="Ubuntu" w:hAnsi="Ubuntu"/>
           <w:lang w:val="es-AR"/>
         </w:rPr>
+        <w:lastRenderedPageBreak/>
         <w:t>En caso de que la búsqueda no disponga de nuevos o de usados, se lo hará saber y a cambio no discriminará por condición:</w:t>
       </w:r>
     </w:p>
@@ -1880,62 +2456,11 @@
           <w:lang w:val="es-AR"/>
         </w:rPr>
       </w:pPr>
-    </w:p>
-    <w:p>
-      <w:pPr>
-        <w:pStyle w:val="Standard"/>
-        <w:jc w:val="both"/>
-        <w:rPr>
-          <w:rFonts w:ascii="Ubuntu" w:hAnsi="Ubuntu"/>
-          <w:lang w:val="es-AR"/>
-        </w:rPr>
-      </w:pPr>
-    </w:p>
-    <w:p>
-      <w:pPr>
-        <w:pStyle w:val="Standard"/>
-        <w:jc w:val="both"/>
-        <w:rPr>
-          <w:rFonts w:ascii="Ubuntu" w:hAnsi="Ubuntu"/>
-          <w:lang w:val="es-AR"/>
-        </w:rPr>
-      </w:pPr>
-    </w:p>
-    <w:p>
-      <w:pPr>
-        <w:pStyle w:val="Standard"/>
-        <w:jc w:val="both"/>
-        <w:rPr>
-          <w:rFonts w:ascii="Ubuntu" w:hAnsi="Ubuntu"/>
-          <w:lang w:val="es-AR"/>
-        </w:rPr>
-      </w:pPr>
-    </w:p>
-    <w:p>
-      <w:pPr>
-        <w:pStyle w:val="Standard"/>
-        <w:jc w:val="both"/>
-        <w:rPr>
-          <w:rFonts w:ascii="Ubuntu" w:hAnsi="Ubuntu"/>
-          <w:lang w:val="es-AR"/>
-        </w:rPr>
-      </w:pPr>
-    </w:p>
-    <w:p>
-      <w:pPr>
-        <w:pStyle w:val="Standard"/>
-        <w:jc w:val="both"/>
-        <w:rPr>
-          <w:rFonts w:ascii="Ubuntu" w:hAnsi="Ubuntu"/>
-          <w:lang w:val="es-AR"/>
-        </w:rPr>
-      </w:pPr>
-      <w:r>
-        <w:rPr>
-          <w:rFonts w:ascii="Ubuntu" w:hAnsi="Ubuntu"/>
-          <w:lang w:val="es-AR"/>
-        </w:rPr>
-        <w:lastRenderedPageBreak/>
+      <w:r>
+        <w:rPr>
+          <w:rFonts w:ascii="Ubuntu" w:hAnsi="Ubuntu"/>
+          <w:lang w:val="es-AR"/>
+        </w:rPr>
         <w:t>A continuación, le informa de la cantidad de artículos que encontró. En base a este dato, le pregunta al usuario cuántos artículos quiere en su set de datos:</w:t>
       </w:r>
     </w:p>
@@ -2017,11 +2542,132 @@
           <w:lang w:val="es-AR"/>
         </w:rPr>
       </w:pPr>
-      <w:r>
-        <w:rPr>
-          <w:rFonts w:ascii="Ubuntu" w:hAnsi="Ubuntu"/>
-          <w:lang w:val="es-AR"/>
-        </w:rPr>
+    </w:p>
+    <w:p>
+      <w:pPr>
+        <w:pStyle w:val="Standard"/>
+        <w:jc w:val="both"/>
+        <w:rPr>
+          <w:rFonts w:ascii="Ubuntu" w:hAnsi="Ubuntu"/>
+          <w:lang w:val="es-AR"/>
+        </w:rPr>
+      </w:pPr>
+    </w:p>
+    <w:p>
+      <w:pPr>
+        <w:pStyle w:val="Standard"/>
+        <w:jc w:val="both"/>
+        <w:rPr>
+          <w:rFonts w:ascii="Ubuntu" w:hAnsi="Ubuntu"/>
+          <w:lang w:val="es-AR"/>
+        </w:rPr>
+      </w:pPr>
+    </w:p>
+    <w:p>
+      <w:pPr>
+        <w:pStyle w:val="Standard"/>
+        <w:jc w:val="both"/>
+        <w:rPr>
+          <w:rFonts w:ascii="Ubuntu" w:hAnsi="Ubuntu"/>
+          <w:lang w:val="es-AR"/>
+        </w:rPr>
+      </w:pPr>
+    </w:p>
+    <w:p>
+      <w:pPr>
+        <w:pStyle w:val="Standard"/>
+        <w:jc w:val="both"/>
+        <w:rPr>
+          <w:rFonts w:ascii="Ubuntu" w:hAnsi="Ubuntu"/>
+          <w:lang w:val="es-AR"/>
+        </w:rPr>
+      </w:pPr>
+    </w:p>
+    <w:p>
+      <w:pPr>
+        <w:pStyle w:val="Standard"/>
+        <w:jc w:val="both"/>
+        <w:rPr>
+          <w:rFonts w:ascii="Ubuntu" w:hAnsi="Ubuntu"/>
+          <w:lang w:val="es-AR"/>
+        </w:rPr>
+      </w:pPr>
+    </w:p>
+    <w:p>
+      <w:pPr>
+        <w:pStyle w:val="Standard"/>
+        <w:jc w:val="both"/>
+        <w:rPr>
+          <w:rFonts w:ascii="Ubuntu" w:hAnsi="Ubuntu"/>
+          <w:lang w:val="es-AR"/>
+        </w:rPr>
+      </w:pPr>
+    </w:p>
+    <w:p>
+      <w:pPr>
+        <w:pStyle w:val="Standard"/>
+        <w:jc w:val="both"/>
+        <w:rPr>
+          <w:rFonts w:ascii="Ubuntu" w:hAnsi="Ubuntu"/>
+          <w:lang w:val="es-AR"/>
+        </w:rPr>
+      </w:pPr>
+    </w:p>
+    <w:p>
+      <w:pPr>
+        <w:pStyle w:val="Standard"/>
+        <w:jc w:val="both"/>
+        <w:rPr>
+          <w:rFonts w:ascii="Ubuntu" w:hAnsi="Ubuntu"/>
+          <w:lang w:val="es-AR"/>
+        </w:rPr>
+      </w:pPr>
+    </w:p>
+    <w:p>
+      <w:pPr>
+        <w:pStyle w:val="Standard"/>
+        <w:jc w:val="both"/>
+        <w:rPr>
+          <w:rFonts w:ascii="Ubuntu" w:hAnsi="Ubuntu"/>
+          <w:lang w:val="es-AR"/>
+        </w:rPr>
+      </w:pPr>
+    </w:p>
+    <w:p>
+      <w:pPr>
+        <w:pStyle w:val="Standard"/>
+        <w:jc w:val="both"/>
+        <w:rPr>
+          <w:rFonts w:ascii="Ubuntu" w:hAnsi="Ubuntu"/>
+          <w:lang w:val="es-AR"/>
+        </w:rPr>
+      </w:pPr>
+    </w:p>
+    <w:p>
+      <w:pPr>
+        <w:pStyle w:val="Standard"/>
+        <w:jc w:val="both"/>
+        <w:rPr>
+          <w:rFonts w:ascii="Ubuntu" w:hAnsi="Ubuntu"/>
+          <w:lang w:val="es-AR"/>
+        </w:rPr>
+      </w:pPr>
+    </w:p>
+    <w:p>
+      <w:pPr>
+        <w:pStyle w:val="Standard"/>
+        <w:jc w:val="both"/>
+        <w:rPr>
+          <w:rFonts w:ascii="Ubuntu" w:hAnsi="Ubuntu"/>
+          <w:lang w:val="es-AR"/>
+        </w:rPr>
+      </w:pPr>
+      <w:r>
+        <w:rPr>
+          <w:rFonts w:ascii="Ubuntu" w:hAnsi="Ubuntu"/>
+          <w:lang w:val="es-AR"/>
+        </w:rPr>
+        <w:lastRenderedPageBreak/>
         <w:t>Mientras sucede la recolección, le aparecerá este cartel anunciando que aguarde por el fin de la recolección y el tiempo estimado.</w:t>
       </w:r>
     </w:p>
@@ -2094,102 +2740,11 @@
           <w:lang w:val="es-AR"/>
         </w:rPr>
       </w:pPr>
-    </w:p>
-    <w:p>
-      <w:pPr>
-        <w:pStyle w:val="Standard"/>
-        <w:jc w:val="both"/>
-        <w:rPr>
-          <w:rFonts w:ascii="Ubuntu" w:hAnsi="Ubuntu"/>
-          <w:lang w:val="es-AR"/>
-        </w:rPr>
-      </w:pPr>
-    </w:p>
-    <w:p>
-      <w:pPr>
-        <w:pStyle w:val="Standard"/>
-        <w:jc w:val="both"/>
-        <w:rPr>
-          <w:rFonts w:ascii="Ubuntu" w:hAnsi="Ubuntu"/>
-          <w:lang w:val="es-AR"/>
-        </w:rPr>
-      </w:pPr>
-    </w:p>
-    <w:p>
-      <w:pPr>
-        <w:pStyle w:val="Standard"/>
-        <w:jc w:val="both"/>
-        <w:rPr>
-          <w:rFonts w:ascii="Ubuntu" w:hAnsi="Ubuntu"/>
-          <w:lang w:val="es-AR"/>
-        </w:rPr>
-      </w:pPr>
-    </w:p>
-    <w:p>
-      <w:pPr>
-        <w:pStyle w:val="Standard"/>
-        <w:jc w:val="both"/>
-        <w:rPr>
-          <w:rFonts w:ascii="Ubuntu" w:hAnsi="Ubuntu"/>
-          <w:lang w:val="es-AR"/>
-        </w:rPr>
-      </w:pPr>
-    </w:p>
-    <w:p>
-      <w:pPr>
-        <w:pStyle w:val="Standard"/>
-        <w:jc w:val="both"/>
-        <w:rPr>
-          <w:rFonts w:ascii="Ubuntu" w:hAnsi="Ubuntu"/>
-          <w:lang w:val="es-AR"/>
-        </w:rPr>
-      </w:pPr>
-    </w:p>
-    <w:p>
-      <w:pPr>
-        <w:pStyle w:val="Standard"/>
-        <w:jc w:val="both"/>
-        <w:rPr>
-          <w:rFonts w:ascii="Ubuntu" w:hAnsi="Ubuntu"/>
-          <w:lang w:val="es-AR"/>
-        </w:rPr>
-      </w:pPr>
-    </w:p>
-    <w:p>
-      <w:pPr>
-        <w:pStyle w:val="Standard"/>
-        <w:jc w:val="both"/>
-        <w:rPr>
-          <w:rFonts w:ascii="Ubuntu" w:hAnsi="Ubuntu"/>
-          <w:lang w:val="es-AR"/>
-        </w:rPr>
-      </w:pPr>
-    </w:p>
-    <w:p>
-      <w:pPr>
-        <w:pStyle w:val="Standard"/>
-        <w:jc w:val="both"/>
-        <w:rPr>
-          <w:rFonts w:ascii="Ubuntu" w:hAnsi="Ubuntu"/>
-          <w:lang w:val="es-AR"/>
-        </w:rPr>
-      </w:pPr>
-    </w:p>
-    <w:p>
-      <w:pPr>
-        <w:pStyle w:val="Standard"/>
-        <w:jc w:val="both"/>
-        <w:rPr>
-          <w:rFonts w:ascii="Ubuntu" w:hAnsi="Ubuntu"/>
-          <w:lang w:val="es-AR"/>
-        </w:rPr>
-      </w:pPr>
-      <w:r>
-        <w:rPr>
-          <w:rFonts w:ascii="Ubuntu" w:hAnsi="Ubuntu"/>
-          <w:lang w:val="es-AR"/>
-        </w:rPr>
-        <w:lastRenderedPageBreak/>
+      <w:r>
+        <w:rPr>
+          <w:rFonts w:ascii="Ubuntu" w:hAnsi="Ubuntu"/>
+          <w:lang w:val="es-AR"/>
+        </w:rPr>
         <w:t>Finalmente, el programa le informa que la planilla con la recolección se depositó en la carpeta ‘resultados’. Además, menciona cuántas páginas se visitaron, cuántos artículos se recabaron y el tiempo total de ejecución.</w:t>
       </w:r>
     </w:p>
@@ -2213,10 +2768,10 @@
           <w:noProof/>
         </w:rPr>
         <w:drawing>
-          <wp:inline distT="0" distB="0" distL="0" distR="0" wp14:anchorId="68F19A69" wp14:editId="11473194">
-            <wp:extent cx="5731510" cy="3642995"/>
-            <wp:effectExtent l="0" t="0" r="2540" b="0"/>
-            <wp:docPr id="973754275" name="Imagen 1" descr="Interfaz de usuario gráfica, Texto, Aplicación, Correo electrónico&#10;&#10;Descripción generada automáticamente"/>
+          <wp:inline distT="0" distB="0" distL="0" distR="0" wp14:anchorId="0D8D6FCD" wp14:editId="623FAF40">
+            <wp:extent cx="5731510" cy="3637915"/>
+            <wp:effectExtent l="0" t="0" r="2540" b="635"/>
+            <wp:docPr id="1054523225" name="Imagen 1" descr="Interfaz de usuario gráfica, Texto, Aplicación, Correo electrónico&#10;&#10;Descripción generada automáticamente"/>
             <wp:cNvGraphicFramePr>
               <a:graphicFrameLocks xmlns:a="http://schemas.openxmlformats.org/drawingml/2006/main" noChangeAspect="1"/>
             </wp:cNvGraphicFramePr>
@@ -2224,7 +2779,7 @@
               <a:graphicData uri="http://schemas.openxmlformats.org/drawingml/2006/picture">
                 <pic:pic xmlns:pic="http://schemas.openxmlformats.org/drawingml/2006/picture">
                   <pic:nvPicPr>
-                    <pic:cNvPr id="973754275" name="Imagen 1" descr="Interfaz de usuario gráfica, Texto, Aplicación, Correo electrónico&#10;&#10;Descripción generada automáticamente"/>
+                    <pic:cNvPr id="1054523225" name="Imagen 1" descr="Interfaz de usuario gráfica, Texto, Aplicación, Correo electrónico&#10;&#10;Descripción generada automáticamente"/>
                     <pic:cNvPicPr/>
                   </pic:nvPicPr>
                   <pic:blipFill>
@@ -2236,7 +2791,7 @@
                   <pic:spPr>
                     <a:xfrm>
                       <a:off x="0" y="0"/>
-                      <a:ext cx="5731510" cy="3642995"/>
+                      <a:ext cx="5731510" cy="3637915"/>
                     </a:xfrm>
                     <a:prstGeom prst="rect">
                       <a:avLst/>
@@ -2268,11 +2823,92 @@
           <w:lang w:val="es-AR"/>
         </w:rPr>
       </w:pPr>
-      <w:r>
-        <w:rPr>
-          <w:rFonts w:ascii="Ubuntu" w:hAnsi="Ubuntu"/>
-          <w:lang w:val="es-AR"/>
-        </w:rPr>
+    </w:p>
+    <w:p>
+      <w:pPr>
+        <w:pStyle w:val="Standard"/>
+        <w:jc w:val="both"/>
+        <w:rPr>
+          <w:rFonts w:ascii="Ubuntu" w:hAnsi="Ubuntu"/>
+          <w:lang w:val="es-AR"/>
+        </w:rPr>
+      </w:pPr>
+    </w:p>
+    <w:p>
+      <w:pPr>
+        <w:pStyle w:val="Standard"/>
+        <w:jc w:val="both"/>
+        <w:rPr>
+          <w:rFonts w:ascii="Ubuntu" w:hAnsi="Ubuntu"/>
+          <w:lang w:val="es-AR"/>
+        </w:rPr>
+      </w:pPr>
+    </w:p>
+    <w:p>
+      <w:pPr>
+        <w:pStyle w:val="Standard"/>
+        <w:jc w:val="both"/>
+        <w:rPr>
+          <w:rFonts w:ascii="Ubuntu" w:hAnsi="Ubuntu"/>
+          <w:lang w:val="es-AR"/>
+        </w:rPr>
+      </w:pPr>
+    </w:p>
+    <w:p>
+      <w:pPr>
+        <w:pStyle w:val="Standard"/>
+        <w:jc w:val="both"/>
+        <w:rPr>
+          <w:rFonts w:ascii="Ubuntu" w:hAnsi="Ubuntu"/>
+          <w:lang w:val="es-AR"/>
+        </w:rPr>
+      </w:pPr>
+    </w:p>
+    <w:p>
+      <w:pPr>
+        <w:pStyle w:val="Standard"/>
+        <w:jc w:val="both"/>
+        <w:rPr>
+          <w:rFonts w:ascii="Ubuntu" w:hAnsi="Ubuntu"/>
+          <w:lang w:val="es-AR"/>
+        </w:rPr>
+      </w:pPr>
+    </w:p>
+    <w:p>
+      <w:pPr>
+        <w:pStyle w:val="Standard"/>
+        <w:jc w:val="both"/>
+        <w:rPr>
+          <w:rFonts w:ascii="Ubuntu" w:hAnsi="Ubuntu"/>
+          <w:lang w:val="es-AR"/>
+        </w:rPr>
+      </w:pPr>
+    </w:p>
+    <w:p>
+      <w:pPr>
+        <w:pStyle w:val="Standard"/>
+        <w:jc w:val="both"/>
+        <w:rPr>
+          <w:rFonts w:ascii="Ubuntu" w:hAnsi="Ubuntu"/>
+          <w:lang w:val="es-AR"/>
+        </w:rPr>
+      </w:pPr>
+    </w:p>
+    <w:p>
+      <w:pPr>
+        <w:pStyle w:val="Standard"/>
+        <w:jc w:val="both"/>
+        <w:rPr>
+          <w:rFonts w:ascii="Ubuntu" w:hAnsi="Ubuntu"/>
+          <w:lang w:val="es-AR"/>
+        </w:rPr>
+      </w:pPr>
+      <w:r>
+        <w:rPr>
+          <w:rFonts w:ascii="Ubuntu" w:hAnsi="Ubuntu"/>
+          <w:lang w:val="es-AR"/>
+        </w:rPr>
+        <w:lastRenderedPageBreak/>
         <w:t>Si la carpeta ‘resultados’ no fue creada con antelación, se le informará que ya fue creada:</w:t>
       </w:r>
     </w:p>
@@ -2455,11 +3091,7 @@
           <w:lang w:val="es-AR"/>
         </w:rPr>
       </w:pPr>
-    </w:p>
-    <w:p>
-      <w:pPr>
-        <w:pStyle w:val="Standard"/>
-        <w:jc w:val="both"/>
+      <w:r>
         <w:rPr>
           <w:rFonts w:ascii="Ubuntu" w:hAnsi="Ubuntu"/>
           <w:b/>
@@ -2468,59 +3100,6 @@
           <w:szCs w:val="24"/>
           <w:lang w:val="es-AR"/>
         </w:rPr>
-      </w:pPr>
-    </w:p>
-    <w:p>
-      <w:pPr>
-        <w:pStyle w:val="Standard"/>
-        <w:jc w:val="both"/>
-        <w:rPr>
-          <w:rFonts w:ascii="Ubuntu" w:hAnsi="Ubuntu"/>
-          <w:b/>
-          <w:bCs/>
-          <w:sz w:val="24"/>
-          <w:szCs w:val="24"/>
-          <w:lang w:val="es-AR"/>
-        </w:rPr>
-      </w:pPr>
-    </w:p>
-    <w:p>
-      <w:pPr>
-        <w:pStyle w:val="Standard"/>
-        <w:jc w:val="both"/>
-        <w:rPr>
-          <w:rFonts w:ascii="Ubuntu" w:hAnsi="Ubuntu"/>
-          <w:b/>
-          <w:bCs/>
-          <w:sz w:val="24"/>
-          <w:szCs w:val="24"/>
-          <w:lang w:val="es-AR"/>
-        </w:rPr>
-      </w:pPr>
-    </w:p>
-    <w:p>
-      <w:pPr>
-        <w:pStyle w:val="Standard"/>
-        <w:jc w:val="both"/>
-        <w:rPr>
-          <w:rFonts w:ascii="Ubuntu" w:hAnsi="Ubuntu"/>
-          <w:b/>
-          <w:bCs/>
-          <w:sz w:val="24"/>
-          <w:szCs w:val="24"/>
-          <w:lang w:val="es-AR"/>
-        </w:rPr>
-      </w:pPr>
-      <w:r>
-        <w:rPr>
-          <w:rFonts w:ascii="Ubuntu" w:hAnsi="Ubuntu"/>
-          <w:b/>
-          <w:bCs/>
-          <w:sz w:val="24"/>
-          <w:szCs w:val="24"/>
-          <w:lang w:val="es-AR"/>
-        </w:rPr>
-        <w:lastRenderedPageBreak/>
         <w:t>Versión en línea de comandos</w:t>
       </w:r>
     </w:p>
@@ -3000,7 +3579,6 @@
         <w:rPr>
           <w:noProof/>
         </w:rPr>
-        <w:lastRenderedPageBreak/>
         <w:drawing>
           <wp:inline distT="0" distB="0" distL="0" distR="0" wp14:anchorId="645E120E" wp14:editId="07E79EA5">
             <wp:extent cx="5731514" cy="732791"/>
@@ -3117,55 +3695,7 @@
           <w:rFonts w:ascii="Ubuntu" w:hAnsi="Ubuntu"/>
           <w:lang w:val="es-AR"/>
         </w:rPr>
-        <w:t xml:space="preserve">sólo funciona para el sitio de ventas de MercadoLibre. Si se quiere adaptar este algoritmo a otro sitio, debe investigarse cómo se disponen los datos y consecutivamente cambiar todas las etiquetas a buscar. Además, el otro sitio debe admitir algoritmos de </w:t>
-      </w:r>
-      <w:proofErr w:type="spellStart"/>
-      <w:r>
-        <w:rPr>
-          <w:rFonts w:ascii="Ubuntu" w:hAnsi="Ubuntu"/>
-          <w:lang w:val="es-AR"/>
-        </w:rPr>
-        <w:t>scraping</w:t>
-      </w:r>
-      <w:proofErr w:type="spellEnd"/>
-      <w:r>
-        <w:rPr>
-          <w:rFonts w:ascii="Ubuntu" w:hAnsi="Ubuntu"/>
-          <w:lang w:val="es-AR"/>
-        </w:rPr>
-        <w:t xml:space="preserve">. Por ejemplo, Amazon no admite </w:t>
-      </w:r>
-      <w:proofErr w:type="spellStart"/>
-      <w:r>
-        <w:rPr>
-          <w:rFonts w:ascii="Ubuntu" w:hAnsi="Ubuntu"/>
-          <w:lang w:val="es-AR"/>
-        </w:rPr>
-        <w:t>scrapers</w:t>
-      </w:r>
-      <w:proofErr w:type="spellEnd"/>
-      <w:r>
-        <w:rPr>
-          <w:rFonts w:ascii="Ubuntu" w:hAnsi="Ubuntu"/>
-          <w:lang w:val="es-AR"/>
-        </w:rPr>
-        <w:t xml:space="preserve"> de ningún tipo o, si lo hace, es cada cierto intervalo de tiempo mucho más largo de lo manejado en este proyecto (1 segundo por </w:t>
-      </w:r>
-      <w:proofErr w:type="spellStart"/>
-      <w:r>
-        <w:rPr>
-          <w:rFonts w:ascii="Ubuntu" w:hAnsi="Ubuntu"/>
-          <w:lang w:val="es-AR"/>
-        </w:rPr>
-        <w:t>request</w:t>
-      </w:r>
-      <w:proofErr w:type="spellEnd"/>
-      <w:r>
-        <w:rPr>
-          <w:rFonts w:ascii="Ubuntu" w:hAnsi="Ubuntu"/>
-          <w:lang w:val="es-AR"/>
-        </w:rPr>
-        <w:t>).</w:t>
+        <w:t>sólo funciona para el sitio de ventas de MercadoLibre. Si se quiere adaptar este algoritmo a otro sitio, debe investigarse cómo se disponen los datos y consecutivamente cambiar todas las etiquetas a buscar. Además, el otro sitio debe admitir algoritmos de scraping. Por ejemplo, Amazon no admite scrapers de ningún tipo o, si lo hace, es cada cierto intervalo de tiempo mucho más largo de lo manejado en este proyecto (1 segundo por request).</w:t>
       </w:r>
     </w:p>
     <w:p>
@@ -3514,7 +4044,6 @@
           <w:szCs w:val="32"/>
           <w:lang w:val="es-AR"/>
         </w:rPr>
-        <w:lastRenderedPageBreak/>
         <w:t>Tecnologías usadas</w:t>
       </w:r>
     </w:p>
@@ -3571,23 +4100,7 @@
           <w:rFonts w:ascii="Ubuntu" w:hAnsi="Ubuntu"/>
           <w:lang w:val="es-AR"/>
         </w:rPr>
-        <w:t xml:space="preserve">Python es un lenguaje de programación ampliamente utilizado en las aplicaciones web, el desarrollo de software, la ciencia de datos y el machine </w:t>
-      </w:r>
-      <w:proofErr w:type="spellStart"/>
-      <w:r>
-        <w:rPr>
-          <w:rFonts w:ascii="Ubuntu" w:hAnsi="Ubuntu"/>
-          <w:lang w:val="es-AR"/>
-        </w:rPr>
-        <w:t>learning</w:t>
-      </w:r>
-      <w:proofErr w:type="spellEnd"/>
-      <w:r>
-        <w:rPr>
-          <w:rFonts w:ascii="Ubuntu" w:hAnsi="Ubuntu"/>
-          <w:lang w:val="es-AR"/>
-        </w:rPr>
-        <w:t xml:space="preserve"> (ML). Los desarrolladores utilizan Python porque es eficiente y fácil de aprender, además de que se puede ejecutar en muchas plataformas diferentes. Python se puede descargar gratis, se integra bien a todos los tipos de sistemas y aumenta la velocidad del desarrollo.</w:t>
+        <w:t>Python es un lenguaje de programación ampliamente utilizado en las aplicaciones web, el desarrollo de software, la ciencia de datos y el machine learning (ML). Los desarrolladores utilizan Python porque es eficiente y fácil de aprender, además de que se puede ejecutar en muchas plataformas diferentes. Python se puede descargar gratis, se integra bien a todos los tipos de sistemas y aumenta la velocidad del desarrollo.</w:t>
       </w:r>
     </w:p>
     <w:p>
@@ -3627,7 +4140,6 @@
           <w:lang w:val="es-AR"/>
         </w:rPr>
       </w:pPr>
-      <w:proofErr w:type="spellStart"/>
       <w:r>
         <w:rPr>
           <w:rFonts w:ascii="Ubuntu" w:hAnsi="Ubuntu"/>
@@ -3639,128 +4151,22 @@
         </w:rPr>
         <w:t>PyCharm</w:t>
       </w:r>
-      <w:proofErr w:type="spellEnd"/>
-    </w:p>
-    <w:p>
-      <w:pPr>
-        <w:pStyle w:val="Standard"/>
-        <w:jc w:val="both"/>
-        <w:rPr>
-          <w:rFonts w:ascii="Ubuntu" w:hAnsi="Ubuntu"/>
-          <w:lang w:val="es-AR"/>
-        </w:rPr>
-      </w:pPr>
-      <w:proofErr w:type="spellStart"/>
-      <w:r>
-        <w:rPr>
-          <w:rFonts w:ascii="Ubuntu" w:hAnsi="Ubuntu"/>
-          <w:lang w:val="es-AR"/>
-        </w:rPr>
-        <w:t>PyCharm</w:t>
-      </w:r>
-      <w:proofErr w:type="spellEnd"/>
-      <w:r>
-        <w:rPr>
-          <w:rFonts w:ascii="Ubuntu" w:hAnsi="Ubuntu"/>
-          <w:lang w:val="es-AR"/>
-        </w:rPr>
-        <w:t xml:space="preserve"> es el IDE para Python desarrollado por </w:t>
-      </w:r>
-      <w:proofErr w:type="spellStart"/>
-      <w:r>
-        <w:rPr>
-          <w:rFonts w:ascii="Ubuntu" w:hAnsi="Ubuntu"/>
-          <w:lang w:val="es-AR"/>
-        </w:rPr>
-        <w:t>JetBrains</w:t>
-      </w:r>
-      <w:proofErr w:type="spellEnd"/>
-      <w:r>
-        <w:rPr>
-          <w:rFonts w:ascii="Ubuntu" w:hAnsi="Ubuntu"/>
-          <w:lang w:val="es-AR"/>
-        </w:rPr>
-        <w:t>. Su integración con herramientas colaborativas como GitHub lo convierten en el mejor aliado para el desarrollador y su equipo en este lenguaje. Funciona ‘</w:t>
-      </w:r>
-      <w:proofErr w:type="spellStart"/>
-      <w:r>
-        <w:rPr>
-          <w:rFonts w:ascii="Ubuntu" w:hAnsi="Ubuntu"/>
-          <w:lang w:val="es-AR"/>
-        </w:rPr>
-        <w:t>right</w:t>
-      </w:r>
-      <w:proofErr w:type="spellEnd"/>
-      <w:r>
-        <w:rPr>
-          <w:rFonts w:ascii="Ubuntu" w:hAnsi="Ubuntu"/>
-          <w:lang w:val="es-AR"/>
-        </w:rPr>
-        <w:t xml:space="preserve"> </w:t>
-      </w:r>
-      <w:proofErr w:type="spellStart"/>
-      <w:r>
-        <w:rPr>
-          <w:rFonts w:ascii="Ubuntu" w:hAnsi="Ubuntu"/>
-          <w:lang w:val="es-AR"/>
-        </w:rPr>
-        <w:t>out</w:t>
-      </w:r>
-      <w:proofErr w:type="spellEnd"/>
-      <w:r>
-        <w:rPr>
-          <w:rFonts w:ascii="Ubuntu" w:hAnsi="Ubuntu"/>
-          <w:lang w:val="es-AR"/>
-        </w:rPr>
-        <w:t xml:space="preserve"> </w:t>
-      </w:r>
-      <w:proofErr w:type="spellStart"/>
-      <w:r>
-        <w:rPr>
-          <w:rFonts w:ascii="Ubuntu" w:hAnsi="Ubuntu"/>
-          <w:lang w:val="es-AR"/>
-        </w:rPr>
-        <w:t>of</w:t>
-      </w:r>
-      <w:proofErr w:type="spellEnd"/>
-      <w:r>
-        <w:rPr>
-          <w:rFonts w:ascii="Ubuntu" w:hAnsi="Ubuntu"/>
-          <w:lang w:val="es-AR"/>
-        </w:rPr>
-        <w:t xml:space="preserve"> </w:t>
-      </w:r>
-      <w:proofErr w:type="spellStart"/>
-      <w:r>
-        <w:rPr>
-          <w:rFonts w:ascii="Ubuntu" w:hAnsi="Ubuntu"/>
-          <w:lang w:val="es-AR"/>
-        </w:rPr>
-        <w:t>the</w:t>
-      </w:r>
-      <w:proofErr w:type="spellEnd"/>
-      <w:r>
-        <w:rPr>
-          <w:rFonts w:ascii="Ubuntu" w:hAnsi="Ubuntu"/>
-          <w:lang w:val="es-AR"/>
-        </w:rPr>
-        <w:t xml:space="preserve"> box’ sin necesidad de instalar </w:t>
-      </w:r>
-      <w:proofErr w:type="spellStart"/>
-      <w:r>
-        <w:rPr>
-          <w:rFonts w:ascii="Ubuntu" w:hAnsi="Ubuntu"/>
-          <w:lang w:val="es-AR"/>
-        </w:rPr>
-        <w:t>plugins</w:t>
-      </w:r>
-      <w:proofErr w:type="spellEnd"/>
-      <w:r>
-        <w:rPr>
-          <w:rFonts w:ascii="Ubuntu" w:hAnsi="Ubuntu"/>
-          <w:lang w:val="es-AR"/>
-        </w:rPr>
-        <w:t xml:space="preserve"> ni extensiones adicionales.</w:t>
+    </w:p>
+    <w:p>
+      <w:pPr>
+        <w:pStyle w:val="Standard"/>
+        <w:jc w:val="both"/>
+        <w:rPr>
+          <w:rFonts w:ascii="Ubuntu" w:hAnsi="Ubuntu"/>
+          <w:lang w:val="es-AR"/>
+        </w:rPr>
+      </w:pPr>
+      <w:r>
+        <w:rPr>
+          <w:rFonts w:ascii="Ubuntu" w:hAnsi="Ubuntu"/>
+          <w:lang w:val="es-AR"/>
+        </w:rPr>
+        <w:t>PyCharm es el IDE para Python desarrollado por JetBrains. Su integración con herramientas colaborativas como GitHub lo convierten en el mejor aliado para el desarrollador y su equipo en este lenguaje. Funciona ‘right out of the box’ sin necesidad de instalar plugins ni extensiones adicionales.</w:t>
       </w:r>
     </w:p>
     <w:p>
@@ -3930,7 +4336,15 @@
           <w:rFonts w:ascii="Ubuntu" w:hAnsi="Ubuntu"/>
           <w:lang w:val="es-AR"/>
         </w:rPr>
-        <w:t>Pandas es una biblioteca de Python utilizada para el análisis y manipulación de datos. Proporciona estructuras de datos flexibles y eficientes que permiten la manipulación, limpieza y transformación de datos de manera sencilla. Pandas es esencial en el ámbito de la ciencia de datos y análisis estadístico, ya que facilita la importación y exportación de datos desde diversas fuentes.</w:t>
+        <w:t xml:space="preserve">Pandas es una biblioteca de Python utilizada para el análisis y manipulación de datos. </w:t>
+      </w:r>
+      <w:r>
+        <w:rPr>
+          <w:rFonts w:ascii="Ubuntu" w:hAnsi="Ubuntu"/>
+          <w:lang w:val="es-AR"/>
+        </w:rPr>
+        <w:lastRenderedPageBreak/>
+        <w:t>Proporciona estructuras de datos flexibles y eficientes que permiten la manipulación, limpieza y transformación de datos de manera sencilla. Pandas es esencial en el ámbito de la ciencia de datos y análisis estadístico, ya que facilita la importación y exportación de datos desde diversas fuentes.</w:t>
       </w:r>
     </w:p>
     <w:p>
@@ -3982,23 +4396,7 @@
           <w:rFonts w:ascii="Ubuntu" w:hAnsi="Ubuntu"/>
           <w:lang w:val="es-AR"/>
         </w:rPr>
-        <w:t xml:space="preserve">BeautifulSoup es una popular biblioteca de Python para realizar tareas de web </w:t>
-      </w:r>
-      <w:proofErr w:type="spellStart"/>
-      <w:r>
-        <w:rPr>
-          <w:rFonts w:ascii="Ubuntu" w:hAnsi="Ubuntu"/>
-          <w:lang w:val="es-AR"/>
-        </w:rPr>
-        <w:t>scraping</w:t>
-      </w:r>
-      <w:proofErr w:type="spellEnd"/>
-      <w:r>
-        <w:rPr>
-          <w:rFonts w:ascii="Ubuntu" w:hAnsi="Ubuntu"/>
-          <w:lang w:val="es-AR"/>
-        </w:rPr>
-        <w:t xml:space="preserve"> y análisis de datos web, proporcionando una herramienta robusta para extraer datos valiosos de sitios y aplicaciones web. Se puede buscar, filtrar y manipular datos HTML de manera eficiente.</w:t>
+        <w:t>BeautifulSoup es una popular biblioteca de Python para realizar tareas de web scraping y análisis de datos web, proporcionando una herramienta robusta para extraer datos valiosos de sitios y aplicaciones web. Se puede buscar, filtrar y manipular datos HTML de manera eficiente.</w:t>
       </w:r>
     </w:p>
     <w:p>
@@ -4050,89 +4448,7 @@
           <w:rFonts w:ascii="Ubuntu" w:hAnsi="Ubuntu"/>
           <w:lang w:val="es-AR"/>
         </w:rPr>
-        <w:t xml:space="preserve">PyQt5 es una librería que nos permite usar interfaces de usuario creadas en Qt </w:t>
-      </w:r>
-      <w:proofErr w:type="spellStart"/>
-      <w:r>
-        <w:rPr>
-          <w:rFonts w:ascii="Ubuntu" w:hAnsi="Ubuntu"/>
-          <w:lang w:val="es-AR"/>
-        </w:rPr>
-        <w:t>Designer</w:t>
-      </w:r>
-      <w:proofErr w:type="spellEnd"/>
-      <w:r>
-        <w:rPr>
-          <w:rFonts w:ascii="Ubuntu" w:hAnsi="Ubuntu"/>
-          <w:lang w:val="es-AR"/>
-        </w:rPr>
-        <w:t xml:space="preserve"> al estilo ‘</w:t>
-      </w:r>
-      <w:proofErr w:type="spellStart"/>
-      <w:proofErr w:type="gramStart"/>
-      <w:r>
-        <w:rPr>
-          <w:rFonts w:ascii="Ubuntu" w:hAnsi="Ubuntu"/>
-          <w:lang w:val="es-AR"/>
-        </w:rPr>
-        <w:t>click</w:t>
-      </w:r>
-      <w:proofErr w:type="spellEnd"/>
-      <w:proofErr w:type="gramEnd"/>
-      <w:r>
-        <w:rPr>
-          <w:rFonts w:ascii="Ubuntu" w:hAnsi="Ubuntu"/>
-          <w:lang w:val="es-AR"/>
-        </w:rPr>
-        <w:t xml:space="preserve"> and drag’ como lo es también </w:t>
-      </w:r>
-      <w:proofErr w:type="spellStart"/>
-      <w:r>
-        <w:rPr>
-          <w:rFonts w:ascii="Ubuntu" w:hAnsi="Ubuntu"/>
-          <w:lang w:val="es-AR"/>
-        </w:rPr>
-        <w:t>JForm</w:t>
-      </w:r>
-      <w:proofErr w:type="spellEnd"/>
-      <w:r>
-        <w:rPr>
-          <w:rFonts w:ascii="Ubuntu" w:hAnsi="Ubuntu"/>
-          <w:lang w:val="es-AR"/>
-        </w:rPr>
-        <w:t xml:space="preserve"> para Java. Luego, con el conversor pyuic5, convertimos nuestra interfaz desde la extensión ‘</w:t>
-      </w:r>
-      <w:proofErr w:type="spellStart"/>
-      <w:r>
-        <w:rPr>
-          <w:rFonts w:ascii="Ubuntu" w:hAnsi="Ubuntu"/>
-          <w:lang w:val="es-AR"/>
-        </w:rPr>
-        <w:t>ui</w:t>
-      </w:r>
-      <w:proofErr w:type="spellEnd"/>
-      <w:r>
-        <w:rPr>
-          <w:rFonts w:ascii="Ubuntu" w:hAnsi="Ubuntu"/>
-          <w:lang w:val="es-AR"/>
-        </w:rPr>
-        <w:t>’ a ’</w:t>
-      </w:r>
-      <w:proofErr w:type="spellStart"/>
-      <w:r>
-        <w:rPr>
-          <w:rFonts w:ascii="Ubuntu" w:hAnsi="Ubuntu"/>
-          <w:lang w:val="es-AR"/>
-        </w:rPr>
-        <w:t>py</w:t>
-      </w:r>
-      <w:proofErr w:type="spellEnd"/>
-      <w:r>
-        <w:rPr>
-          <w:rFonts w:ascii="Ubuntu" w:hAnsi="Ubuntu"/>
-          <w:lang w:val="es-AR"/>
-        </w:rPr>
-        <w:t>’ para poder manipular en Python.</w:t>
+        <w:t>PyQt5 es una librería que nos permite usar interfaces de usuario creadas en Qt Designer al estilo ‘click and drag’ como lo es también JForm para Java. Luego, con el conversor pyuic5, convertimos nuestra interfaz desde la extensión ‘ui’ a ’py’ para poder manipular en Python.</w:t>
       </w:r>
     </w:p>
     <w:p>
@@ -4199,7 +4515,6 @@
           <w:szCs w:val="28"/>
           <w:lang w:val="es-AR"/>
         </w:rPr>
-        <w:lastRenderedPageBreak/>
         <w:t>Lista de todas las librerías usadas en el proyecto</w:t>
       </w:r>
     </w:p>
@@ -4229,7 +4544,6 @@
         </w:numPr>
         <w:jc w:val="both"/>
       </w:pPr>
-      <w:proofErr w:type="spellStart"/>
       <w:r>
         <w:rPr>
           <w:rFonts w:ascii="Ubuntu" w:hAnsi="Ubuntu"/>
@@ -4237,7 +4551,6 @@
         </w:rPr>
         <w:t>numpy</w:t>
       </w:r>
-      <w:proofErr w:type="spellEnd"/>
     </w:p>
     <w:p>
       <w:pPr>
@@ -4265,7 +4578,6 @@
         </w:numPr>
         <w:jc w:val="both"/>
       </w:pPr>
-      <w:proofErr w:type="spellStart"/>
       <w:r>
         <w:rPr>
           <w:rFonts w:ascii="Ubuntu" w:hAnsi="Ubuntu"/>
@@ -4273,7 +4585,6 @@
         </w:rPr>
         <w:t>requests</w:t>
       </w:r>
-      <w:proofErr w:type="spellEnd"/>
     </w:p>
     <w:p>
       <w:pPr>
@@ -4301,7 +4612,6 @@
         </w:numPr>
         <w:jc w:val="both"/>
       </w:pPr>
-      <w:proofErr w:type="spellStart"/>
       <w:r>
         <w:rPr>
           <w:rFonts w:ascii="Ubuntu" w:hAnsi="Ubuntu"/>
@@ -4309,7 +4619,6 @@
         </w:rPr>
         <w:t>warnings</w:t>
       </w:r>
-      <w:proofErr w:type="spellEnd"/>
     </w:p>
     <w:p>
       <w:pPr>
@@ -4337,7 +4646,6 @@
         </w:numPr>
         <w:jc w:val="both"/>
       </w:pPr>
-      <w:proofErr w:type="spellStart"/>
       <w:r>
         <w:rPr>
           <w:rFonts w:ascii="Ubuntu" w:hAnsi="Ubuntu"/>
@@ -4345,7 +4653,6 @@
         </w:rPr>
         <w:t>openpyxl</w:t>
       </w:r>
-      <w:proofErr w:type="spellEnd"/>
     </w:p>
     <w:p>
       <w:pPr>
@@ -4449,11 +4756,7 @@
           <w:lang w:val="es-AR"/>
         </w:rPr>
       </w:pPr>
-    </w:p>
-    <w:p>
-      <w:pPr>
-        <w:pStyle w:val="Standard"/>
-        <w:jc w:val="both"/>
+      <w:r>
         <w:rPr>
           <w:rFonts w:ascii="Ubuntu" w:hAnsi="Ubuntu"/>
           <w:b/>
@@ -4462,7 +4765,8 @@
           <w:szCs w:val="40"/>
           <w:lang w:val="es-AR"/>
         </w:rPr>
-      </w:pPr>
+        <w:t>Conclusiones</w:t>
+      </w:r>
     </w:p>
     <w:p>
       <w:pPr>
@@ -4486,11 +4790,205 @@
           <w:rFonts w:ascii="Ubuntu" w:hAnsi="Ubuntu"/>
           <w:b/>
           <w:bCs/>
-          <w:sz w:val="40"/>
-          <w:szCs w:val="40"/>
-          <w:lang w:val="es-AR"/>
-        </w:rPr>
-      </w:pPr>
+          <w:sz w:val="32"/>
+          <w:szCs w:val="32"/>
+          <w:lang w:val="es-AR"/>
+        </w:rPr>
+      </w:pPr>
+      <w:r>
+        <w:rPr>
+          <w:rFonts w:ascii="Ubuntu" w:hAnsi="Ubuntu"/>
+          <w:b/>
+          <w:bCs/>
+          <w:sz w:val="32"/>
+          <w:szCs w:val="32"/>
+          <w:lang w:val="es-AR"/>
+        </w:rPr>
+        <w:t>Logros del proyecto</w:t>
+      </w:r>
+    </w:p>
+    <w:p>
+      <w:pPr>
+        <w:pStyle w:val="Standard"/>
+        <w:jc w:val="both"/>
+        <w:rPr>
+          <w:rFonts w:ascii="Ubuntu" w:hAnsi="Ubuntu"/>
+          <w:lang w:val="es-AR"/>
+        </w:rPr>
+      </w:pPr>
+      <w:r>
+        <w:rPr>
+          <w:rFonts w:ascii="Ubuntu" w:hAnsi="Ubuntu"/>
+          <w:lang w:val="es-AR"/>
+        </w:rPr>
+        <w:t xml:space="preserve">El programa logró satisfactoriamente extraer cada artículo amoldando el set de datos mientras se avanza. </w:t>
+      </w:r>
+    </w:p>
+    <w:p>
+      <w:pPr>
+        <w:pStyle w:val="Standard"/>
+        <w:jc w:val="both"/>
+        <w:rPr>
+          <w:rFonts w:ascii="Ubuntu" w:hAnsi="Ubuntu"/>
+          <w:lang w:val="es-AR"/>
+        </w:rPr>
+      </w:pPr>
+    </w:p>
+    <w:p>
+      <w:pPr>
+        <w:pStyle w:val="Standard"/>
+        <w:jc w:val="both"/>
+        <w:rPr>
+          <w:rFonts w:ascii="Ubuntu" w:hAnsi="Ubuntu"/>
+          <w:lang w:val="es-AR"/>
+        </w:rPr>
+      </w:pPr>
+      <w:r>
+        <w:rPr>
+          <w:rFonts w:ascii="Ubuntu" w:hAnsi="Ubuntu"/>
+          <w:lang w:val="es-AR"/>
+        </w:rPr>
+        <w:lastRenderedPageBreak/>
+        <w:t>Se</w:t>
+      </w:r>
+      <w:r>
+        <w:rPr>
+          <w:rFonts w:ascii="Ubuntu" w:hAnsi="Ubuntu"/>
+          <w:lang w:val="es-AR"/>
+        </w:rPr>
+        <w:t xml:space="preserve"> manejan los errores presentes en solicitudes a servidor como timeouts y estatus 404.</w:t>
+      </w:r>
+    </w:p>
+    <w:p>
+      <w:pPr>
+        <w:pStyle w:val="Standard"/>
+        <w:jc w:val="both"/>
+        <w:rPr>
+          <w:rFonts w:ascii="Ubuntu" w:hAnsi="Ubuntu"/>
+          <w:lang w:val="es-AR"/>
+        </w:rPr>
+      </w:pPr>
+    </w:p>
+    <w:p>
+      <w:pPr>
+        <w:pStyle w:val="Standard"/>
+        <w:jc w:val="both"/>
+        <w:rPr>
+          <w:rFonts w:ascii="Ubuntu" w:hAnsi="Ubuntu"/>
+          <w:lang w:val="es-AR"/>
+        </w:rPr>
+      </w:pPr>
+      <w:r>
+        <w:rPr>
+          <w:rFonts w:ascii="Ubuntu" w:hAnsi="Ubuntu"/>
+          <w:lang w:val="es-AR"/>
+        </w:rPr>
+        <w:t>Se logra predecir correctamente el tiempo estimado de ejecución la mayoría de las veces.</w:t>
+      </w:r>
+    </w:p>
+    <w:p>
+      <w:pPr>
+        <w:pStyle w:val="Standard"/>
+        <w:jc w:val="both"/>
+        <w:rPr>
+          <w:rFonts w:ascii="Ubuntu" w:hAnsi="Ubuntu"/>
+          <w:lang w:val="es-AR"/>
+        </w:rPr>
+      </w:pPr>
+    </w:p>
+    <w:p>
+      <w:pPr>
+        <w:pStyle w:val="Standard"/>
+        <w:jc w:val="both"/>
+        <w:rPr>
+          <w:rFonts w:ascii="Ubuntu" w:hAnsi="Ubuntu"/>
+          <w:b/>
+          <w:bCs/>
+          <w:sz w:val="32"/>
+          <w:szCs w:val="32"/>
+          <w:lang w:val="es-AR"/>
+        </w:rPr>
+      </w:pPr>
+      <w:r>
+        <w:rPr>
+          <w:rFonts w:ascii="Ubuntu" w:hAnsi="Ubuntu"/>
+          <w:b/>
+          <w:bCs/>
+          <w:sz w:val="32"/>
+          <w:szCs w:val="32"/>
+          <w:lang w:val="es-AR"/>
+        </w:rPr>
+        <w:t>Lecciones aprendidas</w:t>
+      </w:r>
+    </w:p>
+    <w:p>
+      <w:pPr>
+        <w:pStyle w:val="Standard"/>
+        <w:jc w:val="both"/>
+        <w:rPr>
+          <w:rFonts w:ascii="Ubuntu" w:hAnsi="Ubuntu"/>
+          <w:lang w:val="es-AR"/>
+        </w:rPr>
+      </w:pPr>
+      <w:r>
+        <w:rPr>
+          <w:rFonts w:ascii="Ubuntu" w:hAnsi="Ubuntu"/>
+          <w:lang w:val="es-AR"/>
+        </w:rPr>
+        <w:t>Escuchar segundas opiniones desde el inicio del proyecto.</w:t>
+      </w:r>
+    </w:p>
+    <w:p>
+      <w:pPr>
+        <w:pStyle w:val="Standard"/>
+        <w:jc w:val="both"/>
+        <w:rPr>
+          <w:rFonts w:ascii="Ubuntu" w:hAnsi="Ubuntu"/>
+          <w:lang w:val="es-AR"/>
+        </w:rPr>
+      </w:pPr>
+    </w:p>
+    <w:p>
+      <w:pPr>
+        <w:pStyle w:val="Standard"/>
+        <w:jc w:val="both"/>
+        <w:rPr>
+          <w:rFonts w:ascii="Ubuntu" w:hAnsi="Ubuntu"/>
+          <w:b/>
+          <w:bCs/>
+          <w:sz w:val="32"/>
+          <w:szCs w:val="32"/>
+          <w:lang w:val="es-AR"/>
+        </w:rPr>
+      </w:pPr>
+      <w:r>
+        <w:rPr>
+          <w:rFonts w:ascii="Ubuntu" w:hAnsi="Ubuntu"/>
+          <w:b/>
+          <w:bCs/>
+          <w:sz w:val="32"/>
+          <w:szCs w:val="32"/>
+          <w:lang w:val="es-AR"/>
+        </w:rPr>
+        <w:t>Mejoras para el futuro</w:t>
+      </w:r>
+    </w:p>
+    <w:p>
+      <w:pPr>
+        <w:pStyle w:val="Standard"/>
+        <w:jc w:val="both"/>
+        <w:rPr>
+          <w:rFonts w:ascii="Ubuntu" w:hAnsi="Ubuntu"/>
+          <w:lang w:val="es-AR"/>
+        </w:rPr>
+      </w:pPr>
+      <w:r>
+        <w:rPr>
+          <w:rFonts w:ascii="Ubuntu" w:hAnsi="Ubuntu"/>
+          <w:lang w:val="es-AR"/>
+        </w:rPr>
+        <w:t>Abarcar más filtros de búsqueda, haciendo el dataset resultante aún más personalizable.</w:t>
+      </w:r>
     </w:p>
     <w:p>
       <w:pPr>
@@ -4575,11 +5073,7 @@
           <w:lang w:val="es-AR"/>
         </w:rPr>
       </w:pPr>
-    </w:p>
-    <w:p>
-      <w:pPr>
-        <w:pStyle w:val="Standard"/>
-        <w:jc w:val="both"/>
+      <w:r>
         <w:rPr>
           <w:rFonts w:ascii="Ubuntu" w:hAnsi="Ubuntu"/>
           <w:b/>
@@ -4588,1979 +5082,6 @@
           <w:szCs w:val="40"/>
           <w:lang w:val="es-AR"/>
         </w:rPr>
-      </w:pPr>
-    </w:p>
-    <w:p>
-      <w:pPr>
-        <w:pStyle w:val="Standard"/>
-        <w:jc w:val="both"/>
-        <w:rPr>
-          <w:rFonts w:ascii="Ubuntu" w:hAnsi="Ubuntu"/>
-          <w:b/>
-          <w:bCs/>
-          <w:sz w:val="40"/>
-          <w:szCs w:val="40"/>
-          <w:lang w:val="es-AR"/>
-        </w:rPr>
-      </w:pPr>
-    </w:p>
-    <w:p>
-      <w:pPr>
-        <w:pStyle w:val="Standard"/>
-        <w:jc w:val="both"/>
-        <w:rPr>
-          <w:rFonts w:ascii="Ubuntu" w:hAnsi="Ubuntu"/>
-          <w:b/>
-          <w:bCs/>
-          <w:sz w:val="40"/>
-          <w:szCs w:val="40"/>
-          <w:lang w:val="es-AR"/>
-        </w:rPr>
-      </w:pPr>
-    </w:p>
-    <w:p>
-      <w:pPr>
-        <w:pStyle w:val="Standard"/>
-        <w:jc w:val="both"/>
-        <w:rPr>
-          <w:rFonts w:ascii="Ubuntu" w:hAnsi="Ubuntu"/>
-          <w:b/>
-          <w:bCs/>
-          <w:sz w:val="40"/>
-          <w:szCs w:val="40"/>
-          <w:lang w:val="es-AR"/>
-        </w:rPr>
-      </w:pPr>
-      <w:r>
-        <w:rPr>
-          <w:rFonts w:ascii="Ubuntu" w:hAnsi="Ubuntu"/>
-          <w:b/>
-          <w:bCs/>
-          <w:sz w:val="40"/>
-          <w:szCs w:val="40"/>
-          <w:lang w:val="es-AR"/>
-        </w:rPr>
-        <w:t>Desarrollo</w:t>
-      </w:r>
-    </w:p>
-    <w:p>
-      <w:pPr>
-        <w:pStyle w:val="Standard"/>
-        <w:jc w:val="both"/>
-        <w:rPr>
-          <w:rFonts w:ascii="Ubuntu" w:hAnsi="Ubuntu"/>
-          <w:b/>
-          <w:bCs/>
-          <w:sz w:val="40"/>
-          <w:szCs w:val="40"/>
-          <w:lang w:val="es-AR"/>
-        </w:rPr>
-      </w:pPr>
-    </w:p>
-    <w:p>
-      <w:pPr>
-        <w:pStyle w:val="Standard"/>
-        <w:jc w:val="both"/>
-        <w:rPr>
-          <w:rFonts w:ascii="Ubuntu" w:hAnsi="Ubuntu"/>
-          <w:lang w:val="es-AR"/>
-        </w:rPr>
-      </w:pPr>
-      <w:r>
-        <w:rPr>
-          <w:rFonts w:ascii="Ubuntu" w:hAnsi="Ubuntu"/>
-          <w:lang w:val="es-AR"/>
-        </w:rPr>
-        <w:t>Este proyecto comenzó viendo cómo se efectúan las búsquedas; qué formato tienen, cómo se escriben. Tras efectuar varias búsquedas, el formato no cambia y siempre lucen de la siguiente forma:</w:t>
-      </w:r>
-    </w:p>
-    <w:p>
-      <w:pPr>
-        <w:pStyle w:val="Standard"/>
-        <w:jc w:val="both"/>
-        <w:rPr>
-          <w:rFonts w:ascii="Ubuntu" w:hAnsi="Ubuntu"/>
-          <w:lang w:val="es-AR"/>
-        </w:rPr>
-      </w:pPr>
-    </w:p>
-    <w:p>
-      <w:pPr>
-        <w:pStyle w:val="Standard"/>
-        <w:jc w:val="both"/>
-        <w:rPr>
-          <w:rFonts w:ascii="Courier New" w:hAnsi="Courier New" w:cs="Courier New"/>
-          <w:lang w:val="es-AR"/>
-        </w:rPr>
-      </w:pPr>
-      <w:r>
-        <w:rPr>
-          <w:rFonts w:ascii="Courier New" w:hAnsi="Courier New" w:cs="Courier New"/>
-          <w:lang w:val="es-AR"/>
-        </w:rPr>
-        <w:t>https://listado.mercadolibre.com.ar/</w:t>
-      </w:r>
-      <w:r>
-        <w:rPr>
-          <w:rFonts w:ascii="Courier New" w:hAnsi="Courier New" w:cs="Courier New"/>
-          <w:lang w:val="es-AR"/>
-        </w:rPr>
-        <w:t>(1)</w:t>
-      </w:r>
-      <w:r>
-        <w:rPr>
-          <w:rFonts w:ascii="Courier New" w:hAnsi="Courier New" w:cs="Courier New"/>
-          <w:lang w:val="es-AR"/>
-        </w:rPr>
-        <w:t>#D[A:</w:t>
-      </w:r>
-      <w:r>
-        <w:rPr>
-          <w:rFonts w:ascii="Courier New" w:hAnsi="Courier New" w:cs="Courier New"/>
-          <w:lang w:val="es-AR"/>
-        </w:rPr>
-        <w:t>(2)</w:t>
-      </w:r>
-      <w:r>
-        <w:rPr>
-          <w:rFonts w:ascii="Courier New" w:hAnsi="Courier New" w:cs="Courier New"/>
-          <w:lang w:val="es-AR"/>
-        </w:rPr>
-        <w:t>]</w:t>
-      </w:r>
-    </w:p>
-    <w:p>
-      <w:pPr>
-        <w:pStyle w:val="Standard"/>
-        <w:jc w:val="both"/>
-        <w:rPr>
-          <w:rFonts w:ascii="Ubuntu" w:hAnsi="Ubuntu"/>
-          <w:lang w:val="es-AR"/>
-        </w:rPr>
-      </w:pPr>
-    </w:p>
-    <w:p>
-      <w:pPr>
-        <w:pStyle w:val="Standard"/>
-        <w:jc w:val="both"/>
-        <w:rPr>
-          <w:rFonts w:ascii="Ubuntu" w:hAnsi="Ubuntu"/>
-          <w:lang w:val="es-AR"/>
-        </w:rPr>
-      </w:pPr>
-      <w:r>
-        <w:rPr>
-          <w:rFonts w:ascii="Ubuntu" w:hAnsi="Ubuntu"/>
-          <w:lang w:val="es-AR"/>
-        </w:rPr>
-        <w:t>Donde (1) va la palabra a buscar en minúsculas, y los espacios reemplazados con guiones medios. Y (2) va la búsqueda en minúsculas y con espacios.</w:t>
-      </w:r>
-    </w:p>
-    <w:p>
-      <w:pPr>
-        <w:pStyle w:val="Standard"/>
-        <w:jc w:val="both"/>
-        <w:rPr>
-          <w:rFonts w:ascii="Ubuntu" w:hAnsi="Ubuntu"/>
-          <w:lang w:val="es-AR"/>
-        </w:rPr>
-      </w:pPr>
-    </w:p>
-    <w:p>
-      <w:pPr>
-        <w:pStyle w:val="Standard"/>
-        <w:jc w:val="both"/>
-        <w:rPr>
-          <w:rFonts w:ascii="Ubuntu" w:hAnsi="Ubuntu"/>
-          <w:lang w:val="es-AR"/>
-        </w:rPr>
-      </w:pPr>
-      <w:r>
-        <w:rPr>
-          <w:rFonts w:ascii="Ubuntu" w:hAnsi="Ubuntu"/>
-          <w:lang w:val="es-AR"/>
-        </w:rPr>
-        <w:t>Luego, el usuario escoge si quiere artículos nuevos, usados o todos. Tras seleccionar y realizar la búsqueda, el programa ve si esa condición de artículo está disponible. Si no lo está se regresa a ‘Todos’ por default:</w:t>
-      </w:r>
-    </w:p>
-    <w:p>
-      <w:pPr>
-        <w:pStyle w:val="Standard"/>
-        <w:jc w:val="both"/>
-        <w:rPr>
-          <w:rFonts w:ascii="Ubuntu" w:hAnsi="Ubuntu"/>
-          <w:lang w:val="es-AR"/>
-        </w:rPr>
-      </w:pPr>
-    </w:p>
-    <w:p>
-      <w:pPr>
-        <w:pStyle w:val="Standard"/>
-        <w:jc w:val="both"/>
-        <w:rPr>
-          <w:rFonts w:ascii="Ubuntu" w:hAnsi="Ubuntu"/>
-          <w:lang w:val="es-AR"/>
-        </w:rPr>
-      </w:pPr>
-      <w:r>
-        <w:rPr>
-          <w:noProof/>
-        </w:rPr>
-        <w:drawing>
-          <wp:inline distT="0" distB="0" distL="0" distR="0" wp14:anchorId="33E2951E" wp14:editId="0C72F9FC">
-            <wp:extent cx="5731510" cy="1980565"/>
-            <wp:effectExtent l="0" t="0" r="2540" b="635"/>
-            <wp:docPr id="573427266" name="Imagen 1" descr="Texto&#10;&#10;Descripción generada automáticamente"/>
-            <wp:cNvGraphicFramePr>
-              <a:graphicFrameLocks xmlns:a="http://schemas.openxmlformats.org/drawingml/2006/main" noChangeAspect="1"/>
-            </wp:cNvGraphicFramePr>
-            <a:graphic xmlns:a="http://schemas.openxmlformats.org/drawingml/2006/main">
-              <a:graphicData uri="http://schemas.openxmlformats.org/drawingml/2006/picture">
-                <pic:pic xmlns:pic="http://schemas.openxmlformats.org/drawingml/2006/picture">
-                  <pic:nvPicPr>
-                    <pic:cNvPr id="573427266" name="Imagen 1" descr="Texto&#10;&#10;Descripción generada automáticamente"/>
-                    <pic:cNvPicPr/>
-                  </pic:nvPicPr>
-                  <pic:blipFill>
-                    <a:blip r:embed="rId22"/>
-                    <a:stretch>
-                      <a:fillRect/>
-                    </a:stretch>
-                  </pic:blipFill>
-                  <pic:spPr>
-                    <a:xfrm>
-                      <a:off x="0" y="0"/>
-                      <a:ext cx="5731510" cy="1980565"/>
-                    </a:xfrm>
-                    <a:prstGeom prst="rect">
-                      <a:avLst/>
-                    </a:prstGeom>
-                  </pic:spPr>
-                </pic:pic>
-              </a:graphicData>
-            </a:graphic>
-          </wp:inline>
-        </w:drawing>
-      </w:r>
-    </w:p>
-    <w:p>
-      <w:pPr>
-        <w:pStyle w:val="Standard"/>
-        <w:jc w:val="both"/>
-        <w:rPr>
-          <w:rFonts w:ascii="Ubuntu" w:hAnsi="Ubuntu"/>
-          <w:lang w:val="es-AR"/>
-        </w:rPr>
-      </w:pPr>
-    </w:p>
-    <w:p>
-      <w:pPr>
-        <w:pStyle w:val="Standard"/>
-        <w:jc w:val="both"/>
-        <w:rPr>
-          <w:rFonts w:ascii="Ubuntu" w:hAnsi="Ubuntu"/>
-          <w:lang w:val="es-AR"/>
-        </w:rPr>
-      </w:pPr>
-    </w:p>
-    <w:p>
-      <w:pPr>
-        <w:pStyle w:val="Standard"/>
-        <w:jc w:val="both"/>
-        <w:rPr>
-          <w:rFonts w:ascii="Ubuntu" w:hAnsi="Ubuntu"/>
-          <w:lang w:val="es-AR"/>
-        </w:rPr>
-      </w:pPr>
-    </w:p>
-    <w:p>
-      <w:pPr>
-        <w:pStyle w:val="Standard"/>
-        <w:jc w:val="both"/>
-        <w:rPr>
-          <w:rFonts w:ascii="Ubuntu" w:hAnsi="Ubuntu"/>
-          <w:lang w:val="es-AR"/>
-        </w:rPr>
-      </w:pPr>
-    </w:p>
-    <w:p>
-      <w:pPr>
-        <w:pStyle w:val="Standard"/>
-        <w:jc w:val="both"/>
-        <w:rPr>
-          <w:rFonts w:ascii="Ubuntu" w:hAnsi="Ubuntu"/>
-          <w:lang w:val="es-AR"/>
-        </w:rPr>
-      </w:pPr>
-    </w:p>
-    <w:p>
-      <w:pPr>
-        <w:pStyle w:val="Standard"/>
-        <w:jc w:val="both"/>
-        <w:rPr>
-          <w:rFonts w:ascii="Ubuntu" w:hAnsi="Ubuntu"/>
-          <w:lang w:val="es-AR"/>
-        </w:rPr>
-      </w:pPr>
-    </w:p>
-    <w:p>
-      <w:pPr>
-        <w:pStyle w:val="Standard"/>
-        <w:jc w:val="both"/>
-        <w:rPr>
-          <w:rFonts w:ascii="Ubuntu" w:hAnsi="Ubuntu"/>
-          <w:lang w:val="es-AR"/>
-        </w:rPr>
-      </w:pPr>
-    </w:p>
-    <w:p>
-      <w:pPr>
-        <w:pStyle w:val="Standard"/>
-        <w:jc w:val="both"/>
-        <w:rPr>
-          <w:rFonts w:ascii="Ubuntu" w:hAnsi="Ubuntu"/>
-          <w:lang w:val="es-AR"/>
-        </w:rPr>
-      </w:pPr>
-    </w:p>
-    <w:p>
-      <w:pPr>
-        <w:pStyle w:val="Standard"/>
-        <w:jc w:val="both"/>
-        <w:rPr>
-          <w:rFonts w:ascii="Ubuntu" w:hAnsi="Ubuntu"/>
-          <w:lang w:val="es-AR"/>
-        </w:rPr>
-      </w:pPr>
-    </w:p>
-    <w:p>
-      <w:pPr>
-        <w:pStyle w:val="Standard"/>
-        <w:jc w:val="both"/>
-        <w:rPr>
-          <w:rFonts w:ascii="Ubuntu" w:hAnsi="Ubuntu"/>
-          <w:lang w:val="es-AR"/>
-        </w:rPr>
-      </w:pPr>
-    </w:p>
-    <w:p>
-      <w:pPr>
-        <w:pStyle w:val="Standard"/>
-        <w:jc w:val="both"/>
-        <w:rPr>
-          <w:rFonts w:ascii="Ubuntu" w:hAnsi="Ubuntu"/>
-          <w:lang w:val="es-AR"/>
-        </w:rPr>
-      </w:pPr>
-    </w:p>
-    <w:p>
-      <w:pPr>
-        <w:pStyle w:val="Standard"/>
-        <w:jc w:val="both"/>
-        <w:rPr>
-          <w:rFonts w:ascii="Ubuntu" w:hAnsi="Ubuntu"/>
-          <w:lang w:val="es-AR"/>
-        </w:rPr>
-      </w:pPr>
-    </w:p>
-    <w:p>
-      <w:pPr>
-        <w:pStyle w:val="Standard"/>
-        <w:jc w:val="both"/>
-        <w:rPr>
-          <w:rFonts w:ascii="Ubuntu" w:hAnsi="Ubuntu"/>
-          <w:lang w:val="es-AR"/>
-        </w:rPr>
-      </w:pPr>
-    </w:p>
-    <w:p>
-      <w:pPr>
-        <w:pStyle w:val="Standard"/>
-        <w:jc w:val="both"/>
-        <w:rPr>
-          <w:rFonts w:ascii="Ubuntu" w:hAnsi="Ubuntu"/>
-          <w:lang w:val="es-AR"/>
-        </w:rPr>
-      </w:pPr>
-    </w:p>
-    <w:p>
-      <w:pPr>
-        <w:pStyle w:val="Standard"/>
-        <w:jc w:val="both"/>
-        <w:rPr>
-          <w:rFonts w:ascii="Ubuntu" w:hAnsi="Ubuntu"/>
-          <w:lang w:val="es-AR"/>
-        </w:rPr>
-      </w:pPr>
-    </w:p>
-    <w:p>
-      <w:pPr>
-        <w:pStyle w:val="Standard"/>
-        <w:jc w:val="both"/>
-        <w:rPr>
-          <w:rFonts w:ascii="Ubuntu" w:hAnsi="Ubuntu"/>
-          <w:lang w:val="es-AR"/>
-        </w:rPr>
-      </w:pPr>
-    </w:p>
-    <w:p>
-      <w:pPr>
-        <w:pStyle w:val="Standard"/>
-        <w:jc w:val="both"/>
-        <w:rPr>
-          <w:rFonts w:ascii="Ubuntu" w:hAnsi="Ubuntu"/>
-          <w:lang w:val="es-AR"/>
-        </w:rPr>
-      </w:pPr>
-    </w:p>
-    <w:p>
-      <w:pPr>
-        <w:pStyle w:val="Standard"/>
-        <w:jc w:val="both"/>
-        <w:rPr>
-          <w:rFonts w:ascii="Ubuntu" w:hAnsi="Ubuntu"/>
-          <w:lang w:val="es-AR"/>
-        </w:rPr>
-      </w:pPr>
-    </w:p>
-    <w:p>
-      <w:pPr>
-        <w:pStyle w:val="Standard"/>
-        <w:jc w:val="both"/>
-        <w:rPr>
-          <w:rFonts w:ascii="Ubuntu" w:hAnsi="Ubuntu"/>
-          <w:lang w:val="es-AR"/>
-        </w:rPr>
-      </w:pPr>
-    </w:p>
-    <w:p>
-      <w:pPr>
-        <w:pStyle w:val="Standard"/>
-        <w:jc w:val="both"/>
-        <w:rPr>
-          <w:rFonts w:ascii="Ubuntu" w:hAnsi="Ubuntu"/>
-          <w:lang w:val="es-AR"/>
-        </w:rPr>
-      </w:pPr>
-    </w:p>
-    <w:p>
-      <w:pPr>
-        <w:pStyle w:val="Standard"/>
-        <w:jc w:val="both"/>
-        <w:rPr>
-          <w:rFonts w:ascii="Ubuntu" w:hAnsi="Ubuntu"/>
-          <w:lang w:val="es-AR"/>
-        </w:rPr>
-      </w:pPr>
-    </w:p>
-    <w:p>
-      <w:pPr>
-        <w:pStyle w:val="Standard"/>
-        <w:jc w:val="both"/>
-        <w:rPr>
-          <w:rFonts w:ascii="Ubuntu" w:hAnsi="Ubuntu"/>
-          <w:lang w:val="es-AR"/>
-        </w:rPr>
-      </w:pPr>
-    </w:p>
-    <w:p>
-      <w:pPr>
-        <w:pStyle w:val="Standard"/>
-        <w:jc w:val="both"/>
-        <w:rPr>
-          <w:rFonts w:ascii="Ubuntu" w:hAnsi="Ubuntu"/>
-          <w:lang w:val="es-AR"/>
-        </w:rPr>
-      </w:pPr>
-      <w:r>
-        <w:rPr>
-          <w:rFonts w:ascii="Ubuntu" w:hAnsi="Ubuntu"/>
-          <w:lang w:val="es-AR"/>
-        </w:rPr>
-        <w:lastRenderedPageBreak/>
-        <w:t>Si la búsqueda devuelve resultados, se le pregunta al usuario si quiere limitar la búsqueda. El programa lo maneja así:</w:t>
-      </w:r>
-    </w:p>
-    <w:p>
-      <w:pPr>
-        <w:pStyle w:val="Standard"/>
-        <w:jc w:val="both"/>
-        <w:rPr>
-          <w:rFonts w:ascii="Ubuntu" w:hAnsi="Ubuntu"/>
-          <w:lang w:val="es-AR"/>
-        </w:rPr>
-      </w:pPr>
-    </w:p>
-    <w:p>
-      <w:pPr>
-        <w:pStyle w:val="Standard"/>
-        <w:jc w:val="both"/>
-        <w:rPr>
-          <w:rFonts w:ascii="Ubuntu" w:hAnsi="Ubuntu"/>
-          <w:lang w:val="es-AR"/>
-        </w:rPr>
-      </w:pPr>
-      <w:proofErr w:type="spellStart"/>
-      <w:r>
-        <w:rPr>
-          <w:rFonts w:ascii="Ubuntu" w:hAnsi="Ubuntu"/>
-          <w:lang w:val="es-AR"/>
-        </w:rPr>
-        <w:t>CalcularCantidad</w:t>
-      </w:r>
-      <w:proofErr w:type="spellEnd"/>
-      <w:r>
-        <w:rPr>
-          <w:rFonts w:ascii="Ubuntu" w:hAnsi="Ubuntu"/>
-          <w:lang w:val="es-AR"/>
-        </w:rPr>
-        <w:t xml:space="preserve"> recibe la ‘sopa’ de la búsqueda y calcula la cantidad total; puede ser exacta o estimada.</w:t>
-      </w:r>
-    </w:p>
-    <w:p>
-      <w:pPr>
-        <w:pStyle w:val="Standard"/>
-        <w:jc w:val="both"/>
-        <w:rPr>
-          <w:rFonts w:ascii="Ubuntu" w:hAnsi="Ubuntu"/>
-          <w:lang w:val="es-AR"/>
-        </w:rPr>
-      </w:pPr>
-    </w:p>
-    <w:p>
-      <w:pPr>
-        <w:pStyle w:val="Standard"/>
-        <w:jc w:val="both"/>
-        <w:rPr>
-          <w:rFonts w:ascii="Ubuntu" w:hAnsi="Ubuntu"/>
-          <w:lang w:val="es-AR"/>
-        </w:rPr>
-      </w:pPr>
-      <w:proofErr w:type="spellStart"/>
-      <w:r>
-        <w:rPr>
-          <w:rFonts w:ascii="Ubuntu" w:hAnsi="Ubuntu"/>
-          <w:lang w:val="es-AR"/>
-        </w:rPr>
-        <w:t>LimitadorCantidad</w:t>
-      </w:r>
-      <w:proofErr w:type="spellEnd"/>
-      <w:r>
-        <w:rPr>
-          <w:rFonts w:ascii="Ubuntu" w:hAnsi="Ubuntu"/>
-          <w:lang w:val="es-AR"/>
-        </w:rPr>
-        <w:t xml:space="preserve"> se fija que la cantidad elegida por el usuario esté </w:t>
-      </w:r>
-      <w:r>
-        <w:rPr>
-          <w:rFonts w:ascii="Ubuntu" w:hAnsi="Ubuntu"/>
-          <w:lang w:val="es-AR"/>
-        </w:rPr>
-        <w:t>dentro del rango fijado</w:t>
-      </w:r>
-      <w:r>
-        <w:rPr>
-          <w:rFonts w:ascii="Ubuntu" w:hAnsi="Ubuntu"/>
-          <w:lang w:val="es-AR"/>
-        </w:rPr>
-        <w:t xml:space="preserve"> entre </w:t>
-      </w:r>
-      <w:r>
-        <w:rPr>
-          <w:rFonts w:ascii="Ubuntu" w:hAnsi="Ubuntu"/>
-          <w:lang w:val="es-AR"/>
-        </w:rPr>
-        <w:t xml:space="preserve">cero y </w:t>
-      </w:r>
-      <w:r>
-        <w:rPr>
-          <w:rFonts w:ascii="Ubuntu" w:hAnsi="Ubuntu"/>
-          <w:lang w:val="es-AR"/>
-        </w:rPr>
-        <w:t>la cantidad total.</w:t>
-      </w:r>
-    </w:p>
-    <w:p>
-      <w:pPr>
-        <w:pStyle w:val="Standard"/>
-        <w:jc w:val="both"/>
-        <w:rPr>
-          <w:rFonts w:ascii="Ubuntu" w:hAnsi="Ubuntu"/>
-          <w:lang w:val="es-AR"/>
-        </w:rPr>
-      </w:pPr>
-    </w:p>
-    <w:p>
-      <w:pPr>
-        <w:pStyle w:val="Standard"/>
-        <w:jc w:val="both"/>
-        <w:rPr>
-          <w:rFonts w:ascii="Ubuntu" w:hAnsi="Ubuntu"/>
-          <w:lang w:val="es-AR"/>
-        </w:rPr>
-      </w:pPr>
-      <w:r>
-        <w:rPr>
-          <w:noProof/>
-        </w:rPr>
-        <w:drawing>
-          <wp:inline distT="0" distB="0" distL="0" distR="0" wp14:anchorId="0DC48743" wp14:editId="3FA18098">
-            <wp:extent cx="5731510" cy="3389630"/>
-            <wp:effectExtent l="0" t="0" r="2540" b="1270"/>
-            <wp:docPr id="340989543" name="Imagen 1" descr="Texto&#10;&#10;Descripción generada automáticamente"/>
-            <wp:cNvGraphicFramePr>
-              <a:graphicFrameLocks xmlns:a="http://schemas.openxmlformats.org/drawingml/2006/main" noChangeAspect="1"/>
-            </wp:cNvGraphicFramePr>
-            <a:graphic xmlns:a="http://schemas.openxmlformats.org/drawingml/2006/main">
-              <a:graphicData uri="http://schemas.openxmlformats.org/drawingml/2006/picture">
-                <pic:pic xmlns:pic="http://schemas.openxmlformats.org/drawingml/2006/picture">
-                  <pic:nvPicPr>
-                    <pic:cNvPr id="340989543" name="Imagen 1" descr="Texto&#10;&#10;Descripción generada automáticamente"/>
-                    <pic:cNvPicPr/>
-                  </pic:nvPicPr>
-                  <pic:blipFill>
-                    <a:blip r:embed="rId23"/>
-                    <a:stretch>
-                      <a:fillRect/>
-                    </a:stretch>
-                  </pic:blipFill>
-                  <pic:spPr>
-                    <a:xfrm>
-                      <a:off x="0" y="0"/>
-                      <a:ext cx="5731510" cy="3389630"/>
-                    </a:xfrm>
-                    <a:prstGeom prst="rect">
-                      <a:avLst/>
-                    </a:prstGeom>
-                  </pic:spPr>
-                </pic:pic>
-              </a:graphicData>
-            </a:graphic>
-          </wp:inline>
-        </w:drawing>
-      </w:r>
-    </w:p>
-    <w:p>
-      <w:pPr>
-        <w:pStyle w:val="Standard"/>
-        <w:jc w:val="both"/>
-        <w:rPr>
-          <w:rFonts w:ascii="Ubuntu" w:hAnsi="Ubuntu"/>
-          <w:lang w:val="es-AR"/>
-        </w:rPr>
-      </w:pPr>
-    </w:p>
-    <w:p>
-      <w:pPr>
-        <w:pStyle w:val="Standard"/>
-        <w:jc w:val="both"/>
-        <w:rPr>
-          <w:rFonts w:ascii="Ubuntu" w:hAnsi="Ubuntu"/>
-          <w:lang w:val="es-AR"/>
-        </w:rPr>
-      </w:pPr>
-      <w:r>
-        <w:rPr>
-          <w:rFonts w:ascii="Ubuntu" w:hAnsi="Ubuntu"/>
-          <w:lang w:val="es-AR"/>
-        </w:rPr>
-        <w:t>Tras esto, ya tenemos todo lo necesario para empezar la recolección.</w:t>
-      </w:r>
-    </w:p>
-    <w:p>
-      <w:pPr>
-        <w:pStyle w:val="Standard"/>
-        <w:jc w:val="both"/>
-        <w:rPr>
-          <w:rFonts w:ascii="Ubuntu" w:hAnsi="Ubuntu"/>
-          <w:lang w:val="es-AR"/>
-        </w:rPr>
-      </w:pPr>
-    </w:p>
-    <w:p>
-      <w:pPr>
-        <w:pStyle w:val="Standard"/>
-        <w:jc w:val="both"/>
-        <w:rPr>
-          <w:rFonts w:ascii="Ubuntu" w:hAnsi="Ubuntu"/>
-          <w:lang w:val="es-AR"/>
-        </w:rPr>
-      </w:pPr>
-    </w:p>
-    <w:p>
-      <w:pPr>
-        <w:pStyle w:val="Standard"/>
-        <w:jc w:val="both"/>
-        <w:rPr>
-          <w:rFonts w:ascii="Ubuntu" w:hAnsi="Ubuntu"/>
-          <w:lang w:val="es-AR"/>
-        </w:rPr>
-      </w:pPr>
-    </w:p>
-    <w:p>
-      <w:pPr>
-        <w:pStyle w:val="Standard"/>
-        <w:jc w:val="both"/>
-        <w:rPr>
-          <w:rFonts w:ascii="Ubuntu" w:hAnsi="Ubuntu"/>
-          <w:lang w:val="es-AR"/>
-        </w:rPr>
-      </w:pPr>
-    </w:p>
-    <w:p>
-      <w:pPr>
-        <w:pStyle w:val="Standard"/>
-        <w:jc w:val="both"/>
-        <w:rPr>
-          <w:rFonts w:ascii="Ubuntu" w:hAnsi="Ubuntu"/>
-          <w:lang w:val="es-AR"/>
-        </w:rPr>
-      </w:pPr>
-    </w:p>
-    <w:p>
-      <w:pPr>
-        <w:pStyle w:val="Standard"/>
-        <w:jc w:val="both"/>
-        <w:rPr>
-          <w:rFonts w:ascii="Ubuntu" w:hAnsi="Ubuntu"/>
-          <w:lang w:val="es-AR"/>
-        </w:rPr>
-      </w:pPr>
-    </w:p>
-    <w:p>
-      <w:pPr>
-        <w:pStyle w:val="Standard"/>
-        <w:jc w:val="both"/>
-        <w:rPr>
-          <w:rFonts w:ascii="Ubuntu" w:hAnsi="Ubuntu"/>
-          <w:lang w:val="es-AR"/>
-        </w:rPr>
-      </w:pPr>
-    </w:p>
-    <w:p>
-      <w:pPr>
-        <w:pStyle w:val="Standard"/>
-        <w:jc w:val="both"/>
-        <w:rPr>
-          <w:rFonts w:ascii="Ubuntu" w:hAnsi="Ubuntu"/>
-          <w:lang w:val="es-AR"/>
-        </w:rPr>
-      </w:pPr>
-    </w:p>
-    <w:p>
-      <w:pPr>
-        <w:pStyle w:val="Standard"/>
-        <w:jc w:val="both"/>
-        <w:rPr>
-          <w:rFonts w:ascii="Ubuntu" w:hAnsi="Ubuntu"/>
-          <w:lang w:val="es-AR"/>
-        </w:rPr>
-      </w:pPr>
-    </w:p>
-    <w:p>
-      <w:pPr>
-        <w:pStyle w:val="Standard"/>
-        <w:jc w:val="both"/>
-        <w:rPr>
-          <w:rFonts w:ascii="Ubuntu" w:hAnsi="Ubuntu"/>
-          <w:lang w:val="es-AR"/>
-        </w:rPr>
-      </w:pPr>
-    </w:p>
-    <w:p>
-      <w:pPr>
-        <w:pStyle w:val="Standard"/>
-        <w:jc w:val="both"/>
-        <w:rPr>
-          <w:rFonts w:ascii="Ubuntu" w:hAnsi="Ubuntu"/>
-          <w:lang w:val="es-AR"/>
-        </w:rPr>
-      </w:pPr>
-    </w:p>
-    <w:p>
-      <w:pPr>
-        <w:pStyle w:val="Standard"/>
-        <w:jc w:val="both"/>
-        <w:rPr>
-          <w:rFonts w:ascii="Ubuntu" w:hAnsi="Ubuntu"/>
-          <w:lang w:val="es-AR"/>
-        </w:rPr>
-      </w:pPr>
-    </w:p>
-    <w:p>
-      <w:pPr>
-        <w:pStyle w:val="Standard"/>
-        <w:jc w:val="both"/>
-        <w:rPr>
-          <w:rFonts w:ascii="Ubuntu" w:hAnsi="Ubuntu"/>
-          <w:lang w:val="es-AR"/>
-        </w:rPr>
-      </w:pPr>
-    </w:p>
-    <w:p>
-      <w:pPr>
-        <w:pStyle w:val="Standard"/>
-        <w:jc w:val="both"/>
-        <w:rPr>
-          <w:rFonts w:ascii="Ubuntu" w:hAnsi="Ubuntu"/>
-          <w:lang w:val="es-AR"/>
-        </w:rPr>
-      </w:pPr>
-    </w:p>
-    <w:p>
-      <w:pPr>
-        <w:pStyle w:val="Standard"/>
-        <w:jc w:val="both"/>
-        <w:rPr>
-          <w:rFonts w:ascii="Ubuntu" w:hAnsi="Ubuntu"/>
-          <w:lang w:val="es-AR"/>
-        </w:rPr>
-      </w:pPr>
-    </w:p>
-    <w:p>
-      <w:pPr>
-        <w:pStyle w:val="Standard"/>
-        <w:jc w:val="both"/>
-        <w:rPr>
-          <w:rFonts w:ascii="Ubuntu" w:hAnsi="Ubuntu"/>
-          <w:lang w:val="es-AR"/>
-        </w:rPr>
-      </w:pPr>
-    </w:p>
-    <w:p>
-      <w:pPr>
-        <w:pStyle w:val="Standard"/>
-        <w:jc w:val="both"/>
-        <w:rPr>
-          <w:rFonts w:ascii="Ubuntu" w:hAnsi="Ubuntu"/>
-          <w:lang w:val="es-AR"/>
-        </w:rPr>
-      </w:pPr>
-    </w:p>
-    <w:p>
-      <w:pPr>
-        <w:pStyle w:val="Standard"/>
-        <w:jc w:val="both"/>
-        <w:rPr>
-          <w:rFonts w:ascii="Ubuntu" w:hAnsi="Ubuntu"/>
-          <w:lang w:val="es-AR"/>
-        </w:rPr>
-      </w:pPr>
-    </w:p>
-    <w:p>
-      <w:pPr>
-        <w:pStyle w:val="Standard"/>
-        <w:jc w:val="both"/>
-        <w:rPr>
-          <w:rFonts w:ascii="Ubuntu" w:hAnsi="Ubuntu"/>
-          <w:lang w:val="es-AR"/>
-        </w:rPr>
-      </w:pPr>
-      <w:r>
-        <w:rPr>
-          <w:rFonts w:ascii="Ubuntu" w:hAnsi="Ubuntu"/>
-          <w:lang w:val="es-AR"/>
-        </w:rPr>
-        <w:lastRenderedPageBreak/>
-        <w:t xml:space="preserve">Se armó un </w:t>
-      </w:r>
-      <w:proofErr w:type="spellStart"/>
-      <w:r>
-        <w:rPr>
-          <w:rFonts w:ascii="Ubuntu" w:hAnsi="Ubuntu"/>
-          <w:lang w:val="es-AR"/>
-        </w:rPr>
-        <w:t>thread</w:t>
-      </w:r>
-      <w:proofErr w:type="spellEnd"/>
-      <w:r>
-        <w:rPr>
-          <w:rFonts w:ascii="Ubuntu" w:hAnsi="Ubuntu"/>
-          <w:lang w:val="es-AR"/>
-        </w:rPr>
-        <w:t xml:space="preserve"> o hilo de ejecución para que haga el </w:t>
-      </w:r>
-      <w:proofErr w:type="spellStart"/>
-      <w:r>
-        <w:rPr>
-          <w:rFonts w:ascii="Ubuntu" w:hAnsi="Ubuntu"/>
-          <w:lang w:val="es-AR"/>
-        </w:rPr>
-        <w:t>scraping</w:t>
-      </w:r>
-      <w:proofErr w:type="spellEnd"/>
-      <w:r>
-        <w:rPr>
-          <w:rFonts w:ascii="Ubuntu" w:hAnsi="Ubuntu"/>
-          <w:lang w:val="es-AR"/>
-        </w:rPr>
-        <w:t xml:space="preserve"> mientras se le informa al usuario por dónde va el llenado del set de datos</w:t>
-      </w:r>
-      <w:r>
-        <w:rPr>
-          <w:rFonts w:ascii="Ubuntu" w:hAnsi="Ubuntu"/>
-          <w:lang w:val="es-AR"/>
-        </w:rPr>
-        <w:t>:</w:t>
-      </w:r>
-    </w:p>
-    <w:p>
-      <w:pPr>
-        <w:pStyle w:val="Standard"/>
-        <w:jc w:val="both"/>
-        <w:rPr>
-          <w:rFonts w:ascii="Ubuntu" w:hAnsi="Ubuntu"/>
-          <w:lang w:val="es-AR"/>
-        </w:rPr>
-      </w:pPr>
-    </w:p>
-    <w:p>
-      <w:pPr>
-        <w:pStyle w:val="Standard"/>
-        <w:jc w:val="both"/>
-        <w:rPr>
-          <w:rFonts w:ascii="Ubuntu" w:hAnsi="Ubuntu"/>
-          <w:lang w:val="es-AR"/>
-        </w:rPr>
-      </w:pPr>
-      <w:r>
-        <w:rPr>
-          <w:noProof/>
-        </w:rPr>
-        <w:drawing>
-          <wp:inline distT="0" distB="0" distL="0" distR="0" wp14:anchorId="64B9ECC3" wp14:editId="051CBD6D">
-            <wp:extent cx="5731510" cy="4270375"/>
-            <wp:effectExtent l="0" t="0" r="2540" b="0"/>
-            <wp:docPr id="1461989048" name="Imagen 1" descr="Texto&#10;&#10;Descripción generada automáticamente"/>
-            <wp:cNvGraphicFramePr>
-              <a:graphicFrameLocks xmlns:a="http://schemas.openxmlformats.org/drawingml/2006/main" noChangeAspect="1"/>
-            </wp:cNvGraphicFramePr>
-            <a:graphic xmlns:a="http://schemas.openxmlformats.org/drawingml/2006/main">
-              <a:graphicData uri="http://schemas.openxmlformats.org/drawingml/2006/picture">
-                <pic:pic xmlns:pic="http://schemas.openxmlformats.org/drawingml/2006/picture">
-                  <pic:nvPicPr>
-                    <pic:cNvPr id="1461989048" name="Imagen 1" descr="Texto&#10;&#10;Descripción generada automáticamente"/>
-                    <pic:cNvPicPr/>
-                  </pic:nvPicPr>
-                  <pic:blipFill>
-                    <a:blip r:embed="rId24"/>
-                    <a:stretch>
-                      <a:fillRect/>
-                    </a:stretch>
-                  </pic:blipFill>
-                  <pic:spPr>
-                    <a:xfrm>
-                      <a:off x="0" y="0"/>
-                      <a:ext cx="5731510" cy="4270375"/>
-                    </a:xfrm>
-                    <a:prstGeom prst="rect">
-                      <a:avLst/>
-                    </a:prstGeom>
-                  </pic:spPr>
-                </pic:pic>
-              </a:graphicData>
-            </a:graphic>
-          </wp:inline>
-        </w:drawing>
-      </w:r>
-    </w:p>
-    <w:p>
-      <w:pPr>
-        <w:pStyle w:val="Standard"/>
-        <w:jc w:val="both"/>
-        <w:rPr>
-          <w:rFonts w:ascii="Ubuntu" w:hAnsi="Ubuntu"/>
-          <w:lang w:val="es-AR"/>
-        </w:rPr>
-      </w:pPr>
-      <w:r>
-        <w:rPr>
-          <w:noProof/>
-        </w:rPr>
-        <w:drawing>
-          <wp:inline distT="0" distB="0" distL="0" distR="0" wp14:anchorId="5E3BAD46" wp14:editId="3C6AD58D">
-            <wp:extent cx="5731510" cy="3877945"/>
-            <wp:effectExtent l="0" t="0" r="2540" b="8255"/>
-            <wp:docPr id="849701260" name="Imagen 1" descr="Texto&#10;&#10;Descripción generada automáticamente"/>
-            <wp:cNvGraphicFramePr>
-              <a:graphicFrameLocks xmlns:a="http://schemas.openxmlformats.org/drawingml/2006/main" noChangeAspect="1"/>
-            </wp:cNvGraphicFramePr>
-            <a:graphic xmlns:a="http://schemas.openxmlformats.org/drawingml/2006/main">
-              <a:graphicData uri="http://schemas.openxmlformats.org/drawingml/2006/picture">
-                <pic:pic xmlns:pic="http://schemas.openxmlformats.org/drawingml/2006/picture">
-                  <pic:nvPicPr>
-                    <pic:cNvPr id="849701260" name="Imagen 1" descr="Texto&#10;&#10;Descripción generada automáticamente"/>
-                    <pic:cNvPicPr/>
-                  </pic:nvPicPr>
-                  <pic:blipFill>
-                    <a:blip r:embed="rId25"/>
-                    <a:stretch>
-                      <a:fillRect/>
-                    </a:stretch>
-                  </pic:blipFill>
-                  <pic:spPr>
-                    <a:xfrm>
-                      <a:off x="0" y="0"/>
-                      <a:ext cx="5731510" cy="3877945"/>
-                    </a:xfrm>
-                    <a:prstGeom prst="rect">
-                      <a:avLst/>
-                    </a:prstGeom>
-                  </pic:spPr>
-                </pic:pic>
-              </a:graphicData>
-            </a:graphic>
-          </wp:inline>
-        </w:drawing>
-      </w:r>
-    </w:p>
-    <w:p>
-      <w:pPr>
-        <w:pStyle w:val="Standard"/>
-        <w:jc w:val="both"/>
-        <w:rPr>
-          <w:rFonts w:ascii="Ubuntu" w:hAnsi="Ubuntu"/>
-          <w:lang w:val="es-AR"/>
-        </w:rPr>
-      </w:pPr>
-      <w:r>
-        <w:rPr>
-          <w:noProof/>
-        </w:rPr>
-        <w:lastRenderedPageBreak/>
-        <w:drawing>
-          <wp:inline distT="0" distB="0" distL="0" distR="0" wp14:anchorId="60941AD2" wp14:editId="28882E66">
-            <wp:extent cx="5731510" cy="4406900"/>
-            <wp:effectExtent l="0" t="0" r="2540" b="0"/>
-            <wp:docPr id="2019952426" name="Imagen 1" descr="Texto&#10;&#10;Descripción generada automáticamente"/>
-            <wp:cNvGraphicFramePr>
-              <a:graphicFrameLocks xmlns:a="http://schemas.openxmlformats.org/drawingml/2006/main" noChangeAspect="1"/>
-            </wp:cNvGraphicFramePr>
-            <a:graphic xmlns:a="http://schemas.openxmlformats.org/drawingml/2006/main">
-              <a:graphicData uri="http://schemas.openxmlformats.org/drawingml/2006/picture">
-                <pic:pic xmlns:pic="http://schemas.openxmlformats.org/drawingml/2006/picture">
-                  <pic:nvPicPr>
-                    <pic:cNvPr id="2019952426" name="Imagen 1" descr="Texto&#10;&#10;Descripción generada automáticamente"/>
-                    <pic:cNvPicPr/>
-                  </pic:nvPicPr>
-                  <pic:blipFill>
-                    <a:blip r:embed="rId26"/>
-                    <a:stretch>
-                      <a:fillRect/>
-                    </a:stretch>
-                  </pic:blipFill>
-                  <pic:spPr>
-                    <a:xfrm>
-                      <a:off x="0" y="0"/>
-                      <a:ext cx="5731510" cy="4406900"/>
-                    </a:xfrm>
-                    <a:prstGeom prst="rect">
-                      <a:avLst/>
-                    </a:prstGeom>
-                  </pic:spPr>
-                </pic:pic>
-              </a:graphicData>
-            </a:graphic>
-          </wp:inline>
-        </w:drawing>
-      </w:r>
-    </w:p>
-    <w:p>
-      <w:pPr>
-        <w:pStyle w:val="Standard"/>
-        <w:jc w:val="both"/>
-        <w:rPr>
-          <w:rFonts w:ascii="Ubuntu" w:hAnsi="Ubuntu"/>
-          <w:lang w:val="es-AR"/>
-        </w:rPr>
-      </w:pPr>
-      <w:r>
-        <w:rPr>
-          <w:noProof/>
-        </w:rPr>
-        <w:drawing>
-          <wp:inline distT="0" distB="0" distL="0" distR="0" wp14:anchorId="0B04E813" wp14:editId="7ED9C994">
-            <wp:extent cx="5731510" cy="3583940"/>
-            <wp:effectExtent l="0" t="0" r="2540" b="0"/>
-            <wp:docPr id="2118754980" name="Imagen 1" descr="Texto&#10;&#10;Descripción generada automáticamente"/>
-            <wp:cNvGraphicFramePr>
-              <a:graphicFrameLocks xmlns:a="http://schemas.openxmlformats.org/drawingml/2006/main" noChangeAspect="1"/>
-            </wp:cNvGraphicFramePr>
-            <a:graphic xmlns:a="http://schemas.openxmlformats.org/drawingml/2006/main">
-              <a:graphicData uri="http://schemas.openxmlformats.org/drawingml/2006/picture">
-                <pic:pic xmlns:pic="http://schemas.openxmlformats.org/drawingml/2006/picture">
-                  <pic:nvPicPr>
-                    <pic:cNvPr id="2118754980" name="Imagen 1" descr="Texto&#10;&#10;Descripción generada automáticamente"/>
-                    <pic:cNvPicPr/>
-                  </pic:nvPicPr>
-                  <pic:blipFill>
-                    <a:blip r:embed="rId27"/>
-                    <a:stretch>
-                      <a:fillRect/>
-                    </a:stretch>
-                  </pic:blipFill>
-                  <pic:spPr>
-                    <a:xfrm>
-                      <a:off x="0" y="0"/>
-                      <a:ext cx="5731510" cy="3583940"/>
-                    </a:xfrm>
-                    <a:prstGeom prst="rect">
-                      <a:avLst/>
-                    </a:prstGeom>
-                  </pic:spPr>
-                </pic:pic>
-              </a:graphicData>
-            </a:graphic>
-          </wp:inline>
-        </w:drawing>
-      </w:r>
-    </w:p>
-    <w:p>
-      <w:pPr>
-        <w:pStyle w:val="Standard"/>
-        <w:jc w:val="both"/>
-        <w:rPr>
-          <w:rFonts w:ascii="Ubuntu" w:hAnsi="Ubuntu"/>
-          <w:lang w:val="es-AR"/>
-        </w:rPr>
-      </w:pPr>
-      <w:r>
-        <w:rPr>
-          <w:noProof/>
-        </w:rPr>
-        <w:lastRenderedPageBreak/>
-        <w:drawing>
-          <wp:inline distT="0" distB="0" distL="0" distR="0" wp14:anchorId="2019DD5F" wp14:editId="18929000">
-            <wp:extent cx="5731510" cy="3794125"/>
-            <wp:effectExtent l="0" t="0" r="2540" b="0"/>
-            <wp:docPr id="2135533086" name="Imagen 1" descr="Texto&#10;&#10;Descripción generada automáticamente"/>
-            <wp:cNvGraphicFramePr>
-              <a:graphicFrameLocks xmlns:a="http://schemas.openxmlformats.org/drawingml/2006/main" noChangeAspect="1"/>
-            </wp:cNvGraphicFramePr>
-            <a:graphic xmlns:a="http://schemas.openxmlformats.org/drawingml/2006/main">
-              <a:graphicData uri="http://schemas.openxmlformats.org/drawingml/2006/picture">
-                <pic:pic xmlns:pic="http://schemas.openxmlformats.org/drawingml/2006/picture">
-                  <pic:nvPicPr>
-                    <pic:cNvPr id="2135533086" name="Imagen 1" descr="Texto&#10;&#10;Descripción generada automáticamente"/>
-                    <pic:cNvPicPr/>
-                  </pic:nvPicPr>
-                  <pic:blipFill>
-                    <a:blip r:embed="rId28"/>
-                    <a:stretch>
-                      <a:fillRect/>
-                    </a:stretch>
-                  </pic:blipFill>
-                  <pic:spPr>
-                    <a:xfrm>
-                      <a:off x="0" y="0"/>
-                      <a:ext cx="5731510" cy="3794125"/>
-                    </a:xfrm>
-                    <a:prstGeom prst="rect">
-                      <a:avLst/>
-                    </a:prstGeom>
-                  </pic:spPr>
-                </pic:pic>
-              </a:graphicData>
-            </a:graphic>
-          </wp:inline>
-        </w:drawing>
-      </w:r>
-    </w:p>
-    <w:p>
-      <w:pPr>
-        <w:pStyle w:val="Standard"/>
-        <w:jc w:val="both"/>
-        <w:rPr>
-          <w:rFonts w:ascii="Ubuntu" w:hAnsi="Ubuntu"/>
-          <w:lang w:val="es-AR"/>
-        </w:rPr>
-      </w:pPr>
-    </w:p>
-    <w:p>
-      <w:pPr>
-        <w:pStyle w:val="Standard"/>
-        <w:jc w:val="both"/>
-        <w:rPr>
-          <w:rFonts w:ascii="Ubuntu" w:hAnsi="Ubuntu"/>
-          <w:lang w:val="es-AR"/>
-        </w:rPr>
-      </w:pPr>
-    </w:p>
-    <w:p>
-      <w:pPr>
-        <w:pStyle w:val="Standard"/>
-        <w:jc w:val="both"/>
-        <w:rPr>
-          <w:rFonts w:ascii="Ubuntu" w:hAnsi="Ubuntu"/>
-          <w:lang w:val="es-AR"/>
-        </w:rPr>
-      </w:pPr>
-    </w:p>
-    <w:p>
-      <w:pPr>
-        <w:pStyle w:val="Standard"/>
-        <w:jc w:val="both"/>
-        <w:rPr>
-          <w:rFonts w:ascii="Ubuntu" w:hAnsi="Ubuntu"/>
-          <w:lang w:val="es-AR"/>
-        </w:rPr>
-      </w:pPr>
-    </w:p>
-    <w:p>
-      <w:pPr>
-        <w:pStyle w:val="Standard"/>
-        <w:jc w:val="both"/>
-        <w:rPr>
-          <w:rFonts w:ascii="Ubuntu" w:hAnsi="Ubuntu"/>
-          <w:lang w:val="es-AR"/>
-        </w:rPr>
-      </w:pPr>
-    </w:p>
-    <w:p>
-      <w:pPr>
-        <w:pStyle w:val="Standard"/>
-        <w:jc w:val="both"/>
-        <w:rPr>
-          <w:rFonts w:ascii="Ubuntu" w:hAnsi="Ubuntu"/>
-          <w:lang w:val="es-AR"/>
-        </w:rPr>
-      </w:pPr>
-    </w:p>
-    <w:p>
-      <w:pPr>
-        <w:pStyle w:val="Standard"/>
-        <w:jc w:val="both"/>
-        <w:rPr>
-          <w:rFonts w:ascii="Ubuntu" w:hAnsi="Ubuntu"/>
-          <w:lang w:val="es-AR"/>
-        </w:rPr>
-      </w:pPr>
-    </w:p>
-    <w:p>
-      <w:pPr>
-        <w:pStyle w:val="Standard"/>
-        <w:jc w:val="both"/>
-        <w:rPr>
-          <w:noProof/>
-        </w:rPr>
-      </w:pPr>
-    </w:p>
-    <w:p>
-      <w:pPr>
-        <w:pStyle w:val="Standard"/>
-        <w:jc w:val="both"/>
-        <w:rPr>
-          <w:rFonts w:ascii="Ubuntu" w:hAnsi="Ubuntu"/>
-          <w:lang w:val="es-AR"/>
-        </w:rPr>
-      </w:pPr>
-    </w:p>
-    <w:p>
-      <w:pPr>
-        <w:pStyle w:val="Standard"/>
-        <w:jc w:val="both"/>
-        <w:rPr>
-          <w:rFonts w:ascii="Ubuntu" w:hAnsi="Ubuntu"/>
-          <w:lang w:val="es-AR"/>
-        </w:rPr>
-      </w:pPr>
-    </w:p>
-    <w:p>
-      <w:pPr>
-        <w:pStyle w:val="Standard"/>
-        <w:jc w:val="both"/>
-        <w:rPr>
-          <w:rFonts w:ascii="Ubuntu" w:hAnsi="Ubuntu"/>
-          <w:lang w:val="es-AR"/>
-        </w:rPr>
-      </w:pPr>
-    </w:p>
-    <w:p>
-      <w:pPr>
-        <w:pStyle w:val="Standard"/>
-        <w:jc w:val="both"/>
-        <w:rPr>
-          <w:rFonts w:ascii="Ubuntu" w:hAnsi="Ubuntu"/>
-          <w:lang w:val="es-AR"/>
-        </w:rPr>
-      </w:pPr>
-    </w:p>
-    <w:p>
-      <w:pPr>
-        <w:pStyle w:val="Standard"/>
-        <w:jc w:val="both"/>
-        <w:rPr>
-          <w:rFonts w:ascii="Ubuntu" w:hAnsi="Ubuntu"/>
-          <w:lang w:val="es-AR"/>
-        </w:rPr>
-      </w:pPr>
-    </w:p>
-    <w:p>
-      <w:pPr>
-        <w:pStyle w:val="Standard"/>
-        <w:jc w:val="both"/>
-        <w:rPr>
-          <w:rFonts w:ascii="Ubuntu" w:hAnsi="Ubuntu"/>
-          <w:lang w:val="es-AR"/>
-        </w:rPr>
-      </w:pPr>
-    </w:p>
-    <w:p>
-      <w:pPr>
-        <w:pStyle w:val="Standard"/>
-        <w:jc w:val="both"/>
-        <w:rPr>
-          <w:rFonts w:ascii="Ubuntu" w:hAnsi="Ubuntu"/>
-          <w:lang w:val="es-AR"/>
-        </w:rPr>
-      </w:pPr>
-    </w:p>
-    <w:p>
-      <w:pPr>
-        <w:pStyle w:val="Standard"/>
-        <w:jc w:val="both"/>
-        <w:rPr>
-          <w:rFonts w:ascii="Ubuntu" w:hAnsi="Ubuntu"/>
-          <w:lang w:val="es-AR"/>
-        </w:rPr>
-      </w:pPr>
-    </w:p>
-    <w:p>
-      <w:pPr>
-        <w:pStyle w:val="Standard"/>
-        <w:jc w:val="both"/>
-        <w:rPr>
-          <w:rFonts w:ascii="Ubuntu" w:hAnsi="Ubuntu"/>
-          <w:lang w:val="es-AR"/>
-        </w:rPr>
-      </w:pPr>
-    </w:p>
-    <w:p>
-      <w:pPr>
-        <w:pStyle w:val="Standard"/>
-        <w:jc w:val="both"/>
-        <w:rPr>
-          <w:rFonts w:ascii="Ubuntu" w:hAnsi="Ubuntu"/>
-          <w:lang w:val="es-AR"/>
-        </w:rPr>
-      </w:pPr>
-    </w:p>
-    <w:p>
-      <w:pPr>
-        <w:pStyle w:val="Standard"/>
-        <w:jc w:val="both"/>
-        <w:rPr>
-          <w:rFonts w:ascii="Ubuntu" w:hAnsi="Ubuntu"/>
-          <w:lang w:val="es-AR"/>
-        </w:rPr>
-      </w:pPr>
-    </w:p>
-    <w:p>
-      <w:pPr>
-        <w:pStyle w:val="Standard"/>
-        <w:jc w:val="both"/>
-        <w:rPr>
-          <w:rFonts w:ascii="Ubuntu" w:hAnsi="Ubuntu"/>
-          <w:lang w:val="es-AR"/>
-        </w:rPr>
-      </w:pPr>
-    </w:p>
-    <w:p>
-      <w:pPr>
-        <w:pStyle w:val="Standard"/>
-        <w:jc w:val="both"/>
-        <w:rPr>
-          <w:rFonts w:ascii="Ubuntu" w:hAnsi="Ubuntu"/>
-          <w:b/>
-          <w:bCs/>
-          <w:sz w:val="40"/>
-          <w:szCs w:val="40"/>
-          <w:lang w:val="es-AR"/>
-        </w:rPr>
-      </w:pPr>
-    </w:p>
-    <w:p>
-      <w:pPr>
-        <w:pStyle w:val="Standard"/>
-        <w:jc w:val="both"/>
-        <w:rPr>
-          <w:rFonts w:ascii="Ubuntu" w:hAnsi="Ubuntu"/>
-          <w:b/>
-          <w:bCs/>
-          <w:sz w:val="40"/>
-          <w:szCs w:val="40"/>
-          <w:lang w:val="es-AR"/>
-        </w:rPr>
-      </w:pPr>
-    </w:p>
-    <w:p>
-      <w:pPr>
-        <w:pStyle w:val="Standard"/>
-        <w:jc w:val="both"/>
-        <w:rPr>
-          <w:rFonts w:ascii="Ubuntu" w:hAnsi="Ubuntu"/>
-          <w:b/>
-          <w:bCs/>
-          <w:sz w:val="40"/>
-          <w:szCs w:val="40"/>
-          <w:lang w:val="es-AR"/>
-        </w:rPr>
-      </w:pPr>
-    </w:p>
-    <w:p>
-      <w:pPr>
-        <w:pStyle w:val="Standard"/>
-        <w:jc w:val="both"/>
-        <w:rPr>
-          <w:rFonts w:ascii="Ubuntu" w:hAnsi="Ubuntu"/>
-          <w:b/>
-          <w:bCs/>
-          <w:sz w:val="40"/>
-          <w:szCs w:val="40"/>
-          <w:lang w:val="es-AR"/>
-        </w:rPr>
-      </w:pPr>
-    </w:p>
-    <w:p>
-      <w:pPr>
-        <w:pStyle w:val="Standard"/>
-        <w:jc w:val="both"/>
-        <w:rPr>
-          <w:rFonts w:ascii="Ubuntu" w:hAnsi="Ubuntu"/>
-          <w:b/>
-          <w:bCs/>
-          <w:sz w:val="40"/>
-          <w:szCs w:val="40"/>
-          <w:lang w:val="es-AR"/>
-        </w:rPr>
-      </w:pPr>
-      <w:r>
-        <w:rPr>
-          <w:rFonts w:ascii="Ubuntu" w:hAnsi="Ubuntu"/>
-          <w:b/>
-          <w:bCs/>
-          <w:sz w:val="40"/>
-          <w:szCs w:val="40"/>
-          <w:lang w:val="es-AR"/>
-        </w:rPr>
-        <w:lastRenderedPageBreak/>
-        <w:t>Conclusiones</w:t>
-      </w:r>
-    </w:p>
-    <w:p>
-      <w:pPr>
-        <w:pStyle w:val="Standard"/>
-        <w:jc w:val="both"/>
-        <w:rPr>
-          <w:rFonts w:ascii="Ubuntu" w:hAnsi="Ubuntu"/>
-          <w:b/>
-          <w:bCs/>
-          <w:sz w:val="40"/>
-          <w:szCs w:val="40"/>
-          <w:lang w:val="es-AR"/>
-        </w:rPr>
-      </w:pPr>
-    </w:p>
-    <w:p>
-      <w:pPr>
-        <w:pStyle w:val="Standard"/>
-        <w:jc w:val="both"/>
-        <w:rPr>
-          <w:rFonts w:ascii="Ubuntu" w:hAnsi="Ubuntu"/>
-          <w:b/>
-          <w:bCs/>
-          <w:sz w:val="32"/>
-          <w:szCs w:val="32"/>
-          <w:lang w:val="es-AR"/>
-        </w:rPr>
-      </w:pPr>
-      <w:r>
-        <w:rPr>
-          <w:rFonts w:ascii="Ubuntu" w:hAnsi="Ubuntu"/>
-          <w:b/>
-          <w:bCs/>
-          <w:sz w:val="32"/>
-          <w:szCs w:val="32"/>
-          <w:lang w:val="es-AR"/>
-        </w:rPr>
-        <w:t>Logros del proyecto</w:t>
-      </w:r>
-    </w:p>
-    <w:p>
-      <w:pPr>
-        <w:pStyle w:val="Standard"/>
-        <w:jc w:val="both"/>
-        <w:rPr>
-          <w:rFonts w:ascii="Ubuntu" w:hAnsi="Ubuntu"/>
-          <w:lang w:val="es-AR"/>
-        </w:rPr>
-      </w:pPr>
-      <w:r>
-        <w:rPr>
-          <w:rFonts w:ascii="Ubuntu" w:hAnsi="Ubuntu"/>
-          <w:lang w:val="es-AR"/>
-        </w:rPr>
-        <w:t xml:space="preserve">El programa logró satisfactoriamente extraer cada artículo amoldando el set de datos mientras se avanza. </w:t>
-      </w:r>
-    </w:p>
-    <w:p>
-      <w:pPr>
-        <w:pStyle w:val="Standard"/>
-        <w:jc w:val="both"/>
-        <w:rPr>
-          <w:rFonts w:ascii="Ubuntu" w:hAnsi="Ubuntu"/>
-          <w:lang w:val="es-AR"/>
-        </w:rPr>
-      </w:pPr>
-    </w:p>
-    <w:p>
-      <w:pPr>
-        <w:pStyle w:val="Standard"/>
-        <w:jc w:val="both"/>
-        <w:rPr>
-          <w:rFonts w:ascii="Ubuntu" w:hAnsi="Ubuntu"/>
-          <w:lang w:val="es-AR"/>
-        </w:rPr>
-      </w:pPr>
-      <w:r>
-        <w:rPr>
-          <w:rFonts w:ascii="Ubuntu" w:hAnsi="Ubuntu"/>
-          <w:lang w:val="es-AR"/>
-        </w:rPr>
-        <w:t>Se</w:t>
-      </w:r>
-      <w:r>
-        <w:rPr>
-          <w:rFonts w:ascii="Ubuntu" w:hAnsi="Ubuntu"/>
-          <w:lang w:val="es-AR"/>
-        </w:rPr>
-        <w:t xml:space="preserve"> manejan los errores presentes en solicitudes a servidor como </w:t>
-      </w:r>
-      <w:proofErr w:type="spellStart"/>
-      <w:r>
-        <w:rPr>
-          <w:rFonts w:ascii="Ubuntu" w:hAnsi="Ubuntu"/>
-          <w:lang w:val="es-AR"/>
-        </w:rPr>
-        <w:t>timeouts</w:t>
-      </w:r>
-      <w:proofErr w:type="spellEnd"/>
-      <w:r>
-        <w:rPr>
-          <w:rFonts w:ascii="Ubuntu" w:hAnsi="Ubuntu"/>
-          <w:lang w:val="es-AR"/>
-        </w:rPr>
-        <w:t xml:space="preserve"> y estatus 404.</w:t>
-      </w:r>
-    </w:p>
-    <w:p>
-      <w:pPr>
-        <w:pStyle w:val="Standard"/>
-        <w:jc w:val="both"/>
-        <w:rPr>
-          <w:rFonts w:ascii="Ubuntu" w:hAnsi="Ubuntu"/>
-          <w:lang w:val="es-AR"/>
-        </w:rPr>
-      </w:pPr>
-    </w:p>
-    <w:p>
-      <w:pPr>
-        <w:pStyle w:val="Standard"/>
-        <w:jc w:val="both"/>
-        <w:rPr>
-          <w:rFonts w:ascii="Ubuntu" w:hAnsi="Ubuntu"/>
-          <w:lang w:val="es-AR"/>
-        </w:rPr>
-      </w:pPr>
-      <w:r>
-        <w:rPr>
-          <w:rFonts w:ascii="Ubuntu" w:hAnsi="Ubuntu"/>
-          <w:lang w:val="es-AR"/>
-        </w:rPr>
-        <w:t>Se logra predecir correctamente el tiempo estimado de ejecución la mayoría de las veces.</w:t>
-      </w:r>
-    </w:p>
-    <w:p>
-      <w:pPr>
-        <w:pStyle w:val="Standard"/>
-        <w:jc w:val="both"/>
-        <w:rPr>
-          <w:rFonts w:ascii="Ubuntu" w:hAnsi="Ubuntu"/>
-          <w:lang w:val="es-AR"/>
-        </w:rPr>
-      </w:pPr>
-    </w:p>
-    <w:p>
-      <w:pPr>
-        <w:pStyle w:val="Standard"/>
-        <w:jc w:val="both"/>
-        <w:rPr>
-          <w:rFonts w:ascii="Ubuntu" w:hAnsi="Ubuntu"/>
-          <w:b/>
-          <w:bCs/>
-          <w:sz w:val="32"/>
-          <w:szCs w:val="32"/>
-          <w:lang w:val="es-AR"/>
-        </w:rPr>
-      </w:pPr>
-      <w:r>
-        <w:rPr>
-          <w:rFonts w:ascii="Ubuntu" w:hAnsi="Ubuntu"/>
-          <w:b/>
-          <w:bCs/>
-          <w:sz w:val="32"/>
-          <w:szCs w:val="32"/>
-          <w:lang w:val="es-AR"/>
-        </w:rPr>
-        <w:t>Lecciones aprendidas</w:t>
-      </w:r>
-    </w:p>
-    <w:p>
-      <w:pPr>
-        <w:pStyle w:val="Standard"/>
-        <w:jc w:val="both"/>
-        <w:rPr>
-          <w:rFonts w:ascii="Ubuntu" w:hAnsi="Ubuntu"/>
-          <w:lang w:val="es-AR"/>
-        </w:rPr>
-      </w:pPr>
-      <w:r>
-        <w:rPr>
-          <w:rFonts w:ascii="Ubuntu" w:hAnsi="Ubuntu"/>
-          <w:lang w:val="es-AR"/>
-        </w:rPr>
-        <w:t>Escuchar segundas opiniones desde el inicio del proyecto.</w:t>
-      </w:r>
-    </w:p>
-    <w:p>
-      <w:pPr>
-        <w:pStyle w:val="Standard"/>
-        <w:jc w:val="both"/>
-        <w:rPr>
-          <w:rFonts w:ascii="Ubuntu" w:hAnsi="Ubuntu"/>
-          <w:lang w:val="es-AR"/>
-        </w:rPr>
-      </w:pPr>
-    </w:p>
-    <w:p>
-      <w:pPr>
-        <w:pStyle w:val="Standard"/>
-        <w:jc w:val="both"/>
-        <w:rPr>
-          <w:rFonts w:ascii="Ubuntu" w:hAnsi="Ubuntu"/>
-          <w:b/>
-          <w:bCs/>
-          <w:sz w:val="32"/>
-          <w:szCs w:val="32"/>
-          <w:lang w:val="es-AR"/>
-        </w:rPr>
-      </w:pPr>
-      <w:r>
-        <w:rPr>
-          <w:rFonts w:ascii="Ubuntu" w:hAnsi="Ubuntu"/>
-          <w:b/>
-          <w:bCs/>
-          <w:sz w:val="32"/>
-          <w:szCs w:val="32"/>
-          <w:lang w:val="es-AR"/>
-        </w:rPr>
-        <w:t>Mejoras para el futuro</w:t>
-      </w:r>
-    </w:p>
-    <w:p>
-      <w:pPr>
-        <w:pStyle w:val="Standard"/>
-        <w:jc w:val="both"/>
-        <w:rPr>
-          <w:rFonts w:ascii="Ubuntu" w:hAnsi="Ubuntu"/>
-          <w:lang w:val="es-AR"/>
-        </w:rPr>
-      </w:pPr>
-      <w:r>
-        <w:rPr>
-          <w:rFonts w:ascii="Ubuntu" w:hAnsi="Ubuntu"/>
-          <w:lang w:val="es-AR"/>
-        </w:rPr>
-        <w:t xml:space="preserve">Abarcar más filtros de búsqueda, haciendo el </w:t>
-      </w:r>
-      <w:proofErr w:type="spellStart"/>
-      <w:r>
-        <w:rPr>
-          <w:rFonts w:ascii="Ubuntu" w:hAnsi="Ubuntu"/>
-          <w:lang w:val="es-AR"/>
-        </w:rPr>
-        <w:t>dataset</w:t>
-      </w:r>
-      <w:proofErr w:type="spellEnd"/>
-      <w:r>
-        <w:rPr>
-          <w:rFonts w:ascii="Ubuntu" w:hAnsi="Ubuntu"/>
-          <w:lang w:val="es-AR"/>
-        </w:rPr>
-        <w:t xml:space="preserve"> resultante aún más personalizable.</w:t>
-      </w:r>
-    </w:p>
-    <w:p>
-      <w:pPr>
-        <w:pStyle w:val="Standard"/>
-        <w:jc w:val="both"/>
-        <w:rPr>
-          <w:rFonts w:ascii="Ubuntu" w:hAnsi="Ubuntu"/>
-          <w:lang w:val="es-AR"/>
-        </w:rPr>
-      </w:pPr>
-      <w:r>
-        <w:rPr>
-          <w:rFonts w:ascii="Ubuntu" w:hAnsi="Ubuntu"/>
-          <w:lang w:val="es-AR"/>
-        </w:rPr>
-        <w:t>Medir los tiempos de demora de respuesta del servidor para mejorar el tiempo estimado.</w:t>
-      </w:r>
-    </w:p>
-    <w:p>
-      <w:pPr>
-        <w:pStyle w:val="Standard"/>
-        <w:jc w:val="both"/>
-        <w:rPr>
-          <w:rFonts w:ascii="Ubuntu" w:hAnsi="Ubuntu"/>
-          <w:lang w:val="es-AR"/>
-        </w:rPr>
-      </w:pPr>
-    </w:p>
-    <w:p>
-      <w:pPr>
-        <w:pStyle w:val="Standard"/>
-        <w:jc w:val="both"/>
-        <w:rPr>
-          <w:rFonts w:ascii="Ubuntu" w:hAnsi="Ubuntu"/>
-          <w:b/>
-          <w:bCs/>
-          <w:sz w:val="40"/>
-          <w:szCs w:val="40"/>
-          <w:lang w:val="es-AR"/>
-        </w:rPr>
-      </w:pPr>
-    </w:p>
-    <w:p>
-      <w:pPr>
-        <w:pStyle w:val="Standard"/>
-        <w:jc w:val="both"/>
-        <w:rPr>
-          <w:rFonts w:ascii="Ubuntu" w:hAnsi="Ubuntu"/>
-          <w:b/>
-          <w:bCs/>
-          <w:sz w:val="40"/>
-          <w:szCs w:val="40"/>
-          <w:lang w:val="es-AR"/>
-        </w:rPr>
-      </w:pPr>
-    </w:p>
-    <w:p>
-      <w:pPr>
-        <w:pStyle w:val="Standard"/>
-        <w:jc w:val="both"/>
-        <w:rPr>
-          <w:rFonts w:ascii="Ubuntu" w:hAnsi="Ubuntu"/>
-          <w:b/>
-          <w:bCs/>
-          <w:sz w:val="40"/>
-          <w:szCs w:val="40"/>
-          <w:lang w:val="es-AR"/>
-        </w:rPr>
-      </w:pPr>
-    </w:p>
-    <w:p>
-      <w:pPr>
-        <w:pStyle w:val="Standard"/>
-        <w:jc w:val="both"/>
-        <w:rPr>
-          <w:rFonts w:ascii="Ubuntu" w:hAnsi="Ubuntu"/>
-          <w:b/>
-          <w:bCs/>
-          <w:sz w:val="40"/>
-          <w:szCs w:val="40"/>
-          <w:lang w:val="es-AR"/>
-        </w:rPr>
-      </w:pPr>
-    </w:p>
-    <w:p>
-      <w:pPr>
-        <w:pStyle w:val="Standard"/>
-        <w:jc w:val="both"/>
-        <w:rPr>
-          <w:rFonts w:ascii="Ubuntu" w:hAnsi="Ubuntu"/>
-          <w:b/>
-          <w:bCs/>
-          <w:sz w:val="40"/>
-          <w:szCs w:val="40"/>
-          <w:lang w:val="es-AR"/>
-        </w:rPr>
-      </w:pPr>
-    </w:p>
-    <w:p>
-      <w:pPr>
-        <w:pStyle w:val="Standard"/>
-        <w:jc w:val="both"/>
-        <w:rPr>
-          <w:rFonts w:ascii="Ubuntu" w:hAnsi="Ubuntu"/>
-          <w:b/>
-          <w:bCs/>
-          <w:sz w:val="40"/>
-          <w:szCs w:val="40"/>
-          <w:lang w:val="es-AR"/>
-        </w:rPr>
-      </w:pPr>
-    </w:p>
-    <w:p>
-      <w:pPr>
-        <w:pStyle w:val="Standard"/>
-        <w:jc w:val="both"/>
-        <w:rPr>
-          <w:rFonts w:ascii="Ubuntu" w:hAnsi="Ubuntu"/>
-          <w:b/>
-          <w:bCs/>
-          <w:sz w:val="40"/>
-          <w:szCs w:val="40"/>
-          <w:lang w:val="es-AR"/>
-        </w:rPr>
-      </w:pPr>
-    </w:p>
-    <w:p>
-      <w:pPr>
-        <w:pStyle w:val="Standard"/>
-        <w:jc w:val="both"/>
-        <w:rPr>
-          <w:rFonts w:ascii="Ubuntu" w:hAnsi="Ubuntu"/>
-          <w:b/>
-          <w:bCs/>
-          <w:sz w:val="40"/>
-          <w:szCs w:val="40"/>
-          <w:lang w:val="es-AR"/>
-        </w:rPr>
-      </w:pPr>
-    </w:p>
-    <w:p>
-      <w:pPr>
-        <w:pStyle w:val="Standard"/>
-        <w:jc w:val="both"/>
-        <w:rPr>
-          <w:rFonts w:ascii="Ubuntu" w:hAnsi="Ubuntu"/>
-          <w:b/>
-          <w:bCs/>
-          <w:sz w:val="40"/>
-          <w:szCs w:val="40"/>
-          <w:lang w:val="es-AR"/>
-        </w:rPr>
-      </w:pPr>
-    </w:p>
-    <w:p>
-      <w:pPr>
-        <w:pStyle w:val="Standard"/>
-        <w:jc w:val="both"/>
-        <w:rPr>
-          <w:rFonts w:ascii="Ubuntu" w:hAnsi="Ubuntu"/>
-          <w:b/>
-          <w:bCs/>
-          <w:sz w:val="40"/>
-          <w:szCs w:val="40"/>
-          <w:lang w:val="es-AR"/>
-        </w:rPr>
-      </w:pPr>
-    </w:p>
-    <w:p>
-      <w:pPr>
-        <w:pStyle w:val="Standard"/>
-        <w:jc w:val="both"/>
-        <w:rPr>
-          <w:rFonts w:ascii="Ubuntu" w:hAnsi="Ubuntu"/>
-          <w:b/>
-          <w:bCs/>
-          <w:sz w:val="40"/>
-          <w:szCs w:val="40"/>
-          <w:lang w:val="es-AR"/>
-        </w:rPr>
-      </w:pPr>
-    </w:p>
-    <w:p>
-      <w:pPr>
-        <w:pStyle w:val="Standard"/>
-        <w:jc w:val="both"/>
-        <w:rPr>
-          <w:rFonts w:ascii="Ubuntu" w:hAnsi="Ubuntu"/>
-          <w:b/>
-          <w:bCs/>
-          <w:sz w:val="40"/>
-          <w:szCs w:val="40"/>
-          <w:lang w:val="es-AR"/>
-        </w:rPr>
-      </w:pPr>
-    </w:p>
-    <w:p>
-      <w:pPr>
-        <w:pStyle w:val="Standard"/>
-        <w:jc w:val="both"/>
-        <w:rPr>
-          <w:rFonts w:ascii="Ubuntu" w:hAnsi="Ubuntu"/>
-          <w:b/>
-          <w:bCs/>
-          <w:sz w:val="40"/>
-          <w:szCs w:val="40"/>
-          <w:lang w:val="es-AR"/>
-        </w:rPr>
-      </w:pPr>
-    </w:p>
-    <w:p>
-      <w:pPr>
-        <w:pStyle w:val="Standard"/>
-        <w:jc w:val="both"/>
-        <w:rPr>
-          <w:rFonts w:ascii="Ubuntu" w:hAnsi="Ubuntu"/>
-          <w:b/>
-          <w:bCs/>
-          <w:sz w:val="40"/>
-          <w:szCs w:val="40"/>
-          <w:lang w:val="es-AR"/>
-        </w:rPr>
-      </w:pPr>
-    </w:p>
-    <w:p>
-      <w:pPr>
-        <w:pStyle w:val="Standard"/>
-        <w:jc w:val="both"/>
-        <w:rPr>
-          <w:rFonts w:ascii="Ubuntu" w:hAnsi="Ubuntu"/>
-          <w:b/>
-          <w:bCs/>
-          <w:sz w:val="40"/>
-          <w:szCs w:val="40"/>
-          <w:lang w:val="es-AR"/>
-        </w:rPr>
-      </w:pPr>
-    </w:p>
-    <w:p>
-      <w:pPr>
-        <w:pStyle w:val="Standard"/>
-        <w:jc w:val="both"/>
-        <w:rPr>
-          <w:rFonts w:ascii="Ubuntu" w:hAnsi="Ubuntu"/>
-          <w:b/>
-          <w:bCs/>
-          <w:sz w:val="40"/>
-          <w:szCs w:val="40"/>
-          <w:lang w:val="es-AR"/>
-        </w:rPr>
-      </w:pPr>
-      <w:r>
-        <w:rPr>
-          <w:rFonts w:ascii="Ubuntu" w:hAnsi="Ubuntu"/>
-          <w:b/>
-          <w:bCs/>
-          <w:sz w:val="40"/>
-          <w:szCs w:val="40"/>
-          <w:lang w:val="es-AR"/>
-        </w:rPr>
-        <w:lastRenderedPageBreak/>
         <w:t>Instructivo de instalación</w:t>
       </w:r>
     </w:p>
@@ -6745,23 +5266,7 @@
           <w:rFonts w:ascii="Ubuntu" w:hAnsi="Ubuntu"/>
           <w:lang w:val="es-AR"/>
         </w:rPr>
-        <w:t xml:space="preserve">Abra la terminal </w:t>
-      </w:r>
-      <w:proofErr w:type="spellStart"/>
-      <w:r>
-        <w:rPr>
-          <w:rFonts w:ascii="Ubuntu" w:hAnsi="Ubuntu"/>
-          <w:lang w:val="es-AR"/>
-        </w:rPr>
-        <w:t>bash</w:t>
-      </w:r>
-      <w:proofErr w:type="spellEnd"/>
-      <w:r>
-        <w:rPr>
-          <w:rFonts w:ascii="Ubuntu" w:hAnsi="Ubuntu"/>
-          <w:lang w:val="es-AR"/>
-        </w:rPr>
-        <w:t xml:space="preserve"> de su sistema operativo y ejecute los comandos en orden:</w:t>
+        <w:t>Abra la terminal bash de su sistema operativo y ejecute los comandos en orden:</w:t>
       </w:r>
     </w:p>
     <w:p>
@@ -6817,112 +5322,34 @@
           <w:rFonts w:eastAsia="Arial"/>
           <w:lang w:val="es-AR"/>
         </w:rPr>
-        <w:t xml:space="preserve">sudo </w:t>
-      </w:r>
-      <w:proofErr w:type="spellStart"/>
+        <w:t>sudo apt update</w:t>
+      </w:r>
+    </w:p>
+    <w:p>
+      <w:pPr>
+        <w:pStyle w:val="Standard"/>
+        <w:ind w:firstLine="720"/>
+      </w:pPr>
       <w:r>
         <w:rPr>
           <w:rStyle w:val="CdigoHTML"/>
           <w:rFonts w:eastAsia="Arial"/>
-          <w:lang w:val="es-AR"/>
-        </w:rPr>
-        <w:t>apt</w:t>
-      </w:r>
-      <w:proofErr w:type="spellEnd"/>
+        </w:rPr>
+        <w:t>sudo apt install python3 python3-pip git</w:t>
+      </w:r>
+    </w:p>
+    <w:p>
+      <w:pPr>
+        <w:pStyle w:val="Standard"/>
+        <w:ind w:firstLine="720"/>
+      </w:pPr>
       <w:r>
         <w:rPr>
           <w:rStyle w:val="CdigoHTML"/>
           <w:rFonts w:eastAsia="Arial"/>
-          <w:lang w:val="es-AR"/>
-        </w:rPr>
-        <w:t xml:space="preserve"> </w:t>
-      </w:r>
-      <w:proofErr w:type="spellStart"/>
-      <w:r>
-        <w:rPr>
-          <w:rStyle w:val="CdigoHTML"/>
-          <w:rFonts w:eastAsia="Arial"/>
-          <w:lang w:val="es-AR"/>
-        </w:rPr>
-        <w:t>update</w:t>
-      </w:r>
-      <w:proofErr w:type="spellEnd"/>
-    </w:p>
-    <w:p>
-      <w:pPr>
-        <w:pStyle w:val="Standard"/>
-        <w:ind w:firstLine="720"/>
-      </w:pPr>
-      <w:proofErr w:type="spellStart"/>
-      <w:r>
-        <w:rPr>
-          <w:rStyle w:val="CdigoHTML"/>
-          <w:rFonts w:eastAsia="Arial"/>
-        </w:rPr>
-        <w:t>sudo</w:t>
-      </w:r>
-      <w:proofErr w:type="spellEnd"/>
-      <w:r>
-        <w:rPr>
-          <w:rStyle w:val="CdigoHTML"/>
-          <w:rFonts w:eastAsia="Arial"/>
-        </w:rPr>
-        <w:t xml:space="preserve"> apt install python3 python3-pip git</w:t>
-      </w:r>
-    </w:p>
-    <w:p>
-      <w:pPr>
-        <w:pStyle w:val="Standard"/>
-        <w:ind w:firstLine="720"/>
-      </w:pPr>
-      <w:r>
-        <w:rPr>
-          <w:rStyle w:val="CdigoHTML"/>
-          <w:rFonts w:eastAsia="Arial"/>
-        </w:rPr>
-        <w:t xml:space="preserve">pip install pandas </w:t>
-      </w:r>
-      <w:proofErr w:type="spellStart"/>
-      <w:r>
-        <w:rPr>
-          <w:rStyle w:val="CdigoHTML"/>
-          <w:rFonts w:eastAsia="Arial"/>
-        </w:rPr>
-        <w:t>numpy</w:t>
-      </w:r>
-      <w:proofErr w:type="spellEnd"/>
-      <w:r>
-        <w:rPr>
-          <w:rStyle w:val="CdigoHTML"/>
-          <w:rFonts w:eastAsia="Arial"/>
-        </w:rPr>
-        <w:t xml:space="preserve"> bs4 pyqt5 </w:t>
-      </w:r>
-      <w:proofErr w:type="spellStart"/>
-      <w:r>
-        <w:rPr>
-          <w:rStyle w:val="CdigoHTML"/>
-          <w:rFonts w:eastAsia="Arial"/>
-        </w:rPr>
-        <w:t>openpyxl</w:t>
-      </w:r>
-      <w:proofErr w:type="spellEnd"/>
-      <w:r>
-        <w:rPr>
-          <w:rStyle w:val="CdigoHTML"/>
-          <w:rFonts w:eastAsia="Arial"/>
-        </w:rPr>
-        <w:t xml:space="preserve"> </w:t>
-      </w:r>
-      <w:proofErr w:type="gramStart"/>
-      <w:r>
-        <w:rPr>
-          <w:rStyle w:val="CdigoHTML"/>
-          <w:rFonts w:eastAsia="Arial"/>
-        </w:rPr>
-        <w:t>requests</w:t>
-      </w:r>
-      <w:proofErr w:type="gramEnd"/>
+        </w:rPr>
+        <w:t>pip install pandas numpy bs4 pyqt5 openpyxl requests</w:t>
+      </w:r>
     </w:p>
     <w:p>
       <w:pPr>
@@ -7039,7 +5466,7 @@
         </w:rPr>
         <w:t xml:space="preserve">Descargue la última versión de </w:t>
       </w:r>
-      <w:hyperlink r:id="rId29" w:history="1">
+      <w:hyperlink r:id="rId22" w:history="1">
         <w:r>
           <w:rPr>
             <w:rStyle w:val="Hipervnculo"/>
@@ -7068,8 +5495,8 @@
         </w:rPr>
         <w:t xml:space="preserve">Descargue la última versión de </w:t>
       </w:r>
-      <w:hyperlink r:id="rId30" w:history="1">
-        <w:hyperlink r:id="rId31" w:history="1">
+      <w:hyperlink r:id="rId23" w:history="1">
+        <w:hyperlink r:id="rId24" w:history="1">
           <w:r>
             <w:rPr>
               <w:rStyle w:val="Hipervnculo"/>
@@ -7145,49 +5572,8 @@
           <w:rStyle w:val="CdigoHTML"/>
           <w:rFonts w:eastAsia="Arial"/>
         </w:rPr>
-        <w:t xml:space="preserve">pip install pandas </w:t>
-      </w:r>
-      <w:proofErr w:type="spellStart"/>
-      <w:r>
-        <w:rPr>
-          <w:rStyle w:val="CdigoHTML"/>
-          <w:rFonts w:eastAsia="Arial"/>
-        </w:rPr>
-        <w:t>numpy</w:t>
-      </w:r>
-      <w:proofErr w:type="spellEnd"/>
-      <w:r>
-        <w:rPr>
-          <w:rStyle w:val="CdigoHTML"/>
-          <w:rFonts w:eastAsia="Arial"/>
-        </w:rPr>
-        <w:t xml:space="preserve"> bs4 </w:t>
-      </w:r>
-      <w:proofErr w:type="spellStart"/>
-      <w:r>
-        <w:rPr>
-          <w:rStyle w:val="CdigoHTML"/>
-          <w:rFonts w:eastAsia="Arial"/>
-        </w:rPr>
-        <w:t>openpyxl</w:t>
-      </w:r>
-      <w:proofErr w:type="spellEnd"/>
-      <w:r>
-        <w:rPr>
-          <w:rStyle w:val="CdigoHTML"/>
-          <w:rFonts w:eastAsia="Arial"/>
-        </w:rPr>
-        <w:t xml:space="preserve"> pyqt5 </w:t>
-      </w:r>
-      <w:proofErr w:type="gramStart"/>
-      <w:r>
-        <w:rPr>
-          <w:rStyle w:val="CdigoHTML"/>
-          <w:rFonts w:eastAsia="Arial"/>
-        </w:rPr>
-        <w:t>requests</w:t>
-      </w:r>
-      <w:proofErr w:type="gramEnd"/>
+        <w:t>pip install pandas numpy bs4 openpyxl pyqt5 requests</w:t>
+      </w:r>
     </w:p>
     <w:p>
       <w:pPr>
@@ -7314,7 +5700,6 @@
           <w:szCs w:val="32"/>
           <w:lang w:val="es-AR"/>
         </w:rPr>
-        <w:lastRenderedPageBreak/>
         <w:t>Ejecutar el programa</w:t>
       </w:r>
     </w:p>
@@ -7499,7 +5884,6 @@
         </w:rPr>
         <w:t>cd MineriaLibre/</w:t>
       </w:r>
-      <w:proofErr w:type="spellStart"/>
       <w:r>
         <w:rPr>
           <w:rStyle w:val="CdigoHTML"/>
@@ -7507,7 +5891,6 @@
         </w:rPr>
         <w:t>interfaz_grafica</w:t>
       </w:r>
-      <w:proofErr w:type="spellEnd"/>
     </w:p>
     <w:p>
       <w:pPr>
@@ -7716,7 +6099,15 @@
           <w:rFonts w:ascii="Ubuntu" w:hAnsi="Ubuntu"/>
           <w:lang w:val="es-AR"/>
         </w:rPr>
-        <w:t>con línea de comandos</w:t>
+        <w:t xml:space="preserve">con línea de </w:t>
+      </w:r>
+      <w:r>
+        <w:rPr>
+          <w:rFonts w:ascii="Ubuntu" w:hAnsi="Ubuntu"/>
+          <w:lang w:val="es-AR"/>
+        </w:rPr>
+        <w:lastRenderedPageBreak/>
+        <w:t>comandos</w:t>
       </w:r>
       <w:r>
         <w:rPr>
@@ -7740,17 +6131,8 @@
           <w:rStyle w:val="CdigoHTML"/>
           <w:rFonts w:eastAsia="Arial"/>
         </w:rPr>
-        <w:t>cd MineriaLibre/</w:t>
-      </w:r>
-      <w:proofErr w:type="spellStart"/>
-      <w:r>
-        <w:rPr>
-          <w:rStyle w:val="CdigoHTML"/>
-          <w:rFonts w:eastAsia="Arial"/>
-        </w:rPr>
-        <w:t>linea_comandos</w:t>
-      </w:r>
-      <w:proofErr w:type="spellEnd"/>
+        <w:t>cd MineriaLibre/linea_comandos</w:t>
+      </w:r>
     </w:p>
     <w:p>
       <w:pPr>
@@ -7829,9 +6211,9 @@
       </w:pPr>
     </w:p>
     <w:sectPr>
-      <w:headerReference w:type="default" r:id="rId32"/>
-      <w:footerReference w:type="default" r:id="rId33"/>
-      <w:footerReference w:type="first" r:id="rId34"/>
+      <w:headerReference w:type="default" r:id="rId25"/>
+      <w:footerReference w:type="default" r:id="rId26"/>
+      <w:footerReference w:type="first" r:id="rId27"/>
       <w:pgSz w:w="11906" w:h="16838"/>
       <w:pgMar w:top="1440" w:right="1440" w:bottom="1440" w:left="1440" w:header="720" w:footer="720" w:gutter="0"/>
       <w:cols w:space="720"/>
@@ -7979,6 +6361,92 @@
 <file path=word/numbering.xml><?xml version="1.0" encoding="utf-8"?>
 <w:numbering xmlns:wpc="http://schemas.microsoft.com/office/word/2010/wordprocessingCanvas" xmlns:cx="http://schemas.microsoft.com/office/drawing/2014/chartex" xmlns:cx1="http://schemas.microsoft.com/office/drawing/2015/9/8/chartex" xmlns:cx2="http://schemas.microsoft.com/office/drawing/2015/10/21/chartex" xmlns:cx3="http://schemas.microsoft.com/office/drawing/2016/5/9/chartex" xmlns:cx4="http://schemas.microsoft.com/office/drawing/2016/5/10/chartex" xmlns:cx5="http://schemas.microsoft.com/office/drawing/2016/5/11/chartex" xmlns:cx6="http://schemas.microsoft.com/office/drawing/2016/5/12/chartex" xmlns:cx7="http://schemas.microsoft.com/office/drawing/2016/5/13/chartex" xmlns:cx8="http://schemas.microsoft.com/office/drawing/2016/5/14/chartex" xmlns:mc="http://schemas.openxmlformats.org/markup-compatibility/2006" xmlns:aink="http://schemas.microsoft.com/office/drawing/2016/ink" xmlns:am3d="http://schemas.microsoft.com/office/drawing/2017/model3d" xmlns:o="urn:schemas-microsoft-com:office:office" xmlns:oel="http://schemas.microsoft.com/office/2019/extlst" xmlns:r="http://schemas.openxmlformats.org/officeDocument/2006/relationships" xmlns:m="http://schemas.openxmlformats.org/officeDocument/2006/math" xmlns:v="urn:schemas-microsoft-com:vml" xmlns:wp14="http://schemas.microsoft.com/office/word/2010/wordprocessingDrawing" xmlns:wp="http://schemas.openxmlformats.org/drawingml/2006/wordprocessingDrawing" xmlns:w10="urn:schemas-microsoft-com:office:word" xmlns:w="http://schemas.openxmlformats.org/wordprocessingml/2006/main" xmlns:w14="http://schemas.microsoft.com/office/word/2010/wordml" xmlns:w15="http://schemas.microsoft.com/office/word/2012/wordml" xmlns:w16cex="http://schemas.microsoft.com/office/word/2018/wordml/cex" xmlns:w16cid="http://schemas.microsoft.com/office/word/2016/wordml/cid" xmlns:w16="http://schemas.microsoft.com/office/word/2018/wordml" xmlns:w16sdtdh="http://schemas.microsoft.com/office/word/2020/wordml/sdtdatahash" xmlns:w16se="http://schemas.microsoft.com/office/word/2015/wordml/symex" xmlns:wpg="http://schemas.microsoft.com/office/word/2010/wordprocessingGroup" xmlns:wpi="http://schemas.microsoft.com/office/word/2010/wordprocessingInk" xmlns:wne="http://schemas.microsoft.com/office/word/2006/wordml" xmlns:wps="http://schemas.microsoft.com/office/word/2010/wordprocessingShape" mc:Ignorable="w14 w15 w16se w16cid w16 w16cex w16sdtdh wp14">
   <w:abstractNum w:abstractNumId="0" w15:restartNumberingAfterBreak="0">
+    <w:nsid w:val="0F8644F9"/>
+    <w:multiLevelType w:val="hybridMultilevel"/>
+    <w:tmpl w:val="79F6357E"/>
+    <w:lvl w:ilvl="0" w:tplc="2C0A000F">
+      <w:start w:val="1"/>
+      <w:numFmt w:val="decimal"/>
+      <w:lvlText w:val="%1."/>
+      <w:lvlJc w:val="left"/>
+      <w:pPr>
+        <w:ind w:left="720" w:hanging="360"/>
+      </w:pPr>
+    </w:lvl>
+    <w:lvl w:ilvl="1" w:tplc="2C0A0019" w:tentative="1">
+      <w:start w:val="1"/>
+      <w:numFmt w:val="lowerLetter"/>
+      <w:lvlText w:val="%2."/>
+      <w:lvlJc w:val="left"/>
+      <w:pPr>
+        <w:ind w:left="1440" w:hanging="360"/>
+      </w:pPr>
+    </w:lvl>
+    <w:lvl w:ilvl="2" w:tplc="2C0A001B" w:tentative="1">
+      <w:start w:val="1"/>
+      <w:numFmt w:val="lowerRoman"/>
+      <w:lvlText w:val="%3."/>
+      <w:lvlJc w:val="right"/>
+      <w:pPr>
+        <w:ind w:left="2160" w:hanging="180"/>
+      </w:pPr>
+    </w:lvl>
+    <w:lvl w:ilvl="3" w:tplc="2C0A000F" w:tentative="1">
+      <w:start w:val="1"/>
+      <w:numFmt w:val="decimal"/>
+      <w:lvlText w:val="%4."/>
+      <w:lvlJc w:val="left"/>
+      <w:pPr>
+        <w:ind w:left="2880" w:hanging="360"/>
+      </w:pPr>
+    </w:lvl>
+    <w:lvl w:ilvl="4" w:tplc="2C0A0019" w:tentative="1">
+      <w:start w:val="1"/>
+      <w:numFmt w:val="lowerLetter"/>
+      <w:lvlText w:val="%5."/>
+      <w:lvlJc w:val="left"/>
+      <w:pPr>
+        <w:ind w:left="3600" w:hanging="360"/>
+      </w:pPr>
+    </w:lvl>
+    <w:lvl w:ilvl="5" w:tplc="2C0A001B" w:tentative="1">
+      <w:start w:val="1"/>
+      <w:numFmt w:val="lowerRoman"/>
+      <w:lvlText w:val="%6."/>
+      <w:lvlJc w:val="right"/>
+      <w:pPr>
+        <w:ind w:left="4320" w:hanging="180"/>
+      </w:pPr>
+    </w:lvl>
+    <w:lvl w:ilvl="6" w:tplc="2C0A000F" w:tentative="1">
+      <w:start w:val="1"/>
+      <w:numFmt w:val="decimal"/>
+      <w:lvlText w:val="%7."/>
+      <w:lvlJc w:val="left"/>
+      <w:pPr>
+        <w:ind w:left="5040" w:hanging="360"/>
+      </w:pPr>
+    </w:lvl>
+    <w:lvl w:ilvl="7" w:tplc="2C0A0019" w:tentative="1">
+      <w:start w:val="1"/>
+      <w:numFmt w:val="lowerLetter"/>
+      <w:lvlText w:val="%8."/>
+      <w:lvlJc w:val="left"/>
+      <w:pPr>
+        <w:ind w:left="5760" w:hanging="360"/>
+      </w:pPr>
+    </w:lvl>
+    <w:lvl w:ilvl="8" w:tplc="2C0A001B" w:tentative="1">
+      <w:start w:val="1"/>
+      <w:numFmt w:val="lowerRoman"/>
+      <w:lvlText w:val="%9."/>
+      <w:lvlJc w:val="right"/>
+      <w:pPr>
+        <w:ind w:left="6480" w:hanging="180"/>
+      </w:pPr>
+    </w:lvl>
+  </w:abstractNum>
+  <w:abstractNum w:abstractNumId="1" w15:restartNumberingAfterBreak="0">
     <w:nsid w:val="14425730"/>
     <w:multiLevelType w:val="multilevel"/>
     <w:tmpl w:val="1EC4BB0E"/>
@@ -8083,7 +6551,7 @@
       </w:rPr>
     </w:lvl>
   </w:abstractNum>
-  <w:abstractNum w:abstractNumId="1" w15:restartNumberingAfterBreak="0">
+  <w:abstractNum w:abstractNumId="2" w15:restartNumberingAfterBreak="0">
     <w:nsid w:val="172E7033"/>
     <w:multiLevelType w:val="multilevel"/>
     <w:tmpl w:val="6DF49A4A"/>
@@ -8199,7 +6667,7 @@
       </w:rPr>
     </w:lvl>
   </w:abstractNum>
-  <w:abstractNum w:abstractNumId="2" w15:restartNumberingAfterBreak="0">
+  <w:abstractNum w:abstractNumId="3" w15:restartNumberingAfterBreak="0">
     <w:nsid w:val="17A269C8"/>
     <w:multiLevelType w:val="multilevel"/>
     <w:tmpl w:val="BD3AE26C"/>
@@ -8308,7 +6776,7 @@
       </w:rPr>
     </w:lvl>
   </w:abstractNum>
-  <w:abstractNum w:abstractNumId="3" w15:restartNumberingAfterBreak="0">
+  <w:abstractNum w:abstractNumId="4" w15:restartNumberingAfterBreak="0">
     <w:nsid w:val="18896261"/>
     <w:multiLevelType w:val="multilevel"/>
     <w:tmpl w:val="CF08EF02"/>
@@ -8413,7 +6881,7 @@
       </w:rPr>
     </w:lvl>
   </w:abstractNum>
-  <w:abstractNum w:abstractNumId="4" w15:restartNumberingAfterBreak="0">
+  <w:abstractNum w:abstractNumId="5" w15:restartNumberingAfterBreak="0">
     <w:nsid w:val="198111E6"/>
     <w:multiLevelType w:val="multilevel"/>
     <w:tmpl w:val="C06C63A8"/>
@@ -8519,7 +6987,7 @@
       </w:rPr>
     </w:lvl>
   </w:abstractNum>
-  <w:abstractNum w:abstractNumId="5" w15:restartNumberingAfterBreak="0">
+  <w:abstractNum w:abstractNumId="6" w15:restartNumberingAfterBreak="0">
     <w:nsid w:val="2EEE298B"/>
     <w:multiLevelType w:val="multilevel"/>
     <w:tmpl w:val="F6B8A2AA"/>
@@ -8623,7 +7091,7 @@
       </w:rPr>
     </w:lvl>
   </w:abstractNum>
-  <w:abstractNum w:abstractNumId="6" w15:restartNumberingAfterBreak="0">
+  <w:abstractNum w:abstractNumId="7" w15:restartNumberingAfterBreak="0">
     <w:nsid w:val="3BBB4480"/>
     <w:multiLevelType w:val="multilevel"/>
     <w:tmpl w:val="67A48C24"/>
@@ -8728,7 +7196,7 @@
       </w:rPr>
     </w:lvl>
   </w:abstractNum>
-  <w:abstractNum w:abstractNumId="7" w15:restartNumberingAfterBreak="0">
+  <w:abstractNum w:abstractNumId="8" w15:restartNumberingAfterBreak="0">
     <w:nsid w:val="3C3174AB"/>
     <w:multiLevelType w:val="multilevel"/>
     <w:tmpl w:val="1DB40972"/>
@@ -8832,7 +7300,120 @@
       </w:rPr>
     </w:lvl>
   </w:abstractNum>
-  <w:abstractNum w:abstractNumId="8" w15:restartNumberingAfterBreak="0">
+  <w:abstractNum w:abstractNumId="9" w15:restartNumberingAfterBreak="0">
+    <w:nsid w:val="41720248"/>
+    <w:multiLevelType w:val="multilevel"/>
+    <w:tmpl w:val="87BCCFA6"/>
+    <w:lvl w:ilvl="0">
+      <w:start w:val="1"/>
+      <w:numFmt w:val="decimal"/>
+      <w:lvlText w:val="%1."/>
+      <w:lvlJc w:val="left"/>
+      <w:pPr>
+        <w:tabs>
+          <w:tab w:val="num" w:pos="720"/>
+        </w:tabs>
+        <w:ind w:left="720" w:hanging="360"/>
+      </w:pPr>
+    </w:lvl>
+    <w:lvl w:ilvl="1" w:tentative="1">
+      <w:start w:val="1"/>
+      <w:numFmt w:val="decimal"/>
+      <w:lvlText w:val="%2."/>
+      <w:lvlJc w:val="left"/>
+      <w:pPr>
+        <w:tabs>
+          <w:tab w:val="num" w:pos="1440"/>
+        </w:tabs>
+        <w:ind w:left="1440" w:hanging="360"/>
+      </w:pPr>
+    </w:lvl>
+    <w:lvl w:ilvl="2" w:tentative="1">
+      <w:start w:val="1"/>
+      <w:numFmt w:val="decimal"/>
+      <w:lvlText w:val="%3."/>
+      <w:lvlJc w:val="left"/>
+      <w:pPr>
+        <w:tabs>
+          <w:tab w:val="num" w:pos="2160"/>
+        </w:tabs>
+        <w:ind w:left="2160" w:hanging="360"/>
+      </w:pPr>
+    </w:lvl>
+    <w:lvl w:ilvl="3" w:tentative="1">
+      <w:start w:val="1"/>
+      <w:numFmt w:val="decimal"/>
+      <w:lvlText w:val="%4."/>
+      <w:lvlJc w:val="left"/>
+      <w:pPr>
+        <w:tabs>
+          <w:tab w:val="num" w:pos="2880"/>
+        </w:tabs>
+        <w:ind w:left="2880" w:hanging="360"/>
+      </w:pPr>
+    </w:lvl>
+    <w:lvl w:ilvl="4" w:tentative="1">
+      <w:start w:val="1"/>
+      <w:numFmt w:val="decimal"/>
+      <w:lvlText w:val="%5."/>
+      <w:lvlJc w:val="left"/>
+      <w:pPr>
+        <w:tabs>
+          <w:tab w:val="num" w:pos="3600"/>
+        </w:tabs>
+        <w:ind w:left="3600" w:hanging="360"/>
+      </w:pPr>
+    </w:lvl>
+    <w:lvl w:ilvl="5" w:tentative="1">
+      <w:start w:val="1"/>
+      <w:numFmt w:val="decimal"/>
+      <w:lvlText w:val="%6."/>
+      <w:lvlJc w:val="left"/>
+      <w:pPr>
+        <w:tabs>
+          <w:tab w:val="num" w:pos="4320"/>
+        </w:tabs>
+        <w:ind w:left="4320" w:hanging="360"/>
+      </w:pPr>
+    </w:lvl>
+    <w:lvl w:ilvl="6" w:tentative="1">
+      <w:start w:val="1"/>
+      <w:numFmt w:val="decimal"/>
+      <w:lvlText w:val="%7."/>
+      <w:lvlJc w:val="left"/>
+      <w:pPr>
+        <w:tabs>
+          <w:tab w:val="num" w:pos="5040"/>
+        </w:tabs>
+        <w:ind w:left="5040" w:hanging="360"/>
+      </w:pPr>
+    </w:lvl>
+    <w:lvl w:ilvl="7" w:tentative="1">
+      <w:start w:val="1"/>
+      <w:numFmt w:val="decimal"/>
+      <w:lvlText w:val="%8."/>
+      <w:lvlJc w:val="left"/>
+      <w:pPr>
+        <w:tabs>
+          <w:tab w:val="num" w:pos="5760"/>
+        </w:tabs>
+        <w:ind w:left="5760" w:hanging="360"/>
+      </w:pPr>
+    </w:lvl>
+    <w:lvl w:ilvl="8" w:tentative="1">
+      <w:start w:val="1"/>
+      <w:numFmt w:val="decimal"/>
+      <w:lvlText w:val="%9."/>
+      <w:lvlJc w:val="left"/>
+      <w:pPr>
+        <w:tabs>
+          <w:tab w:val="num" w:pos="6480"/>
+        </w:tabs>
+        <w:ind w:left="6480" w:hanging="360"/>
+      </w:pPr>
+    </w:lvl>
+  </w:abstractNum>
+  <w:abstractNum w:abstractNumId="10" w15:restartNumberingAfterBreak="0">
     <w:nsid w:val="43FC4FCC"/>
     <w:multiLevelType w:val="multilevel"/>
     <w:tmpl w:val="0FFA2EE8"/>
@@ -8936,7 +7517,7 @@
       </w:rPr>
     </w:lvl>
   </w:abstractNum>
-  <w:abstractNum w:abstractNumId="9" w15:restartNumberingAfterBreak="0">
+  <w:abstractNum w:abstractNumId="11" w15:restartNumberingAfterBreak="0">
     <w:nsid w:val="44856F4F"/>
     <w:multiLevelType w:val="multilevel"/>
     <w:tmpl w:val="E3BAF4D8"/>
@@ -9050,7 +7631,7 @@
       </w:rPr>
     </w:lvl>
   </w:abstractNum>
-  <w:abstractNum w:abstractNumId="10" w15:restartNumberingAfterBreak="0">
+  <w:abstractNum w:abstractNumId="12" w15:restartNumberingAfterBreak="0">
     <w:nsid w:val="4B9D15C6"/>
     <w:multiLevelType w:val="multilevel"/>
     <w:tmpl w:val="1110FC94"/>
@@ -9154,7 +7735,7 @@
       </w:rPr>
     </w:lvl>
   </w:abstractNum>
-  <w:abstractNum w:abstractNumId="11" w15:restartNumberingAfterBreak="0">
+  <w:abstractNum w:abstractNumId="13" w15:restartNumberingAfterBreak="0">
     <w:nsid w:val="599B5B05"/>
     <w:multiLevelType w:val="multilevel"/>
     <w:tmpl w:val="1840A9A0"/>
@@ -9259,7 +7840,7 @@
       </w:rPr>
     </w:lvl>
   </w:abstractNum>
-  <w:abstractNum w:abstractNumId="12" w15:restartNumberingAfterBreak="0">
+  <w:abstractNum w:abstractNumId="14" w15:restartNumberingAfterBreak="0">
     <w:nsid w:val="63E17303"/>
     <w:multiLevelType w:val="multilevel"/>
     <w:tmpl w:val="054CAEBC"/>
@@ -9365,43 +7946,49 @@
     </w:lvl>
   </w:abstractNum>
   <w:num w:numId="1" w16cid:durableId="1610627981">
+    <w:abstractNumId w:val="5"/>
+  </w:num>
+  <w:num w:numId="2" w16cid:durableId="1938950658">
+    <w:abstractNumId w:val="13"/>
+  </w:num>
+  <w:num w:numId="3" w16cid:durableId="1682050810">
+    <w:abstractNumId w:val="3"/>
+  </w:num>
+  <w:num w:numId="4" w16cid:durableId="1815364806">
+    <w:abstractNumId w:val="7"/>
+  </w:num>
+  <w:num w:numId="5" w16cid:durableId="1543905782">
+    <w:abstractNumId w:val="1"/>
+  </w:num>
+  <w:num w:numId="6" w16cid:durableId="1904753848">
     <w:abstractNumId w:val="4"/>
   </w:num>
-  <w:num w:numId="2" w16cid:durableId="1938950658">
+  <w:num w:numId="7" w16cid:durableId="1367291572">
+    <w:abstractNumId w:val="2"/>
+  </w:num>
+  <w:num w:numId="8" w16cid:durableId="168443932">
+    <w:abstractNumId w:val="14"/>
+  </w:num>
+  <w:num w:numId="9" w16cid:durableId="1439713368">
     <w:abstractNumId w:val="11"/>
   </w:num>
-  <w:num w:numId="3" w16cid:durableId="1682050810">
-    <w:abstractNumId w:val="2"/>
-  </w:num>
-  <w:num w:numId="4" w16cid:durableId="1815364806">
+  <w:num w:numId="10" w16cid:durableId="2018918168">
     <w:abstractNumId w:val="6"/>
   </w:num>
-  <w:num w:numId="5" w16cid:durableId="1543905782">
-    <w:abstractNumId w:val="0"/>
+  <w:num w:numId="11" w16cid:durableId="1979914669">
+    <w:abstractNumId w:val="10"/>
   </w:num>
-  <w:num w:numId="6" w16cid:durableId="1904753848">
-    <w:abstractNumId w:val="3"/>
+  <w:num w:numId="12" w16cid:durableId="1240094814">
+    <w:abstractNumId w:val="8"/>
   </w:num>
-  <w:num w:numId="7" w16cid:durableId="1367291572">
-    <w:abstractNumId w:val="1"/>
-  </w:num>
-  <w:num w:numId="8" w16cid:durableId="168443932">
+  <w:num w:numId="13" w16cid:durableId="576793643">
     <w:abstractNumId w:val="12"/>
   </w:num>
-  <w:num w:numId="9" w16cid:durableId="1439713368">
+  <w:num w:numId="14" w16cid:durableId="1298950599">
     <w:abstractNumId w:val="9"/>
   </w:num>
-  <w:num w:numId="10" w16cid:durableId="2018918168">
-    <w:abstractNumId w:val="5"/>
-  </w:num>
-  <w:num w:numId="11" w16cid:durableId="1979914669">
-    <w:abstractNumId w:val="8"/>
-  </w:num>
-  <w:num w:numId="12" w16cid:durableId="1240094814">
-    <w:abstractNumId w:val="7"/>
-  </w:num>
-  <w:num w:numId="13" w16cid:durableId="576793643">
-    <w:abstractNumId w:val="10"/>
+  <w:num w:numId="15" w16cid:durableId="646015343">
+    <w:abstractNumId w:val="0"/>
   </w:num>
 </w:numbering>
 </file>
@@ -10675,6 +9262,36 @@
       </w:numPr>
     </w:pPr>
   </w:style>
+  <w:style w:type="paragraph" w:styleId="NormalWeb">
+    <w:name w:val="Normal (Web)"/>
+    <w:basedOn w:val="Normal"/>
+    <w:uiPriority w:val="99"/>
+    <w:unhideWhenUsed/>
+    <w:rsid w:val="00DA48C2"/>
+    <w:pPr>
+      <w:suppressAutoHyphens w:val="0"/>
+      <w:autoSpaceDN/>
+      <w:spacing w:before="100" w:beforeAutospacing="1" w:after="100" w:afterAutospacing="1"/>
+      <w:textAlignment w:val="auto"/>
+    </w:pPr>
+    <w:rPr>
+      <w:rFonts w:ascii="Times New Roman" w:eastAsia="Times New Roman" w:hAnsi="Times New Roman" w:cs="Times New Roman"/>
+      <w:sz w:val="24"/>
+      <w:szCs w:val="24"/>
+      <w:lang w:val="es-AR" w:eastAsia="es-AR" w:bidi="ar-SA"/>
+    </w:rPr>
+  </w:style>
+  <w:style w:type="character" w:styleId="Textoennegrita">
+    <w:name w:val="Strong"/>
+    <w:basedOn w:val="Fuentedeprrafopredeter"/>
+    <w:uiPriority w:val="22"/>
+    <w:qFormat/>
+    <w:rsid w:val="00DA48C2"/>
+    <w:rPr>
+      <w:b/>
+      <w:bCs/>
+    </w:rPr>
+  </w:style>
 </w:styles>
 </file>
 

--- a/informe_escrito/Informe MineriaLibre.docx
+++ b/informe_escrito/Informe MineriaLibre.docx
@@ -163,6 +163,27 @@
           <w:lang w:val="es-AR"/>
         </w:rPr>
       </w:pPr>
+      <w:hyperlink r:id="rId8" w:history="1">
+        <w:r>
+          <w:rPr>
+            <w:rStyle w:val="Hipervnculo"/>
+            <w:rFonts w:ascii="Ubuntu" w:eastAsia="Roboto" w:hAnsi="Ubuntu" w:cs="Roboto"/>
+            <w:b/>
+            <w:bCs/>
+            <w:iCs/>
+            <w:sz w:val="64"/>
+            <w:szCs w:val="64"/>
+            <w:lang w:val="es-AR"/>
+          </w:rPr>
+          <w:t>MineríaLibre</w:t>
+        </w:r>
+      </w:hyperlink>
+    </w:p>
+    <w:p>
+      <w:pPr>
+        <w:pStyle w:val="Standard"/>
+        <w:jc w:val="center"/>
+      </w:pPr>
       <w:r>
         <w:rPr>
           <w:rFonts w:ascii="Ubuntu" w:eastAsia="Roboto" w:hAnsi="Ubuntu" w:cs="Roboto"/>
@@ -173,24 +194,6 @@
           <w:szCs w:val="64"/>
           <w:lang w:val="es-AR"/>
         </w:rPr>
-        <w:t>MineríaLibre</w:t>
-      </w:r>
-    </w:p>
-    <w:p>
-      <w:pPr>
-        <w:pStyle w:val="Standard"/>
-        <w:jc w:val="center"/>
-      </w:pPr>
-      <w:r>
-        <w:rPr>
-          <w:rFonts w:ascii="Ubuntu" w:eastAsia="Roboto" w:hAnsi="Ubuntu" w:cs="Roboto"/>
-          <w:b/>
-          <w:bCs/>
-          <w:iCs/>
-          <w:sz w:val="64"/>
-          <w:szCs w:val="64"/>
-          <w:lang w:val="es-AR"/>
-        </w:rPr>
         <w:t>2023</w:t>
       </w:r>
     </w:p>
@@ -584,8 +587,6 @@
         <w:rPr>
           <w:rFonts w:ascii="Ubuntu" w:eastAsia="Oswald" w:hAnsi="Ubuntu" w:cs="Oswald"/>
           <w:b/>
-          <w:sz w:val="40"/>
-          <w:szCs w:val="40"/>
           <w:lang w:val="es-AR"/>
         </w:rPr>
       </w:pPr>
@@ -627,8 +628,17 @@
           <w:rFonts w:ascii="Ubuntu" w:hAnsi="Ubuntu"/>
           <w:lang w:val="es-AR"/>
         </w:rPr>
-        <w:t>Cuando extraje mi primer set de datos con web scraping</w:t>
-      </w:r>
+        <w:t xml:space="preserve">Cuando extraje mi primer set de datos con web </w:t>
+      </w:r>
+      <w:proofErr w:type="spellStart"/>
+      <w:r>
+        <w:rPr>
+          <w:rFonts w:ascii="Ubuntu" w:hAnsi="Ubuntu"/>
+          <w:lang w:val="es-AR"/>
+        </w:rPr>
+        <w:t>scraping</w:t>
+      </w:r>
+      <w:proofErr w:type="spellEnd"/>
       <w:r>
         <w:rPr>
           <w:rFonts w:ascii="Ubuntu" w:hAnsi="Ubuntu"/>
@@ -943,6 +953,16 @@
         </w:rPr>
         <w:t>Deberá ser robusto y resistente a errores, sobre todo porque estamos hablando de una aplicación que usa la internet en casi todo su recorrido, y la inestabilidad del lado servidor jamás puede ser subestimada.</w:t>
       </w:r>
+    </w:p>
+    <w:p>
+      <w:pPr>
+        <w:pStyle w:val="Standard"/>
+        <w:jc w:val="both"/>
+        <w:rPr>
+          <w:rFonts w:ascii="Ubuntu" w:hAnsi="Ubuntu"/>
+          <w:lang w:val="es-AR"/>
+        </w:rPr>
+      </w:pPr>
     </w:p>
     <w:p>
       <w:pPr>
@@ -1200,7 +1220,23 @@
           <w:sz w:val="22"/>
           <w:szCs w:val="22"/>
         </w:rPr>
-        <w:t xml:space="preserve"> Desarrollar un algoritmo adaptable que pueda manejar diferentes cantidades de campos de información en los artículos, desde cinco hasta veinte u más, sin comprometer la integridad de los datos.</w:t>
+        <w:t xml:space="preserve"> Desarrollar un algoritmo adaptable que pueda manejar diferentes cantidades de campos de información en los artículos</w:t>
+      </w:r>
+      <w:r>
+        <w:rPr>
+          <w:rFonts w:ascii="Ubuntu" w:hAnsi="Ubuntu"/>
+          <w:sz w:val="22"/>
+          <w:szCs w:val="22"/>
+        </w:rPr>
+        <w:t xml:space="preserve"> </w:t>
+      </w:r>
+      <w:r>
+        <w:rPr>
+          <w:rFonts w:ascii="Ubuntu" w:hAnsi="Ubuntu"/>
+          <w:sz w:val="22"/>
+          <w:szCs w:val="22"/>
+        </w:rPr>
+        <w:t>sin comprometer la integridad de los datos.</w:t>
       </w:r>
     </w:p>
     <w:p>
@@ -1545,6 +1581,7 @@
           <w:ilvl w:val="0"/>
           <w:numId w:val="14"/>
         </w:numPr>
+        <w:spacing w:line="276" w:lineRule="auto"/>
         <w:jc w:val="both"/>
         <w:rPr>
           <w:rFonts w:ascii="Ubuntu" w:hAnsi="Ubuntu"/>
@@ -1567,7 +1604,23 @@
           <w:sz w:val="22"/>
           <w:szCs w:val="22"/>
         </w:rPr>
-        <w:t xml:space="preserve"> La aplicación se limita a funcionar exclusivamente en el sitio de ventas de MercadoLibre. No se garantiza la compatibilidad con otros sitios web de ventas a menos que se realice una investigación exhaustiva sobre la disposición de los datos y se ajusten todas las etiquetas de búsqueda según los requisitos del nuevo sitio.</w:t>
+        <w:t xml:space="preserve"> La aplicación se limita a funcionar exclusivamente en el sitio de ventas de MercadoLibre. No se garantiza la compatibilidad con otros sitios web de ventas a menos que se realice una investigación exhaustiva sobre la disposición de los datos y se ajusten todas las etiquetas </w:t>
+      </w:r>
+      <w:r>
+        <w:rPr>
+          <w:rFonts w:ascii="Ubuntu" w:hAnsi="Ubuntu"/>
+          <w:sz w:val="22"/>
+          <w:szCs w:val="22"/>
+        </w:rPr>
+        <w:t>HTML</w:t>
+      </w:r>
+      <w:r>
+        <w:rPr>
+          <w:rFonts w:ascii="Ubuntu" w:hAnsi="Ubuntu"/>
+          <w:sz w:val="22"/>
+          <w:szCs w:val="22"/>
+        </w:rPr>
+        <w:t xml:space="preserve"> según los requisitos del nuevo sitio.</w:t>
       </w:r>
     </w:p>
     <w:p>
@@ -1577,6 +1630,7 @@
           <w:ilvl w:val="0"/>
           <w:numId w:val="14"/>
         </w:numPr>
+        <w:spacing w:line="276" w:lineRule="auto"/>
         <w:jc w:val="both"/>
         <w:rPr>
           <w:rFonts w:ascii="Ubuntu" w:hAnsi="Ubuntu"/>
@@ -1611,6 +1665,7 @@
         </w:rPr>
         <w:t xml:space="preserve">dmisión de </w:t>
       </w:r>
+      <w:proofErr w:type="spellStart"/>
       <w:r>
         <w:rPr>
           <w:rStyle w:val="Textoennegrita"/>
@@ -1627,15 +1682,43 @@
           <w:sz w:val="22"/>
           <w:szCs w:val="22"/>
         </w:rPr>
-        <w:t>crapers:</w:t>
-      </w:r>
-      <w:r>
-        <w:rPr>
+        <w:t>crapers</w:t>
+      </w:r>
+      <w:proofErr w:type="spellEnd"/>
+      <w:r>
+        <w:rPr>
+          <w:rStyle w:val="Textoennegrita"/>
           <w:rFonts w:ascii="Ubuntu" w:hAnsi="Ubuntu"/>
           <w:sz w:val="22"/>
           <w:szCs w:val="22"/>
         </w:rPr>
-        <w:t xml:space="preserve"> Para que el algoritmo funcione en otros sitios web, es necesario que esos sitios admitan algoritmos de scraping. La aplicación solo puede operar en sitios que permitan este tipo de tecnología.</w:t>
+        <w:t>:</w:t>
+      </w:r>
+      <w:r>
+        <w:rPr>
+          <w:rFonts w:ascii="Ubuntu" w:hAnsi="Ubuntu"/>
+          <w:sz w:val="22"/>
+          <w:szCs w:val="22"/>
+        </w:rPr>
+        <w:t xml:space="preserve"> Para que el algoritmo funcione en otros sitios web, es necesario que esos sitios admitan algoritmos de </w:t>
+      </w:r>
+      <w:proofErr w:type="spellStart"/>
+      <w:r>
+        <w:rPr>
+          <w:rFonts w:ascii="Ubuntu" w:hAnsi="Ubuntu"/>
+          <w:sz w:val="22"/>
+          <w:szCs w:val="22"/>
+        </w:rPr>
+        <w:t>scraping</w:t>
+      </w:r>
+      <w:proofErr w:type="spellEnd"/>
+      <w:r>
+        <w:rPr>
+          <w:rFonts w:ascii="Ubuntu" w:hAnsi="Ubuntu"/>
+          <w:sz w:val="22"/>
+          <w:szCs w:val="22"/>
+        </w:rPr>
+        <w:t>. La aplicación solo puede operar en sitios que permitan este tipo de tecnología.</w:t>
       </w:r>
     </w:p>
     <w:p>
@@ -1645,6 +1728,7 @@
           <w:ilvl w:val="0"/>
           <w:numId w:val="14"/>
         </w:numPr>
+        <w:spacing w:line="276" w:lineRule="auto"/>
         <w:jc w:val="both"/>
         <w:rPr>
           <w:rFonts w:ascii="Ubuntu" w:hAnsi="Ubuntu"/>
@@ -1711,6 +1795,7 @@
           <w:ilvl w:val="0"/>
           <w:numId w:val="14"/>
         </w:numPr>
+        <w:spacing w:line="276" w:lineRule="auto"/>
         <w:jc w:val="both"/>
         <w:rPr>
           <w:rFonts w:ascii="Ubuntu" w:hAnsi="Ubuntu"/>
@@ -1779,6 +1864,7 @@
           <w:ilvl w:val="0"/>
           <w:numId w:val="14"/>
         </w:numPr>
+        <w:spacing w:line="276" w:lineRule="auto"/>
         <w:jc w:val="both"/>
         <w:rPr>
           <w:rFonts w:ascii="Ubuntu" w:hAnsi="Ubuntu"/>
@@ -1829,52 +1915,8 @@
           <w:ilvl w:val="0"/>
           <w:numId w:val="14"/>
         </w:numPr>
-        <w:jc w:val="both"/>
-        <w:rPr>
-          <w:rFonts w:ascii="Ubuntu" w:hAnsi="Ubuntu"/>
-          <w:sz w:val="22"/>
-          <w:szCs w:val="22"/>
-        </w:rPr>
-      </w:pPr>
-      <w:r>
-        <w:rPr>
-          <w:rStyle w:val="Textoennegrita"/>
-          <w:rFonts w:ascii="Ubuntu" w:hAnsi="Ubuntu"/>
-          <w:sz w:val="22"/>
-          <w:szCs w:val="22"/>
-        </w:rPr>
-        <w:t xml:space="preserve">Recomendación de </w:t>
-      </w:r>
-      <w:r>
-        <w:rPr>
-          <w:rStyle w:val="Textoennegrita"/>
-          <w:rFonts w:ascii="Ubuntu" w:hAnsi="Ubuntu"/>
-          <w:sz w:val="22"/>
-          <w:szCs w:val="22"/>
-        </w:rPr>
-        <w:t>p</w:t>
-      </w:r>
-      <w:r>
-        <w:rPr>
-          <w:rStyle w:val="Textoennegrita"/>
-          <w:rFonts w:ascii="Ubuntu" w:hAnsi="Ubuntu"/>
-          <w:sz w:val="22"/>
-          <w:szCs w:val="22"/>
-        </w:rPr>
-        <w:t>rudencia:</w:t>
-      </w:r>
-      <w:r>
-        <w:rPr>
-          <w:rFonts w:ascii="Ubuntu" w:hAnsi="Ubuntu"/>
-          <w:sz w:val="22"/>
-          <w:szCs w:val="22"/>
-        </w:rPr>
-        <w:t xml:space="preserve"> Dada la naturaleza del proyecto y las restricciones mencionadas, se recomienda que utilicen la aplicación de manera prudente y responsable, respetando las políticas y términos de servicio del sitio de MercadoLibre y cualquier otro sitio en el que intenten utilizar el algoritmo de scraping.</w:t>
-      </w:r>
-    </w:p>
-    <w:p>
-      <w:pPr>
-        <w:pStyle w:val="NormalWeb"/>
+        <w:spacing w:line="276" w:lineRule="auto"/>
+        <w:jc w:val="both"/>
         <w:rPr>
           <w:rFonts w:ascii="Ubuntu" w:hAnsi="Ubuntu"/>
           <w:b/>
@@ -1883,20 +1925,59 @@
           <w:szCs w:val="28"/>
         </w:rPr>
       </w:pPr>
-    </w:p>
-    <w:p>
-      <w:pPr>
-        <w:pStyle w:val="Standard"/>
-        <w:jc w:val="both"/>
-        <w:rPr>
-          <w:rFonts w:ascii="Ubuntu" w:hAnsi="Ubuntu"/>
-          <w:b/>
-          <w:bCs/>
-          <w:sz w:val="28"/>
-          <w:szCs w:val="28"/>
-          <w:lang w:val="es-AR"/>
-        </w:rPr>
-      </w:pPr>
+      <w:r>
+        <w:rPr>
+          <w:rStyle w:val="Textoennegrita"/>
+          <w:rFonts w:ascii="Ubuntu" w:hAnsi="Ubuntu"/>
+          <w:sz w:val="22"/>
+          <w:szCs w:val="22"/>
+        </w:rPr>
+        <w:t xml:space="preserve">Recomendación de </w:t>
+      </w:r>
+      <w:r>
+        <w:rPr>
+          <w:rStyle w:val="Textoennegrita"/>
+          <w:rFonts w:ascii="Ubuntu" w:hAnsi="Ubuntu"/>
+          <w:sz w:val="22"/>
+          <w:szCs w:val="22"/>
+        </w:rPr>
+        <w:t>p</w:t>
+      </w:r>
+      <w:r>
+        <w:rPr>
+          <w:rStyle w:val="Textoennegrita"/>
+          <w:rFonts w:ascii="Ubuntu" w:hAnsi="Ubuntu"/>
+          <w:sz w:val="22"/>
+          <w:szCs w:val="22"/>
+        </w:rPr>
+        <w:t>rudencia:</w:t>
+      </w:r>
+      <w:r>
+        <w:rPr>
+          <w:rFonts w:ascii="Ubuntu" w:hAnsi="Ubuntu"/>
+          <w:sz w:val="22"/>
+          <w:szCs w:val="22"/>
+        </w:rPr>
+        <w:t xml:space="preserve"> Dada la naturaleza del proyecto y las restricciones mencionadas, se recomienda que utilicen la aplicación de manera prudente y responsable, respetando las políticas y términos de servicio del sitio de MercadoLibre y cualquier otro sitio en el que intenten utilizar el algoritmo de </w:t>
+      </w:r>
+      <w:proofErr w:type="spellStart"/>
+      <w:r>
+        <w:rPr>
+          <w:rFonts w:ascii="Ubuntu" w:hAnsi="Ubuntu"/>
+          <w:sz w:val="22"/>
+          <w:szCs w:val="22"/>
+        </w:rPr>
+        <w:t>scraping</w:t>
+      </w:r>
+      <w:proofErr w:type="spellEnd"/>
+      <w:r>
+        <w:rPr>
+          <w:rFonts w:ascii="Ubuntu" w:hAnsi="Ubuntu"/>
+          <w:sz w:val="22"/>
+          <w:szCs w:val="22"/>
+        </w:rPr>
+        <w:t>.</w:t>
+      </w:r>
     </w:p>
     <w:p>
       <w:pPr>
@@ -1966,7 +2047,23 @@
           <w:rFonts w:ascii="Ubuntu" w:hAnsi="Ubuntu"/>
           <w:lang w:val="es-AR"/>
         </w:rPr>
-        <w:t>para artículos de retail.</w:t>
+        <w:t xml:space="preserve">para artículos de </w:t>
+      </w:r>
+      <w:proofErr w:type="spellStart"/>
+      <w:r>
+        <w:rPr>
+          <w:rFonts w:ascii="Ubuntu" w:hAnsi="Ubuntu"/>
+          <w:lang w:val="es-AR"/>
+        </w:rPr>
+        <w:t>retail</w:t>
+      </w:r>
+      <w:proofErr w:type="spellEnd"/>
+      <w:r>
+        <w:rPr>
+          <w:rFonts w:ascii="Ubuntu" w:hAnsi="Ubuntu"/>
+          <w:lang w:val="es-AR"/>
+        </w:rPr>
+        <w:t>.</w:t>
       </w:r>
     </w:p>
     <w:p>
@@ -2002,12 +2099,21 @@
         </w:rPr>
         <w:t xml:space="preserve">web </w:t>
       </w:r>
-      <w:r>
-        <w:rPr>
-          <w:rFonts w:ascii="Ubuntu" w:hAnsi="Ubuntu"/>
-          <w:lang w:val="es-AR"/>
-        </w:rPr>
-        <w:t xml:space="preserve">scraping es indiscutiblemente más rápido que visitar cada página, copiar y pegar </w:t>
+      <w:proofErr w:type="spellStart"/>
+      <w:r>
+        <w:rPr>
+          <w:rFonts w:ascii="Ubuntu" w:hAnsi="Ubuntu"/>
+          <w:lang w:val="es-AR"/>
+        </w:rPr>
+        <w:t>scraping</w:t>
+      </w:r>
+      <w:proofErr w:type="spellEnd"/>
+      <w:r>
+        <w:rPr>
+          <w:rFonts w:ascii="Ubuntu" w:hAnsi="Ubuntu"/>
+          <w:lang w:val="es-AR"/>
+        </w:rPr>
+        <w:t xml:space="preserve"> es indiscutiblemente más rápido que visitar cada página, copiar y pegar </w:t>
       </w:r>
       <w:r>
         <w:rPr>
@@ -2316,7 +2422,7 @@
                     <pic:cNvPicPr/>
                   </pic:nvPicPr>
                   <pic:blipFill>
-                    <a:blip r:embed="rId8"/>
+                    <a:blip r:embed="rId9"/>
                     <a:stretch>
                       <a:fillRect/>
                     </a:stretch>
@@ -2411,7 +2517,7 @@
                     <pic:cNvPicPr/>
                   </pic:nvPicPr>
                   <pic:blipFill>
-                    <a:blip r:embed="rId9"/>
+                    <a:blip r:embed="rId10"/>
                     <a:stretch>
                       <a:fillRect/>
                     </a:stretch>
@@ -2497,7 +2603,7 @@
                     <pic:cNvPicPr/>
                   </pic:nvPicPr>
                   <pic:blipFill>
-                    <a:blip r:embed="rId10"/>
+                    <a:blip r:embed="rId11"/>
                     <a:stretch>
                       <a:fillRect/>
                     </a:stretch>
@@ -2700,7 +2806,7 @@
                     <pic:cNvPicPr/>
                   </pic:nvPicPr>
                   <pic:blipFill>
-                    <a:blip r:embed="rId11"/>
+                    <a:blip r:embed="rId12"/>
                     <a:stretch>
                       <a:fillRect/>
                     </a:stretch>
@@ -2783,7 +2889,7 @@
                     <pic:cNvPicPr/>
                   </pic:nvPicPr>
                   <pic:blipFill>
-                    <a:blip r:embed="rId12"/>
+                    <a:blip r:embed="rId13"/>
                     <a:stretch>
                       <a:fillRect/>
                     </a:stretch>
@@ -2945,7 +3051,7 @@
                     <pic:cNvPicPr/>
                   </pic:nvPicPr>
                   <pic:blipFill>
-                    <a:blip r:embed="rId13"/>
+                    <a:blip r:embed="rId14"/>
                     <a:stretch>
                       <a:fillRect/>
                     </a:stretch>
@@ -3006,7 +3112,7 @@
                     <pic:cNvPicPr/>
                   </pic:nvPicPr>
                   <pic:blipFill>
-                    <a:blip r:embed="rId14"/>
+                    <a:blip r:embed="rId15"/>
                     <a:srcRect/>
                     <a:stretch>
                       <a:fillRect/>
@@ -3163,7 +3269,7 @@
                     <pic:cNvPicPr/>
                   </pic:nvPicPr>
                   <pic:blipFill>
-                    <a:blip r:embed="rId15"/>
+                    <a:blip r:embed="rId16"/>
                     <a:stretch>
                       <a:fillRect/>
                     </a:stretch>
@@ -3249,7 +3355,7 @@
                     <pic:cNvPicPr/>
                   </pic:nvPicPr>
                   <pic:blipFill>
-                    <a:blip r:embed="rId16"/>
+                    <a:blip r:embed="rId17"/>
                     <a:stretch>
                       <a:fillRect/>
                     </a:stretch>
@@ -3335,7 +3441,7 @@
                     <pic:cNvPicPr/>
                   </pic:nvPicPr>
                   <pic:blipFill>
-                    <a:blip r:embed="rId17"/>
+                    <a:blip r:embed="rId18"/>
                     <a:stretch>
                       <a:fillRect/>
                     </a:stretch>
@@ -3380,11 +3486,32 @@
           <w:lang w:val="es-AR"/>
         </w:rPr>
       </w:pPr>
-      <w:r>
-        <w:rPr>
-          <w:rFonts w:ascii="Ubuntu" w:hAnsi="Ubuntu"/>
-          <w:lang w:val="es-AR"/>
-        </w:rPr>
+    </w:p>
+    <w:p>
+      <w:pPr>
+        <w:pStyle w:val="Standard"/>
+        <w:jc w:val="both"/>
+        <w:rPr>
+          <w:rFonts w:ascii="Ubuntu" w:hAnsi="Ubuntu"/>
+          <w:lang w:val="es-AR"/>
+        </w:rPr>
+      </w:pPr>
+    </w:p>
+    <w:p>
+      <w:pPr>
+        <w:pStyle w:val="Standard"/>
+        <w:jc w:val="both"/>
+        <w:rPr>
+          <w:rFonts w:ascii="Ubuntu" w:hAnsi="Ubuntu"/>
+          <w:lang w:val="es-AR"/>
+        </w:rPr>
+      </w:pPr>
+      <w:r>
+        <w:rPr>
+          <w:rFonts w:ascii="Ubuntu" w:hAnsi="Ubuntu"/>
+          <w:lang w:val="es-AR"/>
+        </w:rPr>
+        <w:lastRenderedPageBreak/>
         <w:t>A continuación, le informa de la cantidad de artículos que encontró. En base a este dato, le pregunta al usuario cuántos artículos quiere en su set de datos:</w:t>
       </w:r>
     </w:p>
@@ -3421,7 +3548,7 @@
                     <pic:cNvPicPr/>
                   </pic:nvPicPr>
                   <pic:blipFill>
-                    <a:blip r:embed="rId18"/>
+                    <a:blip r:embed="rId19"/>
                     <a:stretch>
                       <a:fillRect/>
                     </a:stretch>
@@ -3507,7 +3634,7 @@
                     <pic:cNvPicPr/>
                   </pic:nvPicPr>
                   <pic:blipFill>
-                    <a:blip r:embed="rId19"/>
+                    <a:blip r:embed="rId20"/>
                     <a:stretch>
                       <a:fillRect/>
                     </a:stretch>
@@ -3593,7 +3720,7 @@
                     <pic:cNvPicPr/>
                   </pic:nvPicPr>
                   <pic:blipFill>
-                    <a:blip r:embed="rId20"/>
+                    <a:blip r:embed="rId21"/>
                     <a:stretch>
                       <a:fillRect/>
                     </a:stretch>
@@ -3695,7 +3822,55 @@
           <w:rFonts w:ascii="Ubuntu" w:hAnsi="Ubuntu"/>
           <w:lang w:val="es-AR"/>
         </w:rPr>
-        <w:t>sólo funciona para el sitio de ventas de MercadoLibre. Si se quiere adaptar este algoritmo a otro sitio, debe investigarse cómo se disponen los datos y consecutivamente cambiar todas las etiquetas a buscar. Además, el otro sitio debe admitir algoritmos de scraping. Por ejemplo, Amazon no admite scrapers de ningún tipo o, si lo hace, es cada cierto intervalo de tiempo mucho más largo de lo manejado en este proyecto (1 segundo por request).</w:t>
+        <w:t xml:space="preserve">sólo funciona para el sitio de ventas de MercadoLibre. Si se quiere adaptar este algoritmo a otro sitio, debe investigarse cómo se disponen los datos y consecutivamente cambiar todas las etiquetas a buscar. Además, el otro sitio debe admitir algoritmos de </w:t>
+      </w:r>
+      <w:proofErr w:type="spellStart"/>
+      <w:r>
+        <w:rPr>
+          <w:rFonts w:ascii="Ubuntu" w:hAnsi="Ubuntu"/>
+          <w:lang w:val="es-AR"/>
+        </w:rPr>
+        <w:t>scraping</w:t>
+      </w:r>
+      <w:proofErr w:type="spellEnd"/>
+      <w:r>
+        <w:rPr>
+          <w:rFonts w:ascii="Ubuntu" w:hAnsi="Ubuntu"/>
+          <w:lang w:val="es-AR"/>
+        </w:rPr>
+        <w:t xml:space="preserve">. Por ejemplo, Amazon no admite </w:t>
+      </w:r>
+      <w:proofErr w:type="spellStart"/>
+      <w:r>
+        <w:rPr>
+          <w:rFonts w:ascii="Ubuntu" w:hAnsi="Ubuntu"/>
+          <w:lang w:val="es-AR"/>
+        </w:rPr>
+        <w:t>scrapers</w:t>
+      </w:r>
+      <w:proofErr w:type="spellEnd"/>
+      <w:r>
+        <w:rPr>
+          <w:rFonts w:ascii="Ubuntu" w:hAnsi="Ubuntu"/>
+          <w:lang w:val="es-AR"/>
+        </w:rPr>
+        <w:t xml:space="preserve"> de ningún tipo o, si lo hace, es cada cierto intervalo de tiempo mucho más largo de lo manejado en este proyecto (1 segundo por </w:t>
+      </w:r>
+      <w:proofErr w:type="spellStart"/>
+      <w:r>
+        <w:rPr>
+          <w:rFonts w:ascii="Ubuntu" w:hAnsi="Ubuntu"/>
+          <w:lang w:val="es-AR"/>
+        </w:rPr>
+        <w:t>request</w:t>
+      </w:r>
+      <w:proofErr w:type="spellEnd"/>
+      <w:r>
+        <w:rPr>
+          <w:rFonts w:ascii="Ubuntu" w:hAnsi="Ubuntu"/>
+          <w:lang w:val="es-AR"/>
+        </w:rPr>
+        <w:t>).</w:t>
       </w:r>
     </w:p>
     <w:p>
@@ -3751,216 +3926,6 @@
         </w:rPr>
         <w:t>Realizar búsquedas muy generales provocarán que los registros adquieran columnas que probablemente no les corresponde. Se recomienda fuertemente que las búsquedas sean precisas.</w:t>
       </w:r>
-    </w:p>
-    <w:p>
-      <w:pPr>
-        <w:pStyle w:val="Standard"/>
-        <w:jc w:val="both"/>
-        <w:rPr>
-          <w:rFonts w:ascii="Ubuntu" w:hAnsi="Ubuntu"/>
-          <w:lang w:val="es-AR"/>
-        </w:rPr>
-      </w:pPr>
-    </w:p>
-    <w:p>
-      <w:pPr>
-        <w:pStyle w:val="Standard"/>
-        <w:jc w:val="both"/>
-        <w:rPr>
-          <w:rFonts w:ascii="Ubuntu" w:hAnsi="Ubuntu"/>
-          <w:lang w:val="es-AR"/>
-        </w:rPr>
-      </w:pPr>
-    </w:p>
-    <w:p>
-      <w:pPr>
-        <w:pStyle w:val="Standard"/>
-        <w:jc w:val="both"/>
-        <w:rPr>
-          <w:rFonts w:ascii="Ubuntu" w:hAnsi="Ubuntu"/>
-          <w:lang w:val="es-AR"/>
-        </w:rPr>
-      </w:pPr>
-    </w:p>
-    <w:p>
-      <w:pPr>
-        <w:pStyle w:val="Standard"/>
-        <w:jc w:val="both"/>
-        <w:rPr>
-          <w:rFonts w:ascii="Ubuntu" w:hAnsi="Ubuntu"/>
-          <w:lang w:val="es-AR"/>
-        </w:rPr>
-      </w:pPr>
-    </w:p>
-    <w:p>
-      <w:pPr>
-        <w:pStyle w:val="Standard"/>
-        <w:jc w:val="both"/>
-        <w:rPr>
-          <w:rFonts w:ascii="Ubuntu" w:hAnsi="Ubuntu"/>
-          <w:lang w:val="es-AR"/>
-        </w:rPr>
-      </w:pPr>
-    </w:p>
-    <w:p>
-      <w:pPr>
-        <w:pStyle w:val="Standard"/>
-        <w:jc w:val="both"/>
-        <w:rPr>
-          <w:rFonts w:ascii="Ubuntu" w:hAnsi="Ubuntu"/>
-          <w:lang w:val="es-AR"/>
-        </w:rPr>
-      </w:pPr>
-    </w:p>
-    <w:p>
-      <w:pPr>
-        <w:pStyle w:val="Standard"/>
-        <w:jc w:val="both"/>
-        <w:rPr>
-          <w:rFonts w:ascii="Ubuntu" w:hAnsi="Ubuntu"/>
-          <w:lang w:val="es-AR"/>
-        </w:rPr>
-      </w:pPr>
-    </w:p>
-    <w:p>
-      <w:pPr>
-        <w:pStyle w:val="Standard"/>
-        <w:jc w:val="both"/>
-        <w:rPr>
-          <w:rFonts w:ascii="Ubuntu" w:hAnsi="Ubuntu"/>
-          <w:lang w:val="es-AR"/>
-        </w:rPr>
-      </w:pPr>
-    </w:p>
-    <w:p>
-      <w:pPr>
-        <w:pStyle w:val="Standard"/>
-        <w:jc w:val="both"/>
-        <w:rPr>
-          <w:rFonts w:ascii="Ubuntu" w:hAnsi="Ubuntu"/>
-          <w:lang w:val="es-AR"/>
-        </w:rPr>
-      </w:pPr>
-    </w:p>
-    <w:p>
-      <w:pPr>
-        <w:pStyle w:val="Standard"/>
-        <w:jc w:val="both"/>
-        <w:rPr>
-          <w:rFonts w:ascii="Ubuntu" w:hAnsi="Ubuntu"/>
-          <w:lang w:val="es-AR"/>
-        </w:rPr>
-      </w:pPr>
-    </w:p>
-    <w:p>
-      <w:pPr>
-        <w:pStyle w:val="Standard"/>
-        <w:jc w:val="both"/>
-        <w:rPr>
-          <w:rFonts w:ascii="Ubuntu" w:hAnsi="Ubuntu"/>
-          <w:lang w:val="es-AR"/>
-        </w:rPr>
-      </w:pPr>
-    </w:p>
-    <w:p>
-      <w:pPr>
-        <w:pStyle w:val="Standard"/>
-        <w:jc w:val="both"/>
-        <w:rPr>
-          <w:rFonts w:ascii="Ubuntu" w:hAnsi="Ubuntu"/>
-          <w:lang w:val="es-AR"/>
-        </w:rPr>
-      </w:pPr>
-    </w:p>
-    <w:p>
-      <w:pPr>
-        <w:pStyle w:val="Standard"/>
-        <w:jc w:val="both"/>
-        <w:rPr>
-          <w:rFonts w:ascii="Ubuntu" w:hAnsi="Ubuntu"/>
-          <w:lang w:val="es-AR"/>
-        </w:rPr>
-      </w:pPr>
-    </w:p>
-    <w:p>
-      <w:pPr>
-        <w:pStyle w:val="Standard"/>
-        <w:jc w:val="both"/>
-        <w:rPr>
-          <w:rFonts w:ascii="Ubuntu" w:hAnsi="Ubuntu"/>
-          <w:lang w:val="es-AR"/>
-        </w:rPr>
-      </w:pPr>
-    </w:p>
-    <w:p>
-      <w:pPr>
-        <w:pStyle w:val="Standard"/>
-        <w:jc w:val="both"/>
-        <w:rPr>
-          <w:rFonts w:ascii="Ubuntu" w:hAnsi="Ubuntu"/>
-          <w:lang w:val="es-AR"/>
-        </w:rPr>
-      </w:pPr>
-    </w:p>
-    <w:p>
-      <w:pPr>
-        <w:pStyle w:val="Standard"/>
-        <w:jc w:val="both"/>
-        <w:rPr>
-          <w:rFonts w:ascii="Ubuntu" w:hAnsi="Ubuntu"/>
-          <w:lang w:val="es-AR"/>
-        </w:rPr>
-      </w:pPr>
-    </w:p>
-    <w:p>
-      <w:pPr>
-        <w:pStyle w:val="Standard"/>
-        <w:jc w:val="both"/>
-        <w:rPr>
-          <w:rFonts w:ascii="Ubuntu" w:hAnsi="Ubuntu"/>
-          <w:lang w:val="es-AR"/>
-        </w:rPr>
-      </w:pPr>
-    </w:p>
-    <w:p>
-      <w:pPr>
-        <w:pStyle w:val="Standard"/>
-        <w:jc w:val="both"/>
-        <w:rPr>
-          <w:rFonts w:ascii="Ubuntu" w:hAnsi="Ubuntu"/>
-          <w:lang w:val="es-AR"/>
-        </w:rPr>
-      </w:pPr>
-    </w:p>
-    <w:p>
-      <w:pPr>
-        <w:pStyle w:val="Standard"/>
-        <w:jc w:val="both"/>
-        <w:rPr>
-          <w:rFonts w:ascii="Ubuntu" w:hAnsi="Ubuntu"/>
-          <w:lang w:val="es-AR"/>
-        </w:rPr>
-      </w:pPr>
-    </w:p>
-    <w:p>
-      <w:pPr>
-        <w:pStyle w:val="Standard"/>
-        <w:jc w:val="both"/>
-        <w:rPr>
-          <w:rFonts w:ascii="Ubuntu" w:hAnsi="Ubuntu"/>
-          <w:lang w:val="es-AR"/>
-        </w:rPr>
-      </w:pPr>
-    </w:p>
-    <w:p>
-      <w:pPr>
-        <w:pStyle w:val="Standard"/>
-        <w:jc w:val="both"/>
-        <w:rPr>
-          <w:rFonts w:ascii="Ubuntu" w:hAnsi="Ubuntu"/>
-          <w:lang w:val="es-AR"/>
-        </w:rPr>
-      </w:pPr>
     </w:p>
     <w:p>
       <w:pPr>
@@ -4044,6 +4009,7 @@
           <w:szCs w:val="32"/>
           <w:lang w:val="es-AR"/>
         </w:rPr>
+        <w:lastRenderedPageBreak/>
         <w:t>Tecnologías usadas</w:t>
       </w:r>
     </w:p>
@@ -4100,7 +4066,23 @@
           <w:rFonts w:ascii="Ubuntu" w:hAnsi="Ubuntu"/>
           <w:lang w:val="es-AR"/>
         </w:rPr>
-        <w:t>Python es un lenguaje de programación ampliamente utilizado en las aplicaciones web, el desarrollo de software, la ciencia de datos y el machine learning (ML). Los desarrolladores utilizan Python porque es eficiente y fácil de aprender, además de que se puede ejecutar en muchas plataformas diferentes. Python se puede descargar gratis, se integra bien a todos los tipos de sistemas y aumenta la velocidad del desarrollo.</w:t>
+        <w:t xml:space="preserve">Python es un lenguaje de programación ampliamente utilizado en las aplicaciones web, el desarrollo de software, la ciencia de datos y el machine </w:t>
+      </w:r>
+      <w:proofErr w:type="spellStart"/>
+      <w:r>
+        <w:rPr>
+          <w:rFonts w:ascii="Ubuntu" w:hAnsi="Ubuntu"/>
+          <w:lang w:val="es-AR"/>
+        </w:rPr>
+        <w:t>learning</w:t>
+      </w:r>
+      <w:proofErr w:type="spellEnd"/>
+      <w:r>
+        <w:rPr>
+          <w:rFonts w:ascii="Ubuntu" w:hAnsi="Ubuntu"/>
+          <w:lang w:val="es-AR"/>
+        </w:rPr>
+        <w:t xml:space="preserve"> (ML). Los desarrolladores utilizan Python porque es eficiente y fácil de aprender, además de que se puede ejecutar en muchas plataformas diferentes. Python se puede descargar gratis, se integra bien a todos los tipos de sistemas y aumenta la velocidad del desarrollo.</w:t>
       </w:r>
     </w:p>
     <w:p>
@@ -4140,6 +4122,7 @@
           <w:lang w:val="es-AR"/>
         </w:rPr>
       </w:pPr>
+      <w:proofErr w:type="spellStart"/>
       <w:r>
         <w:rPr>
           <w:rFonts w:ascii="Ubuntu" w:hAnsi="Ubuntu"/>
@@ -4151,22 +4134,128 @@
         </w:rPr>
         <w:t>PyCharm</w:t>
       </w:r>
-    </w:p>
-    <w:p>
-      <w:pPr>
-        <w:pStyle w:val="Standard"/>
-        <w:jc w:val="both"/>
-        <w:rPr>
-          <w:rFonts w:ascii="Ubuntu" w:hAnsi="Ubuntu"/>
-          <w:lang w:val="es-AR"/>
-        </w:rPr>
-      </w:pPr>
-      <w:r>
-        <w:rPr>
-          <w:rFonts w:ascii="Ubuntu" w:hAnsi="Ubuntu"/>
-          <w:lang w:val="es-AR"/>
-        </w:rPr>
-        <w:t>PyCharm es el IDE para Python desarrollado por JetBrains. Su integración con herramientas colaborativas como GitHub lo convierten en el mejor aliado para el desarrollador y su equipo en este lenguaje. Funciona ‘right out of the box’ sin necesidad de instalar plugins ni extensiones adicionales.</w:t>
+      <w:proofErr w:type="spellEnd"/>
+    </w:p>
+    <w:p>
+      <w:pPr>
+        <w:pStyle w:val="Standard"/>
+        <w:jc w:val="both"/>
+        <w:rPr>
+          <w:rFonts w:ascii="Ubuntu" w:hAnsi="Ubuntu"/>
+          <w:lang w:val="es-AR"/>
+        </w:rPr>
+      </w:pPr>
+      <w:proofErr w:type="spellStart"/>
+      <w:r>
+        <w:rPr>
+          <w:rFonts w:ascii="Ubuntu" w:hAnsi="Ubuntu"/>
+          <w:lang w:val="es-AR"/>
+        </w:rPr>
+        <w:t>PyCharm</w:t>
+      </w:r>
+      <w:proofErr w:type="spellEnd"/>
+      <w:r>
+        <w:rPr>
+          <w:rFonts w:ascii="Ubuntu" w:hAnsi="Ubuntu"/>
+          <w:lang w:val="es-AR"/>
+        </w:rPr>
+        <w:t xml:space="preserve"> es el IDE para Python desarrollado por </w:t>
+      </w:r>
+      <w:proofErr w:type="spellStart"/>
+      <w:r>
+        <w:rPr>
+          <w:rFonts w:ascii="Ubuntu" w:hAnsi="Ubuntu"/>
+          <w:lang w:val="es-AR"/>
+        </w:rPr>
+        <w:t>JetBrains</w:t>
+      </w:r>
+      <w:proofErr w:type="spellEnd"/>
+      <w:r>
+        <w:rPr>
+          <w:rFonts w:ascii="Ubuntu" w:hAnsi="Ubuntu"/>
+          <w:lang w:val="es-AR"/>
+        </w:rPr>
+        <w:t>. Su integración con herramientas colaborativas como GitHub lo convierten en el mejor aliado para el desarrollador y su equipo en este lenguaje. Funciona ‘</w:t>
+      </w:r>
+      <w:proofErr w:type="spellStart"/>
+      <w:r>
+        <w:rPr>
+          <w:rFonts w:ascii="Ubuntu" w:hAnsi="Ubuntu"/>
+          <w:lang w:val="es-AR"/>
+        </w:rPr>
+        <w:t>right</w:t>
+      </w:r>
+      <w:proofErr w:type="spellEnd"/>
+      <w:r>
+        <w:rPr>
+          <w:rFonts w:ascii="Ubuntu" w:hAnsi="Ubuntu"/>
+          <w:lang w:val="es-AR"/>
+        </w:rPr>
+        <w:t xml:space="preserve"> </w:t>
+      </w:r>
+      <w:proofErr w:type="spellStart"/>
+      <w:r>
+        <w:rPr>
+          <w:rFonts w:ascii="Ubuntu" w:hAnsi="Ubuntu"/>
+          <w:lang w:val="es-AR"/>
+        </w:rPr>
+        <w:t>out</w:t>
+      </w:r>
+      <w:proofErr w:type="spellEnd"/>
+      <w:r>
+        <w:rPr>
+          <w:rFonts w:ascii="Ubuntu" w:hAnsi="Ubuntu"/>
+          <w:lang w:val="es-AR"/>
+        </w:rPr>
+        <w:t xml:space="preserve"> </w:t>
+      </w:r>
+      <w:proofErr w:type="spellStart"/>
+      <w:r>
+        <w:rPr>
+          <w:rFonts w:ascii="Ubuntu" w:hAnsi="Ubuntu"/>
+          <w:lang w:val="es-AR"/>
+        </w:rPr>
+        <w:t>of</w:t>
+      </w:r>
+      <w:proofErr w:type="spellEnd"/>
+      <w:r>
+        <w:rPr>
+          <w:rFonts w:ascii="Ubuntu" w:hAnsi="Ubuntu"/>
+          <w:lang w:val="es-AR"/>
+        </w:rPr>
+        <w:t xml:space="preserve"> </w:t>
+      </w:r>
+      <w:proofErr w:type="spellStart"/>
+      <w:r>
+        <w:rPr>
+          <w:rFonts w:ascii="Ubuntu" w:hAnsi="Ubuntu"/>
+          <w:lang w:val="es-AR"/>
+        </w:rPr>
+        <w:t>the</w:t>
+      </w:r>
+      <w:proofErr w:type="spellEnd"/>
+      <w:r>
+        <w:rPr>
+          <w:rFonts w:ascii="Ubuntu" w:hAnsi="Ubuntu"/>
+          <w:lang w:val="es-AR"/>
+        </w:rPr>
+        <w:t xml:space="preserve"> box’ sin necesidad de instalar </w:t>
+      </w:r>
+      <w:proofErr w:type="spellStart"/>
+      <w:r>
+        <w:rPr>
+          <w:rFonts w:ascii="Ubuntu" w:hAnsi="Ubuntu"/>
+          <w:lang w:val="es-AR"/>
+        </w:rPr>
+        <w:t>plugins</w:t>
+      </w:r>
+      <w:proofErr w:type="spellEnd"/>
+      <w:r>
+        <w:rPr>
+          <w:rFonts w:ascii="Ubuntu" w:hAnsi="Ubuntu"/>
+          <w:lang w:val="es-AR"/>
+        </w:rPr>
+        <w:t xml:space="preserve"> ni extensiones adicionales.</w:t>
       </w:r>
     </w:p>
     <w:p>
@@ -4229,7 +4318,7 @@
         </w:rPr>
         <w:t xml:space="preserve">GitHub es una plataforma de desarrollo colaborativo basada en la web que utiliza el sistema de control de versiones Git. El enlace al repositorio del proyecto se encuentra aquí: </w:t>
       </w:r>
-      <w:hyperlink r:id="rId21" w:history="1">
+      <w:hyperlink r:id="rId22" w:history="1">
         <w:r>
           <w:rPr>
             <w:rStyle w:val="Hipervnculo"/>
@@ -4336,15 +4425,7 @@
           <w:rFonts w:ascii="Ubuntu" w:hAnsi="Ubuntu"/>
           <w:lang w:val="es-AR"/>
         </w:rPr>
-        <w:t xml:space="preserve">Pandas es una biblioteca de Python utilizada para el análisis y manipulación de datos. </w:t>
-      </w:r>
-      <w:r>
-        <w:rPr>
-          <w:rFonts w:ascii="Ubuntu" w:hAnsi="Ubuntu"/>
-          <w:lang w:val="es-AR"/>
-        </w:rPr>
-        <w:lastRenderedPageBreak/>
-        <w:t>Proporciona estructuras de datos flexibles y eficientes que permiten la manipulación, limpieza y transformación de datos de manera sencilla. Pandas es esencial en el ámbito de la ciencia de datos y análisis estadístico, ya que facilita la importación y exportación de datos desde diversas fuentes.</w:t>
+        <w:t>Pandas es una biblioteca de Python utilizada para el análisis y manipulación de datos. Proporciona estructuras de datos flexibles y eficientes que permiten la manipulación, limpieza y transformación de datos de manera sencilla. Pandas es esencial en el ámbito de la ciencia de datos y análisis estadístico, ya que facilita la importación y exportación de datos desde diversas fuentes.</w:t>
       </w:r>
     </w:p>
     <w:p>
@@ -4396,7 +4477,23 @@
           <w:rFonts w:ascii="Ubuntu" w:hAnsi="Ubuntu"/>
           <w:lang w:val="es-AR"/>
         </w:rPr>
-        <w:t>BeautifulSoup es una popular biblioteca de Python para realizar tareas de web scraping y análisis de datos web, proporcionando una herramienta robusta para extraer datos valiosos de sitios y aplicaciones web. Se puede buscar, filtrar y manipular datos HTML de manera eficiente.</w:t>
+        <w:t xml:space="preserve">BeautifulSoup es una popular biblioteca de Python para realizar tareas de web </w:t>
+      </w:r>
+      <w:proofErr w:type="spellStart"/>
+      <w:r>
+        <w:rPr>
+          <w:rFonts w:ascii="Ubuntu" w:hAnsi="Ubuntu"/>
+          <w:lang w:val="es-AR"/>
+        </w:rPr>
+        <w:t>scraping</w:t>
+      </w:r>
+      <w:proofErr w:type="spellEnd"/>
+      <w:r>
+        <w:rPr>
+          <w:rFonts w:ascii="Ubuntu" w:hAnsi="Ubuntu"/>
+          <w:lang w:val="es-AR"/>
+        </w:rPr>
+        <w:t xml:space="preserve"> y análisis de datos web, proporcionando una herramienta robusta para extraer datos valiosos de sitios y aplicaciones web. Se puede buscar, filtrar y manipular datos HTML de manera eficiente.</w:t>
       </w:r>
     </w:p>
     <w:p>
@@ -4448,7 +4545,87 @@
           <w:rFonts w:ascii="Ubuntu" w:hAnsi="Ubuntu"/>
           <w:lang w:val="es-AR"/>
         </w:rPr>
-        <w:t>PyQt5 es una librería que nos permite usar interfaces de usuario creadas en Qt Designer al estilo ‘click and drag’ como lo es también JForm para Java. Luego, con el conversor pyuic5, convertimos nuestra interfaz desde la extensión ‘ui’ a ’py’ para poder manipular en Python.</w:t>
+        <w:t xml:space="preserve">PyQt5 es una librería que nos permite usar interfaces de usuario creadas en Qt </w:t>
+      </w:r>
+      <w:proofErr w:type="spellStart"/>
+      <w:r>
+        <w:rPr>
+          <w:rFonts w:ascii="Ubuntu" w:hAnsi="Ubuntu"/>
+          <w:lang w:val="es-AR"/>
+        </w:rPr>
+        <w:t>Designer</w:t>
+      </w:r>
+      <w:proofErr w:type="spellEnd"/>
+      <w:r>
+        <w:rPr>
+          <w:rFonts w:ascii="Ubuntu" w:hAnsi="Ubuntu"/>
+          <w:lang w:val="es-AR"/>
+        </w:rPr>
+        <w:t xml:space="preserve"> al estilo ‘</w:t>
+      </w:r>
+      <w:proofErr w:type="spellStart"/>
+      <w:r>
+        <w:rPr>
+          <w:rFonts w:ascii="Ubuntu" w:hAnsi="Ubuntu"/>
+          <w:lang w:val="es-AR"/>
+        </w:rPr>
+        <w:t>click</w:t>
+      </w:r>
+      <w:proofErr w:type="spellEnd"/>
+      <w:r>
+        <w:rPr>
+          <w:rFonts w:ascii="Ubuntu" w:hAnsi="Ubuntu"/>
+          <w:lang w:val="es-AR"/>
+        </w:rPr>
+        <w:t xml:space="preserve"> and drag’ como lo es también </w:t>
+      </w:r>
+      <w:proofErr w:type="spellStart"/>
+      <w:r>
+        <w:rPr>
+          <w:rFonts w:ascii="Ubuntu" w:hAnsi="Ubuntu"/>
+          <w:lang w:val="es-AR"/>
+        </w:rPr>
+        <w:t>JForm</w:t>
+      </w:r>
+      <w:proofErr w:type="spellEnd"/>
+      <w:r>
+        <w:rPr>
+          <w:rFonts w:ascii="Ubuntu" w:hAnsi="Ubuntu"/>
+          <w:lang w:val="es-AR"/>
+        </w:rPr>
+        <w:t xml:space="preserve"> para Java. Luego, con el conversor pyuic5, convertimos nuestra interfaz desde la extensión ‘</w:t>
+      </w:r>
+      <w:proofErr w:type="spellStart"/>
+      <w:r>
+        <w:rPr>
+          <w:rFonts w:ascii="Ubuntu" w:hAnsi="Ubuntu"/>
+          <w:lang w:val="es-AR"/>
+        </w:rPr>
+        <w:t>ui</w:t>
+      </w:r>
+      <w:proofErr w:type="spellEnd"/>
+      <w:r>
+        <w:rPr>
+          <w:rFonts w:ascii="Ubuntu" w:hAnsi="Ubuntu"/>
+          <w:lang w:val="es-AR"/>
+        </w:rPr>
+        <w:t>’ a ’</w:t>
+      </w:r>
+      <w:proofErr w:type="spellStart"/>
+      <w:r>
+        <w:rPr>
+          <w:rFonts w:ascii="Ubuntu" w:hAnsi="Ubuntu"/>
+          <w:lang w:val="es-AR"/>
+        </w:rPr>
+        <w:t>py</w:t>
+      </w:r>
+      <w:proofErr w:type="spellEnd"/>
+      <w:r>
+        <w:rPr>
+          <w:rFonts w:ascii="Ubuntu" w:hAnsi="Ubuntu"/>
+          <w:lang w:val="es-AR"/>
+        </w:rPr>
+        <w:t>’ para poder manipular en Python.</w:t>
       </w:r>
     </w:p>
     <w:p>
@@ -4515,6 +4692,7 @@
           <w:szCs w:val="28"/>
           <w:lang w:val="es-AR"/>
         </w:rPr>
+        <w:lastRenderedPageBreak/>
         <w:t>Lista de todas las librerías usadas en el proyecto</w:t>
       </w:r>
     </w:p>
@@ -4544,6 +4722,7 @@
         </w:numPr>
         <w:jc w:val="both"/>
       </w:pPr>
+      <w:proofErr w:type="spellStart"/>
       <w:r>
         <w:rPr>
           <w:rFonts w:ascii="Ubuntu" w:hAnsi="Ubuntu"/>
@@ -4551,6 +4730,7 @@
         </w:rPr>
         <w:t>numpy</w:t>
       </w:r>
+      <w:proofErr w:type="spellEnd"/>
     </w:p>
     <w:p>
       <w:pPr>
@@ -4578,6 +4758,7 @@
         </w:numPr>
         <w:jc w:val="both"/>
       </w:pPr>
+      <w:proofErr w:type="spellStart"/>
       <w:r>
         <w:rPr>
           <w:rFonts w:ascii="Ubuntu" w:hAnsi="Ubuntu"/>
@@ -4585,6 +4766,7 @@
         </w:rPr>
         <w:t>requests</w:t>
       </w:r>
+      <w:proofErr w:type="spellEnd"/>
     </w:p>
     <w:p>
       <w:pPr>
@@ -4612,6 +4794,7 @@
         </w:numPr>
         <w:jc w:val="both"/>
       </w:pPr>
+      <w:proofErr w:type="spellStart"/>
       <w:r>
         <w:rPr>
           <w:rFonts w:ascii="Ubuntu" w:hAnsi="Ubuntu"/>
@@ -4619,6 +4802,7 @@
         </w:rPr>
         <w:t>warnings</w:t>
       </w:r>
+      <w:proofErr w:type="spellEnd"/>
     </w:p>
     <w:p>
       <w:pPr>
@@ -4646,6 +4830,7 @@
         </w:numPr>
         <w:jc w:val="both"/>
       </w:pPr>
+      <w:proofErr w:type="spellStart"/>
       <w:r>
         <w:rPr>
           <w:rFonts w:ascii="Ubuntu" w:hAnsi="Ubuntu"/>
@@ -4653,6 +4838,7 @@
         </w:rPr>
         <w:t>openpyxl</w:t>
       </w:r>
+      <w:proofErr w:type="spellEnd"/>
     </w:p>
     <w:p>
       <w:pPr>
@@ -4848,7 +5034,6 @@
           <w:rFonts w:ascii="Ubuntu" w:hAnsi="Ubuntu"/>
           <w:lang w:val="es-AR"/>
         </w:rPr>
-        <w:lastRenderedPageBreak/>
         <w:t>Se</w:t>
       </w:r>
       <w:r>
@@ -4856,7 +5041,23 @@
           <w:rFonts w:ascii="Ubuntu" w:hAnsi="Ubuntu"/>
           <w:lang w:val="es-AR"/>
         </w:rPr>
-        <w:t xml:space="preserve"> manejan los errores presentes en solicitudes a servidor como timeouts y estatus 404.</w:t>
+        <w:t xml:space="preserve"> manejan los errores presentes en solicitudes a servidor como </w:t>
+      </w:r>
+      <w:proofErr w:type="spellStart"/>
+      <w:r>
+        <w:rPr>
+          <w:rFonts w:ascii="Ubuntu" w:hAnsi="Ubuntu"/>
+          <w:lang w:val="es-AR"/>
+        </w:rPr>
+        <w:t>timeouts</w:t>
+      </w:r>
+      <w:proofErr w:type="spellEnd"/>
+      <w:r>
+        <w:rPr>
+          <w:rFonts w:ascii="Ubuntu" w:hAnsi="Ubuntu"/>
+          <w:lang w:val="es-AR"/>
+        </w:rPr>
+        <w:t xml:space="preserve"> y estatus 404.</w:t>
       </w:r>
     </w:p>
     <w:p>
@@ -4987,7 +5188,23 @@
           <w:rFonts w:ascii="Ubuntu" w:hAnsi="Ubuntu"/>
           <w:lang w:val="es-AR"/>
         </w:rPr>
-        <w:t>Abarcar más filtros de búsqueda, haciendo el dataset resultante aún más personalizable.</w:t>
+        <w:t xml:space="preserve">Abarcar más filtros de búsqueda, haciendo el </w:t>
+      </w:r>
+      <w:proofErr w:type="spellStart"/>
+      <w:r>
+        <w:rPr>
+          <w:rFonts w:ascii="Ubuntu" w:hAnsi="Ubuntu"/>
+          <w:lang w:val="es-AR"/>
+        </w:rPr>
+        <w:t>dataset</w:t>
+      </w:r>
+      <w:proofErr w:type="spellEnd"/>
+      <w:r>
+        <w:rPr>
+          <w:rFonts w:ascii="Ubuntu" w:hAnsi="Ubuntu"/>
+          <w:lang w:val="es-AR"/>
+        </w:rPr>
+        <w:t xml:space="preserve"> resultante aún más personalizable.</w:t>
       </w:r>
     </w:p>
     <w:p>
@@ -5082,6 +5299,7 @@
           <w:szCs w:val="40"/>
           <w:lang w:val="es-AR"/>
         </w:rPr>
+        <w:lastRenderedPageBreak/>
         <w:t>Instructivo de instalación</w:t>
       </w:r>
     </w:p>
@@ -5266,7 +5484,23 @@
           <w:rFonts w:ascii="Ubuntu" w:hAnsi="Ubuntu"/>
           <w:lang w:val="es-AR"/>
         </w:rPr>
-        <w:t>Abra la terminal bash de su sistema operativo y ejecute los comandos en orden:</w:t>
+        <w:t xml:space="preserve">Abra la terminal </w:t>
+      </w:r>
+      <w:proofErr w:type="spellStart"/>
+      <w:r>
+        <w:rPr>
+          <w:rFonts w:ascii="Ubuntu" w:hAnsi="Ubuntu"/>
+          <w:lang w:val="es-AR"/>
+        </w:rPr>
+        <w:t>bash</w:t>
+      </w:r>
+      <w:proofErr w:type="spellEnd"/>
+      <w:r>
+        <w:rPr>
+          <w:rFonts w:ascii="Ubuntu" w:hAnsi="Ubuntu"/>
+          <w:lang w:val="es-AR"/>
+        </w:rPr>
+        <w:t xml:space="preserve"> de su sistema operativo y ejecute los comandos en orden:</w:t>
       </w:r>
     </w:p>
     <w:p>
@@ -5322,33 +5556,102 @@
           <w:rFonts w:eastAsia="Arial"/>
           <w:lang w:val="es-AR"/>
         </w:rPr>
-        <w:t>sudo apt update</w:t>
-      </w:r>
-    </w:p>
-    <w:p>
-      <w:pPr>
-        <w:pStyle w:val="Standard"/>
-        <w:ind w:firstLine="720"/>
-      </w:pPr>
+        <w:t xml:space="preserve">sudo </w:t>
+      </w:r>
+      <w:proofErr w:type="spellStart"/>
       <w:r>
         <w:rPr>
           <w:rStyle w:val="CdigoHTML"/>
           <w:rFonts w:eastAsia="Arial"/>
-        </w:rPr>
-        <w:t>sudo apt install python3 python3-pip git</w:t>
-      </w:r>
-    </w:p>
-    <w:p>
-      <w:pPr>
-        <w:pStyle w:val="Standard"/>
-        <w:ind w:firstLine="720"/>
-      </w:pPr>
+          <w:lang w:val="es-AR"/>
+        </w:rPr>
+        <w:t>apt</w:t>
+      </w:r>
+      <w:proofErr w:type="spellEnd"/>
       <w:r>
         <w:rPr>
           <w:rStyle w:val="CdigoHTML"/>
           <w:rFonts w:eastAsia="Arial"/>
-        </w:rPr>
-        <w:t>pip install pandas numpy bs4 pyqt5 openpyxl requests</w:t>
+          <w:lang w:val="es-AR"/>
+        </w:rPr>
+        <w:t xml:space="preserve"> </w:t>
+      </w:r>
+      <w:proofErr w:type="spellStart"/>
+      <w:r>
+        <w:rPr>
+          <w:rStyle w:val="CdigoHTML"/>
+          <w:rFonts w:eastAsia="Arial"/>
+          <w:lang w:val="es-AR"/>
+        </w:rPr>
+        <w:t>update</w:t>
+      </w:r>
+      <w:proofErr w:type="spellEnd"/>
+    </w:p>
+    <w:p>
+      <w:pPr>
+        <w:pStyle w:val="Standard"/>
+        <w:ind w:firstLine="720"/>
+      </w:pPr>
+      <w:proofErr w:type="spellStart"/>
+      <w:r>
+        <w:rPr>
+          <w:rStyle w:val="CdigoHTML"/>
+          <w:rFonts w:eastAsia="Arial"/>
+        </w:rPr>
+        <w:t>sudo</w:t>
+      </w:r>
+      <w:proofErr w:type="spellEnd"/>
+      <w:r>
+        <w:rPr>
+          <w:rStyle w:val="CdigoHTML"/>
+          <w:rFonts w:eastAsia="Arial"/>
+        </w:rPr>
+        <w:t xml:space="preserve"> apt install python3 python3-pip git</w:t>
+      </w:r>
+    </w:p>
+    <w:p>
+      <w:pPr>
+        <w:pStyle w:val="Standard"/>
+        <w:ind w:firstLine="720"/>
+      </w:pPr>
+      <w:r>
+        <w:rPr>
+          <w:rStyle w:val="CdigoHTML"/>
+          <w:rFonts w:eastAsia="Arial"/>
+        </w:rPr>
+        <w:t xml:space="preserve">pip install pandas </w:t>
+      </w:r>
+      <w:proofErr w:type="spellStart"/>
+      <w:r>
+        <w:rPr>
+          <w:rStyle w:val="CdigoHTML"/>
+          <w:rFonts w:eastAsia="Arial"/>
+        </w:rPr>
+        <w:t>numpy</w:t>
+      </w:r>
+      <w:proofErr w:type="spellEnd"/>
+      <w:r>
+        <w:rPr>
+          <w:rStyle w:val="CdigoHTML"/>
+          <w:rFonts w:eastAsia="Arial"/>
+        </w:rPr>
+        <w:t xml:space="preserve"> bs4 pyqt5 </w:t>
+      </w:r>
+      <w:proofErr w:type="spellStart"/>
+      <w:r>
+        <w:rPr>
+          <w:rStyle w:val="CdigoHTML"/>
+          <w:rFonts w:eastAsia="Arial"/>
+        </w:rPr>
+        <w:t>openpyxl</w:t>
+      </w:r>
+      <w:proofErr w:type="spellEnd"/>
+      <w:r>
+        <w:rPr>
+          <w:rStyle w:val="CdigoHTML"/>
+          <w:rFonts w:eastAsia="Arial"/>
+        </w:rPr>
+        <w:t xml:space="preserve"> requests</w:t>
       </w:r>
     </w:p>
     <w:p>
@@ -5466,7 +5769,7 @@
         </w:rPr>
         <w:t xml:space="preserve">Descargue la última versión de </w:t>
       </w:r>
-      <w:hyperlink r:id="rId22" w:history="1">
+      <w:hyperlink r:id="rId23" w:history="1">
         <w:r>
           <w:rPr>
             <w:rStyle w:val="Hipervnculo"/>
@@ -5495,8 +5798,8 @@
         </w:rPr>
         <w:t xml:space="preserve">Descargue la última versión de </w:t>
       </w:r>
-      <w:hyperlink r:id="rId23" w:history="1">
-        <w:hyperlink r:id="rId24" w:history="1">
+      <w:hyperlink r:id="rId24" w:history="1">
+        <w:hyperlink r:id="rId25" w:history="1">
           <w:r>
             <w:rPr>
               <w:rStyle w:val="Hipervnculo"/>
@@ -5572,7 +5875,39 @@
           <w:rStyle w:val="CdigoHTML"/>
           <w:rFonts w:eastAsia="Arial"/>
         </w:rPr>
-        <w:t>pip install pandas numpy bs4 openpyxl pyqt5 requests</w:t>
+        <w:t xml:space="preserve">pip install pandas </w:t>
+      </w:r>
+      <w:proofErr w:type="spellStart"/>
+      <w:r>
+        <w:rPr>
+          <w:rStyle w:val="CdigoHTML"/>
+          <w:rFonts w:eastAsia="Arial"/>
+        </w:rPr>
+        <w:t>numpy</w:t>
+      </w:r>
+      <w:proofErr w:type="spellEnd"/>
+      <w:r>
+        <w:rPr>
+          <w:rStyle w:val="CdigoHTML"/>
+          <w:rFonts w:eastAsia="Arial"/>
+        </w:rPr>
+        <w:t xml:space="preserve"> bs4 </w:t>
+      </w:r>
+      <w:proofErr w:type="spellStart"/>
+      <w:r>
+        <w:rPr>
+          <w:rStyle w:val="CdigoHTML"/>
+          <w:rFonts w:eastAsia="Arial"/>
+        </w:rPr>
+        <w:t>openpyxl</w:t>
+      </w:r>
+      <w:proofErr w:type="spellEnd"/>
+      <w:r>
+        <w:rPr>
+          <w:rStyle w:val="CdigoHTML"/>
+          <w:rFonts w:eastAsia="Arial"/>
+        </w:rPr>
+        <w:t xml:space="preserve"> pyqt5 requests</w:t>
       </w:r>
     </w:p>
     <w:p>
@@ -5700,6 +6035,7 @@
           <w:szCs w:val="32"/>
           <w:lang w:val="es-AR"/>
         </w:rPr>
+        <w:lastRenderedPageBreak/>
         <w:t>Ejecutar el programa</w:t>
       </w:r>
     </w:p>
@@ -5884,6 +6220,7 @@
         </w:rPr>
         <w:t>cd MineriaLibre/</w:t>
       </w:r>
+      <w:proofErr w:type="spellStart"/>
       <w:r>
         <w:rPr>
           <w:rStyle w:val="CdigoHTML"/>
@@ -5891,6 +6228,7 @@
         </w:rPr>
         <w:t>interfaz_grafica</w:t>
       </w:r>
+      <w:proofErr w:type="spellEnd"/>
     </w:p>
     <w:p>
       <w:pPr>
@@ -6099,15 +6437,7 @@
           <w:rFonts w:ascii="Ubuntu" w:hAnsi="Ubuntu"/>
           <w:lang w:val="es-AR"/>
         </w:rPr>
-        <w:t xml:space="preserve">con línea de </w:t>
-      </w:r>
-      <w:r>
-        <w:rPr>
-          <w:rFonts w:ascii="Ubuntu" w:hAnsi="Ubuntu"/>
-          <w:lang w:val="es-AR"/>
-        </w:rPr>
-        <w:lastRenderedPageBreak/>
-        <w:t>comandos</w:t>
+        <w:t>con línea de comandos</w:t>
       </w:r>
       <w:r>
         <w:rPr>
@@ -6131,8 +6461,17 @@
           <w:rStyle w:val="CdigoHTML"/>
           <w:rFonts w:eastAsia="Arial"/>
         </w:rPr>
-        <w:t>cd MineriaLibre/linea_comandos</w:t>
-      </w:r>
+        <w:t>cd MineriaLibre/</w:t>
+      </w:r>
+      <w:proofErr w:type="spellStart"/>
+      <w:r>
+        <w:rPr>
+          <w:rStyle w:val="CdigoHTML"/>
+          <w:rFonts w:eastAsia="Arial"/>
+        </w:rPr>
+        <w:t>linea_comandos</w:t>
+      </w:r>
+      <w:proofErr w:type="spellEnd"/>
     </w:p>
     <w:p>
       <w:pPr>
@@ -6211,9 +6550,9 @@
       </w:pPr>
     </w:p>
     <w:sectPr>
-      <w:headerReference w:type="default" r:id="rId25"/>
-      <w:footerReference w:type="default" r:id="rId26"/>
-      <w:footerReference w:type="first" r:id="rId27"/>
+      <w:headerReference w:type="default" r:id="rId26"/>
+      <w:footerReference w:type="default" r:id="rId27"/>
+      <w:footerReference w:type="first" r:id="rId28"/>
       <w:pgSz w:w="11906" w:h="16838"/>
       <w:pgMar w:top="1440" w:right="1440" w:bottom="1440" w:left="1440" w:header="720" w:footer="720" w:gutter="0"/>
       <w:cols w:space="720"/>
@@ -7303,7 +7642,7 @@
   <w:abstractNum w:abstractNumId="9" w15:restartNumberingAfterBreak="0">
     <w:nsid w:val="41720248"/>
     <w:multiLevelType w:val="multilevel"/>
-    <w:tmpl w:val="87BCCFA6"/>
+    <w:tmpl w:val="C4465FD4"/>
     <w:lvl w:ilvl="0">
       <w:start w:val="1"/>
       <w:numFmt w:val="decimal"/>
@@ -7315,6 +7654,12 @@
         </w:tabs>
         <w:ind w:left="720" w:hanging="360"/>
       </w:pPr>
+      <w:rPr>
+        <w:b w:val="0"/>
+        <w:bCs w:val="0"/>
+        <w:sz w:val="22"/>
+        <w:szCs w:val="22"/>
+      </w:rPr>
     </w:lvl>
     <w:lvl w:ilvl="1" w:tentative="1">
       <w:start w:val="1"/>

--- a/informe_escrito/Informe MineriaLibre.docx
+++ b/informe_escrito/Informe MineriaLibre.docx
@@ -1910,74 +1910,45 @@
     </w:p>
     <w:p>
       <w:pPr>
-        <w:pStyle w:val="NormalWeb"/>
-        <w:numPr>
-          <w:ilvl w:val="0"/>
-          <w:numId w:val="14"/>
-        </w:numPr>
-        <w:spacing w:line="276" w:lineRule="auto"/>
+        <w:pStyle w:val="Standard"/>
         <w:jc w:val="both"/>
         <w:rPr>
           <w:rFonts w:ascii="Ubuntu" w:hAnsi="Ubuntu"/>
           <w:b/>
           <w:bCs/>
-          <w:sz w:val="28"/>
-          <w:szCs w:val="28"/>
-        </w:rPr>
-      </w:pPr>
-      <w:r>
-        <w:rPr>
-          <w:rStyle w:val="Textoennegrita"/>
-          <w:rFonts w:ascii="Ubuntu" w:hAnsi="Ubuntu"/>
-          <w:sz w:val="22"/>
-          <w:szCs w:val="22"/>
-        </w:rPr>
-        <w:t xml:space="preserve">Recomendación de </w:t>
-      </w:r>
-      <w:r>
-        <w:rPr>
-          <w:rStyle w:val="Textoennegrita"/>
-          <w:rFonts w:ascii="Ubuntu" w:hAnsi="Ubuntu"/>
-          <w:sz w:val="22"/>
-          <w:szCs w:val="22"/>
-        </w:rPr>
-        <w:t>p</w:t>
-      </w:r>
-      <w:r>
-        <w:rPr>
-          <w:rStyle w:val="Textoennegrita"/>
-          <w:rFonts w:ascii="Ubuntu" w:hAnsi="Ubuntu"/>
-          <w:sz w:val="22"/>
-          <w:szCs w:val="22"/>
-        </w:rPr>
-        <w:t>rudencia:</w:t>
-      </w:r>
-      <w:r>
-        <w:rPr>
-          <w:rFonts w:ascii="Ubuntu" w:hAnsi="Ubuntu"/>
-          <w:sz w:val="22"/>
-          <w:szCs w:val="22"/>
-        </w:rPr>
-        <w:t xml:space="preserve"> Dada la naturaleza del proyecto y las restricciones mencionadas, se recomienda que utilicen la aplicación de manera prudente y responsable, respetando las políticas y términos de servicio del sitio de MercadoLibre y cualquier otro sitio en el que intenten utilizar el algoritmo de </w:t>
-      </w:r>
-      <w:proofErr w:type="spellStart"/>
-      <w:r>
-        <w:rPr>
-          <w:rFonts w:ascii="Ubuntu" w:hAnsi="Ubuntu"/>
-          <w:sz w:val="22"/>
-          <w:szCs w:val="22"/>
-        </w:rPr>
-        <w:t>scraping</w:t>
-      </w:r>
-      <w:proofErr w:type="spellEnd"/>
-      <w:r>
-        <w:rPr>
-          <w:rFonts w:ascii="Ubuntu" w:hAnsi="Ubuntu"/>
-          <w:sz w:val="22"/>
-          <w:szCs w:val="22"/>
-        </w:rPr>
-        <w:t>.</w:t>
-      </w:r>
+          <w:sz w:val="32"/>
+          <w:szCs w:val="32"/>
+          <w:lang w:val="es-AR"/>
+        </w:rPr>
+      </w:pPr>
+    </w:p>
+    <w:p>
+      <w:pPr>
+        <w:pStyle w:val="Standard"/>
+        <w:jc w:val="both"/>
+        <w:rPr>
+          <w:rFonts w:ascii="Ubuntu" w:hAnsi="Ubuntu"/>
+          <w:b/>
+          <w:bCs/>
+          <w:sz w:val="32"/>
+          <w:szCs w:val="32"/>
+          <w:lang w:val="es-AR"/>
+        </w:rPr>
+      </w:pPr>
+    </w:p>
+    <w:p>
+      <w:pPr>
+        <w:pStyle w:val="Standard"/>
+        <w:jc w:val="both"/>
+        <w:rPr>
+          <w:rFonts w:ascii="Ubuntu" w:hAnsi="Ubuntu"/>
+          <w:b/>
+          <w:bCs/>
+          <w:sz w:val="32"/>
+          <w:szCs w:val="32"/>
+          <w:lang w:val="es-AR"/>
+        </w:rPr>
+      </w:pPr>
     </w:p>
     <w:p>
       <w:pPr>
@@ -4564,6 +4535,7 @@
         <w:t xml:space="preserve"> al estilo ‘</w:t>
       </w:r>
       <w:proofErr w:type="spellStart"/>
+      <w:proofErr w:type="gramStart"/>
       <w:r>
         <w:rPr>
           <w:rFonts w:ascii="Ubuntu" w:hAnsi="Ubuntu"/>
@@ -4572,6 +4544,7 @@
         <w:t>click</w:t>
       </w:r>
       <w:proofErr w:type="spellEnd"/>
+      <w:proofErr w:type="gramEnd"/>
       <w:r>
         <w:rPr>
           <w:rFonts w:ascii="Ubuntu" w:hAnsi="Ubuntu"/>
@@ -5651,8 +5624,17 @@
           <w:rStyle w:val="CdigoHTML"/>
           <w:rFonts w:eastAsia="Arial"/>
         </w:rPr>
-        <w:t xml:space="preserve"> requests</w:t>
-      </w:r>
+        <w:t xml:space="preserve"> </w:t>
+      </w:r>
+      <w:proofErr w:type="gramStart"/>
+      <w:r>
+        <w:rPr>
+          <w:rStyle w:val="CdigoHTML"/>
+          <w:rFonts w:eastAsia="Arial"/>
+        </w:rPr>
+        <w:t>requests</w:t>
+      </w:r>
+      <w:proofErr w:type="gramEnd"/>
     </w:p>
     <w:p>
       <w:pPr>
@@ -5907,8 +5889,17 @@
           <w:rStyle w:val="CdigoHTML"/>
           <w:rFonts w:eastAsia="Arial"/>
         </w:rPr>
-        <w:t xml:space="preserve"> pyqt5 requests</w:t>
-      </w:r>
+        <w:t xml:space="preserve"> pyqt5 </w:t>
+      </w:r>
+      <w:proofErr w:type="gramStart"/>
+      <w:r>
+        <w:rPr>
+          <w:rStyle w:val="CdigoHTML"/>
+          <w:rFonts w:eastAsia="Arial"/>
+        </w:rPr>
+        <w:t>requests</w:t>
+      </w:r>
+      <w:proofErr w:type="gramEnd"/>
     </w:p>
     <w:p>
       <w:pPr>

--- a/informe_escrito/Informe MineriaLibre.docx
+++ b/informe_escrito/Informe MineriaLibre.docx
@@ -532,6 +532,1602 @@
           <w:lang w:val="es-AR"/>
         </w:rPr>
         <w:lastRenderedPageBreak/>
+        <w:t>Índice</w:t>
+      </w:r>
+    </w:p>
+    <w:p>
+      <w:pPr>
+        <w:pStyle w:val="Standard"/>
+        <w:jc w:val="both"/>
+        <w:rPr>
+          <w:rFonts w:ascii="Ubuntu" w:hAnsi="Ubuntu"/>
+          <w:lang w:val="es-AR"/>
+        </w:rPr>
+      </w:pPr>
+      <w:r>
+        <w:rPr>
+          <w:rFonts w:ascii="Ubuntu" w:hAnsi="Ubuntu"/>
+          <w:lang w:val="es-AR"/>
+        </w:rPr>
+        <w:t>Resumen</w:t>
+      </w:r>
+      <w:r>
+        <w:rPr>
+          <w:rFonts w:ascii="Ubuntu" w:hAnsi="Ubuntu"/>
+          <w:lang w:val="es-AR"/>
+        </w:rPr>
+        <w:t>…………………………………………………………………………………………</w:t>
+      </w:r>
+      <w:proofErr w:type="gramStart"/>
+      <w:r>
+        <w:rPr>
+          <w:rFonts w:ascii="Ubuntu" w:hAnsi="Ubuntu"/>
+          <w:lang w:val="es-AR"/>
+        </w:rPr>
+        <w:t>…….</w:t>
+      </w:r>
+      <w:proofErr w:type="gramEnd"/>
+      <w:r>
+        <w:rPr>
+          <w:rFonts w:ascii="Ubuntu" w:hAnsi="Ubuntu"/>
+          <w:lang w:val="es-AR"/>
+        </w:rPr>
+        <w:t>3</w:t>
+      </w:r>
+    </w:p>
+    <w:p>
+      <w:pPr>
+        <w:pStyle w:val="Standard"/>
+        <w:jc w:val="both"/>
+        <w:rPr>
+          <w:rFonts w:ascii="Ubuntu" w:hAnsi="Ubuntu"/>
+          <w:lang w:val="es-AR"/>
+        </w:rPr>
+      </w:pPr>
+      <w:r>
+        <w:rPr>
+          <w:rFonts w:ascii="Ubuntu" w:hAnsi="Ubuntu"/>
+          <w:lang w:val="es-AR"/>
+        </w:rPr>
+        <w:t>Introducción</w:t>
+      </w:r>
+      <w:r>
+        <w:rPr>
+          <w:rFonts w:ascii="Ubuntu" w:hAnsi="Ubuntu"/>
+          <w:lang w:val="es-AR"/>
+        </w:rPr>
+        <w:t>…………………………………………………………………………………………...</w:t>
+      </w:r>
+      <w:r>
+        <w:rPr>
+          <w:rFonts w:ascii="Ubuntu" w:hAnsi="Ubuntu"/>
+          <w:lang w:val="es-AR"/>
+        </w:rPr>
+        <w:t>3</w:t>
+      </w:r>
+    </w:p>
+    <w:p>
+      <w:pPr>
+        <w:pStyle w:val="Standard"/>
+        <w:jc w:val="both"/>
+        <w:rPr>
+          <w:rFonts w:ascii="Ubuntu" w:hAnsi="Ubuntu"/>
+          <w:lang w:val="es-AR"/>
+        </w:rPr>
+      </w:pPr>
+      <w:r>
+        <w:rPr>
+          <w:rFonts w:ascii="Ubuntu" w:hAnsi="Ubuntu"/>
+          <w:lang w:val="es-AR"/>
+        </w:rPr>
+        <w:t>MineríaLibre</w:t>
+      </w:r>
+      <w:r>
+        <w:rPr>
+          <w:rFonts w:ascii="Ubuntu" w:hAnsi="Ubuntu"/>
+          <w:lang w:val="es-AR"/>
+        </w:rPr>
+        <w:t>…………………………………………………………………………………………...</w:t>
+      </w:r>
+      <w:r>
+        <w:rPr>
+          <w:rFonts w:ascii="Ubuntu" w:hAnsi="Ubuntu"/>
+          <w:lang w:val="es-AR"/>
+        </w:rPr>
+        <w:t>3</w:t>
+      </w:r>
+    </w:p>
+    <w:p>
+      <w:pPr>
+        <w:pStyle w:val="Standard"/>
+        <w:ind w:firstLine="720"/>
+        <w:jc w:val="both"/>
+        <w:rPr>
+          <w:rFonts w:ascii="Ubuntu" w:hAnsi="Ubuntu"/>
+          <w:lang w:val="es-AR"/>
+        </w:rPr>
+      </w:pPr>
+      <w:r>
+        <w:rPr>
+          <w:rFonts w:ascii="Ubuntu" w:hAnsi="Ubuntu"/>
+          <w:lang w:val="es-AR"/>
+        </w:rPr>
+        <w:t>Objetivos y alcances de la aplicación</w:t>
+      </w:r>
+      <w:r>
+        <w:rPr>
+          <w:rFonts w:ascii="Ubuntu" w:hAnsi="Ubuntu"/>
+          <w:lang w:val="es-AR"/>
+        </w:rPr>
+        <w:t>……………………………………………………...</w:t>
+      </w:r>
+      <w:r>
+        <w:rPr>
+          <w:rFonts w:ascii="Ubuntu" w:hAnsi="Ubuntu"/>
+          <w:lang w:val="es-AR"/>
+        </w:rPr>
+        <w:t>4</w:t>
+      </w:r>
+    </w:p>
+    <w:p>
+      <w:pPr>
+        <w:pStyle w:val="Standard"/>
+        <w:ind w:left="720" w:firstLine="720"/>
+        <w:jc w:val="both"/>
+        <w:rPr>
+          <w:rFonts w:ascii="Ubuntu" w:hAnsi="Ubuntu"/>
+          <w:lang w:val="es-AR"/>
+        </w:rPr>
+      </w:pPr>
+      <w:r>
+        <w:rPr>
+          <w:rFonts w:ascii="Ubuntu" w:hAnsi="Ubuntu"/>
+          <w:lang w:val="es-AR"/>
+        </w:rPr>
+        <w:t>Objetivos</w:t>
+      </w:r>
+      <w:r>
+        <w:rPr>
+          <w:rFonts w:ascii="Ubuntu" w:hAnsi="Ubuntu"/>
+          <w:lang w:val="es-AR"/>
+        </w:rPr>
+        <w:t>…………………………………</w:t>
+      </w:r>
+      <w:proofErr w:type="gramStart"/>
+      <w:r>
+        <w:rPr>
+          <w:rFonts w:ascii="Ubuntu" w:hAnsi="Ubuntu"/>
+          <w:lang w:val="es-AR"/>
+        </w:rPr>
+        <w:t>…….</w:t>
+      </w:r>
+      <w:proofErr w:type="gramEnd"/>
+      <w:r>
+        <w:rPr>
+          <w:rFonts w:ascii="Ubuntu" w:hAnsi="Ubuntu"/>
+          <w:lang w:val="es-AR"/>
+        </w:rPr>
+        <w:t>…………………………………….</w:t>
+      </w:r>
+      <w:r>
+        <w:rPr>
+          <w:rFonts w:ascii="Ubuntu" w:hAnsi="Ubuntu"/>
+          <w:lang w:val="es-AR"/>
+        </w:rPr>
+        <w:t>4</w:t>
+      </w:r>
+    </w:p>
+    <w:p>
+      <w:pPr>
+        <w:pStyle w:val="Standard"/>
+        <w:ind w:left="720" w:firstLine="720"/>
+        <w:jc w:val="both"/>
+        <w:rPr>
+          <w:rFonts w:ascii="Ubuntu" w:hAnsi="Ubuntu"/>
+          <w:lang w:val="es-AR"/>
+        </w:rPr>
+      </w:pPr>
+      <w:r>
+        <w:rPr>
+          <w:rFonts w:ascii="Ubuntu" w:hAnsi="Ubuntu"/>
+          <w:lang w:val="es-AR"/>
+        </w:rPr>
+        <w:t>Alcances y limitaciones</w:t>
+      </w:r>
+      <w:r>
+        <w:rPr>
+          <w:rFonts w:ascii="Ubuntu" w:hAnsi="Ubuntu"/>
+          <w:lang w:val="es-AR"/>
+        </w:rPr>
+        <w:t>………………………………………………………</w:t>
+      </w:r>
+      <w:proofErr w:type="gramStart"/>
+      <w:r>
+        <w:rPr>
+          <w:rFonts w:ascii="Ubuntu" w:hAnsi="Ubuntu"/>
+          <w:lang w:val="es-AR"/>
+        </w:rPr>
+        <w:t>…….</w:t>
+      </w:r>
+      <w:proofErr w:type="gramEnd"/>
+      <w:r>
+        <w:rPr>
+          <w:rFonts w:ascii="Ubuntu" w:hAnsi="Ubuntu"/>
+          <w:lang w:val="es-AR"/>
+        </w:rPr>
+        <w:t>.</w:t>
+      </w:r>
+      <w:r>
+        <w:rPr>
+          <w:rFonts w:ascii="Ubuntu" w:hAnsi="Ubuntu"/>
+          <w:lang w:val="es-AR"/>
+        </w:rPr>
+        <w:t>4</w:t>
+      </w:r>
+    </w:p>
+    <w:p>
+      <w:pPr>
+        <w:pStyle w:val="Standard"/>
+        <w:ind w:firstLine="720"/>
+        <w:jc w:val="both"/>
+        <w:rPr>
+          <w:rFonts w:ascii="Ubuntu" w:hAnsi="Ubuntu"/>
+          <w:lang w:val="es-AR"/>
+        </w:rPr>
+      </w:pPr>
+      <w:r>
+        <w:rPr>
+          <w:rFonts w:ascii="Ubuntu" w:hAnsi="Ubuntu"/>
+          <w:lang w:val="es-AR"/>
+        </w:rPr>
+        <w:t>Justificación</w:t>
+      </w:r>
+      <w:r>
+        <w:rPr>
+          <w:rFonts w:ascii="Ubuntu" w:hAnsi="Ubuntu"/>
+          <w:lang w:val="es-AR"/>
+        </w:rPr>
+        <w:t>……………………………………………………………………………</w:t>
+      </w:r>
+      <w:proofErr w:type="gramStart"/>
+      <w:r>
+        <w:rPr>
+          <w:rFonts w:ascii="Ubuntu" w:hAnsi="Ubuntu"/>
+          <w:lang w:val="es-AR"/>
+        </w:rPr>
+        <w:t>…….</w:t>
+      </w:r>
+      <w:proofErr w:type="gramEnd"/>
+      <w:r>
+        <w:rPr>
+          <w:rFonts w:ascii="Ubuntu" w:hAnsi="Ubuntu"/>
+          <w:lang w:val="es-AR"/>
+        </w:rPr>
+        <w:t>.5</w:t>
+      </w:r>
+    </w:p>
+    <w:p>
+      <w:pPr>
+        <w:pStyle w:val="Standard"/>
+        <w:ind w:firstLine="720"/>
+        <w:jc w:val="both"/>
+        <w:rPr>
+          <w:rFonts w:ascii="Ubuntu" w:hAnsi="Ubuntu"/>
+          <w:lang w:val="es-AR"/>
+        </w:rPr>
+      </w:pPr>
+      <w:r>
+        <w:rPr>
+          <w:rFonts w:ascii="Ubuntu" w:hAnsi="Ubuntu"/>
+          <w:lang w:val="es-AR"/>
+        </w:rPr>
+        <w:t>Funcionalidades</w:t>
+      </w:r>
+      <w:r>
+        <w:rPr>
+          <w:rFonts w:ascii="Ubuntu" w:hAnsi="Ubuntu"/>
+          <w:lang w:val="es-AR"/>
+        </w:rPr>
+        <w:t>…………………………………………</w:t>
+      </w:r>
+      <w:proofErr w:type="gramStart"/>
+      <w:r>
+        <w:rPr>
+          <w:rFonts w:ascii="Ubuntu" w:hAnsi="Ubuntu"/>
+          <w:lang w:val="es-AR"/>
+        </w:rPr>
+        <w:t>…….</w:t>
+      </w:r>
+      <w:proofErr w:type="gramEnd"/>
+      <w:r>
+        <w:rPr>
+          <w:rFonts w:ascii="Ubuntu" w:hAnsi="Ubuntu"/>
+          <w:lang w:val="es-AR"/>
+        </w:rPr>
+        <w:t>…………………………...…5</w:t>
+      </w:r>
+    </w:p>
+    <w:p>
+      <w:pPr>
+        <w:pStyle w:val="Standard"/>
+        <w:ind w:left="720" w:firstLine="720"/>
+        <w:jc w:val="both"/>
+        <w:rPr>
+          <w:rFonts w:ascii="Ubuntu" w:hAnsi="Ubuntu"/>
+          <w:lang w:val="es-AR"/>
+        </w:rPr>
+      </w:pPr>
+      <w:r>
+        <w:rPr>
+          <w:rFonts w:ascii="Ubuntu" w:hAnsi="Ubuntu"/>
+          <w:lang w:val="es-AR"/>
+        </w:rPr>
+        <w:t>Versión con interfaz gráfica</w:t>
+      </w:r>
+      <w:r>
+        <w:rPr>
+          <w:rFonts w:ascii="Ubuntu" w:hAnsi="Ubuntu"/>
+          <w:lang w:val="es-AR"/>
+        </w:rPr>
+        <w:t>…………………………………………………</w:t>
+      </w:r>
+      <w:proofErr w:type="gramStart"/>
+      <w:r>
+        <w:rPr>
+          <w:rFonts w:ascii="Ubuntu" w:hAnsi="Ubuntu"/>
+          <w:lang w:val="es-AR"/>
+        </w:rPr>
+        <w:t>…….</w:t>
+      </w:r>
+      <w:proofErr w:type="gramEnd"/>
+      <w:r>
+        <w:rPr>
+          <w:rFonts w:ascii="Ubuntu" w:hAnsi="Ubuntu"/>
+          <w:lang w:val="es-AR"/>
+        </w:rPr>
+        <w:t>.5</w:t>
+      </w:r>
+    </w:p>
+    <w:p>
+      <w:pPr>
+        <w:pStyle w:val="Standard"/>
+        <w:ind w:left="720" w:firstLine="720"/>
+        <w:jc w:val="both"/>
+        <w:rPr>
+          <w:rFonts w:ascii="Ubuntu" w:hAnsi="Ubuntu"/>
+          <w:lang w:val="es-AR"/>
+        </w:rPr>
+      </w:pPr>
+      <w:proofErr w:type="spellStart"/>
+      <w:r>
+        <w:rPr>
+          <w:rFonts w:ascii="Ubuntu" w:hAnsi="Ubuntu"/>
+          <w:lang w:val="es-AR"/>
+        </w:rPr>
+        <w:t>Version</w:t>
+      </w:r>
+      <w:proofErr w:type="spellEnd"/>
+      <w:r>
+        <w:rPr>
+          <w:rFonts w:ascii="Ubuntu" w:hAnsi="Ubuntu"/>
+          <w:lang w:val="es-AR"/>
+        </w:rPr>
+        <w:t xml:space="preserve"> en línea de comandos</w:t>
+      </w:r>
+      <w:r>
+        <w:rPr>
+          <w:rFonts w:ascii="Ubuntu" w:hAnsi="Ubuntu"/>
+          <w:lang w:val="es-AR"/>
+        </w:rPr>
+        <w:t>………………………………………………</w:t>
+      </w:r>
+      <w:proofErr w:type="gramStart"/>
+      <w:r>
+        <w:rPr>
+          <w:rFonts w:ascii="Ubuntu" w:hAnsi="Ubuntu"/>
+          <w:lang w:val="es-AR"/>
+        </w:rPr>
+        <w:t>…….</w:t>
+      </w:r>
+      <w:proofErr w:type="gramEnd"/>
+      <w:r>
+        <w:rPr>
+          <w:rFonts w:ascii="Ubuntu" w:hAnsi="Ubuntu"/>
+          <w:lang w:val="es-AR"/>
+        </w:rPr>
+        <w:t>.8</w:t>
+      </w:r>
+    </w:p>
+    <w:p>
+      <w:pPr>
+        <w:pStyle w:val="Standard"/>
+        <w:ind w:firstLine="720"/>
+        <w:jc w:val="both"/>
+        <w:rPr>
+          <w:rFonts w:ascii="Ubuntu" w:hAnsi="Ubuntu"/>
+          <w:lang w:val="es-AR"/>
+        </w:rPr>
+      </w:pPr>
+      <w:r>
+        <w:rPr>
+          <w:rFonts w:ascii="Ubuntu" w:hAnsi="Ubuntu"/>
+          <w:lang w:val="es-AR"/>
+        </w:rPr>
+        <w:t>Restricciones</w:t>
+      </w:r>
+      <w:r>
+        <w:rPr>
+          <w:rFonts w:ascii="Ubuntu" w:hAnsi="Ubuntu"/>
+          <w:lang w:val="es-AR"/>
+        </w:rPr>
+        <w:t>……………………………………………………………………………</w:t>
+      </w:r>
+      <w:proofErr w:type="gramStart"/>
+      <w:r>
+        <w:rPr>
+          <w:rFonts w:ascii="Ubuntu" w:hAnsi="Ubuntu"/>
+          <w:lang w:val="es-AR"/>
+        </w:rPr>
+        <w:t>…….</w:t>
+      </w:r>
+      <w:proofErr w:type="gramEnd"/>
+      <w:r>
+        <w:rPr>
+          <w:rFonts w:ascii="Ubuntu" w:hAnsi="Ubuntu"/>
+          <w:lang w:val="es-AR"/>
+        </w:rPr>
+        <w:t>9</w:t>
+      </w:r>
+    </w:p>
+    <w:p>
+      <w:pPr>
+        <w:pStyle w:val="Standard"/>
+        <w:ind w:firstLine="720"/>
+        <w:jc w:val="both"/>
+        <w:rPr>
+          <w:rFonts w:ascii="Ubuntu" w:hAnsi="Ubuntu"/>
+          <w:lang w:val="es-AR"/>
+        </w:rPr>
+      </w:pPr>
+      <w:r>
+        <w:rPr>
+          <w:rFonts w:ascii="Ubuntu" w:hAnsi="Ubuntu"/>
+          <w:lang w:val="es-AR"/>
+        </w:rPr>
+        <w:t>Tecnologías usadas</w:t>
+      </w:r>
+      <w:r>
+        <w:rPr>
+          <w:rFonts w:ascii="Ubuntu" w:hAnsi="Ubuntu"/>
+          <w:lang w:val="es-AR"/>
+        </w:rPr>
+        <w:t>……………………………………………………………………</w:t>
+      </w:r>
+      <w:proofErr w:type="gramStart"/>
+      <w:r>
+        <w:rPr>
+          <w:rFonts w:ascii="Ubuntu" w:hAnsi="Ubuntu"/>
+          <w:lang w:val="es-AR"/>
+        </w:rPr>
+        <w:t>…….</w:t>
+      </w:r>
+      <w:proofErr w:type="gramEnd"/>
+      <w:r>
+        <w:rPr>
+          <w:rFonts w:ascii="Ubuntu" w:hAnsi="Ubuntu"/>
+          <w:lang w:val="es-AR"/>
+        </w:rPr>
+        <w:t>.9</w:t>
+      </w:r>
+    </w:p>
+    <w:p>
+      <w:pPr>
+        <w:pStyle w:val="Standard"/>
+        <w:jc w:val="both"/>
+        <w:rPr>
+          <w:rFonts w:ascii="Ubuntu" w:hAnsi="Ubuntu"/>
+          <w:lang w:val="es-AR"/>
+        </w:rPr>
+      </w:pPr>
+      <w:r>
+        <w:rPr>
+          <w:rFonts w:ascii="Ubuntu" w:hAnsi="Ubuntu"/>
+          <w:lang w:val="es-AR"/>
+        </w:rPr>
+        <w:tab/>
+      </w:r>
+      <w:r>
+        <w:rPr>
+          <w:rFonts w:ascii="Ubuntu" w:hAnsi="Ubuntu"/>
+          <w:lang w:val="es-AR"/>
+        </w:rPr>
+        <w:tab/>
+        <w:t>Python</w:t>
+      </w:r>
+      <w:r>
+        <w:rPr>
+          <w:rFonts w:ascii="Ubuntu" w:hAnsi="Ubuntu"/>
+          <w:lang w:val="es-AR"/>
+        </w:rPr>
+        <w:t>………………………………………………………………………………...9</w:t>
+      </w:r>
+    </w:p>
+    <w:p>
+      <w:pPr>
+        <w:pStyle w:val="Standard"/>
+        <w:jc w:val="both"/>
+        <w:rPr>
+          <w:rFonts w:ascii="Ubuntu" w:hAnsi="Ubuntu"/>
+          <w:lang w:val="es-AR"/>
+        </w:rPr>
+      </w:pPr>
+      <w:r>
+        <w:rPr>
+          <w:rFonts w:ascii="Ubuntu" w:hAnsi="Ubuntu"/>
+          <w:lang w:val="es-AR"/>
+        </w:rPr>
+        <w:tab/>
+      </w:r>
+      <w:r>
+        <w:rPr>
+          <w:rFonts w:ascii="Ubuntu" w:hAnsi="Ubuntu"/>
+          <w:lang w:val="es-AR"/>
+        </w:rPr>
+        <w:tab/>
+      </w:r>
+      <w:proofErr w:type="spellStart"/>
+      <w:r>
+        <w:rPr>
+          <w:rFonts w:ascii="Ubuntu" w:hAnsi="Ubuntu"/>
+          <w:lang w:val="es-AR"/>
+        </w:rPr>
+        <w:t>PyCharm</w:t>
+      </w:r>
+      <w:proofErr w:type="spellEnd"/>
+      <w:r>
+        <w:rPr>
+          <w:rFonts w:ascii="Ubuntu" w:hAnsi="Ubuntu"/>
+          <w:lang w:val="es-AR"/>
+        </w:rPr>
+        <w:t>……………………………………………………………………………...9</w:t>
+      </w:r>
+    </w:p>
+    <w:p>
+      <w:pPr>
+        <w:pStyle w:val="Standard"/>
+        <w:jc w:val="both"/>
+        <w:rPr>
+          <w:rFonts w:ascii="Ubuntu" w:hAnsi="Ubuntu"/>
+          <w:lang w:val="es-AR"/>
+        </w:rPr>
+      </w:pPr>
+      <w:r>
+        <w:rPr>
+          <w:rFonts w:ascii="Ubuntu" w:hAnsi="Ubuntu"/>
+          <w:lang w:val="es-AR"/>
+        </w:rPr>
+        <w:tab/>
+      </w:r>
+      <w:r>
+        <w:rPr>
+          <w:rFonts w:ascii="Ubuntu" w:hAnsi="Ubuntu"/>
+          <w:lang w:val="es-AR"/>
+        </w:rPr>
+        <w:tab/>
+        <w:t>GitHub</w:t>
+      </w:r>
+      <w:r>
+        <w:rPr>
+          <w:rFonts w:ascii="Ubuntu" w:hAnsi="Ubuntu"/>
+          <w:lang w:val="es-AR"/>
+        </w:rPr>
+        <w:t>………………………………………………………………………………...9</w:t>
+      </w:r>
+    </w:p>
+    <w:p>
+      <w:pPr>
+        <w:pStyle w:val="Standard"/>
+        <w:jc w:val="both"/>
+        <w:rPr>
+          <w:rFonts w:ascii="Ubuntu" w:hAnsi="Ubuntu"/>
+          <w:lang w:val="es-AR"/>
+        </w:rPr>
+      </w:pPr>
+      <w:r>
+        <w:rPr>
+          <w:rFonts w:ascii="Ubuntu" w:hAnsi="Ubuntu"/>
+          <w:lang w:val="es-AR"/>
+        </w:rPr>
+        <w:tab/>
+      </w:r>
+      <w:r>
+        <w:rPr>
+          <w:rFonts w:ascii="Ubuntu" w:hAnsi="Ubuntu"/>
+          <w:lang w:val="es-AR"/>
+        </w:rPr>
+        <w:t>Librerías de Python más destacadas del proyecto</w:t>
+      </w:r>
+      <w:r>
+        <w:rPr>
+          <w:rFonts w:ascii="Ubuntu" w:hAnsi="Ubuntu"/>
+          <w:lang w:val="es-AR"/>
+        </w:rPr>
+        <w:t>…………………………………</w:t>
+      </w:r>
+      <w:r>
+        <w:rPr>
+          <w:rFonts w:ascii="Ubuntu" w:hAnsi="Ubuntu"/>
+          <w:lang w:val="es-AR"/>
+        </w:rPr>
+        <w:t>…...</w:t>
+      </w:r>
+      <w:r>
+        <w:rPr>
+          <w:rFonts w:ascii="Ubuntu" w:hAnsi="Ubuntu"/>
+          <w:lang w:val="es-AR"/>
+        </w:rPr>
+        <w:t>1</w:t>
+      </w:r>
+      <w:r>
+        <w:rPr>
+          <w:rFonts w:ascii="Ubuntu" w:hAnsi="Ubuntu"/>
+          <w:lang w:val="es-AR"/>
+        </w:rPr>
+        <w:t>0</w:t>
+      </w:r>
+    </w:p>
+    <w:p>
+      <w:pPr>
+        <w:pStyle w:val="Standard"/>
+        <w:jc w:val="both"/>
+        <w:rPr>
+          <w:rFonts w:ascii="Ubuntu" w:hAnsi="Ubuntu"/>
+          <w:lang w:val="es-AR"/>
+        </w:rPr>
+      </w:pPr>
+      <w:r>
+        <w:rPr>
+          <w:rFonts w:ascii="Ubuntu" w:hAnsi="Ubuntu"/>
+          <w:lang w:val="es-AR"/>
+        </w:rPr>
+        <w:tab/>
+      </w:r>
+      <w:r>
+        <w:rPr>
+          <w:rFonts w:ascii="Ubuntu" w:hAnsi="Ubuntu"/>
+          <w:lang w:val="es-AR"/>
+        </w:rPr>
+        <w:tab/>
+        <w:t>Pandas</w:t>
+      </w:r>
+      <w:r>
+        <w:rPr>
+          <w:rFonts w:ascii="Ubuntu" w:hAnsi="Ubuntu"/>
+          <w:lang w:val="es-AR"/>
+        </w:rPr>
+        <w:t>………………………………………………………………………………</w:t>
+      </w:r>
+      <w:r>
+        <w:rPr>
+          <w:rFonts w:ascii="Ubuntu" w:hAnsi="Ubuntu"/>
+          <w:lang w:val="es-AR"/>
+        </w:rPr>
+        <w:t>1</w:t>
+      </w:r>
+      <w:r>
+        <w:rPr>
+          <w:rFonts w:ascii="Ubuntu" w:hAnsi="Ubuntu"/>
+          <w:lang w:val="es-AR"/>
+        </w:rPr>
+        <w:t>0</w:t>
+      </w:r>
+    </w:p>
+    <w:p>
+      <w:pPr>
+        <w:pStyle w:val="Standard"/>
+        <w:jc w:val="both"/>
+        <w:rPr>
+          <w:rFonts w:ascii="Ubuntu" w:hAnsi="Ubuntu"/>
+          <w:lang w:val="es-AR"/>
+        </w:rPr>
+      </w:pPr>
+      <w:r>
+        <w:rPr>
+          <w:rFonts w:ascii="Ubuntu" w:hAnsi="Ubuntu"/>
+          <w:lang w:val="es-AR"/>
+        </w:rPr>
+        <w:tab/>
+      </w:r>
+      <w:r>
+        <w:rPr>
+          <w:rFonts w:ascii="Ubuntu" w:hAnsi="Ubuntu"/>
+          <w:lang w:val="es-AR"/>
+        </w:rPr>
+        <w:tab/>
+      </w:r>
+      <w:proofErr w:type="spellStart"/>
+      <w:r>
+        <w:rPr>
+          <w:rFonts w:ascii="Ubuntu" w:hAnsi="Ubuntu"/>
+          <w:lang w:val="es-AR"/>
+        </w:rPr>
+        <w:t>BeautifuSoup</w:t>
+      </w:r>
+      <w:proofErr w:type="spellEnd"/>
+      <w:r>
+        <w:rPr>
+          <w:rFonts w:ascii="Ubuntu" w:hAnsi="Ubuntu"/>
+          <w:lang w:val="es-AR"/>
+        </w:rPr>
+        <w:t>…………………………………………………………………</w:t>
+      </w:r>
+      <w:proofErr w:type="gramStart"/>
+      <w:r>
+        <w:rPr>
+          <w:rFonts w:ascii="Ubuntu" w:hAnsi="Ubuntu"/>
+          <w:lang w:val="es-AR"/>
+        </w:rPr>
+        <w:t>…….</w:t>
+      </w:r>
+      <w:proofErr w:type="gramEnd"/>
+      <w:r>
+        <w:rPr>
+          <w:rFonts w:ascii="Ubuntu" w:hAnsi="Ubuntu"/>
+          <w:lang w:val="es-AR"/>
+        </w:rPr>
+        <w:t>1</w:t>
+      </w:r>
+      <w:r>
+        <w:rPr>
+          <w:rFonts w:ascii="Ubuntu" w:hAnsi="Ubuntu"/>
+          <w:lang w:val="es-AR"/>
+        </w:rPr>
+        <w:t>0</w:t>
+      </w:r>
+    </w:p>
+    <w:p>
+      <w:pPr>
+        <w:pStyle w:val="Standard"/>
+        <w:jc w:val="both"/>
+        <w:rPr>
+          <w:rFonts w:ascii="Ubuntu" w:hAnsi="Ubuntu"/>
+          <w:lang w:val="es-AR"/>
+        </w:rPr>
+      </w:pPr>
+      <w:r>
+        <w:rPr>
+          <w:rFonts w:ascii="Ubuntu" w:hAnsi="Ubuntu"/>
+          <w:lang w:val="es-AR"/>
+        </w:rPr>
+        <w:tab/>
+      </w:r>
+      <w:r>
+        <w:rPr>
+          <w:rFonts w:ascii="Ubuntu" w:hAnsi="Ubuntu"/>
+          <w:lang w:val="es-AR"/>
+        </w:rPr>
+        <w:tab/>
+        <w:t>PyQt5</w:t>
+      </w:r>
+      <w:r>
+        <w:rPr>
+          <w:rFonts w:ascii="Ubuntu" w:hAnsi="Ubuntu"/>
+          <w:lang w:val="es-AR"/>
+        </w:rPr>
+        <w:t>…………………………………………………………………………</w:t>
+      </w:r>
+      <w:proofErr w:type="gramStart"/>
+      <w:r>
+        <w:rPr>
+          <w:rFonts w:ascii="Ubuntu" w:hAnsi="Ubuntu"/>
+          <w:lang w:val="es-AR"/>
+        </w:rPr>
+        <w:t>…….</w:t>
+      </w:r>
+      <w:proofErr w:type="gramEnd"/>
+      <w:r>
+        <w:rPr>
+          <w:rFonts w:ascii="Ubuntu" w:hAnsi="Ubuntu"/>
+          <w:lang w:val="es-AR"/>
+        </w:rPr>
+        <w:t>.</w:t>
+      </w:r>
+      <w:r>
+        <w:rPr>
+          <w:rFonts w:ascii="Ubuntu" w:hAnsi="Ubuntu"/>
+          <w:lang w:val="es-AR"/>
+        </w:rPr>
+        <w:t>1</w:t>
+      </w:r>
+      <w:r>
+        <w:rPr>
+          <w:rFonts w:ascii="Ubuntu" w:hAnsi="Ubuntu"/>
+          <w:lang w:val="es-AR"/>
+        </w:rPr>
+        <w:t>0</w:t>
+      </w:r>
+    </w:p>
+    <w:p>
+      <w:pPr>
+        <w:pStyle w:val="Standard"/>
+        <w:jc w:val="both"/>
+        <w:rPr>
+          <w:rFonts w:ascii="Ubuntu" w:hAnsi="Ubuntu"/>
+          <w:lang w:val="es-AR"/>
+        </w:rPr>
+      </w:pPr>
+      <w:r>
+        <w:rPr>
+          <w:rFonts w:ascii="Ubuntu" w:hAnsi="Ubuntu"/>
+          <w:lang w:val="es-AR"/>
+        </w:rPr>
+        <w:tab/>
+      </w:r>
+      <w:r>
+        <w:rPr>
+          <w:rFonts w:ascii="Ubuntu" w:hAnsi="Ubuntu"/>
+          <w:lang w:val="es-AR"/>
+        </w:rPr>
+        <w:t>Todas las librerías usadas en el proyecto</w:t>
+      </w:r>
+      <w:r>
+        <w:rPr>
+          <w:rFonts w:ascii="Ubuntu" w:hAnsi="Ubuntu"/>
+          <w:lang w:val="es-AR"/>
+        </w:rPr>
+        <w:t>…………………………………………</w:t>
+      </w:r>
+      <w:proofErr w:type="gramStart"/>
+      <w:r>
+        <w:rPr>
+          <w:rFonts w:ascii="Ubuntu" w:hAnsi="Ubuntu"/>
+          <w:lang w:val="es-AR"/>
+        </w:rPr>
+        <w:t>…….</w:t>
+      </w:r>
+      <w:proofErr w:type="gramEnd"/>
+      <w:r>
+        <w:rPr>
+          <w:rFonts w:ascii="Ubuntu" w:hAnsi="Ubuntu"/>
+          <w:lang w:val="es-AR"/>
+        </w:rPr>
+        <w:t>.</w:t>
+      </w:r>
+      <w:r>
+        <w:rPr>
+          <w:rFonts w:ascii="Ubuntu" w:hAnsi="Ubuntu"/>
+          <w:lang w:val="es-AR"/>
+        </w:rPr>
+        <w:t>1</w:t>
+      </w:r>
+      <w:r>
+        <w:rPr>
+          <w:rFonts w:ascii="Ubuntu" w:hAnsi="Ubuntu"/>
+          <w:lang w:val="es-AR"/>
+        </w:rPr>
+        <w:t>1</w:t>
+      </w:r>
+    </w:p>
+    <w:p>
+      <w:pPr>
+        <w:pStyle w:val="Standard"/>
+        <w:jc w:val="both"/>
+        <w:rPr>
+          <w:rFonts w:ascii="Ubuntu" w:hAnsi="Ubuntu"/>
+          <w:lang w:val="es-AR"/>
+        </w:rPr>
+      </w:pPr>
+      <w:r>
+        <w:rPr>
+          <w:rFonts w:ascii="Ubuntu" w:hAnsi="Ubuntu"/>
+          <w:lang w:val="es-AR"/>
+        </w:rPr>
+        <w:t>Consideraciones finales</w:t>
+      </w:r>
+      <w:r>
+        <w:rPr>
+          <w:rFonts w:ascii="Ubuntu" w:hAnsi="Ubuntu"/>
+          <w:lang w:val="es-AR"/>
+        </w:rPr>
+        <w:t>………………………………………………………………………</w:t>
+      </w:r>
+      <w:proofErr w:type="gramStart"/>
+      <w:r>
+        <w:rPr>
+          <w:rFonts w:ascii="Ubuntu" w:hAnsi="Ubuntu"/>
+          <w:lang w:val="es-AR"/>
+        </w:rPr>
+        <w:t>…….</w:t>
+      </w:r>
+      <w:proofErr w:type="gramEnd"/>
+      <w:r>
+        <w:rPr>
+          <w:rFonts w:ascii="Ubuntu" w:hAnsi="Ubuntu"/>
+          <w:lang w:val="es-AR"/>
+        </w:rPr>
+        <w:t>1</w:t>
+      </w:r>
+      <w:r>
+        <w:rPr>
+          <w:rFonts w:ascii="Ubuntu" w:hAnsi="Ubuntu"/>
+          <w:lang w:val="es-AR"/>
+        </w:rPr>
+        <w:t>1</w:t>
+      </w:r>
+    </w:p>
+    <w:p>
+      <w:pPr>
+        <w:pStyle w:val="Standard"/>
+        <w:jc w:val="both"/>
+        <w:rPr>
+          <w:rFonts w:ascii="Ubuntu" w:hAnsi="Ubuntu"/>
+          <w:lang w:val="es-AR"/>
+        </w:rPr>
+      </w:pPr>
+      <w:r>
+        <w:rPr>
+          <w:rFonts w:ascii="Ubuntu" w:hAnsi="Ubuntu"/>
+          <w:lang w:val="es-AR"/>
+        </w:rPr>
+        <w:t>Conclusiones</w:t>
+      </w:r>
+      <w:r>
+        <w:rPr>
+          <w:rFonts w:ascii="Ubuntu" w:hAnsi="Ubuntu"/>
+          <w:lang w:val="es-AR"/>
+        </w:rPr>
+        <w:t>…………………………………………………………………………………………</w:t>
+      </w:r>
+      <w:r>
+        <w:rPr>
+          <w:rFonts w:ascii="Ubuntu" w:hAnsi="Ubuntu"/>
+          <w:lang w:val="es-AR"/>
+        </w:rPr>
+        <w:t>1</w:t>
+      </w:r>
+      <w:r>
+        <w:rPr>
+          <w:rFonts w:ascii="Ubuntu" w:hAnsi="Ubuntu"/>
+          <w:lang w:val="es-AR"/>
+        </w:rPr>
+        <w:t>1</w:t>
+      </w:r>
+    </w:p>
+    <w:p>
+      <w:pPr>
+        <w:pStyle w:val="Standard"/>
+        <w:jc w:val="both"/>
+        <w:rPr>
+          <w:rFonts w:ascii="Ubuntu" w:hAnsi="Ubuntu"/>
+          <w:lang w:val="es-AR"/>
+        </w:rPr>
+      </w:pPr>
+      <w:r>
+        <w:rPr>
+          <w:rFonts w:ascii="Ubuntu" w:hAnsi="Ubuntu"/>
+          <w:lang w:val="es-AR"/>
+        </w:rPr>
+        <w:tab/>
+        <w:t>Logros del proyecto</w:t>
+      </w:r>
+      <w:r>
+        <w:rPr>
+          <w:rFonts w:ascii="Ubuntu" w:hAnsi="Ubuntu"/>
+          <w:lang w:val="es-AR"/>
+        </w:rPr>
+        <w:t>………………………………………………………………………...</w:t>
+      </w:r>
+      <w:r>
+        <w:rPr>
+          <w:rFonts w:ascii="Ubuntu" w:hAnsi="Ubuntu"/>
+          <w:lang w:val="es-AR"/>
+        </w:rPr>
+        <w:t>1</w:t>
+      </w:r>
+      <w:r>
+        <w:rPr>
+          <w:rFonts w:ascii="Ubuntu" w:hAnsi="Ubuntu"/>
+          <w:lang w:val="es-AR"/>
+        </w:rPr>
+        <w:t>1</w:t>
+      </w:r>
+    </w:p>
+    <w:p>
+      <w:pPr>
+        <w:pStyle w:val="Standard"/>
+        <w:jc w:val="both"/>
+        <w:rPr>
+          <w:rFonts w:ascii="Ubuntu" w:hAnsi="Ubuntu"/>
+          <w:lang w:val="es-AR"/>
+        </w:rPr>
+      </w:pPr>
+      <w:r>
+        <w:rPr>
+          <w:rFonts w:ascii="Ubuntu" w:hAnsi="Ubuntu"/>
+          <w:lang w:val="es-AR"/>
+        </w:rPr>
+        <w:tab/>
+        <w:t>Lecciones aprendidas</w:t>
+      </w:r>
+      <w:r>
+        <w:rPr>
+          <w:rFonts w:ascii="Ubuntu" w:hAnsi="Ubuntu"/>
+          <w:lang w:val="es-AR"/>
+        </w:rPr>
+        <w:t>………………………………………………………………………</w:t>
+      </w:r>
+      <w:r>
+        <w:rPr>
+          <w:rFonts w:ascii="Ubuntu" w:hAnsi="Ubuntu"/>
+          <w:lang w:val="es-AR"/>
+        </w:rPr>
+        <w:t>1</w:t>
+      </w:r>
+      <w:r>
+        <w:rPr>
+          <w:rFonts w:ascii="Ubuntu" w:hAnsi="Ubuntu"/>
+          <w:lang w:val="es-AR"/>
+        </w:rPr>
+        <w:t>1</w:t>
+      </w:r>
+    </w:p>
+    <w:p>
+      <w:pPr>
+        <w:pStyle w:val="Standard"/>
+        <w:jc w:val="both"/>
+        <w:rPr>
+          <w:rFonts w:ascii="Ubuntu" w:hAnsi="Ubuntu"/>
+          <w:lang w:val="es-AR"/>
+        </w:rPr>
+      </w:pPr>
+      <w:r>
+        <w:rPr>
+          <w:rFonts w:ascii="Ubuntu" w:hAnsi="Ubuntu"/>
+          <w:lang w:val="es-AR"/>
+        </w:rPr>
+        <w:tab/>
+        <w:t>Mejoras para el futuro</w:t>
+      </w:r>
+      <w:r>
+        <w:rPr>
+          <w:rFonts w:ascii="Ubuntu" w:hAnsi="Ubuntu"/>
+          <w:lang w:val="es-AR"/>
+        </w:rPr>
+        <w:t>……………………………………………………………………...</w:t>
+      </w:r>
+      <w:r>
+        <w:rPr>
+          <w:rFonts w:ascii="Ubuntu" w:hAnsi="Ubuntu"/>
+          <w:lang w:val="es-AR"/>
+        </w:rPr>
+        <w:t>1</w:t>
+      </w:r>
+      <w:r>
+        <w:rPr>
+          <w:rFonts w:ascii="Ubuntu" w:hAnsi="Ubuntu"/>
+          <w:lang w:val="es-AR"/>
+        </w:rPr>
+        <w:t>1</w:t>
+      </w:r>
+    </w:p>
+    <w:p>
+      <w:pPr>
+        <w:pStyle w:val="Standard"/>
+        <w:jc w:val="both"/>
+        <w:rPr>
+          <w:rFonts w:ascii="Ubuntu" w:hAnsi="Ubuntu"/>
+          <w:lang w:val="es-AR"/>
+        </w:rPr>
+      </w:pPr>
+      <w:r>
+        <w:rPr>
+          <w:rFonts w:ascii="Ubuntu" w:hAnsi="Ubuntu"/>
+          <w:lang w:val="es-AR"/>
+        </w:rPr>
+        <w:t>Instalación y ejecución del programa</w:t>
+      </w:r>
+      <w:r>
+        <w:rPr>
+          <w:rFonts w:ascii="Ubuntu" w:hAnsi="Ubuntu"/>
+          <w:lang w:val="es-AR"/>
+        </w:rPr>
+        <w:t>……………………………………………………………...</w:t>
+      </w:r>
+      <w:r>
+        <w:rPr>
+          <w:rFonts w:ascii="Ubuntu" w:hAnsi="Ubuntu"/>
+          <w:lang w:val="es-AR"/>
+        </w:rPr>
+        <w:t>1</w:t>
+      </w:r>
+      <w:r>
+        <w:rPr>
+          <w:rFonts w:ascii="Ubuntu" w:hAnsi="Ubuntu"/>
+          <w:lang w:val="es-AR"/>
+        </w:rPr>
+        <w:t>2</w:t>
+      </w:r>
+    </w:p>
+    <w:p>
+      <w:pPr>
+        <w:pStyle w:val="Standard"/>
+        <w:jc w:val="both"/>
+        <w:rPr>
+          <w:rFonts w:ascii="Ubuntu" w:hAnsi="Ubuntu"/>
+          <w:lang w:val="es-AR"/>
+        </w:rPr>
+      </w:pPr>
+      <w:r>
+        <w:rPr>
+          <w:rFonts w:ascii="Ubuntu" w:hAnsi="Ubuntu"/>
+          <w:lang w:val="es-AR"/>
+        </w:rPr>
+        <w:tab/>
+        <w:t>Instalación</w:t>
+      </w:r>
+      <w:r>
+        <w:rPr>
+          <w:rFonts w:ascii="Ubuntu" w:hAnsi="Ubuntu"/>
+          <w:lang w:val="es-AR"/>
+        </w:rPr>
+        <w:t>…………………………………………………………………………………...</w:t>
+      </w:r>
+      <w:r>
+        <w:rPr>
+          <w:rFonts w:ascii="Ubuntu" w:hAnsi="Ubuntu"/>
+          <w:lang w:val="es-AR"/>
+        </w:rPr>
+        <w:t>1</w:t>
+      </w:r>
+      <w:r>
+        <w:rPr>
+          <w:rFonts w:ascii="Ubuntu" w:hAnsi="Ubuntu"/>
+          <w:lang w:val="es-AR"/>
+        </w:rPr>
+        <w:t>2</w:t>
+      </w:r>
+    </w:p>
+    <w:p>
+      <w:pPr>
+        <w:pStyle w:val="Standard"/>
+        <w:jc w:val="both"/>
+        <w:rPr>
+          <w:rFonts w:ascii="Ubuntu" w:hAnsi="Ubuntu"/>
+          <w:lang w:val="es-AR"/>
+        </w:rPr>
+      </w:pPr>
+      <w:r>
+        <w:rPr>
+          <w:rFonts w:ascii="Ubuntu" w:hAnsi="Ubuntu"/>
+          <w:lang w:val="es-AR"/>
+        </w:rPr>
+        <w:tab/>
+      </w:r>
+      <w:r>
+        <w:rPr>
+          <w:rFonts w:ascii="Ubuntu" w:hAnsi="Ubuntu"/>
+          <w:lang w:val="es-AR"/>
+        </w:rPr>
+        <w:t>Sistemas operativos libres basados en Linux</w:t>
+      </w:r>
+      <w:r>
+        <w:rPr>
+          <w:rFonts w:ascii="Ubuntu" w:hAnsi="Ubuntu"/>
+          <w:lang w:val="es-AR"/>
+        </w:rPr>
+        <w:t>……………………………………………</w:t>
+      </w:r>
+      <w:r>
+        <w:rPr>
+          <w:rFonts w:ascii="Ubuntu" w:hAnsi="Ubuntu"/>
+          <w:lang w:val="es-AR"/>
+        </w:rPr>
+        <w:t>1</w:t>
+      </w:r>
+      <w:r>
+        <w:rPr>
+          <w:rFonts w:ascii="Ubuntu" w:hAnsi="Ubuntu"/>
+          <w:lang w:val="es-AR"/>
+        </w:rPr>
+        <w:t>2</w:t>
+      </w:r>
+    </w:p>
+    <w:p>
+      <w:pPr>
+        <w:pStyle w:val="Standard"/>
+        <w:jc w:val="both"/>
+        <w:rPr>
+          <w:rFonts w:ascii="Ubuntu" w:hAnsi="Ubuntu"/>
+          <w:lang w:val="es-AR"/>
+        </w:rPr>
+      </w:pPr>
+      <w:r>
+        <w:rPr>
+          <w:rFonts w:ascii="Ubuntu" w:hAnsi="Ubuntu"/>
+          <w:lang w:val="es-AR"/>
+        </w:rPr>
+        <w:tab/>
+      </w:r>
+      <w:r>
+        <w:rPr>
+          <w:rFonts w:ascii="Ubuntu" w:hAnsi="Ubuntu"/>
+          <w:lang w:val="es-AR"/>
+        </w:rPr>
+        <w:tab/>
+        <w:t>Ubun</w:t>
+      </w:r>
+      <w:r>
+        <w:rPr>
+          <w:rFonts w:ascii="Ubuntu" w:hAnsi="Ubuntu"/>
+          <w:lang w:val="es-AR"/>
+        </w:rPr>
+        <w:t>tu y sus derivados……………………………………………………………12</w:t>
+      </w:r>
+    </w:p>
+    <w:p>
+      <w:pPr>
+        <w:pStyle w:val="Standard"/>
+        <w:jc w:val="both"/>
+        <w:rPr>
+          <w:rFonts w:ascii="Ubuntu" w:hAnsi="Ubuntu"/>
+          <w:lang w:val="es-AR"/>
+        </w:rPr>
+      </w:pPr>
+      <w:r>
+        <w:rPr>
+          <w:rFonts w:ascii="Ubuntu" w:hAnsi="Ubuntu"/>
+          <w:lang w:val="es-AR"/>
+        </w:rPr>
+        <w:tab/>
+      </w:r>
+      <w:r>
+        <w:rPr>
+          <w:rFonts w:ascii="Ubuntu" w:hAnsi="Ubuntu"/>
+          <w:lang w:val="es-AR"/>
+        </w:rPr>
+        <w:t>Sistema operativo propietario</w:t>
+      </w:r>
+      <w:r>
+        <w:rPr>
+          <w:rFonts w:ascii="Ubuntu" w:hAnsi="Ubuntu"/>
+          <w:lang w:val="es-AR"/>
+        </w:rPr>
+        <w:t>………………………………………………………</w:t>
+      </w:r>
+      <w:proofErr w:type="gramStart"/>
+      <w:r>
+        <w:rPr>
+          <w:rFonts w:ascii="Ubuntu" w:hAnsi="Ubuntu"/>
+          <w:lang w:val="es-AR"/>
+        </w:rPr>
+        <w:t>…….</w:t>
+      </w:r>
+      <w:proofErr w:type="gramEnd"/>
+      <w:r>
+        <w:rPr>
+          <w:rFonts w:ascii="Ubuntu" w:hAnsi="Ubuntu"/>
+          <w:lang w:val="es-AR"/>
+        </w:rPr>
+        <w:t>12</w:t>
+      </w:r>
+    </w:p>
+    <w:p>
+      <w:pPr>
+        <w:pStyle w:val="Standard"/>
+        <w:jc w:val="both"/>
+        <w:rPr>
+          <w:rFonts w:ascii="Ubuntu" w:hAnsi="Ubuntu"/>
+          <w:lang w:val="es-AR"/>
+        </w:rPr>
+      </w:pPr>
+      <w:r>
+        <w:rPr>
+          <w:rFonts w:ascii="Ubuntu" w:hAnsi="Ubuntu"/>
+          <w:lang w:val="es-AR"/>
+        </w:rPr>
+        <w:tab/>
+      </w:r>
+      <w:r>
+        <w:rPr>
+          <w:rFonts w:ascii="Ubuntu" w:hAnsi="Ubuntu"/>
+          <w:lang w:val="es-AR"/>
+        </w:rPr>
+        <w:tab/>
+        <w:t>Microsoft Windows…………………………………………………………</w:t>
+      </w:r>
+      <w:proofErr w:type="gramStart"/>
+      <w:r>
+        <w:rPr>
+          <w:rFonts w:ascii="Ubuntu" w:hAnsi="Ubuntu"/>
+          <w:lang w:val="es-AR"/>
+        </w:rPr>
+        <w:t>…….</w:t>
+      </w:r>
+      <w:proofErr w:type="gramEnd"/>
+      <w:r>
+        <w:rPr>
+          <w:rFonts w:ascii="Ubuntu" w:hAnsi="Ubuntu"/>
+          <w:lang w:val="es-AR"/>
+        </w:rPr>
+        <w:t>.12</w:t>
+      </w:r>
+    </w:p>
+    <w:p>
+      <w:pPr>
+        <w:pStyle w:val="Standard"/>
+        <w:jc w:val="both"/>
+        <w:rPr>
+          <w:rFonts w:ascii="Ubuntu" w:hAnsi="Ubuntu"/>
+          <w:lang w:val="es-AR"/>
+        </w:rPr>
+      </w:pPr>
+      <w:r>
+        <w:rPr>
+          <w:rFonts w:ascii="Ubuntu" w:hAnsi="Ubuntu"/>
+          <w:lang w:val="es-AR"/>
+        </w:rPr>
+        <w:tab/>
+        <w:t>Ejecutar el programa…………………………………………………………………</w:t>
+      </w:r>
+      <w:proofErr w:type="gramStart"/>
+      <w:r>
+        <w:rPr>
+          <w:rFonts w:ascii="Ubuntu" w:hAnsi="Ubuntu"/>
+          <w:lang w:val="es-AR"/>
+        </w:rPr>
+        <w:t>…….</w:t>
+      </w:r>
+      <w:proofErr w:type="gramEnd"/>
+      <w:r>
+        <w:rPr>
+          <w:rFonts w:ascii="Ubuntu" w:hAnsi="Ubuntu"/>
+          <w:lang w:val="es-AR"/>
+        </w:rPr>
+        <w:t>13</w:t>
+      </w:r>
+    </w:p>
+    <w:p>
+      <w:pPr>
+        <w:pStyle w:val="Standard"/>
+        <w:jc w:val="both"/>
+        <w:rPr>
+          <w:rFonts w:ascii="Ubuntu" w:hAnsi="Ubuntu"/>
+          <w:lang w:val="es-AR"/>
+        </w:rPr>
+      </w:pPr>
+      <w:r>
+        <w:rPr>
+          <w:rFonts w:ascii="Ubuntu" w:hAnsi="Ubuntu"/>
+          <w:lang w:val="es-AR"/>
+        </w:rPr>
+        <w:tab/>
+      </w:r>
+      <w:r>
+        <w:rPr>
+          <w:rFonts w:ascii="Ubuntu" w:hAnsi="Ubuntu"/>
+          <w:lang w:val="es-AR"/>
+        </w:rPr>
+        <w:tab/>
+        <w:t>Versión en línea de comandos……………………………………………………13</w:t>
+      </w:r>
+    </w:p>
+    <w:p>
+      <w:pPr>
+        <w:pStyle w:val="Standard"/>
+        <w:jc w:val="both"/>
+        <w:rPr>
+          <w:rFonts w:ascii="Ubuntu" w:hAnsi="Ubuntu"/>
+          <w:lang w:val="es-AR"/>
+        </w:rPr>
+      </w:pPr>
+      <w:r>
+        <w:rPr>
+          <w:rFonts w:ascii="Ubuntu" w:hAnsi="Ubuntu"/>
+          <w:lang w:val="es-AR"/>
+        </w:rPr>
+        <w:tab/>
+      </w:r>
+      <w:r>
+        <w:rPr>
+          <w:rFonts w:ascii="Ubuntu" w:hAnsi="Ubuntu"/>
+          <w:lang w:val="es-AR"/>
+        </w:rPr>
+        <w:tab/>
+        <w:t>Versión con interfaz gráfica………………………………………………………13</w:t>
+      </w:r>
+    </w:p>
+    <w:p>
+      <w:pPr>
+        <w:pStyle w:val="Standard"/>
+        <w:jc w:val="both"/>
+        <w:rPr>
+          <w:rFonts w:ascii="Ubuntu" w:hAnsi="Ubuntu"/>
+          <w:lang w:val="es-AR"/>
+        </w:rPr>
+      </w:pPr>
+      <w:r>
+        <w:rPr>
+          <w:rFonts w:ascii="Ubuntu" w:hAnsi="Ubuntu"/>
+          <w:lang w:val="es-AR"/>
+        </w:rPr>
+        <w:tab/>
+      </w:r>
+      <w:r>
+        <w:rPr>
+          <w:rFonts w:ascii="Ubuntu" w:hAnsi="Ubuntu"/>
+          <w:lang w:val="es-AR"/>
+        </w:rPr>
+        <w:tab/>
+      </w:r>
+    </w:p>
+    <w:p>
+      <w:pPr>
+        <w:pStyle w:val="Standard"/>
+        <w:jc w:val="both"/>
+        <w:rPr>
+          <w:rFonts w:ascii="Ubuntu" w:hAnsi="Ubuntu"/>
+          <w:lang w:val="es-AR"/>
+        </w:rPr>
+      </w:pPr>
+      <w:r>
+        <w:rPr>
+          <w:rFonts w:ascii="Ubuntu" w:hAnsi="Ubuntu"/>
+          <w:lang w:val="es-AR"/>
+        </w:rPr>
+        <w:tab/>
+      </w:r>
+    </w:p>
+    <w:p>
+      <w:pPr>
+        <w:pStyle w:val="Standard"/>
+        <w:jc w:val="both"/>
+        <w:rPr>
+          <w:rFonts w:ascii="Ubuntu" w:hAnsi="Ubuntu"/>
+          <w:lang w:val="es-AR"/>
+        </w:rPr>
+      </w:pPr>
+      <w:r>
+        <w:rPr>
+          <w:rFonts w:ascii="Ubuntu" w:hAnsi="Ubuntu"/>
+          <w:lang w:val="es-AR"/>
+        </w:rPr>
+        <w:tab/>
+      </w:r>
+    </w:p>
+    <w:p>
+      <w:pPr>
+        <w:pStyle w:val="Standard"/>
+        <w:jc w:val="both"/>
+        <w:rPr>
+          <w:rFonts w:ascii="Ubuntu" w:hAnsi="Ubuntu"/>
+          <w:lang w:val="es-AR"/>
+        </w:rPr>
+      </w:pPr>
+      <w:r>
+        <w:rPr>
+          <w:rFonts w:ascii="Ubuntu" w:hAnsi="Ubuntu"/>
+          <w:lang w:val="es-AR"/>
+        </w:rPr>
+        <w:tab/>
+      </w:r>
+      <w:r>
+        <w:rPr>
+          <w:rFonts w:ascii="Ubuntu" w:hAnsi="Ubuntu"/>
+          <w:lang w:val="es-AR"/>
+        </w:rPr>
+        <w:tab/>
+      </w:r>
+    </w:p>
+    <w:p>
+      <w:pPr>
+        <w:pStyle w:val="Standard"/>
+        <w:jc w:val="both"/>
+        <w:rPr>
+          <w:rFonts w:ascii="Ubuntu" w:hAnsi="Ubuntu"/>
+          <w:lang w:val="es-AR"/>
+        </w:rPr>
+      </w:pPr>
+      <w:r>
+        <w:rPr>
+          <w:rFonts w:ascii="Ubuntu" w:hAnsi="Ubuntu"/>
+          <w:lang w:val="es-AR"/>
+        </w:rPr>
+        <w:tab/>
+      </w:r>
+    </w:p>
+    <w:p>
+      <w:pPr>
+        <w:pStyle w:val="Standard"/>
+        <w:jc w:val="both"/>
+        <w:rPr>
+          <w:rFonts w:ascii="Ubuntu" w:hAnsi="Ubuntu"/>
+          <w:lang w:val="es-AR"/>
+        </w:rPr>
+      </w:pPr>
+    </w:p>
+    <w:p>
+      <w:pPr>
+        <w:pStyle w:val="Standard"/>
+        <w:jc w:val="both"/>
+        <w:rPr>
+          <w:rFonts w:ascii="Ubuntu" w:hAnsi="Ubuntu"/>
+          <w:lang w:val="es-AR"/>
+        </w:rPr>
+      </w:pPr>
+    </w:p>
+    <w:p>
+      <w:pPr>
+        <w:pStyle w:val="Standard"/>
+        <w:jc w:val="both"/>
+        <w:rPr>
+          <w:rFonts w:ascii="Ubuntu" w:hAnsi="Ubuntu"/>
+          <w:lang w:val="es-AR"/>
+        </w:rPr>
+      </w:pPr>
+    </w:p>
+    <w:p>
+      <w:pPr>
+        <w:pStyle w:val="Standard"/>
+        <w:jc w:val="both"/>
+        <w:rPr>
+          <w:rFonts w:ascii="Ubuntu" w:hAnsi="Ubuntu"/>
+          <w:lang w:val="es-AR"/>
+        </w:rPr>
+      </w:pPr>
+    </w:p>
+    <w:p>
+      <w:pPr>
+        <w:pStyle w:val="Standard"/>
+        <w:jc w:val="both"/>
+        <w:rPr>
+          <w:rFonts w:ascii="Ubuntu" w:hAnsi="Ubuntu"/>
+          <w:lang w:val="es-AR"/>
+        </w:rPr>
+      </w:pPr>
+    </w:p>
+    <w:p>
+      <w:pPr>
+        <w:pStyle w:val="Standard"/>
+        <w:jc w:val="both"/>
+        <w:rPr>
+          <w:rFonts w:ascii="Ubuntu" w:hAnsi="Ubuntu"/>
+          <w:lang w:val="es-AR"/>
+        </w:rPr>
+      </w:pPr>
+    </w:p>
+    <w:p>
+      <w:pPr>
+        <w:pStyle w:val="Standard"/>
+        <w:jc w:val="both"/>
+        <w:rPr>
+          <w:rFonts w:ascii="Ubuntu" w:hAnsi="Ubuntu"/>
+          <w:lang w:val="es-AR"/>
+        </w:rPr>
+      </w:pPr>
+    </w:p>
+    <w:p>
+      <w:pPr>
+        <w:pStyle w:val="Standard"/>
+        <w:jc w:val="both"/>
+        <w:rPr>
+          <w:rFonts w:ascii="Ubuntu" w:hAnsi="Ubuntu"/>
+          <w:b/>
+          <w:bCs/>
+          <w:sz w:val="40"/>
+          <w:szCs w:val="40"/>
+          <w:lang w:val="es-AR"/>
+        </w:rPr>
+      </w:pPr>
+      <w:r>
+        <w:rPr>
+          <w:rFonts w:ascii="Ubuntu" w:hAnsi="Ubuntu"/>
+          <w:b/>
+          <w:bCs/>
+          <w:sz w:val="40"/>
+          <w:szCs w:val="40"/>
+          <w:lang w:val="es-AR"/>
+        </w:rPr>
+        <w:lastRenderedPageBreak/>
         <w:t>Resumen</w:t>
       </w:r>
     </w:p>
@@ -3168,6 +4764,20 @@
           <w:lang w:val="es-AR"/>
         </w:rPr>
       </w:pPr>
+    </w:p>
+    <w:p>
+      <w:pPr>
+        <w:pStyle w:val="Standard"/>
+        <w:jc w:val="both"/>
+        <w:rPr>
+          <w:rFonts w:ascii="Ubuntu" w:hAnsi="Ubuntu"/>
+          <w:b/>
+          <w:bCs/>
+          <w:sz w:val="24"/>
+          <w:szCs w:val="24"/>
+          <w:lang w:val="es-AR"/>
+        </w:rPr>
+      </w:pPr>
       <w:r>
         <w:rPr>
           <w:rFonts w:ascii="Ubuntu" w:hAnsi="Ubuntu"/>
@@ -3467,16 +5077,6 @@
           <w:lang w:val="es-AR"/>
         </w:rPr>
       </w:pPr>
-    </w:p>
-    <w:p>
-      <w:pPr>
-        <w:pStyle w:val="Standard"/>
-        <w:jc w:val="both"/>
-        <w:rPr>
-          <w:rFonts w:ascii="Ubuntu" w:hAnsi="Ubuntu"/>
-          <w:lang w:val="es-AR"/>
-        </w:rPr>
-      </w:pPr>
       <w:r>
         <w:rPr>
           <w:rFonts w:ascii="Ubuntu" w:hAnsi="Ubuntu"/>
@@ -3723,16 +5323,6 @@
         <w:jc w:val="both"/>
         <w:rPr>
           <w:rFonts w:ascii="Ubuntu" w:hAnsi="Ubuntu"/>
-          <w:lang w:val="es-AR"/>
-        </w:rPr>
-      </w:pPr>
-    </w:p>
-    <w:p>
-      <w:pPr>
-        <w:pStyle w:val="Standard"/>
-        <w:jc w:val="both"/>
-        <w:rPr>
-          <w:rFonts w:ascii="Ubuntu" w:hAnsi="Ubuntu"/>
           <w:b/>
           <w:bCs/>
           <w:sz w:val="32"/>
@@ -3897,6 +5487,16 @@
         </w:rPr>
         <w:t>Realizar búsquedas muy generales provocarán que los registros adquieran columnas que probablemente no les corresponde. Se recomienda fuertemente que las búsquedas sean precisas.</w:t>
       </w:r>
+    </w:p>
+    <w:p>
+      <w:pPr>
+        <w:pStyle w:val="Standard"/>
+        <w:jc w:val="both"/>
+        <w:rPr>
+          <w:rFonts w:ascii="Ubuntu" w:hAnsi="Ubuntu"/>
+          <w:lang w:val="es-AR"/>
+        </w:rPr>
+      </w:pPr>
     </w:p>
     <w:p>
       <w:pPr>
@@ -4666,7 +6266,18 @@
           <w:lang w:val="es-AR"/>
         </w:rPr>
         <w:lastRenderedPageBreak/>
-        <w:t>Lista de todas las librerías usadas en el proyecto</w:t>
+        <w:t>T</w:t>
+      </w:r>
+      <w:r>
+        <w:rPr>
+          <w:rFonts w:ascii="Ubuntu" w:hAnsi="Ubuntu"/>
+          <w:b/>
+          <w:bCs/>
+          <w:sz w:val="28"/>
+          <w:szCs w:val="28"/>
+          <w:lang w:val="es-AR"/>
+        </w:rPr>
+        <w:t>odas las librerías usadas en el proyecto</w:t>
       </w:r>
     </w:p>
     <w:p>
@@ -4980,18 +6591,22 @@
           <w:rFonts w:ascii="Ubuntu" w:hAnsi="Ubuntu"/>
           <w:lang w:val="es-AR"/>
         </w:rPr>
-        <w:t xml:space="preserve">El programa logró satisfactoriamente extraer cada artículo amoldando el set de datos mientras se avanza. </w:t>
-      </w:r>
-    </w:p>
-    <w:p>
-      <w:pPr>
-        <w:pStyle w:val="Standard"/>
-        <w:jc w:val="both"/>
-        <w:rPr>
-          <w:rFonts w:ascii="Ubuntu" w:hAnsi="Ubuntu"/>
-          <w:lang w:val="es-AR"/>
-        </w:rPr>
-      </w:pPr>
+        <w:t xml:space="preserve">El programa logró satisfactoriamente extraer cada artículo amoldando el set de datos </w:t>
+      </w:r>
+      <w:r>
+        <w:rPr>
+          <w:rFonts w:ascii="Ubuntu" w:hAnsi="Ubuntu"/>
+          <w:lang w:val="es-AR"/>
+        </w:rPr>
+        <w:t xml:space="preserve">o el artículo </w:t>
+      </w:r>
+      <w:r>
+        <w:rPr>
+          <w:rFonts w:ascii="Ubuntu" w:hAnsi="Ubuntu"/>
+          <w:lang w:val="es-AR"/>
+        </w:rPr>
+        <w:t xml:space="preserve">mientras se avanza. </w:t>
+      </w:r>
     </w:p>
     <w:p>
       <w:pPr>
@@ -5031,33 +6646,6 @@
           <w:lang w:val="es-AR"/>
         </w:rPr>
         <w:t xml:space="preserve"> y estatus 404.</w:t>
-      </w:r>
-    </w:p>
-    <w:p>
-      <w:pPr>
-        <w:pStyle w:val="Standard"/>
-        <w:jc w:val="both"/>
-        <w:rPr>
-          <w:rFonts w:ascii="Ubuntu" w:hAnsi="Ubuntu"/>
-          <w:lang w:val="es-AR"/>
-        </w:rPr>
-      </w:pPr>
-    </w:p>
-    <w:p>
-      <w:pPr>
-        <w:pStyle w:val="Standard"/>
-        <w:jc w:val="both"/>
-        <w:rPr>
-          <w:rFonts w:ascii="Ubuntu" w:hAnsi="Ubuntu"/>
-          <w:lang w:val="es-AR"/>
-        </w:rPr>
-      </w:pPr>
-      <w:r>
-        <w:rPr>
-          <w:rFonts w:ascii="Ubuntu" w:hAnsi="Ubuntu"/>
-          <w:lang w:val="es-AR"/>
-        </w:rPr>
-        <w:t>Se logra predecir correctamente el tiempo estimado de ejecución la mayoría de las veces.</w:t>
       </w:r>
     </w:p>
     <w:p>
@@ -5121,6 +6709,23 @@
           <w:lang w:val="es-AR"/>
         </w:rPr>
       </w:pPr>
+      <w:r>
+        <w:rPr>
+          <w:rFonts w:ascii="Ubuntu" w:hAnsi="Ubuntu"/>
+          <w:lang w:val="es-AR"/>
+        </w:rPr>
+        <w:t>No subestimar el uso de hilos de ejecución.</w:t>
+      </w:r>
+    </w:p>
+    <w:p>
+      <w:pPr>
+        <w:pStyle w:val="Standard"/>
+        <w:jc w:val="both"/>
+        <w:rPr>
+          <w:rFonts w:ascii="Ubuntu" w:hAnsi="Ubuntu"/>
+          <w:lang w:val="es-AR"/>
+        </w:rPr>
+      </w:pPr>
     </w:p>
     <w:p>
       <w:pPr>
@@ -5186,6 +6791,50 @@
         <w:jc w:val="both"/>
         <w:rPr>
           <w:rFonts w:ascii="Ubuntu" w:hAnsi="Ubuntu"/>
+          <w:lang w:val="es-AR"/>
+        </w:rPr>
+      </w:pPr>
+      <w:r>
+        <w:rPr>
+          <w:rFonts w:ascii="Ubuntu" w:hAnsi="Ubuntu"/>
+          <w:lang w:val="es-AR"/>
+        </w:rPr>
+        <w:t>Mejorar la estimación de tiempo, tomando en cuenta los milisegundos de respuesta del servidor y el hardware que ejecuta este programa.</w:t>
+      </w:r>
+    </w:p>
+    <w:p>
+      <w:pPr>
+        <w:pStyle w:val="Standard"/>
+        <w:jc w:val="both"/>
+        <w:rPr>
+          <w:rFonts w:ascii="Ubuntu" w:hAnsi="Ubuntu"/>
+          <w:lang w:val="es-AR"/>
+        </w:rPr>
+      </w:pPr>
+      <w:r>
+        <w:rPr>
+          <w:rFonts w:ascii="Ubuntu" w:hAnsi="Ubuntu"/>
+          <w:lang w:val="es-AR"/>
+        </w:rPr>
+        <w:t>Una interfaz de usuario menos monótona.</w:t>
+      </w:r>
+    </w:p>
+    <w:p>
+      <w:pPr>
+        <w:pStyle w:val="Standard"/>
+        <w:jc w:val="both"/>
+        <w:rPr>
+          <w:rFonts w:ascii="Ubuntu" w:hAnsi="Ubuntu"/>
+          <w:lang w:val="es-AR"/>
+        </w:rPr>
+      </w:pPr>
+    </w:p>
+    <w:p>
+      <w:pPr>
+        <w:pStyle w:val="Standard"/>
+        <w:jc w:val="both"/>
+        <w:rPr>
+          <w:rFonts w:ascii="Ubuntu" w:hAnsi="Ubuntu"/>
           <w:b/>
           <w:bCs/>
           <w:sz w:val="40"/>
@@ -5235,11 +6884,7 @@
           <w:lang w:val="es-AR"/>
         </w:rPr>
       </w:pPr>
-    </w:p>
-    <w:p>
-      <w:pPr>
-        <w:pStyle w:val="Standard"/>
-        <w:jc w:val="both"/>
+      <w:r>
         <w:rPr>
           <w:rFonts w:ascii="Ubuntu" w:hAnsi="Ubuntu"/>
           <w:b/>
@@ -5248,12 +6893,10 @@
           <w:szCs w:val="40"/>
           <w:lang w:val="es-AR"/>
         </w:rPr>
-      </w:pPr>
-    </w:p>
-    <w:p>
-      <w:pPr>
-        <w:pStyle w:val="Standard"/>
-        <w:jc w:val="both"/>
+        <w:lastRenderedPageBreak/>
+        <w:t>Instalación</w:t>
+      </w:r>
+      <w:r>
         <w:rPr>
           <w:rFonts w:ascii="Ubuntu" w:hAnsi="Ubuntu"/>
           <w:b/>
@@ -5262,8 +6905,13 @@
           <w:szCs w:val="40"/>
           <w:lang w:val="es-AR"/>
         </w:rPr>
-      </w:pPr>
-      <w:r>
+        <w:t xml:space="preserve"> y ejecución del programa</w:t>
+      </w:r>
+    </w:p>
+    <w:p>
+      <w:pPr>
+        <w:pStyle w:val="Standard"/>
+        <w:jc w:val="both"/>
         <w:rPr>
           <w:rFonts w:ascii="Ubuntu" w:hAnsi="Ubuntu"/>
           <w:b/>
@@ -5272,8 +6920,31 @@
           <w:szCs w:val="40"/>
           <w:lang w:val="es-AR"/>
         </w:rPr>
-        <w:lastRenderedPageBreak/>
-        <w:t>Instructivo de instalación</w:t>
+      </w:pPr>
+    </w:p>
+    <w:p>
+      <w:pPr>
+        <w:pStyle w:val="Standard"/>
+        <w:jc w:val="both"/>
+        <w:rPr>
+          <w:rFonts w:ascii="Ubuntu" w:hAnsi="Ubuntu"/>
+          <w:b/>
+          <w:bCs/>
+          <w:sz w:val="32"/>
+          <w:szCs w:val="32"/>
+          <w:lang w:val="es-AR"/>
+        </w:rPr>
+      </w:pPr>
+      <w:r>
+        <w:rPr>
+          <w:rFonts w:ascii="Ubuntu" w:hAnsi="Ubuntu"/>
+          <w:b/>
+          <w:bCs/>
+          <w:sz w:val="32"/>
+          <w:szCs w:val="32"/>
+          <w:lang w:val="es-AR"/>
+        </w:rPr>
+        <w:t>Instalación</w:t>
       </w:r>
     </w:p>
     <w:p>
@@ -5900,39 +7571,6 @@
         <w:t>requests</w:t>
       </w:r>
       <w:proofErr w:type="gramEnd"/>
-    </w:p>
-    <w:p>
-      <w:pPr>
-        <w:pStyle w:val="Standard"/>
-        <w:rPr>
-          <w:rFonts w:ascii="Ubuntu" w:hAnsi="Ubuntu"/>
-          <w:b/>
-          <w:sz w:val="24"/>
-          <w:szCs w:val="24"/>
-        </w:rPr>
-      </w:pPr>
-    </w:p>
-    <w:p>
-      <w:pPr>
-        <w:pStyle w:val="Standard"/>
-        <w:rPr>
-          <w:rFonts w:ascii="Ubuntu" w:hAnsi="Ubuntu"/>
-          <w:b/>
-          <w:sz w:val="24"/>
-          <w:szCs w:val="24"/>
-        </w:rPr>
-      </w:pPr>
-    </w:p>
-    <w:p>
-      <w:pPr>
-        <w:pStyle w:val="Standard"/>
-        <w:rPr>
-          <w:rFonts w:ascii="Ubuntu" w:hAnsi="Ubuntu"/>
-          <w:b/>
-          <w:sz w:val="24"/>
-          <w:szCs w:val="24"/>
-        </w:rPr>
-      </w:pPr>
     </w:p>
     <w:p>
       <w:pPr>
